--- a/AboutVue/es6初步总结.docx
+++ b/AboutVue/es6初步总结.docx
@@ -8,7 +8,7 @@
           <w:rFonts w:ascii="宋体" w:hAnsi="宋体" w:eastAsia="宋体"/>
           <w:sz w:val="21"/>
         </w:rPr>
-        <w:id w:val="147465340"/>
+        <w:id w:val="147450888"/>
         <w:docPartObj>
           <w:docPartGallery w:val="Table of Contents"/>
           <w:docPartUnique/>
@@ -16,6 +16,7 @@
       </w:sdtPr>
       <w:sdtEndPr>
         <w:rPr>
+          <w:rFonts w:ascii="Times New Roman" w:hAnsi="Times New Roman" w:eastAsia="宋体" w:cs="Times New Roman"/>
           <w:sz w:val="20"/>
           <w:szCs w:val="20"/>
         </w:rPr>
@@ -26,6 +27,7 @@
             <w:jc w:val="center"/>
           </w:pPr>
           <w:bookmarkStart w:id="0" w:name="_Toc15785"/>
+          <w:bookmarkStart w:id="1" w:name="_Toc30014"/>
           <w:r>
             <w:rPr>
               <w:rFonts w:ascii="宋体" w:hAnsi="宋体" w:eastAsia="宋体"/>
@@ -36,7 +38,7 @@
         </w:p>
         <w:p>
           <w:pPr>
-            <w:pStyle w:val="12"/>
+            <w:pStyle w:val="13"/>
             <w:tabs>
               <w:tab w:val="right" w:leader="dot" w:pos="8640"/>
             </w:tabs>
@@ -45,7 +47,7 @@
             <w:fldChar w:fldCharType="begin"/>
           </w:r>
           <w:r>
-            <w:instrText xml:space="preserve"> HYPERLINK \l _Toc30014 </w:instrText>
+            <w:instrText xml:space="preserve"> HYPERLINK \l _Toc16236 </w:instrText>
           </w:r>
           <w:r>
             <w:fldChar w:fldCharType="separate"/>
@@ -53,19 +55,19 @@
           <w:sdt>
             <w:sdtPr>
               <w:rPr>
-                <w:rFonts w:ascii="Calibri" w:hAnsi="Calibri" w:eastAsia="宋体"/>
+                <w:rFonts w:ascii="Calibri" w:hAnsi="Calibri" w:eastAsia="宋体" w:cs="Times New Roman"/>
                 <w:b/>
                 <w:kern w:val="44"/>
                 <w:sz w:val="28"/>
               </w:rPr>
-              <w:id w:val="147465340"/>
+              <w:id w:val="147450888"/>
               <w:placeholder>
-                <w:docPart w:val="{9fccc0a6-2fb2-4869-b000-402961a096d6}"/>
+                <w:docPart w:val="{60f0104c-f57f-4826-afa1-82dee399a0d7}"/>
               </w:placeholder>
             </w:sdtPr>
             <w:sdtEndPr>
               <w:rPr>
-                <w:rFonts w:ascii="Calibri" w:hAnsi="Calibri" w:eastAsia="宋体"/>
+                <w:rFonts w:ascii="Calibri" w:hAnsi="Calibri" w:eastAsia="宋体" w:cs="Times New Roman"/>
                 <w:b/>
                 <w:kern w:val="44"/>
                 <w:sz w:val="28"/>
@@ -84,7 +86,7 @@
             <w:tab/>
           </w:r>
           <w:r>
-            <w:t>1</w:t>
+            <w:t>2</w:t>
           </w:r>
           <w:r>
             <w:fldChar w:fldCharType="end"/>
@@ -92,7 +94,7 @@
         </w:p>
         <w:p>
           <w:pPr>
-            <w:pStyle w:val="12"/>
+            <w:pStyle w:val="13"/>
             <w:tabs>
               <w:tab w:val="right" w:leader="dot" w:pos="8640"/>
             </w:tabs>
@@ -101,7 +103,7 @@
             <w:fldChar w:fldCharType="begin"/>
           </w:r>
           <w:r>
-            <w:instrText xml:space="preserve"> HYPERLINK \l _Toc30668 </w:instrText>
+            <w:instrText xml:space="preserve"> HYPERLINK \l _Toc1233 </w:instrText>
           </w:r>
           <w:r>
             <w:fldChar w:fldCharType="separate"/>
@@ -109,19 +111,19 @@
           <w:sdt>
             <w:sdtPr>
               <w:rPr>
-                <w:rFonts w:ascii="Calibri" w:hAnsi="Calibri" w:eastAsia="宋体"/>
+                <w:rFonts w:ascii="Calibri" w:hAnsi="Calibri" w:eastAsia="宋体" w:cs="Times New Roman"/>
                 <w:b/>
                 <w:kern w:val="44"/>
                 <w:sz w:val="28"/>
               </w:rPr>
-              <w:id w:val="147465340"/>
+              <w:id w:val="147450888"/>
               <w:placeholder>
-                <w:docPart w:val="{8ac92212-4c7a-46bf-8da6-ee49d6242e5b}"/>
+                <w:docPart w:val="{0ae20d10-df22-4bf7-9cea-17a5ecfa073e}"/>
               </w:placeholder>
             </w:sdtPr>
             <w:sdtEndPr>
               <w:rPr>
-                <w:rFonts w:ascii="Calibri" w:hAnsi="Calibri" w:eastAsia="宋体"/>
+                <w:rFonts w:ascii="Calibri" w:hAnsi="Calibri" w:eastAsia="宋体" w:cs="Times New Roman"/>
                 <w:b/>
                 <w:kern w:val="44"/>
                 <w:sz w:val="28"/>
@@ -130,7 +132,7 @@
             <w:sdtContent>
               <w:r>
                 <w:rPr>
-                  <w:rFonts w:hint="default" w:ascii="Calibri" w:hAnsi="Calibri" w:eastAsia="宋体"/>
+                  <w:rFonts w:hint="default" w:ascii="Calibri" w:hAnsi="Calibri" w:eastAsia="宋体" w:cs="Times New Roman"/>
                 </w:rPr>
                 <w:t>2. 箭头函数（Arrow Functions）</w:t>
               </w:r>
@@ -140,7 +142,7 @@
             <w:tab/>
           </w:r>
           <w:r>
-            <w:t>2</w:t>
+            <w:t>3</w:t>
           </w:r>
           <w:r>
             <w:fldChar w:fldCharType="end"/>
@@ -148,7 +150,7 @@
         </w:p>
         <w:p>
           <w:pPr>
-            <w:pStyle w:val="12"/>
+            <w:pStyle w:val="13"/>
             <w:tabs>
               <w:tab w:val="right" w:leader="dot" w:pos="8640"/>
             </w:tabs>
@@ -157,7 +159,7 @@
             <w:fldChar w:fldCharType="begin"/>
           </w:r>
           <w:r>
-            <w:instrText xml:space="preserve"> HYPERLINK \l _Toc23971 </w:instrText>
+            <w:instrText xml:space="preserve"> HYPERLINK \l _Toc29747 </w:instrText>
           </w:r>
           <w:r>
             <w:fldChar w:fldCharType="separate"/>
@@ -165,19 +167,19 @@
           <w:sdt>
             <w:sdtPr>
               <w:rPr>
-                <w:rFonts w:ascii="Calibri" w:hAnsi="Calibri" w:eastAsia="宋体"/>
+                <w:rFonts w:ascii="Calibri" w:hAnsi="Calibri" w:eastAsia="宋体" w:cs="Times New Roman"/>
                 <w:b/>
                 <w:kern w:val="44"/>
                 <w:sz w:val="28"/>
               </w:rPr>
-              <w:id w:val="147465340"/>
+              <w:id w:val="147450888"/>
               <w:placeholder>
-                <w:docPart w:val="{9ec5fd40-017e-430f-9048-fcdf3a25a889}"/>
+                <w:docPart w:val="{f489d678-4a64-4734-87fb-56109549cc02}"/>
               </w:placeholder>
             </w:sdtPr>
             <w:sdtEndPr>
               <w:rPr>
-                <w:rFonts w:ascii="Calibri" w:hAnsi="Calibri" w:eastAsia="宋体"/>
+                <w:rFonts w:ascii="Calibri" w:hAnsi="Calibri" w:eastAsia="宋体" w:cs="Times New Roman"/>
                 <w:b/>
                 <w:kern w:val="44"/>
                 <w:sz w:val="28"/>
@@ -186,121 +188,9 @@
             <w:sdtContent>
               <w:r>
                 <w:rPr>
-                  <w:rFonts w:hint="default" w:ascii="Calibri" w:hAnsi="Calibri" w:eastAsia="宋体"/>
+                  <w:rFonts w:hint="default" w:ascii="Calibri" w:hAnsi="Calibri" w:eastAsia="宋体" w:cs="Times New Roman"/>
                 </w:rPr>
                 <w:t>3. 函数参数默认值</w:t>
-              </w:r>
-            </w:sdtContent>
-          </w:sdt>
-          <w:r>
-            <w:tab/>
-          </w:r>
-          <w:r>
-            <w:t>4</w:t>
-          </w:r>
-          <w:r>
-            <w:fldChar w:fldCharType="end"/>
-          </w:r>
-        </w:p>
-        <w:p>
-          <w:pPr>
-            <w:pStyle w:val="12"/>
-            <w:tabs>
-              <w:tab w:val="right" w:leader="dot" w:pos="8640"/>
-            </w:tabs>
-          </w:pPr>
-          <w:r>
-            <w:fldChar w:fldCharType="begin"/>
-          </w:r>
-          <w:r>
-            <w:instrText xml:space="preserve"> HYPERLINK \l _Toc28211 </w:instrText>
-          </w:r>
-          <w:r>
-            <w:fldChar w:fldCharType="separate"/>
-          </w:r>
-          <w:sdt>
-            <w:sdtPr>
-              <w:rPr>
-                <w:rFonts w:ascii="Calibri" w:hAnsi="Calibri" w:eastAsia="宋体"/>
-                <w:b/>
-                <w:kern w:val="44"/>
-                <w:sz w:val="28"/>
-              </w:rPr>
-              <w:id w:val="147465340"/>
-              <w:placeholder>
-                <w:docPart w:val="{cfb0a400-4d5f-4b9c-b7ed-0a54e83ce4be}"/>
-              </w:placeholder>
-            </w:sdtPr>
-            <w:sdtEndPr>
-              <w:rPr>
-                <w:rFonts w:ascii="Calibri" w:hAnsi="Calibri" w:eastAsia="宋体"/>
-                <w:b/>
-                <w:kern w:val="44"/>
-                <w:sz w:val="28"/>
-              </w:rPr>
-            </w:sdtEndPr>
-            <w:sdtContent>
-              <w:r>
-                <w:rPr>
-                  <w:rFonts w:hint="default" w:ascii="Calibri" w:hAnsi="Calibri" w:eastAsia="宋体"/>
-                </w:rPr>
-                <w:t>4. Spread / Rest 操作符</w:t>
-              </w:r>
-            </w:sdtContent>
-          </w:sdt>
-          <w:r>
-            <w:tab/>
-          </w:r>
-          <w:r>
-            <w:t>4</w:t>
-          </w:r>
-          <w:r>
-            <w:fldChar w:fldCharType="end"/>
-          </w:r>
-        </w:p>
-        <w:p>
-          <w:pPr>
-            <w:pStyle w:val="12"/>
-            <w:tabs>
-              <w:tab w:val="right" w:leader="dot" w:pos="8640"/>
-            </w:tabs>
-          </w:pPr>
-          <w:r>
-            <w:fldChar w:fldCharType="begin"/>
-          </w:r>
-          <w:r>
-            <w:instrText xml:space="preserve"> HYPERLINK \l _Toc17334 </w:instrText>
-          </w:r>
-          <w:r>
-            <w:fldChar w:fldCharType="separate"/>
-          </w:r>
-          <w:sdt>
-            <w:sdtPr>
-              <w:rPr>
-                <w:rFonts w:ascii="Calibri" w:hAnsi="Calibri" w:eastAsia="宋体"/>
-                <w:b/>
-                <w:kern w:val="44"/>
-                <w:sz w:val="28"/>
-              </w:rPr>
-              <w:id w:val="147465340"/>
-              <w:placeholder>
-                <w:docPart w:val="{a4135156-2c1d-435c-81b5-29b9828f401f}"/>
-              </w:placeholder>
-            </w:sdtPr>
-            <w:sdtEndPr>
-              <w:rPr>
-                <w:rFonts w:ascii="Calibri" w:hAnsi="Calibri" w:eastAsia="宋体"/>
-                <w:b/>
-                <w:kern w:val="44"/>
-                <w:sz w:val="28"/>
-              </w:rPr>
-            </w:sdtEndPr>
-            <w:sdtContent>
-              <w:r>
-                <w:rPr>
-                  <w:rFonts w:hint="default" w:ascii="Calibri" w:hAnsi="Calibri" w:eastAsia="宋体"/>
-                </w:rPr>
-                <w:t>5. 对象词法扩展</w:t>
               </w:r>
             </w:sdtContent>
           </w:sdt>
@@ -316,7 +206,7 @@
         </w:p>
         <w:p>
           <w:pPr>
-            <w:pStyle w:val="12"/>
+            <w:pStyle w:val="13"/>
             <w:tabs>
               <w:tab w:val="right" w:leader="dot" w:pos="8640"/>
             </w:tabs>
@@ -325,7 +215,7 @@
             <w:fldChar w:fldCharType="begin"/>
           </w:r>
           <w:r>
-            <w:instrText xml:space="preserve"> HYPERLINK \l _Toc1352 </w:instrText>
+            <w:instrText xml:space="preserve"> HYPERLINK \l _Toc20336 </w:instrText>
           </w:r>
           <w:r>
             <w:fldChar w:fldCharType="separate"/>
@@ -333,19 +223,19 @@
           <w:sdt>
             <w:sdtPr>
               <w:rPr>
-                <w:rFonts w:ascii="Calibri" w:hAnsi="Calibri" w:eastAsia="宋体"/>
+                <w:rFonts w:ascii="Calibri" w:hAnsi="Calibri" w:eastAsia="宋体" w:cs="Times New Roman"/>
                 <w:b/>
                 <w:kern w:val="44"/>
                 <w:sz w:val="28"/>
               </w:rPr>
-              <w:id w:val="147465340"/>
+              <w:id w:val="147450888"/>
               <w:placeholder>
-                <w:docPart w:val="{5dbc7d66-2e18-4e6c-8883-c758ad636571}"/>
+                <w:docPart w:val="{2134ce30-34be-47f2-a1ca-c24c0ed23f99}"/>
               </w:placeholder>
             </w:sdtPr>
             <w:sdtEndPr>
               <w:rPr>
-                <w:rFonts w:ascii="Calibri" w:hAnsi="Calibri" w:eastAsia="宋体"/>
+                <w:rFonts w:ascii="Calibri" w:hAnsi="Calibri" w:eastAsia="宋体" w:cs="Times New Roman"/>
                 <w:b/>
                 <w:kern w:val="44"/>
                 <w:sz w:val="28"/>
@@ -354,9 +244,9 @@
             <w:sdtContent>
               <w:r>
                 <w:rPr>
-                  <w:rFonts w:hint="default" w:ascii="Calibri" w:hAnsi="Calibri" w:eastAsia="宋体"/>
+                  <w:rFonts w:hint="default" w:ascii="Calibri" w:hAnsi="Calibri" w:eastAsia="宋体" w:cs="Times New Roman"/>
                 </w:rPr>
-                <w:t>6. 二进制和八进制字面量</w:t>
+                <w:t>4. Spread / Rest 操作符</w:t>
               </w:r>
             </w:sdtContent>
           </w:sdt>
@@ -364,7 +254,7 @@
             <w:tab/>
           </w:r>
           <w:r>
-            <w:t>6</w:t>
+            <w:t>5</w:t>
           </w:r>
           <w:r>
             <w:fldChar w:fldCharType="end"/>
@@ -372,7 +262,7 @@
         </w:p>
         <w:p>
           <w:pPr>
-            <w:pStyle w:val="12"/>
+            <w:pStyle w:val="13"/>
             <w:tabs>
               <w:tab w:val="right" w:leader="dot" w:pos="8640"/>
             </w:tabs>
@@ -381,7 +271,7 @@
             <w:fldChar w:fldCharType="begin"/>
           </w:r>
           <w:r>
-            <w:instrText xml:space="preserve"> HYPERLINK \l _Toc13108 </w:instrText>
+            <w:instrText xml:space="preserve"> HYPERLINK \l _Toc6144 </w:instrText>
           </w:r>
           <w:r>
             <w:fldChar w:fldCharType="separate"/>
@@ -389,19 +279,19 @@
           <w:sdt>
             <w:sdtPr>
               <w:rPr>
-                <w:rFonts w:ascii="Calibri" w:hAnsi="Calibri" w:eastAsia="宋体"/>
+                <w:rFonts w:ascii="Calibri" w:hAnsi="Calibri" w:eastAsia="宋体" w:cs="Times New Roman"/>
                 <w:b/>
                 <w:kern w:val="44"/>
                 <w:sz w:val="28"/>
               </w:rPr>
-              <w:id w:val="147465340"/>
+              <w:id w:val="147450888"/>
               <w:placeholder>
-                <w:docPart w:val="{13a3951e-eb22-47c3-a05b-c7085776963c}"/>
+                <w:docPart w:val="{85a8168a-e43d-480a-abe8-0c58e0134e8d}"/>
               </w:placeholder>
             </w:sdtPr>
             <w:sdtEndPr>
               <w:rPr>
-                <w:rFonts w:ascii="Calibri" w:hAnsi="Calibri" w:eastAsia="宋体"/>
+                <w:rFonts w:ascii="Calibri" w:hAnsi="Calibri" w:eastAsia="宋体" w:cs="Times New Roman"/>
                 <w:b/>
                 <w:kern w:val="44"/>
                 <w:sz w:val="28"/>
@@ -410,65 +300,9 @@
             <w:sdtContent>
               <w:r>
                 <w:rPr>
-                  <w:rFonts w:hint="default" w:ascii="Calibri" w:hAnsi="Calibri" w:eastAsia="宋体"/>
+                  <w:rFonts w:hint="default" w:ascii="Calibri" w:hAnsi="Calibri" w:eastAsia="宋体" w:cs="Times New Roman"/>
                 </w:rPr>
-                <w:t>7. 对象和数组解构</w:t>
-              </w:r>
-            </w:sdtContent>
-          </w:sdt>
-          <w:r>
-            <w:tab/>
-          </w:r>
-          <w:r>
-            <w:t>6</w:t>
-          </w:r>
-          <w:r>
-            <w:fldChar w:fldCharType="end"/>
-          </w:r>
-        </w:p>
-        <w:p>
-          <w:pPr>
-            <w:pStyle w:val="12"/>
-            <w:tabs>
-              <w:tab w:val="right" w:leader="dot" w:pos="8640"/>
-            </w:tabs>
-          </w:pPr>
-          <w:r>
-            <w:fldChar w:fldCharType="begin"/>
-          </w:r>
-          <w:r>
-            <w:instrText xml:space="preserve"> HYPERLINK \l _Toc26292 </w:instrText>
-          </w:r>
-          <w:r>
-            <w:fldChar w:fldCharType="separate"/>
-          </w:r>
-          <w:sdt>
-            <w:sdtPr>
-              <w:rPr>
-                <w:rFonts w:ascii="Calibri" w:hAnsi="Calibri" w:eastAsia="宋体"/>
-                <w:b/>
-                <w:kern w:val="44"/>
-                <w:sz w:val="28"/>
-              </w:rPr>
-              <w:id w:val="147465340"/>
-              <w:placeholder>
-                <w:docPart w:val="{f11c67b8-3b20-4f73-aeed-cbbd51b5af05}"/>
-              </w:placeholder>
-            </w:sdtPr>
-            <w:sdtEndPr>
-              <w:rPr>
-                <w:rFonts w:ascii="Calibri" w:hAnsi="Calibri" w:eastAsia="宋体"/>
-                <w:b/>
-                <w:kern w:val="44"/>
-                <w:sz w:val="28"/>
-              </w:rPr>
-            </w:sdtEndPr>
-            <w:sdtContent>
-              <w:r>
-                <w:rPr>
-                  <w:rFonts w:hint="default" w:ascii="Calibri" w:hAnsi="Calibri" w:eastAsia="宋体"/>
-                </w:rPr>
-                <w:t>8. 对象超类</w:t>
+                <w:t>5. 对象词法扩展</w:t>
               </w:r>
             </w:sdtContent>
           </w:sdt>
@@ -484,7 +318,7 @@
         </w:p>
         <w:p>
           <w:pPr>
-            <w:pStyle w:val="12"/>
+            <w:pStyle w:val="13"/>
             <w:tabs>
               <w:tab w:val="right" w:leader="dot" w:pos="8640"/>
             </w:tabs>
@@ -493,7 +327,7 @@
             <w:fldChar w:fldCharType="begin"/>
           </w:r>
           <w:r>
-            <w:instrText xml:space="preserve"> HYPERLINK \l _Toc5333 </w:instrText>
+            <w:instrText xml:space="preserve"> HYPERLINK \l _Toc27690 </w:instrText>
           </w:r>
           <w:r>
             <w:fldChar w:fldCharType="separate"/>
@@ -501,19 +335,19 @@
           <w:sdt>
             <w:sdtPr>
               <w:rPr>
-                <w:rFonts w:ascii="Calibri" w:hAnsi="Calibri" w:eastAsia="宋体"/>
+                <w:rFonts w:ascii="Calibri" w:hAnsi="Calibri" w:eastAsia="宋体" w:cs="Times New Roman"/>
                 <w:b/>
                 <w:kern w:val="44"/>
                 <w:sz w:val="28"/>
               </w:rPr>
-              <w:id w:val="147465340"/>
+              <w:id w:val="147450888"/>
               <w:placeholder>
-                <w:docPart w:val="{7b4d7c03-1658-4c2e-9df3-320a17c2fc6c}"/>
+                <w:docPart w:val="{c109c5b6-5d0f-4af7-9562-66e015e66415}"/>
               </w:placeholder>
             </w:sdtPr>
             <w:sdtEndPr>
               <w:rPr>
-                <w:rFonts w:ascii="Calibri" w:hAnsi="Calibri" w:eastAsia="宋体"/>
+                <w:rFonts w:ascii="Calibri" w:hAnsi="Calibri" w:eastAsia="宋体" w:cs="Times New Roman"/>
                 <w:b/>
                 <w:kern w:val="44"/>
                 <w:sz w:val="28"/>
@@ -522,65 +356,9 @@
             <w:sdtContent>
               <w:r>
                 <w:rPr>
-                  <w:rFonts w:hint="default" w:ascii="Calibri" w:hAnsi="Calibri" w:eastAsia="宋体"/>
+                  <w:rFonts w:hint="default" w:ascii="Calibri" w:hAnsi="Calibri" w:eastAsia="宋体" w:cs="Times New Roman"/>
                 </w:rPr>
-                <w:t>9. 模板语法和分隔符</w:t>
-              </w:r>
-            </w:sdtContent>
-          </w:sdt>
-          <w:r>
-            <w:tab/>
-          </w:r>
-          <w:r>
-            <w:t>7</w:t>
-          </w:r>
-          <w:r>
-            <w:fldChar w:fldCharType="end"/>
-          </w:r>
-        </w:p>
-        <w:p>
-          <w:pPr>
-            <w:pStyle w:val="12"/>
-            <w:tabs>
-              <w:tab w:val="right" w:leader="dot" w:pos="8640"/>
-            </w:tabs>
-          </w:pPr>
-          <w:r>
-            <w:fldChar w:fldCharType="begin"/>
-          </w:r>
-          <w:r>
-            <w:instrText xml:space="preserve"> HYPERLINK \l _Toc28484 </w:instrText>
-          </w:r>
-          <w:r>
-            <w:fldChar w:fldCharType="separate"/>
-          </w:r>
-          <w:sdt>
-            <w:sdtPr>
-              <w:rPr>
-                <w:rFonts w:ascii="Calibri" w:hAnsi="Calibri" w:eastAsia="宋体"/>
-                <w:b/>
-                <w:kern w:val="44"/>
-                <w:sz w:val="28"/>
-              </w:rPr>
-              <w:id w:val="147465340"/>
-              <w:placeholder>
-                <w:docPart w:val="{1d59444a-65c3-4df2-a351-6d5a4e757f5d}"/>
-              </w:placeholder>
-            </w:sdtPr>
-            <w:sdtEndPr>
-              <w:rPr>
-                <w:rFonts w:ascii="Calibri" w:hAnsi="Calibri" w:eastAsia="宋体"/>
-                <w:b/>
-                <w:kern w:val="44"/>
-                <w:sz w:val="28"/>
-              </w:rPr>
-            </w:sdtEndPr>
-            <w:sdtContent>
-              <w:r>
-                <w:rPr>
-                  <w:rFonts w:hint="default" w:ascii="Calibri" w:hAnsi="Calibri" w:eastAsia="宋体"/>
-                </w:rPr>
-                <w:t>10. for...of VS for...in</w:t>
+                <w:t>6. 二进制和八进制字面量</w:t>
               </w:r>
             </w:sdtContent>
           </w:sdt>
@@ -596,7 +374,7 @@
         </w:p>
         <w:p>
           <w:pPr>
-            <w:pStyle w:val="12"/>
+            <w:pStyle w:val="13"/>
             <w:tabs>
               <w:tab w:val="right" w:leader="dot" w:pos="8640"/>
             </w:tabs>
@@ -605,7 +383,7 @@
             <w:fldChar w:fldCharType="begin"/>
           </w:r>
           <w:r>
-            <w:instrText xml:space="preserve"> HYPERLINK \l _Toc13684 </w:instrText>
+            <w:instrText xml:space="preserve"> HYPERLINK \l _Toc28686 </w:instrText>
           </w:r>
           <w:r>
             <w:fldChar w:fldCharType="separate"/>
@@ -613,19 +391,19 @@
           <w:sdt>
             <w:sdtPr>
               <w:rPr>
-                <w:rFonts w:ascii="Calibri" w:hAnsi="Calibri" w:eastAsia="宋体"/>
+                <w:rFonts w:ascii="Calibri" w:hAnsi="Calibri" w:eastAsia="宋体" w:cs="Times New Roman"/>
                 <w:b/>
                 <w:kern w:val="44"/>
                 <w:sz w:val="28"/>
               </w:rPr>
-              <w:id w:val="147465340"/>
+              <w:id w:val="147450888"/>
               <w:placeholder>
-                <w:docPart w:val="{3148f9e5-0344-4dbf-83cb-43b9c2cd91e6}"/>
+                <w:docPart w:val="{03d453ce-7151-405f-8e94-ddb589bee6ec}"/>
               </w:placeholder>
             </w:sdtPr>
             <w:sdtEndPr>
               <w:rPr>
-                <w:rFonts w:ascii="Calibri" w:hAnsi="Calibri" w:eastAsia="宋体"/>
+                <w:rFonts w:ascii="Calibri" w:hAnsi="Calibri" w:eastAsia="宋体" w:cs="Times New Roman"/>
                 <w:b/>
                 <w:kern w:val="44"/>
                 <w:sz w:val="28"/>
@@ -634,9 +412,9 @@
             <w:sdtContent>
               <w:r>
                 <w:rPr>
-                  <w:rFonts w:hint="default" w:ascii="Calibri" w:hAnsi="Calibri" w:eastAsia="宋体"/>
+                  <w:rFonts w:hint="default" w:ascii="Calibri" w:hAnsi="Calibri" w:eastAsia="宋体" w:cs="Times New Roman"/>
                 </w:rPr>
-                <w:t>11. Map 和 WeakMap</w:t>
+                <w:t>7. 对象和数组解构</w:t>
               </w:r>
             </w:sdtContent>
           </w:sdt>
@@ -644,7 +422,7 @@
             <w:tab/>
           </w:r>
           <w:r>
-            <w:t>8</w:t>
+            <w:t>9</w:t>
           </w:r>
           <w:r>
             <w:fldChar w:fldCharType="end"/>
@@ -652,7 +430,7 @@
         </w:p>
         <w:p>
           <w:pPr>
-            <w:pStyle w:val="12"/>
+            <w:pStyle w:val="13"/>
             <w:tabs>
               <w:tab w:val="right" w:leader="dot" w:pos="8640"/>
             </w:tabs>
@@ -661,7 +439,7 @@
             <w:fldChar w:fldCharType="begin"/>
           </w:r>
           <w:r>
-            <w:instrText xml:space="preserve"> HYPERLINK \l _Toc5783 </w:instrText>
+            <w:instrText xml:space="preserve"> HYPERLINK \l _Toc1386 </w:instrText>
           </w:r>
           <w:r>
             <w:fldChar w:fldCharType="separate"/>
@@ -669,19 +447,19 @@
           <w:sdt>
             <w:sdtPr>
               <w:rPr>
-                <w:rFonts w:ascii="Calibri" w:hAnsi="Calibri" w:eastAsia="宋体"/>
+                <w:rFonts w:ascii="Calibri" w:hAnsi="Calibri" w:eastAsia="宋体" w:cs="Times New Roman"/>
                 <w:b/>
                 <w:kern w:val="44"/>
                 <w:sz w:val="28"/>
               </w:rPr>
-              <w:id w:val="147465340"/>
+              <w:id w:val="147450888"/>
               <w:placeholder>
-                <w:docPart w:val="{69630970-3077-48e1-b805-0e65d79b482f}"/>
+                <w:docPart w:val="{1394fa5b-73d1-4256-b0e5-d45dafd88425}"/>
               </w:placeholder>
             </w:sdtPr>
             <w:sdtEndPr>
               <w:rPr>
-                <w:rFonts w:ascii="Calibri" w:hAnsi="Calibri" w:eastAsia="宋体"/>
+                <w:rFonts w:ascii="Calibri" w:hAnsi="Calibri" w:eastAsia="宋体" w:cs="Times New Roman"/>
                 <w:b/>
                 <w:kern w:val="44"/>
                 <w:sz w:val="28"/>
@@ -690,9 +468,65 @@
             <w:sdtContent>
               <w:r>
                 <w:rPr>
-                  <w:rFonts w:hint="default" w:ascii="Calibri" w:hAnsi="Calibri" w:eastAsia="宋体"/>
+                  <w:rFonts w:hint="default" w:ascii="Calibri" w:hAnsi="Calibri" w:eastAsia="宋体" w:cs="Times New Roman"/>
                 </w:rPr>
-                <w:t>12. Set 和 WeakSet</w:t>
+                <w:t>8. 对象超类</w:t>
+              </w:r>
+            </w:sdtContent>
+          </w:sdt>
+          <w:r>
+            <w:tab/>
+          </w:r>
+          <w:r>
+            <w:t>9</w:t>
+          </w:r>
+          <w:r>
+            <w:fldChar w:fldCharType="end"/>
+          </w:r>
+        </w:p>
+        <w:p>
+          <w:pPr>
+            <w:pStyle w:val="13"/>
+            <w:tabs>
+              <w:tab w:val="right" w:leader="dot" w:pos="8640"/>
+            </w:tabs>
+          </w:pPr>
+          <w:r>
+            <w:fldChar w:fldCharType="begin"/>
+          </w:r>
+          <w:r>
+            <w:instrText xml:space="preserve"> HYPERLINK \l _Toc15280 </w:instrText>
+          </w:r>
+          <w:r>
+            <w:fldChar w:fldCharType="separate"/>
+          </w:r>
+          <w:sdt>
+            <w:sdtPr>
+              <w:rPr>
+                <w:rFonts w:ascii="Calibri" w:hAnsi="Calibri" w:eastAsia="宋体" w:cs="Times New Roman"/>
+                <w:b/>
+                <w:kern w:val="44"/>
+                <w:sz w:val="28"/>
+              </w:rPr>
+              <w:id w:val="147450888"/>
+              <w:placeholder>
+                <w:docPart w:val="{8529593e-3076-40c1-a5b9-9b824f3a1680}"/>
+              </w:placeholder>
+            </w:sdtPr>
+            <w:sdtEndPr>
+              <w:rPr>
+                <w:rFonts w:ascii="Calibri" w:hAnsi="Calibri" w:eastAsia="宋体" w:cs="Times New Roman"/>
+                <w:b/>
+                <w:kern w:val="44"/>
+                <w:sz w:val="28"/>
+              </w:rPr>
+            </w:sdtEndPr>
+            <w:sdtContent>
+              <w:r>
+                <w:rPr>
+                  <w:rFonts w:hint="default" w:ascii="Calibri" w:hAnsi="Calibri" w:eastAsia="宋体" w:cs="Times New Roman"/>
+                </w:rPr>
+                <w:t>9. 模板语法和分隔符</w:t>
               </w:r>
             </w:sdtContent>
           </w:sdt>
@@ -708,7 +542,7 @@
         </w:p>
         <w:p>
           <w:pPr>
-            <w:pStyle w:val="12"/>
+            <w:pStyle w:val="13"/>
             <w:tabs>
               <w:tab w:val="right" w:leader="dot" w:pos="8640"/>
             </w:tabs>
@@ -717,7 +551,7 @@
             <w:fldChar w:fldCharType="begin"/>
           </w:r>
           <w:r>
-            <w:instrText xml:space="preserve"> HYPERLINK \l _Toc31624 </w:instrText>
+            <w:instrText xml:space="preserve"> HYPERLINK \l _Toc27009 </w:instrText>
           </w:r>
           <w:r>
             <w:fldChar w:fldCharType="separate"/>
@@ -725,19 +559,19 @@
           <w:sdt>
             <w:sdtPr>
               <w:rPr>
-                <w:rFonts w:ascii="Calibri" w:hAnsi="Calibri" w:eastAsia="宋体"/>
+                <w:rFonts w:ascii="Calibri" w:hAnsi="Calibri" w:eastAsia="宋体" w:cs="Times New Roman"/>
                 <w:b/>
                 <w:kern w:val="44"/>
                 <w:sz w:val="28"/>
               </w:rPr>
-              <w:id w:val="147465340"/>
+              <w:id w:val="147450888"/>
               <w:placeholder>
-                <w:docPart w:val="{dd94c858-e89e-4c57-826c-724da404fa8a}"/>
+                <w:docPart w:val="{e4849675-f0e8-4c1a-93f3-c438b6270696}"/>
               </w:placeholder>
             </w:sdtPr>
             <w:sdtEndPr>
               <w:rPr>
-                <w:rFonts w:ascii="Calibri" w:hAnsi="Calibri" w:eastAsia="宋体"/>
+                <w:rFonts w:ascii="Calibri" w:hAnsi="Calibri" w:eastAsia="宋体" w:cs="Times New Roman"/>
                 <w:b/>
                 <w:kern w:val="44"/>
                 <w:sz w:val="28"/>
@@ -746,9 +580,65 @@
             <w:sdtContent>
               <w:r>
                 <w:rPr>
-                  <w:rFonts w:hint="default" w:ascii="Calibri" w:hAnsi="Calibri" w:eastAsia="宋体"/>
+                  <w:rFonts w:hint="default" w:ascii="Calibri" w:hAnsi="Calibri" w:eastAsia="宋体" w:cs="Times New Roman"/>
                 </w:rPr>
-                <w:t>13. 类</w:t>
+                <w:t>10. for...of VS for...in</w:t>
+              </w:r>
+            </w:sdtContent>
+          </w:sdt>
+          <w:r>
+            <w:tab/>
+          </w:r>
+          <w:r>
+            <w:t>10</w:t>
+          </w:r>
+          <w:r>
+            <w:fldChar w:fldCharType="end"/>
+          </w:r>
+        </w:p>
+        <w:p>
+          <w:pPr>
+            <w:pStyle w:val="13"/>
+            <w:tabs>
+              <w:tab w:val="right" w:leader="dot" w:pos="8640"/>
+            </w:tabs>
+          </w:pPr>
+          <w:r>
+            <w:fldChar w:fldCharType="begin"/>
+          </w:r>
+          <w:r>
+            <w:instrText xml:space="preserve"> HYPERLINK \l _Toc4881 </w:instrText>
+          </w:r>
+          <w:r>
+            <w:fldChar w:fldCharType="separate"/>
+          </w:r>
+          <w:sdt>
+            <w:sdtPr>
+              <w:rPr>
+                <w:rFonts w:ascii="Calibri" w:hAnsi="Calibri" w:eastAsia="宋体" w:cs="Times New Roman"/>
+                <w:b/>
+                <w:kern w:val="44"/>
+                <w:sz w:val="28"/>
+              </w:rPr>
+              <w:id w:val="147450888"/>
+              <w:placeholder>
+                <w:docPart w:val="{bf1e471e-8f10-4c88-80d7-2ea6123d777e}"/>
+              </w:placeholder>
+            </w:sdtPr>
+            <w:sdtEndPr>
+              <w:rPr>
+                <w:rFonts w:ascii="Calibri" w:hAnsi="Calibri" w:eastAsia="宋体" w:cs="Times New Roman"/>
+                <w:b/>
+                <w:kern w:val="44"/>
+                <w:sz w:val="28"/>
+              </w:rPr>
+            </w:sdtEndPr>
+            <w:sdtContent>
+              <w:r>
+                <w:rPr>
+                  <w:rFonts w:hint="default" w:ascii="Calibri" w:hAnsi="Calibri" w:eastAsia="宋体" w:cs="Times New Roman"/>
+                </w:rPr>
+                <w:t>11. Map 和 WeakMap</w:t>
               </w:r>
             </w:sdtContent>
           </w:sdt>
@@ -764,7 +654,7 @@
         </w:p>
         <w:p>
           <w:pPr>
-            <w:pStyle w:val="12"/>
+            <w:pStyle w:val="13"/>
             <w:tabs>
               <w:tab w:val="right" w:leader="dot" w:pos="8640"/>
             </w:tabs>
@@ -773,7 +663,7 @@
             <w:fldChar w:fldCharType="begin"/>
           </w:r>
           <w:r>
-            <w:instrText xml:space="preserve"> HYPERLINK \l _Toc2393 </w:instrText>
+            <w:instrText xml:space="preserve"> HYPERLINK \l _Toc20106 </w:instrText>
           </w:r>
           <w:r>
             <w:fldChar w:fldCharType="separate"/>
@@ -781,19 +671,19 @@
           <w:sdt>
             <w:sdtPr>
               <w:rPr>
-                <w:rFonts w:ascii="Calibri" w:hAnsi="Calibri" w:eastAsia="宋体"/>
+                <w:rFonts w:ascii="Calibri" w:hAnsi="Calibri" w:eastAsia="宋体" w:cs="Times New Roman"/>
                 <w:b/>
                 <w:kern w:val="44"/>
                 <w:sz w:val="28"/>
               </w:rPr>
-              <w:id w:val="147465340"/>
+              <w:id w:val="147450888"/>
               <w:placeholder>
-                <w:docPart w:val="{eeafcea8-f7c0-4d25-ac32-e93907db0b86}"/>
+                <w:docPart w:val="{33d3a6f0-cf0c-4130-9df4-7b0267da87c1}"/>
               </w:placeholder>
             </w:sdtPr>
             <w:sdtEndPr>
               <w:rPr>
-                <w:rFonts w:ascii="Calibri" w:hAnsi="Calibri" w:eastAsia="宋体"/>
+                <w:rFonts w:ascii="Calibri" w:hAnsi="Calibri" w:eastAsia="宋体" w:cs="Times New Roman"/>
                 <w:b/>
                 <w:kern w:val="44"/>
                 <w:sz w:val="28"/>
@@ -802,9 +692,9 @@
             <w:sdtContent>
               <w:r>
                 <w:rPr>
-                  <w:rFonts w:hint="default" w:ascii="Calibri" w:hAnsi="Calibri" w:eastAsia="宋体"/>
+                  <w:rFonts w:hint="default" w:ascii="Calibri" w:hAnsi="Calibri" w:eastAsia="宋体" w:cs="Times New Roman"/>
                 </w:rPr>
-                <w:t>14. Symbol</w:t>
+                <w:t>12. Set 和 WeakSet</w:t>
               </w:r>
             </w:sdtContent>
           </w:sdt>
@@ -812,7 +702,7 @@
             <w:tab/>
           </w:r>
           <w:r>
-            <w:t>13</w:t>
+            <w:t>12</w:t>
           </w:r>
           <w:r>
             <w:fldChar w:fldCharType="end"/>
@@ -820,7 +710,7 @@
         </w:p>
         <w:p>
           <w:pPr>
-            <w:pStyle w:val="12"/>
+            <w:pStyle w:val="13"/>
             <w:tabs>
               <w:tab w:val="right" w:leader="dot" w:pos="8640"/>
             </w:tabs>
@@ -829,7 +719,7 @@
             <w:fldChar w:fldCharType="begin"/>
           </w:r>
           <w:r>
-            <w:instrText xml:space="preserve"> HYPERLINK \l _Toc26859 </w:instrText>
+            <w:instrText xml:space="preserve"> HYPERLINK \l _Toc16406 </w:instrText>
           </w:r>
           <w:r>
             <w:fldChar w:fldCharType="separate"/>
@@ -837,19 +727,19 @@
           <w:sdt>
             <w:sdtPr>
               <w:rPr>
-                <w:rFonts w:ascii="Calibri" w:hAnsi="Calibri" w:eastAsia="宋体"/>
+                <w:rFonts w:ascii="Calibri" w:hAnsi="Calibri" w:eastAsia="宋体" w:cs="Times New Roman"/>
                 <w:b/>
                 <w:kern w:val="44"/>
                 <w:sz w:val="28"/>
               </w:rPr>
-              <w:id w:val="147465340"/>
+              <w:id w:val="147450888"/>
               <w:placeholder>
-                <w:docPart w:val="{25ad8dd6-8be6-4018-b413-7fdb109f4616}"/>
+                <w:docPart w:val="{b9695643-f349-4576-a798-b2bc16654df7}"/>
               </w:placeholder>
             </w:sdtPr>
             <w:sdtEndPr>
               <w:rPr>
-                <w:rFonts w:ascii="Calibri" w:hAnsi="Calibri" w:eastAsia="宋体"/>
+                <w:rFonts w:ascii="Calibri" w:hAnsi="Calibri" w:eastAsia="宋体" w:cs="Times New Roman"/>
                 <w:b/>
                 <w:kern w:val="44"/>
                 <w:sz w:val="28"/>
@@ -858,9 +748,9 @@
             <w:sdtContent>
               <w:r>
                 <w:rPr>
-                  <w:rFonts w:hint="default" w:ascii="Calibri" w:hAnsi="Calibri" w:eastAsia="宋体"/>
+                  <w:rFonts w:hint="default" w:ascii="Calibri" w:hAnsi="Calibri" w:eastAsia="宋体" w:cs="Times New Roman"/>
                 </w:rPr>
-                <w:t>15. 迭代器（Iterators）</w:t>
+                <w:t>13. 类</w:t>
               </w:r>
             </w:sdtContent>
           </w:sdt>
@@ -876,7 +766,7 @@
         </w:p>
         <w:p>
           <w:pPr>
-            <w:pStyle w:val="12"/>
+            <w:pStyle w:val="13"/>
             <w:tabs>
               <w:tab w:val="right" w:leader="dot" w:pos="8640"/>
             </w:tabs>
@@ -885,7 +775,7 @@
             <w:fldChar w:fldCharType="begin"/>
           </w:r>
           <w:r>
-            <w:instrText xml:space="preserve"> HYPERLINK \l _Toc12880 </w:instrText>
+            <w:instrText xml:space="preserve"> HYPERLINK \l _Toc23100 </w:instrText>
           </w:r>
           <w:r>
             <w:fldChar w:fldCharType="separate"/>
@@ -893,19 +783,19 @@
           <w:sdt>
             <w:sdtPr>
               <w:rPr>
-                <w:rFonts w:ascii="Calibri" w:hAnsi="Calibri" w:eastAsia="宋体"/>
+                <w:rFonts w:ascii="Calibri" w:hAnsi="Calibri" w:eastAsia="宋体" w:cs="Times New Roman"/>
                 <w:b/>
                 <w:kern w:val="44"/>
                 <w:sz w:val="28"/>
               </w:rPr>
-              <w:id w:val="147465340"/>
+              <w:id w:val="147450888"/>
               <w:placeholder>
-                <w:docPart w:val="{d924aef6-e933-4aa5-a624-2673a4d6eef9}"/>
+                <w:docPart w:val="{74f20973-6ef3-46c9-a43a-71467d0abbb5}"/>
               </w:placeholder>
             </w:sdtPr>
             <w:sdtEndPr>
               <w:rPr>
-                <w:rFonts w:ascii="Calibri" w:hAnsi="Calibri" w:eastAsia="宋体"/>
+                <w:rFonts w:ascii="Calibri" w:hAnsi="Calibri" w:eastAsia="宋体" w:cs="Times New Roman"/>
                 <w:b/>
                 <w:kern w:val="44"/>
                 <w:sz w:val="28"/>
@@ -914,7 +804,119 @@
             <w:sdtContent>
               <w:r>
                 <w:rPr>
-                  <w:rFonts w:hint="default" w:ascii="Calibri" w:hAnsi="Calibri" w:eastAsia="宋体"/>
+                  <w:rFonts w:hint="default" w:ascii="Calibri" w:hAnsi="Calibri" w:eastAsia="宋体" w:cs="Times New Roman"/>
+                </w:rPr>
+                <w:t>14. Symbol</w:t>
+              </w:r>
+            </w:sdtContent>
+          </w:sdt>
+          <w:r>
+            <w:tab/>
+          </w:r>
+          <w:r>
+            <w:t>16</w:t>
+          </w:r>
+          <w:r>
+            <w:fldChar w:fldCharType="end"/>
+          </w:r>
+        </w:p>
+        <w:p>
+          <w:pPr>
+            <w:pStyle w:val="13"/>
+            <w:tabs>
+              <w:tab w:val="right" w:leader="dot" w:pos="8640"/>
+            </w:tabs>
+          </w:pPr>
+          <w:r>
+            <w:fldChar w:fldCharType="begin"/>
+          </w:r>
+          <w:r>
+            <w:instrText xml:space="preserve"> HYPERLINK \l _Toc28504 </w:instrText>
+          </w:r>
+          <w:r>
+            <w:fldChar w:fldCharType="separate"/>
+          </w:r>
+          <w:sdt>
+            <w:sdtPr>
+              <w:rPr>
+                <w:rFonts w:ascii="Calibri" w:hAnsi="Calibri" w:eastAsia="宋体" w:cs="Times New Roman"/>
+                <w:b/>
+                <w:kern w:val="44"/>
+                <w:sz w:val="28"/>
+              </w:rPr>
+              <w:id w:val="147450888"/>
+              <w:placeholder>
+                <w:docPart w:val="{f252aaf2-29e6-4449-b964-d1af4c0b9126}"/>
+              </w:placeholder>
+            </w:sdtPr>
+            <w:sdtEndPr>
+              <w:rPr>
+                <w:rFonts w:ascii="Calibri" w:hAnsi="Calibri" w:eastAsia="宋体" w:cs="Times New Roman"/>
+                <w:b/>
+                <w:kern w:val="44"/>
+                <w:sz w:val="28"/>
+              </w:rPr>
+            </w:sdtEndPr>
+            <w:sdtContent>
+              <w:r>
+                <w:rPr>
+                  <w:rFonts w:hint="default" w:ascii="Calibri" w:hAnsi="Calibri" w:eastAsia="宋体" w:cs="Times New Roman"/>
+                </w:rPr>
+                <w:t>15. 迭代器（Iterators）</w:t>
+              </w:r>
+            </w:sdtContent>
+          </w:sdt>
+          <w:r>
+            <w:tab/>
+          </w:r>
+          <w:r>
+            <w:t>16</w:t>
+          </w:r>
+          <w:r>
+            <w:fldChar w:fldCharType="end"/>
+          </w:r>
+        </w:p>
+        <w:p>
+          <w:pPr>
+            <w:pStyle w:val="13"/>
+            <w:tabs>
+              <w:tab w:val="right" w:leader="dot" w:pos="8640"/>
+            </w:tabs>
+          </w:pPr>
+          <w:r>
+            <w:fldChar w:fldCharType="begin"/>
+          </w:r>
+          <w:r>
+            <w:instrText xml:space="preserve"> HYPERLINK \l _Toc13705 </w:instrText>
+          </w:r>
+          <w:r>
+            <w:fldChar w:fldCharType="separate"/>
+          </w:r>
+          <w:sdt>
+            <w:sdtPr>
+              <w:rPr>
+                <w:rFonts w:ascii="Calibri" w:hAnsi="Calibri" w:eastAsia="宋体" w:cs="Times New Roman"/>
+                <w:b/>
+                <w:kern w:val="44"/>
+                <w:sz w:val="28"/>
+              </w:rPr>
+              <w:id w:val="147450888"/>
+              <w:placeholder>
+                <w:docPart w:val="{b5612f73-ffab-49db-836c-8a03bb61caeb}"/>
+              </w:placeholder>
+            </w:sdtPr>
+            <w:sdtEndPr>
+              <w:rPr>
+                <w:rFonts w:ascii="Calibri" w:hAnsi="Calibri" w:eastAsia="宋体" w:cs="Times New Roman"/>
+                <w:b/>
+                <w:kern w:val="44"/>
+                <w:sz w:val="28"/>
+              </w:rPr>
+            </w:sdtEndPr>
+            <w:sdtContent>
+              <w:r>
+                <w:rPr>
+                  <w:rFonts w:hint="default" w:ascii="Calibri" w:hAnsi="Calibri" w:eastAsia="宋体" w:cs="Times New Roman"/>
                 </w:rPr>
                 <w:t>16. Generators</w:t>
               </w:r>
@@ -924,7 +926,7 @@
             <w:tab/>
           </w:r>
           <w:r>
-            <w:t>14</w:t>
+            <w:t>17</w:t>
           </w:r>
           <w:r>
             <w:fldChar w:fldCharType="end"/>
@@ -932,7 +934,7 @@
         </w:p>
         <w:p>
           <w:pPr>
-            <w:pStyle w:val="12"/>
+            <w:pStyle w:val="13"/>
             <w:tabs>
               <w:tab w:val="right" w:leader="dot" w:pos="8640"/>
             </w:tabs>
@@ -941,7 +943,7 @@
             <w:fldChar w:fldCharType="begin"/>
           </w:r>
           <w:r>
-            <w:instrText xml:space="preserve"> HYPERLINK \l _Toc21570 </w:instrText>
+            <w:instrText xml:space="preserve"> HYPERLINK \l _Toc471 </w:instrText>
           </w:r>
           <w:r>
             <w:fldChar w:fldCharType="separate"/>
@@ -949,19 +951,19 @@
           <w:sdt>
             <w:sdtPr>
               <w:rPr>
-                <w:rFonts w:ascii="Calibri" w:hAnsi="Calibri" w:eastAsia="宋体"/>
+                <w:rFonts w:ascii="Calibri" w:hAnsi="Calibri" w:eastAsia="宋体" w:cs="Times New Roman"/>
                 <w:b/>
                 <w:kern w:val="44"/>
                 <w:sz w:val="28"/>
               </w:rPr>
-              <w:id w:val="147465340"/>
+              <w:id w:val="147450888"/>
               <w:placeholder>
-                <w:docPart w:val="{965c891b-7a69-4956-8fdd-b64002b6a4fe}"/>
+                <w:docPart w:val="{949c633b-5266-4be5-80d0-7fe8a7f73538}"/>
               </w:placeholder>
             </w:sdtPr>
             <w:sdtEndPr>
               <w:rPr>
-                <w:rFonts w:ascii="Calibri" w:hAnsi="Calibri" w:eastAsia="宋体"/>
+                <w:rFonts w:ascii="Calibri" w:hAnsi="Calibri" w:eastAsia="宋体" w:cs="Times New Roman"/>
                 <w:b/>
                 <w:kern w:val="44"/>
                 <w:sz w:val="28"/>
@@ -970,7 +972,7 @@
             <w:sdtContent>
               <w:r>
                 <w:rPr>
-                  <w:rFonts w:hint="default" w:ascii="Calibri" w:hAnsi="Calibri" w:eastAsia="宋体"/>
+                  <w:rFonts w:hint="default" w:ascii="Calibri" w:hAnsi="Calibri" w:eastAsia="宋体" w:cs="Times New Roman"/>
                 </w:rPr>
                 <w:t>17. Promises</w:t>
               </w:r>
@@ -980,7 +982,63 @@
             <w:tab/>
           </w:r>
           <w:r>
-            <w:t>15</w:t>
+            <w:t>18</w:t>
+          </w:r>
+          <w:r>
+            <w:fldChar w:fldCharType="end"/>
+          </w:r>
+        </w:p>
+        <w:p>
+          <w:pPr>
+            <w:pStyle w:val="13"/>
+            <w:tabs>
+              <w:tab w:val="right" w:leader="dot" w:pos="8640"/>
+            </w:tabs>
+          </w:pPr>
+          <w:r>
+            <w:fldChar w:fldCharType="begin"/>
+          </w:r>
+          <w:r>
+            <w:instrText xml:space="preserve"> HYPERLINK \l _Toc29180 </w:instrText>
+          </w:r>
+          <w:r>
+            <w:fldChar w:fldCharType="separate"/>
+          </w:r>
+          <w:sdt>
+            <w:sdtPr>
+              <w:rPr>
+                <w:rFonts w:ascii="Calibri" w:hAnsi="Calibri" w:eastAsia="宋体" w:cs="Times New Roman"/>
+                <w:b/>
+                <w:kern w:val="44"/>
+                <w:sz w:val="28"/>
+              </w:rPr>
+              <w:id w:val="147450888"/>
+              <w:placeholder>
+                <w:docPart w:val="{f8bf546f-06c1-473f-9fcf-0923e18394e2}"/>
+              </w:placeholder>
+            </w:sdtPr>
+            <w:sdtEndPr>
+              <w:rPr>
+                <w:rFonts w:ascii="Calibri" w:hAnsi="Calibri" w:eastAsia="宋体" w:cs="Times New Roman"/>
+                <w:b/>
+                <w:kern w:val="44"/>
+                <w:sz w:val="28"/>
+              </w:rPr>
+            </w:sdtEndPr>
+            <w:sdtContent>
+              <w:r>
+                <w:rPr>
+                  <w:rFonts w:hint="eastAsia" w:ascii="Calibri" w:hAnsi="Calibri" w:eastAsia="宋体" w:cs="Times New Roman"/>
+                </w:rPr>
+                <w:t>参考资料</w:t>
+              </w:r>
+            </w:sdtContent>
+          </w:sdt>
+          <w:r>
+            <w:tab/>
+          </w:r>
+          <w:r>
+            <w:t>18</w:t>
           </w:r>
           <w:r>
             <w:fldChar w:fldCharType="end"/>
@@ -995,7 +1053,9 @@
           <w:rFonts w:hint="eastAsia" w:eastAsia="新宋体" w:cs="仿宋"/>
         </w:rPr>
       </w:pPr>
-      <w:bookmarkStart w:id="1" w:name="_Toc30014"/>
+      <w:bookmarkStart w:id="37" w:name="_GoBack"/>
+      <w:bookmarkEnd w:id="37"/>
+      <w:bookmarkStart w:id="2" w:name="_Toc16236"/>
       <w:r>
         <w:rPr>
           <w:rFonts w:hint="eastAsia" w:eastAsia="新宋体" w:cs="仿宋"/>
@@ -1004,6 +1064,7 @@
       </w:r>
       <w:bookmarkEnd w:id="0"/>
       <w:bookmarkEnd w:id="1"/>
+      <w:bookmarkEnd w:id="2"/>
     </w:p>
     <w:p>
       <w:pPr>
@@ -1021,7 +1082,7 @@
           <w:shd w:val="clear" w:fill="FFFFFF"/>
         </w:rPr>
       </w:pPr>
-      <w:bookmarkStart w:id="2" w:name="_Toc30375"/>
+      <w:bookmarkStart w:id="3" w:name="_Toc30375"/>
       <w:r>
         <w:rPr>
           <w:rFonts w:ascii="-apple-system" w:hAnsi="-apple-system" w:eastAsia="-apple-system" w:cs="-apple-system"/>
@@ -2442,7 +2503,7 @@
         </w:rPr>
       </w:pPr>
     </w:p>
-    <w:bookmarkEnd w:id="2"/>
+    <w:bookmarkEnd w:id="3"/>
     <w:p>
       <w:pPr>
         <w:pStyle w:val="2"/>
@@ -2453,27 +2514,16 @@
           <w:szCs w:val="20"/>
         </w:rPr>
       </w:pPr>
-      <w:bookmarkStart w:id="3" w:name="_Toc30668"/>
+      <w:bookmarkStart w:id="4" w:name="_Toc30668"/>
+      <w:bookmarkStart w:id="5" w:name="_Toc1233"/>
       <w:r>
         <w:rPr>
           <w:rFonts w:hint="default"/>
         </w:rPr>
-        <w:t>2. 箭头函数（</w:t>
-      </w:r>
-      <w:r>
-        <w:rPr>
-          <w:rFonts w:hint="default"/>
-          <w:lang/>
-        </w:rPr>
-        <w:t>Arrow Functions</w:t>
-      </w:r>
-      <w:r>
-        <w:rPr>
-          <w:rFonts w:hint="default"/>
-        </w:rPr>
-        <w:t>）</w:t>
-      </w:r>
-      <w:bookmarkEnd w:id="3"/>
+        <w:t>2. 箭头函数（Arrow Functions）</w:t>
+      </w:r>
+      <w:bookmarkEnd w:id="4"/>
+      <w:bookmarkEnd w:id="5"/>
     </w:p>
     <w:p>
       <w:pPr>
@@ -2558,6 +2608,7 @@
     <w:p>
       <w:pPr>
         <w:numPr>
+          <w:ilvl w:val="0"/>
           <w:numId w:val="0"/>
         </w:numPr>
         <w:jc w:val="left"/>
@@ -2911,7 +2962,6 @@
           <w:spacing w:val="0"/>
           <w:sz w:val="19"/>
           <w:szCs w:val="19"/>
-          <w:bdr w:val="none" w:color="auto" w:sz="0" w:space="0"/>
           <w:shd w:val="clear" w:fill="FFFFFF"/>
         </w:rPr>
       </w:pPr>
@@ -2925,7 +2975,6 @@
           <w:spacing w:val="0"/>
           <w:sz w:val="19"/>
           <w:szCs w:val="19"/>
-          <w:bdr w:val="none" w:color="auto" w:sz="0" w:space="0"/>
           <w:shd w:val="clear" w:fill="FFFFFF"/>
         </w:rPr>
         <w:t>当然，箭头函数不仅仅是让代码变得简洁，函数中</w:t>
@@ -2952,7 +3001,6 @@
           <w:spacing w:val="0"/>
           <w:sz w:val="19"/>
           <w:szCs w:val="19"/>
-          <w:bdr w:val="none" w:color="auto" w:sz="0" w:space="0"/>
           <w:shd w:val="clear" w:fill="FFFFFF"/>
         </w:rPr>
         <w:t>总是绑定总是指向对象自身。具体可以看看下面几个栗子：</w:t>
@@ -2983,7 +3031,6 @@
           <w:spacing w:val="0"/>
           <w:sz w:val="19"/>
           <w:szCs w:val="19"/>
-          <w:bdr w:val="none" w:color="auto" w:sz="0" w:space="0"/>
           <w:shd w:val="clear" w:fill="FFFFFF"/>
         </w:rPr>
       </w:pPr>
@@ -3056,7 +3103,6 @@
           <w:spacing w:val="0"/>
           <w:sz w:val="19"/>
           <w:szCs w:val="19"/>
-          <w:bdr w:val="none" w:color="auto" w:sz="0" w:space="0"/>
           <w:shd w:val="clear" w:fill="FFFFFF"/>
         </w:rPr>
       </w:pPr>
@@ -3070,7 +3116,6 @@
           <w:spacing w:val="0"/>
           <w:sz w:val="19"/>
           <w:szCs w:val="19"/>
-          <w:bdr w:val="none" w:color="auto" w:sz="0" w:space="0"/>
           <w:shd w:val="clear" w:fill="FFFFFF"/>
         </w:rPr>
         <w:t>而使用箭头函数可以省却这个麻烦：</w:t>
@@ -3101,7 +3146,6 @@
           <w:spacing w:val="0"/>
           <w:sz w:val="19"/>
           <w:szCs w:val="19"/>
-          <w:bdr w:val="none" w:color="auto" w:sz="0" w:space="0"/>
           <w:shd w:val="clear" w:fill="FFFFFF"/>
         </w:rPr>
       </w:pPr>
@@ -3160,50 +3204,16 @@
           <w:rFonts w:hint="default"/>
         </w:rPr>
       </w:pPr>
-      <w:bookmarkStart w:id="4" w:name="_Toc23971"/>
+      <w:bookmarkStart w:id="6" w:name="_Toc23971"/>
+      <w:bookmarkStart w:id="7" w:name="_Toc29747"/>
       <w:r>
         <w:rPr>
           <w:rFonts w:hint="default"/>
         </w:rPr>
         <w:t>函数参数默认值</w:t>
       </w:r>
-      <w:bookmarkEnd w:id="4"/>
-    </w:p>
-    <w:p>
-      <w:pPr>
-        <w:numPr>
-          <w:numId w:val="0"/>
-        </w:numPr>
-        <w:rPr>
-          <w:rFonts w:hint="default"/>
-        </w:rPr>
-      </w:pPr>
-      <w:r>
-        <w:rPr>
-          <w:rFonts w:hint="default" w:ascii="Consolas" w:hAnsi="Consolas" w:eastAsia="新宋体" w:cs="仿宋"/>
-          <w:b w:val="0"/>
-          <w:color w:val="9B1CEB"/>
-          <w:kern w:val="2"/>
-          <w:sz w:val="22"/>
-          <w:szCs w:val="20"/>
-          <w:lang w:val="en-US" w:eastAsia="zh-CN" w:bidi="ar"/>
-        </w:rPr>
-        <w:t xml:space="preserve">ES6 </w:t>
-      </w:r>
-      <w:r>
-        <w:rPr>
-          <w:rFonts w:ascii="Helvetica Neue" w:hAnsi="Helvetica Neue" w:eastAsia="Helvetica Neue" w:cs="Helvetica Neue"/>
-          <w:b w:val="0"/>
-          <w:i w:val="0"/>
-          <w:caps w:val="0"/>
-          <w:color w:val="333333"/>
-          <w:spacing w:val="0"/>
-          <w:sz w:val="19"/>
-          <w:szCs w:val="19"/>
-          <w:shd w:val="clear" w:fill="FFFFFF"/>
-        </w:rPr>
-        <w:t>中允许你对函数参数设置默认值：</w:t>
-      </w:r>
+      <w:bookmarkEnd w:id="6"/>
+      <w:bookmarkEnd w:id="7"/>
     </w:p>
     <w:p>
       <w:pPr>
@@ -3211,9 +3221,46 @@
           <w:ilvl w:val="0"/>
           <w:numId w:val="0"/>
         </w:numPr>
-        <w:jc w:val="left"/>
-      </w:pPr>
-      <w:bookmarkStart w:id="5" w:name="_Toc28211"/>
+        <w:rPr>
+          <w:rFonts w:hint="default"/>
+        </w:rPr>
+      </w:pPr>
+      <w:r>
+        <w:rPr>
+          <w:rFonts w:hint="default" w:ascii="Consolas" w:hAnsi="Consolas" w:eastAsia="新宋体" w:cs="仿宋"/>
+          <w:b w:val="0"/>
+          <w:color w:val="9B1CEB"/>
+          <w:kern w:val="2"/>
+          <w:sz w:val="22"/>
+          <w:szCs w:val="20"/>
+          <w:lang w:val="en-US" w:eastAsia="zh-CN" w:bidi="ar"/>
+        </w:rPr>
+        <w:t xml:space="preserve">ES6 </w:t>
+      </w:r>
+      <w:r>
+        <w:rPr>
+          <w:rFonts w:ascii="Helvetica Neue" w:hAnsi="Helvetica Neue" w:eastAsia="Helvetica Neue" w:cs="Helvetica Neue"/>
+          <w:b w:val="0"/>
+          <w:i w:val="0"/>
+          <w:caps w:val="0"/>
+          <w:color w:val="333333"/>
+          <w:spacing w:val="0"/>
+          <w:sz w:val="19"/>
+          <w:szCs w:val="19"/>
+          <w:shd w:val="clear" w:fill="FFFFFF"/>
+        </w:rPr>
+        <w:t>中允许你对函数参数设置默认值：</w:t>
+      </w:r>
+    </w:p>
+    <w:p>
+      <w:pPr>
+        <w:numPr>
+          <w:ilvl w:val="0"/>
+          <w:numId w:val="0"/>
+        </w:numPr>
+        <w:jc w:val="left"/>
+      </w:pPr>
+      <w:bookmarkStart w:id="8" w:name="_Toc28211"/>
       <w:r>
         <w:rPr>
           <w:rFonts w:hint="eastAsia"/>
@@ -3323,6 +3370,7 @@
           <w:rFonts w:hint="default"/>
         </w:rPr>
       </w:pPr>
+      <w:bookmarkStart w:id="9" w:name="_Toc20336"/>
       <w:r>
         <w:rPr>
           <w:rFonts w:hint="default"/>
@@ -3342,7 +3390,8 @@
         </w:rPr>
         <w:t xml:space="preserve"> 操作符</w:t>
       </w:r>
-      <w:bookmarkEnd w:id="5"/>
+      <w:bookmarkEnd w:id="8"/>
+      <w:bookmarkEnd w:id="9"/>
     </w:p>
     <w:p>
       <w:pPr>
@@ -3393,7 +3442,6 @@
           <w:spacing w:val="0"/>
           <w:sz w:val="19"/>
           <w:szCs w:val="19"/>
-          <w:bdr w:val="none" w:color="auto" w:sz="0" w:space="0"/>
           <w:shd w:val="clear" w:fill="FFFFFF"/>
         </w:rPr>
         <w:t xml:space="preserve"> 操作符指的是 </w:t>
@@ -3420,7 +3468,6 @@
           <w:spacing w:val="0"/>
           <w:sz w:val="19"/>
           <w:szCs w:val="19"/>
-          <w:bdr w:val="none" w:color="auto" w:sz="0" w:space="0"/>
           <w:shd w:val="clear" w:fill="FFFFFF"/>
         </w:rPr>
         <w:t xml:space="preserve">，具体是 </w:t>
@@ -3447,7 +3494,6 @@
           <w:spacing w:val="0"/>
           <w:sz w:val="19"/>
           <w:szCs w:val="19"/>
-          <w:bdr w:val="none" w:color="auto" w:sz="0" w:space="0"/>
           <w:shd w:val="clear" w:fill="FFFFFF"/>
         </w:rPr>
         <w:t xml:space="preserve"> 还是 </w:t>
@@ -3474,7 +3520,6 @@
           <w:spacing w:val="0"/>
           <w:sz w:val="19"/>
           <w:szCs w:val="19"/>
-          <w:bdr w:val="none" w:color="auto" w:sz="0" w:space="0"/>
           <w:shd w:val="clear" w:fill="FFFFFF"/>
         </w:rPr>
         <w:t xml:space="preserve"> 需要看上下文语境。</w:t>
@@ -3517,7 +3562,6 @@
           <w:spacing w:val="0"/>
           <w:sz w:val="19"/>
           <w:szCs w:val="19"/>
-          <w:bdr w:val="none" w:color="auto" w:sz="0" w:space="0"/>
           <w:shd w:val="clear" w:fill="FFFFFF"/>
         </w:rPr>
         <w:t xml:space="preserve">当被用于迭代器中时，它是一个 </w:t>
@@ -3544,7 +3588,6 @@
           <w:spacing w:val="0"/>
           <w:sz w:val="19"/>
           <w:szCs w:val="19"/>
-          <w:bdr w:val="none" w:color="auto" w:sz="0" w:space="0"/>
           <w:shd w:val="clear" w:fill="FFFFFF"/>
         </w:rPr>
         <w:t>操作符：</w:t>
@@ -3767,7 +3810,6 @@
           <w:spacing w:val="0"/>
           <w:sz w:val="19"/>
           <w:szCs w:val="19"/>
-          <w:bdr w:val="none" w:color="auto" w:sz="0" w:space="0"/>
           <w:shd w:val="clear" w:fill="FFFFFF"/>
         </w:rPr>
         <w:t xml:space="preserve">当被用于函数传参时，是一个 </w:t>
@@ -3794,7 +3836,6 @@
           <w:spacing w:val="0"/>
           <w:sz w:val="19"/>
           <w:szCs w:val="19"/>
-          <w:bdr w:val="none" w:color="auto" w:sz="0" w:space="0"/>
           <w:shd w:val="clear" w:fill="FFFFFF"/>
         </w:rPr>
         <w:t xml:space="preserve"> 操作符：</w:t>
@@ -3941,7 +3982,7 @@
           <w:rFonts w:hint="default"/>
         </w:rPr>
       </w:pPr>
-      <w:bookmarkStart w:id="6" w:name="_Toc17334"/>
+      <w:bookmarkStart w:id="10" w:name="_Toc17334"/>
       <w:r>
         <w:rPr>
           <w:rFonts w:hint="default"/>
@@ -3970,6 +4011,7 @@
     <w:p>
       <w:pPr>
         <w:numPr>
+          <w:ilvl w:val="0"/>
           <w:numId w:val="0"/>
         </w:numPr>
         <w:ind w:leftChars="0"/>
@@ -4044,6 +4086,7 @@
     <w:p>
       <w:pPr>
         <w:numPr>
+          <w:ilvl w:val="0"/>
           <w:numId w:val="0"/>
         </w:numPr>
         <w:ind w:leftChars="0"/>
@@ -4095,6 +4138,7 @@
     <w:p>
       <w:pPr>
         <w:numPr>
+          <w:ilvl w:val="0"/>
           <w:numId w:val="0"/>
         </w:numPr>
         <w:ind w:leftChars="0"/>
@@ -4185,7 +4229,7 @@
       </w:r>
       <w:r>
         <w:rPr>
-          <w:rStyle w:val="11"/>
+          <w:rStyle w:val="12"/>
         </w:rPr>
         <w:t xml:space="preserve"> </w:t>
       </w:r>
@@ -4207,6 +4251,7 @@
     <w:p>
       <w:pPr>
         <w:numPr>
+          <w:ilvl w:val="0"/>
           <w:numId w:val="0"/>
         </w:numPr>
         <w:ind w:leftChars="0"/>
@@ -4273,13 +4318,15 @@
           <w:rFonts w:hint="default"/>
         </w:rPr>
       </w:pPr>
+      <w:bookmarkStart w:id="11" w:name="_Toc6144"/>
       <w:r>
         <w:rPr>
           <w:rFonts w:hint="default"/>
         </w:rPr>
         <w:t>5. 对象词法扩展</w:t>
       </w:r>
-      <w:bookmarkEnd w:id="6"/>
+      <w:bookmarkEnd w:id="10"/>
+      <w:bookmarkEnd w:id="11"/>
     </w:p>
     <w:p>
       <w:pPr>
@@ -4306,7 +4353,6 @@
           <w:spacing w:val="0"/>
           <w:sz w:val="19"/>
           <w:szCs w:val="19"/>
-          <w:bdr w:val="none" w:color="auto" w:sz="0" w:space="0"/>
           <w:shd w:val="clear" w:fill="FFFFFF"/>
         </w:rPr>
       </w:pPr>
@@ -4332,7 +4378,6 @@
           <w:spacing w:val="0"/>
           <w:sz w:val="19"/>
           <w:szCs w:val="19"/>
-          <w:bdr w:val="none" w:color="auto" w:sz="0" w:space="0"/>
           <w:shd w:val="clear" w:fill="FFFFFF"/>
         </w:rPr>
         <w:t xml:space="preserve"> 允许声明在对象字面量时使用简写语法，来初始化属性变量和函数的定义方法，并且允许在对象属性中进行计算操作：</w:t>
@@ -4363,7 +4408,6 @@
           <w:spacing w:val="0"/>
           <w:sz w:val="19"/>
           <w:szCs w:val="19"/>
-          <w:bdr w:val="none" w:color="auto" w:sz="0" w:space="0"/>
           <w:shd w:val="clear" w:fill="FFFFFF"/>
         </w:rPr>
       </w:pPr>
@@ -4525,19 +4569,7 @@
           <w:szCs w:val="20"/>
           <w:lang w:val="en-US" w:eastAsia="zh-CN" w:bidi="ar"/>
         </w:rPr>
-        <w:t>{</w:t>
-      </w:r>
-      <w:r>
-        <w:rPr>
-          <w:rFonts w:hint="default" w:ascii="Consolas" w:hAnsi="Consolas" w:eastAsia="新宋体" w:cs="仿宋"/>
-          <w:b w:val="0"/>
-          <w:color w:val="9B1CEB"/>
-          <w:kern w:val="2"/>
-          <w:sz w:val="22"/>
-          <w:szCs w:val="20"/>
-          <w:lang w:val="en-US" w:eastAsia="zh-CN" w:bidi="ar"/>
-        </w:rPr>
-        <w:t>}</w:t>
+        <w:t>{}</w:t>
       </w:r>
     </w:p>
     <w:p>
@@ -4629,8 +4661,6 @@
         </w:rPr>
         <w:t>示例：</w:t>
       </w:r>
-      <w:bookmarkStart w:id="19" w:name="_GoBack"/>
-      <w:bookmarkEnd w:id="19"/>
     </w:p>
     <w:p>
       <w:pPr>
@@ -5388,7 +5418,6 @@
           <w:lang w:val="en-US" w:eastAsia="zh-CN"/>
         </w:rPr>
         <w:tab/>
-        <w:t/>
       </w:r>
       <w:r>
         <w:rPr>
@@ -5509,7 +5538,6 @@
           <w:lang w:val="en-US" w:eastAsia="zh-CN"/>
         </w:rPr>
         <w:tab/>
-        <w:t/>
       </w:r>
       <w:r>
         <w:rPr>
@@ -5525,7 +5553,6 @@
           <w:lang w:val="en-US" w:eastAsia="zh-CN"/>
         </w:rPr>
         <w:tab/>
-        <w:t/>
       </w:r>
       <w:r>
         <w:rPr>
@@ -5541,7 +5568,6 @@
           <w:lang w:val="en-US" w:eastAsia="zh-CN"/>
         </w:rPr>
         <w:tab/>
-        <w:t/>
       </w:r>
       <w:r>
         <w:rPr>
@@ -5557,7 +5583,6 @@
           <w:lang w:val="en-US" w:eastAsia="zh-CN"/>
         </w:rPr>
         <w:tab/>
-        <w:t/>
       </w:r>
       <w:r>
         <w:rPr>
@@ -5897,14 +5922,16 @@
           <w:rFonts w:hint="default"/>
         </w:rPr>
       </w:pPr>
-      <w:bookmarkStart w:id="7" w:name="_Toc1352"/>
+      <w:bookmarkStart w:id="12" w:name="_Toc1352"/>
+      <w:bookmarkStart w:id="13" w:name="_Toc27690"/>
       <w:r>
         <w:rPr>
           <w:rFonts w:hint="default"/>
         </w:rPr>
         <w:t>6. 二进制和八进制字面量</w:t>
       </w:r>
-      <w:bookmarkEnd w:id="7"/>
+      <w:bookmarkEnd w:id="12"/>
+      <w:bookmarkEnd w:id="13"/>
     </w:p>
     <w:p>
       <w:pPr>
@@ -5955,7 +5982,6 @@
           <w:spacing w:val="0"/>
           <w:sz w:val="19"/>
           <w:szCs w:val="19"/>
-          <w:bdr w:val="none" w:color="auto" w:sz="0" w:space="0"/>
           <w:shd w:val="clear" w:fill="FFFFFF"/>
         </w:rPr>
         <w:t xml:space="preserve"> 支持二进制和八进制的字面量，通过在数字前面添加 </w:t>
@@ -5982,7 +6008,6 @@
           <w:spacing w:val="0"/>
           <w:sz w:val="19"/>
           <w:szCs w:val="19"/>
-          <w:bdr w:val="none" w:color="auto" w:sz="0" w:space="0"/>
           <w:shd w:val="clear" w:fill="FFFFFF"/>
         </w:rPr>
         <w:t xml:space="preserve"> 或者</w:t>
@@ -6009,7 +6034,6 @@
           <w:spacing w:val="0"/>
           <w:sz w:val="19"/>
           <w:szCs w:val="19"/>
-          <w:bdr w:val="none" w:color="auto" w:sz="0" w:space="0"/>
           <w:shd w:val="clear" w:fill="FFFFFF"/>
         </w:rPr>
         <w:t xml:space="preserve"> 即可将其转换为二进制值：</w:t>
@@ -6202,14 +6226,16 @@
           <w:rFonts w:hint="default"/>
         </w:rPr>
       </w:pPr>
-      <w:bookmarkStart w:id="8" w:name="_Toc13108"/>
+      <w:bookmarkStart w:id="14" w:name="_Toc13108"/>
+      <w:bookmarkStart w:id="15" w:name="_Toc28686"/>
       <w:r>
         <w:rPr>
           <w:rFonts w:hint="default"/>
         </w:rPr>
         <w:t>7. 对象和数组解构</w:t>
       </w:r>
-      <w:bookmarkEnd w:id="8"/>
+      <w:bookmarkEnd w:id="14"/>
+      <w:bookmarkEnd w:id="15"/>
     </w:p>
     <w:p>
       <w:pPr>
@@ -6248,7 +6274,6 @@
           <w:spacing w:val="0"/>
           <w:sz w:val="19"/>
           <w:szCs w:val="19"/>
-          <w:bdr w:val="none" w:color="auto" w:sz="0" w:space="0"/>
           <w:shd w:val="clear" w:fill="FFFFFF"/>
         </w:rPr>
         <w:t>解构可以避免在对象赋值时产生中间变量：</w:t>
@@ -6756,14 +6781,16 @@
           <w:rFonts w:hint="default"/>
         </w:rPr>
       </w:pPr>
-      <w:bookmarkStart w:id="9" w:name="_Toc26292"/>
+      <w:bookmarkStart w:id="16" w:name="_Toc26292"/>
+      <w:bookmarkStart w:id="17" w:name="_Toc1386"/>
       <w:r>
         <w:rPr>
           <w:rFonts w:hint="default"/>
         </w:rPr>
         <w:t>8. 对象超类</w:t>
       </w:r>
-      <w:bookmarkEnd w:id="9"/>
+      <w:bookmarkEnd w:id="16"/>
+      <w:bookmarkEnd w:id="17"/>
     </w:p>
     <w:p>
       <w:pPr>
@@ -6814,7 +6841,6 @@
           <w:spacing w:val="0"/>
           <w:sz w:val="19"/>
           <w:szCs w:val="19"/>
-          <w:bdr w:val="none" w:color="auto" w:sz="0" w:space="0"/>
           <w:shd w:val="clear" w:fill="FFFFFF"/>
         </w:rPr>
         <w:t xml:space="preserve"> 允许在对象中使用</w:t>
@@ -6841,7 +6867,6 @@
           <w:spacing w:val="0"/>
           <w:sz w:val="19"/>
           <w:szCs w:val="19"/>
-          <w:bdr w:val="none" w:color="auto" w:sz="0" w:space="0"/>
           <w:shd w:val="clear" w:fill="FFFFFF"/>
         </w:rPr>
         <w:t>方法：</w:t>
@@ -7394,14 +7419,16 @@
           <w:rFonts w:hint="default"/>
         </w:rPr>
       </w:pPr>
-      <w:bookmarkStart w:id="10" w:name="_Toc5333"/>
+      <w:bookmarkStart w:id="18" w:name="_Toc5333"/>
+      <w:bookmarkStart w:id="19" w:name="_Toc15280"/>
       <w:r>
         <w:rPr>
           <w:rFonts w:hint="default"/>
         </w:rPr>
         <w:t>9. 模板语法和分隔符</w:t>
       </w:r>
-      <w:bookmarkEnd w:id="10"/>
+      <w:bookmarkEnd w:id="18"/>
+      <w:bookmarkEnd w:id="19"/>
     </w:p>
     <w:p>
       <w:pPr>
@@ -7452,7 +7479,6 @@
           <w:spacing w:val="0"/>
           <w:sz w:val="19"/>
           <w:szCs w:val="19"/>
-          <w:bdr w:val="none" w:color="auto" w:sz="0" w:space="0"/>
           <w:shd w:val="clear" w:fill="FFFFFF"/>
         </w:rPr>
         <w:t>中有一种十分简洁的方法组装一堆字符串和变量。</w:t>
@@ -7505,7 +7531,6 @@
           <w:spacing w:val="0"/>
           <w:sz w:val="19"/>
           <w:szCs w:val="19"/>
-          <w:bdr w:val="none" w:color="auto" w:sz="0" w:space="0"/>
           <w:shd w:val="clear" w:fill="FFFFFF"/>
         </w:rPr>
         <w:t xml:space="preserve"> 用来渲染一个变量</w:t>
@@ -7546,7 +7571,6 @@
           <w:spacing w:val="0"/>
           <w:sz w:val="19"/>
           <w:szCs w:val="19"/>
-          <w:bdr w:val="none" w:color="auto" w:sz="0" w:space="0"/>
           <w:shd w:val="clear" w:fill="FFFFFF"/>
         </w:rPr>
         <w:t>` 作为分隔符</w:t>
@@ -7649,14 +7673,16 @@
           <w:rFonts w:hint="default"/>
         </w:rPr>
       </w:pPr>
-      <w:bookmarkStart w:id="11" w:name="_Toc28484"/>
+      <w:bookmarkStart w:id="20" w:name="_Toc28484"/>
+      <w:bookmarkStart w:id="21" w:name="_Toc27009"/>
       <w:r>
         <w:rPr>
           <w:rFonts w:hint="default"/>
         </w:rPr>
         <w:t>10. for...of VS for...in</w:t>
       </w:r>
-      <w:bookmarkEnd w:id="11"/>
+      <w:bookmarkEnd w:id="20"/>
+      <w:bookmarkEnd w:id="21"/>
     </w:p>
     <w:p>
       <w:pPr>
@@ -7707,7 +7733,6 @@
           <w:spacing w:val="0"/>
           <w:sz w:val="19"/>
           <w:szCs w:val="19"/>
-          <w:bdr w:val="none" w:color="auto" w:sz="0" w:space="0"/>
           <w:shd w:val="clear" w:fill="FFFFFF"/>
         </w:rPr>
         <w:t xml:space="preserve"> 用于遍历一个迭代器，如数组：</w:t>
@@ -7897,7 +7922,6 @@
           <w:spacing w:val="0"/>
           <w:sz w:val="19"/>
           <w:szCs w:val="19"/>
-          <w:bdr w:val="none" w:color="auto" w:sz="0" w:space="0"/>
           <w:shd w:val="clear" w:fill="FFFFFF"/>
         </w:rPr>
         <w:t xml:space="preserve"> 用来遍历对象中的属性：</w:t>
@@ -8045,14 +8069,16 @@
           <w:rFonts w:hint="default"/>
         </w:rPr>
       </w:pPr>
-      <w:bookmarkStart w:id="12" w:name="_Toc13684"/>
+      <w:bookmarkStart w:id="22" w:name="_Toc13684"/>
+      <w:bookmarkStart w:id="23" w:name="_Toc4881"/>
       <w:r>
         <w:rPr>
           <w:rFonts w:hint="default"/>
         </w:rPr>
         <w:t>11. Map 和 WeakMap</w:t>
       </w:r>
-      <w:bookmarkEnd w:id="12"/>
+      <w:bookmarkEnd w:id="22"/>
+      <w:bookmarkEnd w:id="23"/>
     </w:p>
     <w:p>
       <w:pPr>
@@ -8103,7 +8129,6 @@
           <w:spacing w:val="0"/>
           <w:sz w:val="19"/>
           <w:szCs w:val="19"/>
-          <w:bdr w:val="none" w:color="auto" w:sz="0" w:space="0"/>
           <w:shd w:val="clear" w:fill="FFFFFF"/>
         </w:rPr>
         <w:t xml:space="preserve"> 中两种新的数据结构集：</w:t>
@@ -8130,7 +8155,6 @@
           <w:spacing w:val="0"/>
           <w:sz w:val="19"/>
           <w:szCs w:val="19"/>
-          <w:bdr w:val="none" w:color="auto" w:sz="0" w:space="0"/>
           <w:shd w:val="clear" w:fill="FFFFFF"/>
         </w:rPr>
         <w:t xml:space="preserve"> 和 </w:t>
@@ -8157,7 +8181,6 @@
           <w:spacing w:val="0"/>
           <w:sz w:val="19"/>
           <w:szCs w:val="19"/>
-          <w:bdr w:val="none" w:color="auto" w:sz="0" w:space="0"/>
           <w:shd w:val="clear" w:fill="FFFFFF"/>
         </w:rPr>
         <w:t xml:space="preserve">。事实上每个对象都可以看作是一个 </w:t>
@@ -8184,7 +8207,6 @@
           <w:spacing w:val="0"/>
           <w:sz w:val="19"/>
           <w:szCs w:val="19"/>
-          <w:bdr w:val="none" w:color="auto" w:sz="0" w:space="0"/>
           <w:shd w:val="clear" w:fill="FFFFFF"/>
         </w:rPr>
         <w:t>。</w:t>
@@ -8227,7 +8249,6 @@
           <w:spacing w:val="0"/>
           <w:sz w:val="19"/>
           <w:szCs w:val="19"/>
-          <w:bdr w:val="none" w:color="auto" w:sz="0" w:space="0"/>
           <w:shd w:val="clear" w:fill="FFFFFF"/>
         </w:rPr>
         <w:t xml:space="preserve">一个对象由多个 </w:t>
@@ -8254,7 +8275,6 @@
           <w:spacing w:val="0"/>
           <w:sz w:val="19"/>
           <w:szCs w:val="19"/>
-          <w:bdr w:val="none" w:color="auto" w:sz="0" w:space="0"/>
           <w:shd w:val="clear" w:fill="FFFFFF"/>
         </w:rPr>
         <w:t xml:space="preserve">对构成，在 </w:t>
@@ -8281,7 +8301,6 @@
           <w:spacing w:val="0"/>
           <w:sz w:val="19"/>
           <w:szCs w:val="19"/>
-          <w:bdr w:val="none" w:color="auto" w:sz="0" w:space="0"/>
           <w:shd w:val="clear" w:fill="FFFFFF"/>
         </w:rPr>
         <w:t xml:space="preserve"> 中，任何类型都可以作为对象的 </w:t>
@@ -8308,7 +8327,6 @@
           <w:spacing w:val="0"/>
           <w:sz w:val="19"/>
           <w:szCs w:val="19"/>
-          <w:bdr w:val="none" w:color="auto" w:sz="0" w:space="0"/>
           <w:shd w:val="clear" w:fill="FFFFFF"/>
         </w:rPr>
         <w:t>，如：</w:t>
@@ -9034,7 +9052,6 @@
           <w:spacing w:val="0"/>
           <w:sz w:val="19"/>
           <w:szCs w:val="19"/>
-          <w:bdr w:val="none" w:color="auto" w:sz="0" w:space="0"/>
           <w:shd w:val="clear" w:fill="FFFFFF"/>
         </w:rPr>
         <w:t xml:space="preserve">就是一个 </w:t>
@@ -9061,7 +9078,6 @@
           <w:spacing w:val="0"/>
           <w:sz w:val="19"/>
           <w:szCs w:val="19"/>
-          <w:bdr w:val="none" w:color="auto" w:sz="0" w:space="0"/>
           <w:shd w:val="clear" w:fill="FFFFFF"/>
         </w:rPr>
         <w:t>，只不过它的所有</w:t>
@@ -9088,7 +9104,6 @@
           <w:spacing w:val="0"/>
           <w:sz w:val="19"/>
           <w:szCs w:val="19"/>
-          <w:bdr w:val="none" w:color="auto" w:sz="0" w:space="0"/>
           <w:shd w:val="clear" w:fill="FFFFFF"/>
         </w:rPr>
         <w:t xml:space="preserve">都是弱引用，意思就是 </w:t>
@@ -9115,7 +9130,6 @@
           <w:spacing w:val="0"/>
           <w:sz w:val="19"/>
           <w:szCs w:val="19"/>
-          <w:bdr w:val="none" w:color="auto" w:sz="0" w:space="0"/>
           <w:shd w:val="clear" w:fill="FFFFFF"/>
         </w:rPr>
         <w:t>中的东西垃圾回收时不考虑，使用它不用担心内存泄漏问题。</w:t>
@@ -9158,7 +9172,6 @@
           <w:spacing w:val="0"/>
           <w:sz w:val="19"/>
           <w:szCs w:val="19"/>
-          <w:bdr w:val="none" w:color="auto" w:sz="0" w:space="0"/>
           <w:shd w:val="clear" w:fill="FFFFFF"/>
         </w:rPr>
         <w:t>另一个需要注意的点是，</w:t>
@@ -9185,7 +9198,6 @@
           <w:spacing w:val="0"/>
           <w:sz w:val="19"/>
           <w:szCs w:val="19"/>
-          <w:bdr w:val="none" w:color="auto" w:sz="0" w:space="0"/>
           <w:shd w:val="clear" w:fill="FFFFFF"/>
         </w:rPr>
         <w:t xml:space="preserve">的所有 </w:t>
@@ -9212,7 +9224,6 @@
           <w:spacing w:val="0"/>
           <w:sz w:val="19"/>
           <w:szCs w:val="19"/>
-          <w:bdr w:val="none" w:color="auto" w:sz="0" w:space="0"/>
           <w:shd w:val="clear" w:fill="FFFFFF"/>
         </w:rPr>
         <w:t xml:space="preserve">必须是对象。它只有四个方法 </w:t>
@@ -9227,7 +9238,21 @@
           <w:szCs w:val="20"/>
           <w:lang w:val="en-US" w:eastAsia="zh-CN" w:bidi="ar"/>
         </w:rPr>
-        <w:t>d</w:t>
+        <w:t>delete(key),has(key),get(key)</w:t>
+      </w:r>
+      <w:r>
+        <w:rPr>
+          <w:rFonts w:hint="default" w:ascii="Helvetica Neue" w:hAnsi="Helvetica Neue" w:eastAsia="新宋体" w:cs="仿宋"/>
+          <w:b w:val="0"/>
+          <w:i w:val="0"/>
+          <w:caps w:val="0"/>
+          <w:color w:val="333333"/>
+          <w:spacing w:val="0"/>
+          <w:sz w:val="19"/>
+          <w:szCs w:val="19"/>
+          <w:shd w:val="clear" w:fill="FFFFFF"/>
+        </w:rPr>
+        <w:t xml:space="preserve"> 和</w:t>
       </w:r>
       <w:r>
         <w:rPr>
@@ -9239,7 +9264,7 @@
           <w:szCs w:val="20"/>
           <w:lang w:val="en-US" w:eastAsia="zh-CN" w:bidi="ar"/>
         </w:rPr>
-        <w:t>elete(key),has(key),get(key)</w:t>
+        <w:t>set(key, val)</w:t>
       </w:r>
       <w:r>
         <w:rPr>
@@ -9251,58 +9276,6 @@
           <w:spacing w:val="0"/>
           <w:sz w:val="19"/>
           <w:szCs w:val="19"/>
-          <w:bdr w:val="none" w:color="auto" w:sz="0" w:space="0"/>
-          <w:shd w:val="clear" w:fill="FFFFFF"/>
-        </w:rPr>
-        <w:t xml:space="preserve"> 和</w:t>
-      </w:r>
-      <w:r>
-        <w:rPr>
-          <w:rFonts w:hint="default" w:ascii="Consolas" w:hAnsi="Consolas" w:eastAsia="新宋体" w:cs="仿宋"/>
-          <w:b w:val="0"/>
-          <w:color w:val="9B1CEB"/>
-          <w:kern w:val="2"/>
-          <w:sz w:val="22"/>
-          <w:szCs w:val="20"/>
-          <w:lang w:val="en-US" w:eastAsia="zh-CN" w:bidi="ar"/>
-        </w:rPr>
-        <w:t>set(</w:t>
-      </w:r>
-      <w:r>
-        <w:rPr>
-          <w:rFonts w:hint="default" w:ascii="Consolas" w:hAnsi="Consolas" w:eastAsia="新宋体" w:cs="仿宋"/>
-          <w:b w:val="0"/>
-          <w:color w:val="9B1CEB"/>
-          <w:kern w:val="2"/>
-          <w:sz w:val="22"/>
-          <w:szCs w:val="20"/>
-          <w:lang w:val="en-US" w:eastAsia="zh-CN" w:bidi="ar"/>
-        </w:rPr>
-        <w:t xml:space="preserve">key, </w:t>
-      </w:r>
-      <w:r>
-        <w:rPr>
-          <w:rFonts w:hint="default" w:ascii="Consolas" w:hAnsi="Consolas" w:eastAsia="新宋体" w:cs="仿宋"/>
-          <w:b w:val="0"/>
-          <w:color w:val="9B1CEB"/>
-          <w:kern w:val="2"/>
-          <w:sz w:val="22"/>
-          <w:szCs w:val="20"/>
-          <w:lang w:val="en-US" w:eastAsia="zh-CN" w:bidi="ar"/>
-        </w:rPr>
-        <w:t>val)</w:t>
-      </w:r>
-      <w:r>
-        <w:rPr>
-          <w:rFonts w:hint="default" w:ascii="Helvetica Neue" w:hAnsi="Helvetica Neue" w:eastAsia="新宋体" w:cs="仿宋"/>
-          <w:b w:val="0"/>
-          <w:i w:val="0"/>
-          <w:caps w:val="0"/>
-          <w:color w:val="333333"/>
-          <w:spacing w:val="0"/>
-          <w:sz w:val="19"/>
-          <w:szCs w:val="19"/>
-          <w:bdr w:val="none" w:color="auto" w:sz="0" w:space="0"/>
           <w:shd w:val="clear" w:fill="FFFFFF"/>
         </w:rPr>
         <w:t>：</w:t>
@@ -9990,14 +9963,16 @@
           <w:rFonts w:hint="default"/>
         </w:rPr>
       </w:pPr>
-      <w:bookmarkStart w:id="13" w:name="_Toc5783"/>
+      <w:bookmarkStart w:id="24" w:name="_Toc5783"/>
+      <w:bookmarkStart w:id="25" w:name="_Toc20106"/>
       <w:r>
         <w:rPr>
           <w:rFonts w:hint="default"/>
         </w:rPr>
         <w:t>12. Set 和 WeakSet</w:t>
       </w:r>
-      <w:bookmarkEnd w:id="13"/>
+      <w:bookmarkEnd w:id="24"/>
+      <w:bookmarkEnd w:id="25"/>
     </w:p>
     <w:p>
       <w:pPr>
@@ -10048,7 +10023,6 @@
           <w:spacing w:val="0"/>
           <w:sz w:val="19"/>
           <w:szCs w:val="19"/>
-          <w:bdr w:val="none" w:color="auto" w:sz="0" w:space="0"/>
           <w:shd w:val="clear" w:fill="FFFFFF"/>
         </w:rPr>
         <w:t xml:space="preserve"> 对象是一组不重复的值，重复的值将被忽略，值类型可以是原始类型和引用类型：</w:t>
@@ -10316,7 +10290,6 @@
           <w:spacing w:val="0"/>
           <w:sz w:val="19"/>
           <w:szCs w:val="19"/>
-          <w:bdr w:val="none" w:color="auto" w:sz="0" w:space="0"/>
           <w:shd w:val="clear" w:fill="FFFFFF"/>
         </w:rPr>
         <w:t xml:space="preserve">可以通过 </w:t>
@@ -10343,7 +10316,6 @@
           <w:spacing w:val="0"/>
           <w:sz w:val="19"/>
           <w:szCs w:val="19"/>
-          <w:bdr w:val="none" w:color="auto" w:sz="0" w:space="0"/>
           <w:shd w:val="clear" w:fill="FFFFFF"/>
         </w:rPr>
         <w:t xml:space="preserve">和 </w:t>
@@ -10370,7 +10342,6 @@
           <w:spacing w:val="0"/>
           <w:sz w:val="19"/>
           <w:szCs w:val="19"/>
-          <w:bdr w:val="none" w:color="auto" w:sz="0" w:space="0"/>
           <w:shd w:val="clear" w:fill="FFFFFF"/>
         </w:rPr>
         <w:t xml:space="preserve"> 来遍历 </w:t>
@@ -10397,7 +10368,6 @@
           <w:spacing w:val="0"/>
           <w:sz w:val="19"/>
           <w:szCs w:val="19"/>
-          <w:bdr w:val="none" w:color="auto" w:sz="0" w:space="0"/>
           <w:shd w:val="clear" w:fill="FFFFFF"/>
         </w:rPr>
         <w:t>对象：</w:t>
@@ -11082,7 +11052,6 @@
           <w:spacing w:val="0"/>
           <w:sz w:val="19"/>
           <w:szCs w:val="19"/>
-          <w:bdr w:val="none" w:color="auto" w:sz="0" w:space="0"/>
           <w:shd w:val="clear" w:fill="FFFFFF"/>
         </w:rPr>
         <w:t xml:space="preserve">同样有 </w:t>
@@ -11109,7 +11078,6 @@
           <w:spacing w:val="0"/>
           <w:sz w:val="19"/>
           <w:szCs w:val="19"/>
-          <w:bdr w:val="none" w:color="auto" w:sz="0" w:space="0"/>
           <w:shd w:val="clear" w:fill="FFFFFF"/>
         </w:rPr>
         <w:t xml:space="preserve">() 和 </w:t>
@@ -11136,7 +11104,6 @@
           <w:spacing w:val="0"/>
           <w:sz w:val="19"/>
           <w:szCs w:val="19"/>
-          <w:bdr w:val="none" w:color="auto" w:sz="0" w:space="0"/>
           <w:shd w:val="clear" w:fill="FFFFFF"/>
         </w:rPr>
         <w:t>() 方法。</w:t>
@@ -11219,7 +11186,6 @@
           <w:spacing w:val="0"/>
           <w:sz w:val="19"/>
           <w:szCs w:val="19"/>
-          <w:bdr w:val="none" w:color="auto" w:sz="0" w:space="0"/>
           <w:shd w:val="clear" w:fill="FFFFFF"/>
         </w:rPr>
         <w:t xml:space="preserve">类似于 </w:t>
@@ -11246,7 +11212,6 @@
           <w:spacing w:val="0"/>
           <w:sz w:val="19"/>
           <w:szCs w:val="19"/>
-          <w:bdr w:val="none" w:color="auto" w:sz="0" w:space="0"/>
           <w:shd w:val="clear" w:fill="FFFFFF"/>
         </w:rPr>
         <w:t>，</w:t>
@@ -11273,7 +11238,6 @@
           <w:spacing w:val="0"/>
           <w:sz w:val="19"/>
           <w:szCs w:val="19"/>
-          <w:bdr w:val="none" w:color="auto" w:sz="0" w:space="0"/>
           <w:shd w:val="clear" w:fill="FFFFFF"/>
         </w:rPr>
         <w:t xml:space="preserve">对象可以让你在一个集合中保存对象的弱引用，在 </w:t>
@@ -11300,7 +11264,6 @@
           <w:spacing w:val="0"/>
           <w:sz w:val="19"/>
           <w:szCs w:val="19"/>
-          <w:bdr w:val="none" w:color="auto" w:sz="0" w:space="0"/>
           <w:shd w:val="clear" w:fill="FFFFFF"/>
         </w:rPr>
         <w:t>中的对象只允许出现一次：</w:t>
@@ -11763,14 +11726,16 @@
           <w:rFonts w:hint="default"/>
         </w:rPr>
       </w:pPr>
-      <w:bookmarkStart w:id="14" w:name="_Toc31624"/>
+      <w:bookmarkStart w:id="26" w:name="_Toc31624"/>
+      <w:bookmarkStart w:id="27" w:name="_Toc16406"/>
       <w:r>
         <w:rPr>
           <w:rFonts w:hint="default"/>
         </w:rPr>
         <w:t>13. 类</w:t>
       </w:r>
-      <w:bookmarkEnd w:id="14"/>
+      <w:bookmarkEnd w:id="26"/>
+      <w:bookmarkEnd w:id="27"/>
     </w:p>
     <w:p>
       <w:pPr>
@@ -11821,7 +11786,6 @@
           <w:spacing w:val="0"/>
           <w:sz w:val="19"/>
           <w:szCs w:val="19"/>
-          <w:bdr w:val="none" w:color="auto" w:sz="0" w:space="0"/>
           <w:shd w:val="clear" w:fill="FFFFFF"/>
         </w:rPr>
         <w:t xml:space="preserve">中有 </w:t>
@@ -11848,7 +11812,6 @@
           <w:spacing w:val="0"/>
           <w:sz w:val="19"/>
           <w:szCs w:val="19"/>
-          <w:bdr w:val="none" w:color="auto" w:sz="0" w:space="0"/>
           <w:shd w:val="clear" w:fill="FFFFFF"/>
         </w:rPr>
         <w:t xml:space="preserve">语法。值得注意是，这里的 </w:t>
@@ -11875,7 +11838,6 @@
           <w:spacing w:val="0"/>
           <w:sz w:val="19"/>
           <w:szCs w:val="19"/>
-          <w:bdr w:val="none" w:color="auto" w:sz="0" w:space="0"/>
           <w:shd w:val="clear" w:fill="FFFFFF"/>
         </w:rPr>
         <w:t>不是新的对象继承模型，它只是原型链的语法糖表现形式。</w:t>
@@ -11918,7 +11880,6 @@
           <w:spacing w:val="0"/>
           <w:sz w:val="19"/>
           <w:szCs w:val="19"/>
-          <w:bdr w:val="none" w:color="auto" w:sz="0" w:space="0"/>
           <w:shd w:val="clear" w:fill="FFFFFF"/>
         </w:rPr>
         <w:t>函数中使用 static 关键词定义构造函数的的方法和属性：</w:t>
@@ -12636,7 +12597,6 @@
           <w:spacing w:val="0"/>
           <w:sz w:val="19"/>
           <w:szCs w:val="19"/>
-          <w:bdr w:val="none" w:color="auto" w:sz="0" w:space="0"/>
           <w:shd w:val="clear" w:fill="FFFFFF"/>
         </w:rPr>
         <w:t>类中的继承和超集：</w:t>
@@ -13141,7 +13101,6 @@
           <w:spacing w:val="0"/>
           <w:sz w:val="19"/>
           <w:szCs w:val="19"/>
-          <w:bdr w:val="none" w:color="auto" w:sz="0" w:space="0"/>
           <w:shd w:val="clear" w:fill="FFFFFF"/>
         </w:rPr>
         <w:t>允许一个子类继承父类，需要注意的是，子类的</w:t>
@@ -13168,7 +13127,6 @@
           <w:spacing w:val="0"/>
           <w:sz w:val="19"/>
           <w:szCs w:val="19"/>
-          <w:bdr w:val="none" w:color="auto" w:sz="0" w:space="0"/>
           <w:shd w:val="clear" w:fill="FFFFFF"/>
         </w:rPr>
         <w:t xml:space="preserve">函数中需要执行 </w:t>
@@ -13195,7 +13153,6 @@
           <w:spacing w:val="0"/>
           <w:sz w:val="19"/>
           <w:szCs w:val="19"/>
-          <w:bdr w:val="none" w:color="auto" w:sz="0" w:space="0"/>
           <w:shd w:val="clear" w:fill="FFFFFF"/>
         </w:rPr>
         <w:t>() 函数。</w:t>
@@ -13238,7 +13195,6 @@
           <w:spacing w:val="0"/>
           <w:sz w:val="19"/>
           <w:szCs w:val="19"/>
-          <w:bdr w:val="none" w:color="auto" w:sz="0" w:space="0"/>
           <w:shd w:val="clear" w:fill="FFFFFF"/>
         </w:rPr>
         <w:t>当然，你也可以在子类方法中调用父类的方法，如</w:t>
@@ -13253,19 +13209,7 @@
           <w:szCs w:val="20"/>
           <w:lang w:val="en-US" w:eastAsia="zh-CN" w:bidi="ar"/>
         </w:rPr>
-        <w:t>super.</w:t>
-      </w:r>
-      <w:r>
-        <w:rPr>
-          <w:rFonts w:hint="default" w:ascii="Consolas" w:hAnsi="Consolas" w:eastAsia="新宋体" w:cs="仿宋"/>
-          <w:b w:val="0"/>
-          <w:color w:val="9B1CEB"/>
-          <w:kern w:val="2"/>
-          <w:sz w:val="22"/>
-          <w:szCs w:val="20"/>
-          <w:lang w:val="en-US" w:eastAsia="zh-CN" w:bidi="ar"/>
-        </w:rPr>
-        <w:t>parentMethodName</w:t>
+        <w:t>super.parentMethodName</w:t>
       </w:r>
       <w:r>
         <w:rPr>
@@ -13277,7 +13221,6 @@
           <w:spacing w:val="0"/>
           <w:sz w:val="19"/>
           <w:szCs w:val="19"/>
-          <w:bdr w:val="none" w:color="auto" w:sz="0" w:space="0"/>
           <w:shd w:val="clear" w:fill="FFFFFF"/>
         </w:rPr>
         <w:t>()。</w:t>
@@ -13320,7 +13263,6 @@
           <w:spacing w:val="0"/>
           <w:sz w:val="19"/>
           <w:szCs w:val="19"/>
-          <w:bdr w:val="none" w:color="auto" w:sz="0" w:space="0"/>
           <w:shd w:val="clear" w:fill="FFFFFF"/>
         </w:rPr>
         <w:t>在 这里 阅读更多关于类的介绍。</w:t>
@@ -13363,7 +13305,6 @@
           <w:spacing w:val="0"/>
           <w:sz w:val="19"/>
           <w:szCs w:val="19"/>
-          <w:bdr w:val="none" w:color="auto" w:sz="0" w:space="0"/>
           <w:shd w:val="clear" w:fill="FFFFFF"/>
         </w:rPr>
         <w:t>有几点值得注意的是：</w:t>
@@ -13404,7 +13345,6 @@
           <w:spacing w:val="0"/>
           <w:sz w:val="19"/>
           <w:szCs w:val="19"/>
-          <w:bdr w:val="none" w:color="auto" w:sz="0" w:space="0"/>
           <w:shd w:val="clear" w:fill="FFFFFF"/>
         </w:rPr>
         <w:t>类的声明不会提升（hoisting)，如果你要使用某个 Class，那你必须在使用之前定义它，否则会抛出一个 ReferenceError 的错误</w:t>
@@ -13445,7 +13385,6 @@
           <w:spacing w:val="0"/>
           <w:sz w:val="19"/>
           <w:szCs w:val="19"/>
-          <w:bdr w:val="none" w:color="auto" w:sz="0" w:space="0"/>
           <w:shd w:val="clear" w:fill="FFFFFF"/>
         </w:rPr>
         <w:t>在类中定义函数不需要使用 function 关键词</w:t>
@@ -13458,7 +13397,8 @@
           <w:rFonts w:hint="default"/>
         </w:rPr>
       </w:pPr>
-      <w:bookmarkStart w:id="15" w:name="_Toc2393"/>
+      <w:bookmarkStart w:id="28" w:name="_Toc2393"/>
+      <w:bookmarkStart w:id="29" w:name="_Toc23100"/>
       <w:r>
         <w:rPr>
           <w:rFonts w:hint="default"/>
@@ -13472,7 +13412,8 @@
         </w:rPr>
         <w:t>Symbol</w:t>
       </w:r>
-      <w:bookmarkEnd w:id="15"/>
+      <w:bookmarkEnd w:id="28"/>
+      <w:bookmarkEnd w:id="29"/>
     </w:p>
     <w:p>
       <w:pPr>
@@ -13523,7 +13464,6 @@
           <w:spacing w:val="0"/>
           <w:sz w:val="19"/>
           <w:szCs w:val="19"/>
-          <w:bdr w:val="none" w:color="auto" w:sz="0" w:space="0"/>
           <w:shd w:val="clear" w:fill="FFFFFF"/>
         </w:rPr>
         <w:t>是一种新的数据类型，它的值是唯一的，不可变的。</w:t>
@@ -13550,7 +13490,6 @@
           <w:spacing w:val="0"/>
           <w:sz w:val="19"/>
           <w:szCs w:val="19"/>
-          <w:bdr w:val="none" w:color="auto" w:sz="0" w:space="0"/>
           <w:shd w:val="clear" w:fill="FFFFFF"/>
         </w:rPr>
         <w:t xml:space="preserve">中提出 </w:t>
@@ -13577,7 +13516,6 @@
           <w:spacing w:val="0"/>
           <w:sz w:val="19"/>
           <w:szCs w:val="19"/>
-          <w:bdr w:val="none" w:color="auto" w:sz="0" w:space="0"/>
           <w:shd w:val="clear" w:fill="FFFFFF"/>
         </w:rPr>
         <w:t>的目的是为了生成一个唯一的标识符，不过你访问不到这个标识符：</w:t>
@@ -13710,7 +13648,6 @@
           <w:spacing w:val="0"/>
           <w:sz w:val="19"/>
           <w:szCs w:val="19"/>
-          <w:bdr w:val="none" w:color="auto" w:sz="0" w:space="0"/>
           <w:shd w:val="clear" w:fill="FFFFFF"/>
         </w:rPr>
         <w:t xml:space="preserve">注意，这里 </w:t>
@@ -13737,7 +13674,6 @@
           <w:spacing w:val="0"/>
           <w:sz w:val="19"/>
           <w:szCs w:val="19"/>
-          <w:bdr w:val="none" w:color="auto" w:sz="0" w:space="0"/>
           <w:shd w:val="clear" w:fill="FFFFFF"/>
         </w:rPr>
         <w:t xml:space="preserve">前面不能使用 </w:t>
@@ -13764,7 +13700,6 @@
           <w:spacing w:val="0"/>
           <w:sz w:val="19"/>
           <w:szCs w:val="19"/>
-          <w:bdr w:val="none" w:color="auto" w:sz="0" w:space="0"/>
           <w:shd w:val="clear" w:fill="FFFFFF"/>
         </w:rPr>
         <w:t>操作符。</w:t>
@@ -13807,7 +13742,6 @@
           <w:spacing w:val="0"/>
           <w:sz w:val="19"/>
           <w:szCs w:val="19"/>
-          <w:bdr w:val="none" w:color="auto" w:sz="0" w:space="0"/>
           <w:shd w:val="clear" w:fill="FFFFFF"/>
         </w:rPr>
         <w:t>如果它被用作一个对象的属性，那么这个属性会是不可枚举的：</w:t>
@@ -14075,7 +14009,6 @@
           <w:spacing w:val="0"/>
           <w:sz w:val="19"/>
           <w:szCs w:val="19"/>
-          <w:bdr w:val="none" w:color="auto" w:sz="0" w:space="0"/>
           <w:shd w:val="clear" w:fill="FFFFFF"/>
         </w:rPr>
         <w:t xml:space="preserve">如果要获取对象 </w:t>
@@ -14102,7 +14035,6 @@
           <w:spacing w:val="0"/>
           <w:sz w:val="19"/>
           <w:szCs w:val="19"/>
-          <w:bdr w:val="none" w:color="auto" w:sz="0" w:space="0"/>
           <w:shd w:val="clear" w:fill="FFFFFF"/>
         </w:rPr>
         <w:t>属性，需要使用</w:t>
@@ -14129,7 +14061,6 @@
           <w:spacing w:val="0"/>
           <w:sz w:val="19"/>
           <w:szCs w:val="19"/>
-          <w:bdr w:val="none" w:color="auto" w:sz="0" w:space="0"/>
           <w:shd w:val="clear" w:fill="FFFFFF"/>
         </w:rPr>
         <w:t>。</w:t>
@@ -14142,7 +14073,8 @@
           <w:rFonts w:hint="default"/>
         </w:rPr>
       </w:pPr>
-      <w:bookmarkStart w:id="16" w:name="_Toc26859"/>
+      <w:bookmarkStart w:id="30" w:name="_Toc26859"/>
+      <w:bookmarkStart w:id="31" w:name="_Toc28504"/>
       <w:r>
         <w:rPr>
           <w:rFonts w:hint="default"/>
@@ -14162,7 +14094,8 @@
         </w:rPr>
         <w:t>）</w:t>
       </w:r>
-      <w:bookmarkEnd w:id="16"/>
+      <w:bookmarkEnd w:id="30"/>
+      <w:bookmarkEnd w:id="31"/>
     </w:p>
     <w:p>
       <w:pPr>
@@ -14201,7 +14134,6 @@
           <w:spacing w:val="0"/>
           <w:sz w:val="19"/>
           <w:szCs w:val="19"/>
-          <w:bdr w:val="none" w:color="auto" w:sz="0" w:space="0"/>
           <w:shd w:val="clear" w:fill="FFFFFF"/>
         </w:rPr>
         <w:t xml:space="preserve">迭代器允许每次访问数据集合的一个元素，当指针指向数据集合最后一个元素是，迭代器便会退出。它提供了 </w:t>
@@ -14228,7 +14160,6 @@
           <w:spacing w:val="0"/>
           <w:sz w:val="19"/>
           <w:szCs w:val="19"/>
-          <w:bdr w:val="none" w:color="auto" w:sz="0" w:space="0"/>
           <w:shd w:val="clear" w:fill="FFFFFF"/>
         </w:rPr>
         <w:t xml:space="preserve">() 函数来遍历一个序列，这个方法返回一个包含 </w:t>
@@ -14255,7 +14186,6 @@
           <w:spacing w:val="0"/>
           <w:sz w:val="19"/>
           <w:szCs w:val="19"/>
-          <w:bdr w:val="none" w:color="auto" w:sz="0" w:space="0"/>
           <w:shd w:val="clear" w:fill="FFFFFF"/>
         </w:rPr>
         <w:t xml:space="preserve">和 </w:t>
@@ -14282,7 +14212,6 @@
           <w:spacing w:val="0"/>
           <w:sz w:val="19"/>
           <w:szCs w:val="19"/>
-          <w:bdr w:val="none" w:color="auto" w:sz="0" w:space="0"/>
           <w:shd w:val="clear" w:fill="FFFFFF"/>
         </w:rPr>
         <w:t>属性的对象。</w:t>
@@ -14337,7 +14266,6 @@
           <w:spacing w:val="0"/>
           <w:sz w:val="19"/>
           <w:szCs w:val="19"/>
-          <w:bdr w:val="none" w:color="auto" w:sz="0" w:space="0"/>
           <w:shd w:val="clear" w:fill="FFFFFF"/>
         </w:rPr>
         <w:t xml:space="preserve">中可以通过 </w:t>
@@ -14352,7 +14280,21 @@
           <w:szCs w:val="20"/>
           <w:lang w:val="en-US" w:eastAsia="zh-CN" w:bidi="ar"/>
         </w:rPr>
-        <w:t>S</w:t>
+        <w:t xml:space="preserve">Symbol.iterator </w:t>
+      </w:r>
+      <w:r>
+        <w:rPr>
+          <w:rFonts w:hint="default" w:ascii="Helvetica Neue" w:hAnsi="Helvetica Neue" w:eastAsia="新宋体" w:cs="仿宋"/>
+          <w:b w:val="0"/>
+          <w:i w:val="0"/>
+          <w:caps w:val="0"/>
+          <w:color w:val="333333"/>
+          <w:spacing w:val="0"/>
+          <w:sz w:val="19"/>
+          <w:szCs w:val="19"/>
+          <w:shd w:val="clear" w:fill="FFFFFF"/>
+        </w:rPr>
+        <w:t xml:space="preserve">给对象设置默认的遍历器，无论什么时候对象需要被遍历，执行它的 </w:t>
       </w:r>
       <w:r>
         <w:rPr>
@@ -14364,19 +14306,7 @@
           <w:szCs w:val="20"/>
           <w:lang w:val="en-US" w:eastAsia="zh-CN" w:bidi="ar"/>
         </w:rPr>
-        <w:t>ymbol.</w:t>
-      </w:r>
-      <w:r>
-        <w:rPr>
-          <w:rFonts w:hint="default" w:ascii="Consolas" w:hAnsi="Consolas" w:eastAsia="新宋体" w:cs="仿宋"/>
-          <w:b w:val="0"/>
-          <w:color w:val="9B1CEB"/>
-          <w:kern w:val="2"/>
-          <w:sz w:val="22"/>
-          <w:szCs w:val="20"/>
-          <w:lang w:val="en-US" w:eastAsia="zh-CN" w:bidi="ar"/>
-        </w:rPr>
-        <w:t xml:space="preserve">iterator </w:t>
+        <w:t xml:space="preserve">@@iterator </w:t>
       </w:r>
       <w:r>
         <w:rPr>
@@ -14388,34 +14318,6 @@
           <w:spacing w:val="0"/>
           <w:sz w:val="19"/>
           <w:szCs w:val="19"/>
-          <w:bdr w:val="none" w:color="auto" w:sz="0" w:space="0"/>
-          <w:shd w:val="clear" w:fill="FFFFFF"/>
-        </w:rPr>
-        <w:t xml:space="preserve">给对象设置默认的遍历器，无论什么时候对象需要被遍历，执行它的 </w:t>
-      </w:r>
-      <w:r>
-        <w:rPr>
-          <w:rFonts w:hint="default" w:ascii="Consolas" w:hAnsi="Consolas" w:eastAsia="新宋体" w:cs="仿宋"/>
-          <w:b w:val="0"/>
-          <w:color w:val="9B1CEB"/>
-          <w:kern w:val="2"/>
-          <w:sz w:val="22"/>
-          <w:szCs w:val="20"/>
-          <w:lang w:val="en-US" w:eastAsia="zh-CN" w:bidi="ar"/>
-        </w:rPr>
-        <w:t xml:space="preserve">@@iterator </w:t>
-      </w:r>
-      <w:r>
-        <w:rPr>
-          <w:rFonts w:hint="default" w:ascii="Helvetica Neue" w:hAnsi="Helvetica Neue" w:eastAsia="新宋体" w:cs="仿宋"/>
-          <w:b w:val="0"/>
-          <w:i w:val="0"/>
-          <w:caps w:val="0"/>
-          <w:color w:val="333333"/>
-          <w:spacing w:val="0"/>
-          <w:sz w:val="19"/>
-          <w:szCs w:val="19"/>
-          <w:bdr w:val="none" w:color="auto" w:sz="0" w:space="0"/>
           <w:shd w:val="clear" w:fill="FFFFFF"/>
         </w:rPr>
         <w:t>方法便可以返回一个用于获取值的迭代器。</w:t>
@@ -14458,7 +14360,6 @@
           <w:spacing w:val="0"/>
           <w:sz w:val="19"/>
           <w:szCs w:val="19"/>
-          <w:bdr w:val="none" w:color="auto" w:sz="0" w:space="0"/>
           <w:shd w:val="clear" w:fill="FFFFFF"/>
         </w:rPr>
         <w:t>数组默认就是一个迭代器：</w:t>
@@ -14816,7 +14717,6 @@
           <w:spacing w:val="0"/>
           <w:sz w:val="19"/>
           <w:szCs w:val="19"/>
-          <w:bdr w:val="none" w:color="auto" w:sz="0" w:space="0"/>
           <w:shd w:val="clear" w:fill="FFFFFF"/>
         </w:rPr>
         <w:t xml:space="preserve">你可以通过 </w:t>
@@ -14843,7 +14743,6 @@
           <w:spacing w:val="0"/>
           <w:sz w:val="19"/>
           <w:szCs w:val="19"/>
-          <w:bdr w:val="none" w:color="auto" w:sz="0" w:space="0"/>
           <w:shd w:val="clear" w:fill="FFFFFF"/>
         </w:rPr>
         <w:t>() 自定义一个对象的迭代器。</w:t>
@@ -14856,7 +14755,8 @@
           <w:rFonts w:hint="default"/>
         </w:rPr>
       </w:pPr>
-      <w:bookmarkStart w:id="17" w:name="_Toc12880"/>
+      <w:bookmarkStart w:id="32" w:name="_Toc12880"/>
+      <w:bookmarkStart w:id="33" w:name="_Toc13705"/>
       <w:r>
         <w:rPr>
           <w:rFonts w:hint="default"/>
@@ -14870,7 +14770,8 @@
         </w:rPr>
         <w:t>Generators</w:t>
       </w:r>
-      <w:bookmarkEnd w:id="17"/>
+      <w:bookmarkEnd w:id="32"/>
+      <w:bookmarkEnd w:id="33"/>
     </w:p>
     <w:p>
       <w:pPr>
@@ -14921,7 +14822,6 @@
           <w:spacing w:val="0"/>
           <w:sz w:val="19"/>
           <w:szCs w:val="19"/>
-          <w:bdr w:val="none" w:color="auto" w:sz="0" w:space="0"/>
           <w:shd w:val="clear" w:fill="FFFFFF"/>
         </w:rPr>
         <w:t xml:space="preserve">函数是 </w:t>
@@ -14948,7 +14848,6 @@
           <w:spacing w:val="0"/>
           <w:sz w:val="19"/>
           <w:szCs w:val="19"/>
-          <w:bdr w:val="none" w:color="auto" w:sz="0" w:space="0"/>
           <w:shd w:val="clear" w:fill="FFFFFF"/>
         </w:rPr>
         <w:t>的新特性，它允许一个函数返回的可遍历对象生成多个值。</w:t>
@@ -14991,7 +14890,6 @@
           <w:spacing w:val="0"/>
           <w:sz w:val="19"/>
           <w:szCs w:val="19"/>
-          <w:bdr w:val="none" w:color="auto" w:sz="0" w:space="0"/>
           <w:shd w:val="clear" w:fill="FFFFFF"/>
         </w:rPr>
         <w:t xml:space="preserve">在使用中你会看到 </w:t>
@@ -15018,7 +14916,6 @@
           <w:spacing w:val="0"/>
           <w:sz w:val="19"/>
           <w:szCs w:val="19"/>
-          <w:bdr w:val="none" w:color="auto" w:sz="0" w:space="0"/>
           <w:shd w:val="clear" w:fill="FFFFFF"/>
         </w:rPr>
         <w:t xml:space="preserve">语法和一个新的关键词 </w:t>
@@ -15045,7 +14942,6 @@
           <w:spacing w:val="0"/>
           <w:sz w:val="19"/>
           <w:szCs w:val="19"/>
-          <w:bdr w:val="none" w:color="auto" w:sz="0" w:space="0"/>
           <w:shd w:val="clear" w:fill="FFFFFF"/>
         </w:rPr>
         <w:t>:</w:t>
@@ -15538,7 +15434,6 @@
           <w:spacing w:val="0"/>
           <w:sz w:val="19"/>
           <w:szCs w:val="19"/>
-          <w:bdr w:val="none" w:color="auto" w:sz="0" w:space="0"/>
           <w:shd w:val="clear" w:fill="FFFFFF"/>
         </w:rPr>
         <w:t xml:space="preserve">每次执行 </w:t>
@@ -15565,7 +15460,6 @@
           <w:spacing w:val="0"/>
           <w:sz w:val="19"/>
           <w:szCs w:val="19"/>
-          <w:bdr w:val="none" w:color="auto" w:sz="0" w:space="0"/>
           <w:shd w:val="clear" w:fill="FFFFFF"/>
         </w:rPr>
         <w:t>时，返回的值变为迭代器的下一个值。</w:t>
@@ -15578,7 +15472,8 @@
           <w:rFonts w:hint="default"/>
         </w:rPr>
       </w:pPr>
-      <w:bookmarkStart w:id="18" w:name="_Toc21570"/>
+      <w:bookmarkStart w:id="34" w:name="_Toc21570"/>
+      <w:bookmarkStart w:id="35" w:name="_Toc471"/>
       <w:r>
         <w:rPr>
           <w:rFonts w:hint="default"/>
@@ -15592,7 +15487,8 @@
         </w:rPr>
         <w:t>Promises</w:t>
       </w:r>
-      <w:bookmarkEnd w:id="18"/>
+      <w:bookmarkEnd w:id="34"/>
+      <w:bookmarkEnd w:id="35"/>
     </w:p>
     <w:p>
       <w:pPr>
@@ -15643,7 +15539,6 @@
           <w:spacing w:val="0"/>
           <w:sz w:val="19"/>
           <w:szCs w:val="19"/>
-          <w:bdr w:val="none" w:color="auto" w:sz="0" w:space="0"/>
           <w:shd w:val="clear" w:fill="FFFFFF"/>
         </w:rPr>
         <w:t xml:space="preserve">对 </w:t>
@@ -15670,7 +15565,6 @@
           <w:spacing w:val="0"/>
           <w:sz w:val="19"/>
           <w:szCs w:val="19"/>
-          <w:bdr w:val="none" w:color="auto" w:sz="0" w:space="0"/>
           <w:shd w:val="clear" w:fill="FFFFFF"/>
         </w:rPr>
         <w:t xml:space="preserve">有了原生的支持，一个 </w:t>
@@ -15697,7 +15591,6 @@
           <w:spacing w:val="0"/>
           <w:sz w:val="19"/>
           <w:szCs w:val="19"/>
-          <w:bdr w:val="none" w:color="auto" w:sz="0" w:space="0"/>
           <w:shd w:val="clear" w:fill="FFFFFF"/>
         </w:rPr>
         <w:t xml:space="preserve">是一个等待被异步执行的对象，当它执行完成后，其状态会变成 </w:t>
@@ -15724,7 +15617,6 @@
           <w:spacing w:val="0"/>
           <w:sz w:val="19"/>
           <w:szCs w:val="19"/>
-          <w:bdr w:val="none" w:color="auto" w:sz="0" w:space="0"/>
           <w:shd w:val="clear" w:fill="FFFFFF"/>
         </w:rPr>
         <w:t>或者</w:t>
@@ -15751,7 +15643,6 @@
           <w:spacing w:val="0"/>
           <w:sz w:val="19"/>
           <w:szCs w:val="19"/>
-          <w:bdr w:val="none" w:color="auto" w:sz="0" w:space="0"/>
           <w:shd w:val="clear" w:fill="FFFFFF"/>
         </w:rPr>
         <w:t>。</w:t>
@@ -16154,7 +16045,6 @@
           <w:spacing w:val="0"/>
           <w:sz w:val="19"/>
           <w:szCs w:val="19"/>
-          <w:bdr w:val="none" w:color="auto" w:sz="0" w:space="0"/>
           <w:shd w:val="clear" w:fill="FFFFFF"/>
         </w:rPr>
         <w:t xml:space="preserve">每一个 </w:t>
@@ -16181,7 +16071,6 @@
           <w:spacing w:val="0"/>
           <w:sz w:val="19"/>
           <w:szCs w:val="19"/>
-          <w:bdr w:val="none" w:color="auto" w:sz="0" w:space="0"/>
           <w:shd w:val="clear" w:fill="FFFFFF"/>
         </w:rPr>
         <w:t xml:space="preserve">都有一个 </w:t>
@@ -16196,7 +16085,21 @@
           <w:szCs w:val="20"/>
           <w:lang w:val="en-US" w:eastAsia="zh-CN" w:bidi="ar"/>
         </w:rPr>
-        <w:t>.</w:t>
+        <w:t xml:space="preserve">.then </w:t>
+      </w:r>
+      <w:r>
+        <w:rPr>
+          <w:rFonts w:hint="default" w:ascii="Helvetica Neue" w:hAnsi="Helvetica Neue" w:eastAsia="新宋体" w:cs="仿宋"/>
+          <w:b w:val="0"/>
+          <w:i w:val="0"/>
+          <w:caps w:val="0"/>
+          <w:color w:val="333333"/>
+          <w:spacing w:val="0"/>
+          <w:sz w:val="19"/>
+          <w:szCs w:val="19"/>
+          <w:shd w:val="clear" w:fill="FFFFFF"/>
+        </w:rPr>
+        <w:t xml:space="preserve">方法，这个方法接受两个参数，第一个是处理 </w:t>
       </w:r>
       <w:r>
         <w:rPr>
@@ -16208,7 +16111,7 @@
           <w:szCs w:val="20"/>
           <w:lang w:val="en-US" w:eastAsia="zh-CN" w:bidi="ar"/>
         </w:rPr>
-        <w:t xml:space="preserve">then </w:t>
+        <w:t xml:space="preserve">resolved </w:t>
       </w:r>
       <w:r>
         <w:rPr>
@@ -16220,10 +16123,9 @@
           <w:spacing w:val="0"/>
           <w:sz w:val="19"/>
           <w:szCs w:val="19"/>
-          <w:bdr w:val="none" w:color="auto" w:sz="0" w:space="0"/>
           <w:shd w:val="clear" w:fill="FFFFFF"/>
         </w:rPr>
-        <w:t xml:space="preserve">方法，这个方法接受两个参数，第一个是处理 </w:t>
+        <w:t xml:space="preserve">状态的回调，一个是处理 </w:t>
       </w:r>
       <w:r>
         <w:rPr>
@@ -16235,7 +16137,7 @@
           <w:szCs w:val="20"/>
           <w:lang w:val="en-US" w:eastAsia="zh-CN" w:bidi="ar"/>
         </w:rPr>
-        <w:t xml:space="preserve">resolved </w:t>
+        <w:t xml:space="preserve">rejected </w:t>
       </w:r>
       <w:r>
         <w:rPr>
@@ -16247,34 +16149,6 @@
           <w:spacing w:val="0"/>
           <w:sz w:val="19"/>
           <w:szCs w:val="19"/>
-          <w:bdr w:val="none" w:color="auto" w:sz="0" w:space="0"/>
-          <w:shd w:val="clear" w:fill="FFFFFF"/>
-        </w:rPr>
-        <w:t xml:space="preserve">状态的回调，一个是处理 </w:t>
-      </w:r>
-      <w:r>
-        <w:rPr>
-          <w:rFonts w:hint="default" w:ascii="Consolas" w:hAnsi="Consolas" w:eastAsia="新宋体" w:cs="仿宋"/>
-          <w:b w:val="0"/>
-          <w:color w:val="9B1CEB"/>
-          <w:kern w:val="2"/>
-          <w:sz w:val="22"/>
-          <w:szCs w:val="20"/>
-          <w:lang w:val="en-US" w:eastAsia="zh-CN" w:bidi="ar"/>
-        </w:rPr>
-        <w:t xml:space="preserve">rejected </w:t>
-      </w:r>
-      <w:r>
-        <w:rPr>
-          <w:rFonts w:hint="default" w:ascii="Helvetica Neue" w:hAnsi="Helvetica Neue" w:eastAsia="新宋体" w:cs="仿宋"/>
-          <w:b w:val="0"/>
-          <w:i w:val="0"/>
-          <w:caps w:val="0"/>
-          <w:color w:val="333333"/>
-          <w:spacing w:val="0"/>
-          <w:sz w:val="19"/>
-          <w:szCs w:val="19"/>
-          <w:bdr w:val="none" w:color="auto" w:sz="0" w:space="0"/>
           <w:shd w:val="clear" w:fill="FFFFFF"/>
         </w:rPr>
         <w:t>状态的回调：</w:t>
@@ -16306,21 +16180,19 @@
           <w:spacing w:val="0"/>
           <w:sz w:val="18"/>
           <w:szCs w:val="18"/>
-          <w:bdr w:val="none" w:color="auto" w:sz="0" w:space="0"/>
-          <w:shd w:val="clear" w:fill="FBFBFB"/>
-        </w:rPr>
-      </w:pPr>
-      <w:r>
-        <w:rPr>
-          <w:rFonts w:hint="default" w:ascii="新宋体" w:hAnsi="新宋体" w:eastAsia="新宋体" w:cs="仿宋"/>
-          <w:b w:val="0"/>
-          <w:i w:val="0"/>
-          <w:caps w:val="0"/>
-          <w:color w:val="000000"/>
-          <w:spacing w:val="0"/>
-          <w:sz w:val="18"/>
-          <w:szCs w:val="18"/>
-          <w:bdr w:val="none" w:color="auto" w:sz="0" w:space="0"/>
+          <w:shd w:val="clear" w:fill="FBFBFB"/>
+        </w:rPr>
+      </w:pPr>
+      <w:r>
+        <w:rPr>
+          <w:rFonts w:hint="default" w:ascii="新宋体" w:hAnsi="新宋体" w:eastAsia="新宋体" w:cs="仿宋"/>
+          <w:b w:val="0"/>
+          <w:i w:val="0"/>
+          <w:caps w:val="0"/>
+          <w:color w:val="000000"/>
+          <w:spacing w:val="0"/>
+          <w:sz w:val="18"/>
+          <w:szCs w:val="18"/>
           <w:shd w:val="clear" w:fill="FBFBFB"/>
         </w:rPr>
         <w:t>p</w:t>
@@ -16335,7 +16207,6 @@
           <w:spacing w:val="0"/>
           <w:sz w:val="18"/>
           <w:szCs w:val="18"/>
-          <w:bdr w:val="none" w:color="auto" w:sz="0" w:space="0"/>
           <w:shd w:val="clear" w:fill="FBFBFB"/>
         </w:rPr>
         <w:t>.</w:t>
@@ -16350,7 +16221,6 @@
           <w:spacing w:val="0"/>
           <w:sz w:val="18"/>
           <w:szCs w:val="18"/>
-          <w:bdr w:val="none" w:color="auto" w:sz="0" w:space="0"/>
           <w:shd w:val="clear" w:fill="FBFBFB"/>
         </w:rPr>
         <w:t>then</w:t>
@@ -16365,7 +16235,6 @@
           <w:spacing w:val="0"/>
           <w:sz w:val="18"/>
           <w:szCs w:val="18"/>
-          <w:bdr w:val="none" w:color="auto" w:sz="0" w:space="0"/>
           <w:shd w:val="clear" w:fill="FBFBFB"/>
         </w:rPr>
         <w:t>((</w:t>
@@ -16380,7 +16249,6 @@
           <w:spacing w:val="0"/>
           <w:sz w:val="18"/>
           <w:szCs w:val="18"/>
-          <w:bdr w:val="none" w:color="auto" w:sz="0" w:space="0"/>
           <w:shd w:val="clear" w:fill="FBFBFB"/>
         </w:rPr>
         <w:t>val</w:t>
@@ -16395,7 +16263,6 @@
           <w:spacing w:val="0"/>
           <w:sz w:val="18"/>
           <w:szCs w:val="18"/>
-          <w:bdr w:val="none" w:color="auto" w:sz="0" w:space="0"/>
           <w:shd w:val="clear" w:fill="FBFBFB"/>
         </w:rPr>
         <w:t>)</w:t>
@@ -16410,7 +16277,6 @@
           <w:spacing w:val="0"/>
           <w:sz w:val="18"/>
           <w:szCs w:val="18"/>
-          <w:bdr w:val="none" w:color="auto" w:sz="0" w:space="0"/>
           <w:shd w:val="clear" w:fill="FBFBFB"/>
         </w:rPr>
         <w:t xml:space="preserve"> </w:t>
@@ -16425,7 +16291,6 @@
           <w:spacing w:val="0"/>
           <w:sz w:val="18"/>
           <w:szCs w:val="18"/>
-          <w:bdr w:val="none" w:color="auto" w:sz="0" w:space="0"/>
           <w:shd w:val="clear" w:fill="FBFBFB"/>
         </w:rPr>
         <w:t>=&gt;</w:t>
@@ -16440,7 +16305,6 @@
           <w:spacing w:val="0"/>
           <w:sz w:val="18"/>
           <w:szCs w:val="18"/>
-          <w:bdr w:val="none" w:color="auto" w:sz="0" w:space="0"/>
           <w:shd w:val="clear" w:fill="FBFBFB"/>
         </w:rPr>
         <w:t xml:space="preserve"> console</w:t>
@@ -16455,7 +16319,6 @@
           <w:spacing w:val="0"/>
           <w:sz w:val="18"/>
           <w:szCs w:val="18"/>
-          <w:bdr w:val="none" w:color="auto" w:sz="0" w:space="0"/>
           <w:shd w:val="clear" w:fill="FBFBFB"/>
         </w:rPr>
         <w:t>.</w:t>
@@ -16470,7 +16333,6 @@
           <w:spacing w:val="0"/>
           <w:sz w:val="18"/>
           <w:szCs w:val="18"/>
-          <w:bdr w:val="none" w:color="auto" w:sz="0" w:space="0"/>
           <w:shd w:val="clear" w:fill="FBFBFB"/>
         </w:rPr>
         <w:t>log</w:t>
@@ -16485,7 +16347,6 @@
           <w:spacing w:val="0"/>
           <w:sz w:val="18"/>
           <w:szCs w:val="18"/>
-          <w:bdr w:val="none" w:color="auto" w:sz="0" w:space="0"/>
           <w:shd w:val="clear" w:fill="FBFBFB"/>
         </w:rPr>
         <w:t>(</w:t>
@@ -16500,7 +16361,6 @@
           <w:spacing w:val="0"/>
           <w:sz w:val="18"/>
           <w:szCs w:val="18"/>
-          <w:bdr w:val="none" w:color="auto" w:sz="0" w:space="0"/>
           <w:shd w:val="clear" w:fill="FBFBFB"/>
         </w:rPr>
         <w:t>"Promise Resolved"</w:t>
@@ -16515,7 +16375,6 @@
           <w:spacing w:val="0"/>
           <w:sz w:val="18"/>
           <w:szCs w:val="18"/>
-          <w:bdr w:val="none" w:color="auto" w:sz="0" w:space="0"/>
           <w:shd w:val="clear" w:fill="FBFBFB"/>
         </w:rPr>
         <w:t>,</w:t>
@@ -16530,7 +16389,6 @@
           <w:spacing w:val="0"/>
           <w:sz w:val="18"/>
           <w:szCs w:val="18"/>
-          <w:bdr w:val="none" w:color="auto" w:sz="0" w:space="0"/>
           <w:shd w:val="clear" w:fill="FBFBFB"/>
         </w:rPr>
         <w:t xml:space="preserve"> val</w:t>
@@ -16545,7 +16403,6 @@
           <w:spacing w:val="0"/>
           <w:sz w:val="18"/>
           <w:szCs w:val="18"/>
-          <w:bdr w:val="none" w:color="auto" w:sz="0" w:space="0"/>
           <w:shd w:val="clear" w:fill="FBFBFB"/>
         </w:rPr>
         <w:t>),</w:t>
@@ -16589,7 +16446,6 @@
           <w:spacing w:val="0"/>
           <w:sz w:val="18"/>
           <w:szCs w:val="18"/>
-          <w:bdr w:val="none" w:color="auto" w:sz="0" w:space="0"/>
           <w:shd w:val="clear" w:fill="FBFBFB"/>
         </w:rPr>
         <w:t xml:space="preserve">       </w:t>
@@ -16604,7 +16460,6 @@
           <w:spacing w:val="0"/>
           <w:sz w:val="18"/>
           <w:szCs w:val="18"/>
-          <w:bdr w:val="none" w:color="auto" w:sz="0" w:space="0"/>
           <w:shd w:val="clear" w:fill="FBFBFB"/>
         </w:rPr>
         <w:t>(</w:t>
@@ -16619,7 +16474,6 @@
           <w:spacing w:val="0"/>
           <w:sz w:val="18"/>
           <w:szCs w:val="18"/>
-          <w:bdr w:val="none" w:color="auto" w:sz="0" w:space="0"/>
           <w:shd w:val="clear" w:fill="FBFBFB"/>
         </w:rPr>
         <w:t>err</w:t>
@@ -16634,7 +16488,6 @@
           <w:spacing w:val="0"/>
           <w:sz w:val="18"/>
           <w:szCs w:val="18"/>
-          <w:bdr w:val="none" w:color="auto" w:sz="0" w:space="0"/>
           <w:shd w:val="clear" w:fill="FBFBFB"/>
         </w:rPr>
         <w:t>)</w:t>
@@ -16649,7 +16502,6 @@
           <w:spacing w:val="0"/>
           <w:sz w:val="18"/>
           <w:szCs w:val="18"/>
-          <w:bdr w:val="none" w:color="auto" w:sz="0" w:space="0"/>
           <w:shd w:val="clear" w:fill="FBFBFB"/>
         </w:rPr>
         <w:t xml:space="preserve"> </w:t>
@@ -16664,7 +16516,6 @@
           <w:spacing w:val="0"/>
           <w:sz w:val="18"/>
           <w:szCs w:val="18"/>
-          <w:bdr w:val="none" w:color="auto" w:sz="0" w:space="0"/>
           <w:shd w:val="clear" w:fill="FBFBFB"/>
         </w:rPr>
         <w:t>=&gt;</w:t>
@@ -16679,7 +16530,6 @@
           <w:spacing w:val="0"/>
           <w:sz w:val="18"/>
           <w:szCs w:val="18"/>
-          <w:bdr w:val="none" w:color="auto" w:sz="0" w:space="0"/>
           <w:shd w:val="clear" w:fill="FBFBFB"/>
         </w:rPr>
         <w:t xml:space="preserve"> console</w:t>
@@ -16694,7 +16544,6 @@
           <w:spacing w:val="0"/>
           <w:sz w:val="18"/>
           <w:szCs w:val="18"/>
-          <w:bdr w:val="none" w:color="auto" w:sz="0" w:space="0"/>
           <w:shd w:val="clear" w:fill="FBFBFB"/>
         </w:rPr>
         <w:t>.</w:t>
@@ -16709,7 +16558,6 @@
           <w:spacing w:val="0"/>
           <w:sz w:val="18"/>
           <w:szCs w:val="18"/>
-          <w:bdr w:val="none" w:color="auto" w:sz="0" w:space="0"/>
           <w:shd w:val="clear" w:fill="FBFBFB"/>
         </w:rPr>
         <w:t>log</w:t>
@@ -16724,7 +16572,6 @@
           <w:spacing w:val="0"/>
           <w:sz w:val="18"/>
           <w:szCs w:val="18"/>
-          <w:bdr w:val="none" w:color="auto" w:sz="0" w:space="0"/>
           <w:shd w:val="clear" w:fill="FBFBFB"/>
         </w:rPr>
         <w:t>(</w:t>
@@ -16739,7 +16586,6 @@
           <w:spacing w:val="0"/>
           <w:sz w:val="18"/>
           <w:szCs w:val="18"/>
-          <w:bdr w:val="none" w:color="auto" w:sz="0" w:space="0"/>
           <w:shd w:val="clear" w:fill="FBFBFB"/>
         </w:rPr>
         <w:t>"Promise Rejected"</w:t>
@@ -16754,7 +16600,6 @@
           <w:spacing w:val="0"/>
           <w:sz w:val="18"/>
           <w:szCs w:val="18"/>
-          <w:bdr w:val="none" w:color="auto" w:sz="0" w:space="0"/>
           <w:shd w:val="clear" w:fill="FBFBFB"/>
         </w:rPr>
         <w:t>,</w:t>
@@ -16769,7 +16614,6 @@
           <w:spacing w:val="0"/>
           <w:sz w:val="18"/>
           <w:szCs w:val="18"/>
-          <w:bdr w:val="none" w:color="auto" w:sz="0" w:space="0"/>
           <w:shd w:val="clear" w:fill="FBFBFB"/>
         </w:rPr>
         <w:t xml:space="preserve"> err</w:t>
@@ -16784,7 +16628,6 @@
           <w:spacing w:val="0"/>
           <w:sz w:val="18"/>
           <w:szCs w:val="18"/>
-          <w:bdr w:val="none" w:color="auto" w:sz="0" w:space="0"/>
           <w:shd w:val="clear" w:fill="FBFBFB"/>
         </w:rPr>
         <w:t>));</w:t>
@@ -16792,13 +16635,117 @@
     </w:p>
     <w:p>
       <w:pPr>
+        <w:pStyle w:val="2"/>
+        <w:rPr>
+          <w:rFonts w:hint="eastAsia"/>
+          <w:lang w:val="en-US" w:eastAsia="zh-CN"/>
+        </w:rPr>
+      </w:pPr>
+      <w:bookmarkStart w:id="36" w:name="_Toc29180"/>
+      <w:r>
+        <w:rPr>
+          <w:rFonts w:hint="eastAsia"/>
+          <w:lang w:val="en-US" w:eastAsia="zh-CN"/>
+        </w:rPr>
+        <w:t>参考资料</w:t>
+      </w:r>
+      <w:bookmarkEnd w:id="36"/>
+    </w:p>
+    <w:p>
+      <w:pPr>
         <w:numPr>
+          <w:ilvl w:val="0"/>
           <w:numId w:val="0"/>
         </w:numPr>
         <w:rPr>
-          <w:rFonts w:eastAsia="新宋体" w:cs="仿宋"/>
-        </w:rPr>
-      </w:pPr>
+          <w:rFonts w:hint="eastAsia" w:eastAsia="新宋体" w:cs="仿宋"/>
+          <w:lang w:val="en-US" w:eastAsia="zh-CN"/>
+        </w:rPr>
+      </w:pPr>
+      <w:r>
+        <w:rPr>
+          <w:rFonts w:hint="eastAsia" w:eastAsia="新宋体" w:cs="仿宋"/>
+          <w:lang w:val="en-US" w:eastAsia="zh-CN"/>
+        </w:rPr>
+        <w:fldChar w:fldCharType="begin"/>
+      </w:r>
+      <w:r>
+        <w:rPr>
+          <w:rFonts w:hint="eastAsia" w:eastAsia="新宋体" w:cs="仿宋"/>
+          <w:lang w:val="en-US" w:eastAsia="zh-CN"/>
+        </w:rPr>
+        <w:instrText xml:space="preserve"> HYPERLINK "https://www.jianshu.com/p/287e0bb867ae" </w:instrText>
+      </w:r>
+      <w:r>
+        <w:rPr>
+          <w:rFonts w:hint="eastAsia" w:eastAsia="新宋体" w:cs="仿宋"/>
+          <w:lang w:val="en-US" w:eastAsia="zh-CN"/>
+        </w:rPr>
+        <w:fldChar w:fldCharType="separate"/>
+      </w:r>
+      <w:r>
+        <w:rPr>
+          <w:rStyle w:val="10"/>
+          <w:rFonts w:hint="eastAsia" w:eastAsia="新宋体" w:cs="仿宋"/>
+          <w:lang w:val="en-US" w:eastAsia="zh-CN"/>
+        </w:rPr>
+        <w:t>https://www.jianshu.com/p/287e0bb867ae</w:t>
+      </w:r>
+      <w:r>
+        <w:rPr>
+          <w:rFonts w:hint="eastAsia" w:eastAsia="新宋体" w:cs="仿宋"/>
+          <w:lang w:val="en-US" w:eastAsia="zh-CN"/>
+        </w:rPr>
+        <w:fldChar w:fldCharType="end"/>
+      </w:r>
+    </w:p>
+    <w:p>
+      <w:pPr>
+        <w:numPr>
+          <w:ilvl w:val="0"/>
+          <w:numId w:val="0"/>
+        </w:numPr>
+        <w:rPr>
+          <w:rFonts w:hint="eastAsia" w:eastAsia="新宋体" w:cs="仿宋"/>
+          <w:lang w:val="en-US" w:eastAsia="zh-CN"/>
+        </w:rPr>
+      </w:pPr>
+      <w:r>
+        <w:rPr>
+          <w:rFonts w:hint="eastAsia" w:eastAsia="新宋体" w:cs="仿宋"/>
+          <w:lang w:val="en-US" w:eastAsia="zh-CN"/>
+        </w:rPr>
+        <w:fldChar w:fldCharType="begin"/>
+      </w:r>
+      <w:r>
+        <w:rPr>
+          <w:rFonts w:hint="eastAsia" w:eastAsia="新宋体" w:cs="仿宋"/>
+          <w:lang w:val="en-US" w:eastAsia="zh-CN"/>
+        </w:rPr>
+        <w:instrText xml:space="preserve"> HYPERLINK "http://www.runoob.com/w3cnote/es6-concise-tutorial.html" </w:instrText>
+      </w:r>
+      <w:r>
+        <w:rPr>
+          <w:rFonts w:hint="eastAsia" w:eastAsia="新宋体" w:cs="仿宋"/>
+          <w:lang w:val="en-US" w:eastAsia="zh-CN"/>
+        </w:rPr>
+        <w:fldChar w:fldCharType="separate"/>
+      </w:r>
+      <w:r>
+        <w:rPr>
+          <w:rStyle w:val="10"/>
+          <w:rFonts w:hint="eastAsia" w:eastAsia="新宋体" w:cs="仿宋"/>
+          <w:lang w:val="en-US" w:eastAsia="zh-CN"/>
+        </w:rPr>
+        <w:t>http://www.runoob.com/w3cnote/es6-concise-tutorial.html</w:t>
+      </w:r>
+      <w:r>
+        <w:rPr>
+          <w:rFonts w:hint="eastAsia" w:eastAsia="新宋体" w:cs="仿宋"/>
+          <w:lang w:val="en-US" w:eastAsia="zh-CN"/>
+        </w:rPr>
+        <w:fldChar w:fldCharType="end"/>
+      </w:r>
     </w:p>
     <w:sectPr>
       <w:pgSz w:w="12240" w:h="15840"/>
@@ -17297,14 +17244,14 @@
     <w:lsdException w:unhideWhenUsed="0" w:uiPriority="0" w:semiHidden="0" w:name="Document Map"/>
     <w:lsdException w:unhideWhenUsed="0" w:uiPriority="0" w:semiHidden="0" w:name="Plain Text"/>
     <w:lsdException w:unhideWhenUsed="0" w:uiPriority="0" w:semiHidden="0" w:name="E-mail Signature"/>
-    <w:lsdException w:unhideWhenUsed="0" w:uiPriority="0" w:semiHidden="0" w:name="Normal (Web)"/>
+    <w:lsdException w:qFormat="1" w:unhideWhenUsed="0" w:uiPriority="0" w:semiHidden="0" w:name="Normal (Web)"/>
     <w:lsdException w:unhideWhenUsed="0" w:uiPriority="0" w:semiHidden="0" w:name="HTML Acronym"/>
     <w:lsdException w:unhideWhenUsed="0" w:uiPriority="0" w:semiHidden="0" w:name="HTML Address"/>
     <w:lsdException w:unhideWhenUsed="0" w:uiPriority="0" w:semiHidden="0" w:name="HTML Cite"/>
     <w:lsdException w:unhideWhenUsed="0" w:uiPriority="0" w:semiHidden="0" w:name="HTML Code"/>
     <w:lsdException w:unhideWhenUsed="0" w:uiPriority="0" w:semiHidden="0" w:name="HTML Definition"/>
     <w:lsdException w:unhideWhenUsed="0" w:uiPriority="0" w:semiHidden="0" w:name="HTML Keyboard"/>
-    <w:lsdException w:unhideWhenUsed="0" w:uiPriority="0" w:semiHidden="0" w:name="HTML Preformatted"/>
+    <w:lsdException w:qFormat="1" w:unhideWhenUsed="0" w:uiPriority="0" w:semiHidden="0" w:name="HTML Preformatted"/>
     <w:lsdException w:unhideWhenUsed="0" w:uiPriority="0" w:semiHidden="0" w:name="HTML Sample"/>
     <w:lsdException w:unhideWhenUsed="0" w:uiPriority="0" w:semiHidden="0" w:name="HTML Typewriter"/>
     <w:lsdException w:unhideWhenUsed="0" w:uiPriority="0" w:semiHidden="0" w:name="HTML Variable"/>
@@ -17462,7 +17409,7 @@
       <w:jc w:val="both"/>
     </w:pPr>
     <w:rPr>
-      <w:rFonts w:eastAsia="宋体"/>
+      <w:rFonts w:ascii="Times New Roman" w:hAnsi="Times New Roman" w:eastAsia="宋体" w:cs="Times New Roman"/>
       <w:kern w:val="2"/>
       <w:sz w:val="21"/>
     </w:rPr>
@@ -17490,7 +17437,7 @@
     <w:name w:val="heading 2"/>
     <w:basedOn w:val="1"/>
     <w:next w:val="1"/>
-    <w:link w:val="11"/>
+    <w:link w:val="12"/>
     <w:unhideWhenUsed/>
     <w:qFormat/>
     <w:uiPriority w:val="0"/>
@@ -17553,7 +17500,7 @@
     <w:qFormat/>
     <w:uiPriority w:val="0"/>
   </w:style>
-  <w:style w:type="table" w:default="1" w:styleId="10">
+  <w:style w:type="table" w:default="1" w:styleId="11">
     <w:name w:val="Normal Table"/>
     <w:semiHidden/>
     <w:qFormat/>
@@ -17571,6 +17518,7 @@
   <w:style w:type="paragraph" w:styleId="6">
     <w:name w:val="HTML Preformatted"/>
     <w:basedOn w:val="1"/>
+    <w:qFormat/>
     <w:uiPriority w:val="0"/>
     <w:pPr>
       <w:tabs>
@@ -17604,6 +17552,7 @@
   <w:style w:type="paragraph" w:styleId="7">
     <w:name w:val="Normal (Web)"/>
     <w:basedOn w:val="1"/>
+    <w:qFormat/>
     <w:uiPriority w:val="0"/>
     <w:pPr>
       <w:spacing w:before="0" w:beforeAutospacing="1" w:after="0" w:afterAutospacing="1"/>
@@ -17625,9 +17574,19 @@
       <w:b/>
     </w:rPr>
   </w:style>
-  <w:style w:type="character" w:customStyle="1" w:styleId="11">
+  <w:style w:type="character" w:styleId="10">
+    <w:name w:val="Hyperlink"/>
+    <w:basedOn w:val="8"/>
+    <w:uiPriority w:val="0"/>
+    <w:rPr>
+      <w:color w:val="0000FF"/>
+      <w:u w:val="single"/>
+    </w:rPr>
+  </w:style>
+  <w:style w:type="character" w:customStyle="1" w:styleId="12">
     <w:name w:val="标题 2 Char"/>
     <w:link w:val="3"/>
+    <w:qFormat/>
     <w:uiPriority w:val="0"/>
     <w:rPr>
       <w:rFonts w:hint="eastAsia" w:ascii="宋体" w:hAnsi="宋体" w:eastAsia="宋体" w:cs="宋体"/>
@@ -17637,13 +17596,15 @@
       <w:lang w:val="en-US" w:eastAsia="zh-CN" w:bidi="ar"/>
     </w:rPr>
   </w:style>
-  <w:style w:type="paragraph" w:customStyle="1" w:styleId="12">
+  <w:style w:type="paragraph" w:customStyle="1" w:styleId="13">
     <w:name w:val="WPSOffice手动目录 1"/>
+    <w:qFormat/>
     <w:uiPriority w:val="0"/>
     <w:pPr>
       <w:ind w:leftChars="0"/>
     </w:pPr>
     <w:rPr>
+      <w:rFonts w:ascii="Times New Roman" w:hAnsi="Times New Roman" w:eastAsia="宋体" w:cs="Times New Roman"/>
       <w:sz w:val="20"/>
       <w:szCs w:val="20"/>
     </w:rPr>
@@ -17656,7 +17617,7 @@
   <w:docParts>
     <w:docPart>
       <w:docPartPr>
-        <w:name w:val="{9fccc0a6-2fb2-4869-b000-402961a096d6}"/>
+        <w:name w:val="{60f0104c-f57f-4826-afa1-82dee399a0d7}"/>
         <w:style w:val=""/>
         <w:category>
           <w:name w:val="常规"/>
@@ -17669,7 +17630,7 @@
           <w:behavior w:val="content"/>
         </w:behaviors>
         <w:description w:val=""/>
-        <w:guid w:val="{9fccc0a6-2fb2-4869-b000-402961a096d6}"/>
+        <w:guid w:val="{60f0104c-f57f-4826-afa1-82dee399a0d7}"/>
       </w:docPartPr>
       <w:docPartBody>
         <w:p>
@@ -17684,7 +17645,7 @@
     </w:docPart>
     <w:docPart>
       <w:docPartPr>
-        <w:name w:val="{8ac92212-4c7a-46bf-8da6-ee49d6242e5b}"/>
+        <w:name w:val="{0ae20d10-df22-4bf7-9cea-17a5ecfa073e}"/>
         <w:style w:val=""/>
         <w:category>
           <w:name w:val="常规"/>
@@ -17697,7 +17658,7 @@
           <w:behavior w:val="content"/>
         </w:behaviors>
         <w:description w:val=""/>
-        <w:guid w:val="{8ac92212-4c7a-46bf-8da6-ee49d6242e5b}"/>
+        <w:guid w:val="{0ae20d10-df22-4bf7-9cea-17a5ecfa073e}"/>
       </w:docPartPr>
       <w:docPartBody>
         <w:p>
@@ -17712,7 +17673,7 @@
     </w:docPart>
     <w:docPart>
       <w:docPartPr>
-        <w:name w:val="{9ec5fd40-017e-430f-9048-fcdf3a25a889}"/>
+        <w:name w:val="{f489d678-4a64-4734-87fb-56109549cc02}"/>
         <w:style w:val=""/>
         <w:category>
           <w:name w:val="常规"/>
@@ -17725,7 +17686,7 @@
           <w:behavior w:val="content"/>
         </w:behaviors>
         <w:description w:val=""/>
-        <w:guid w:val="{9ec5fd40-017e-430f-9048-fcdf3a25a889}"/>
+        <w:guid w:val="{f489d678-4a64-4734-87fb-56109549cc02}"/>
       </w:docPartPr>
       <w:docPartBody>
         <w:p>
@@ -17740,7 +17701,7 @@
     </w:docPart>
     <w:docPart>
       <w:docPartPr>
-        <w:name w:val="{cfb0a400-4d5f-4b9c-b7ed-0a54e83ce4be}"/>
+        <w:name w:val="{2134ce30-34be-47f2-a1ca-c24c0ed23f99}"/>
         <w:style w:val=""/>
         <w:category>
           <w:name w:val="常规"/>
@@ -17753,7 +17714,7 @@
           <w:behavior w:val="content"/>
         </w:behaviors>
         <w:description w:val=""/>
-        <w:guid w:val="{cfb0a400-4d5f-4b9c-b7ed-0a54e83ce4be}"/>
+        <w:guid w:val="{2134ce30-34be-47f2-a1ca-c24c0ed23f99}"/>
       </w:docPartPr>
       <w:docPartBody>
         <w:p>
@@ -17768,7 +17729,7 @@
     </w:docPart>
     <w:docPart>
       <w:docPartPr>
-        <w:name w:val="{a4135156-2c1d-435c-81b5-29b9828f401f}"/>
+        <w:name w:val="{85a8168a-e43d-480a-abe8-0c58e0134e8d}"/>
         <w:style w:val=""/>
         <w:category>
           <w:name w:val="常规"/>
@@ -17781,7 +17742,7 @@
           <w:behavior w:val="content"/>
         </w:behaviors>
         <w:description w:val=""/>
-        <w:guid w:val="{a4135156-2c1d-435c-81b5-29b9828f401f}"/>
+        <w:guid w:val="{85a8168a-e43d-480a-abe8-0c58e0134e8d}"/>
       </w:docPartPr>
       <w:docPartBody>
         <w:p>
@@ -17796,7 +17757,7 @@
     </w:docPart>
     <w:docPart>
       <w:docPartPr>
-        <w:name w:val="{5dbc7d66-2e18-4e6c-8883-c758ad636571}"/>
+        <w:name w:val="{c109c5b6-5d0f-4af7-9562-66e015e66415}"/>
         <w:style w:val=""/>
         <w:category>
           <w:name w:val="常规"/>
@@ -17809,7 +17770,7 @@
           <w:behavior w:val="content"/>
         </w:behaviors>
         <w:description w:val=""/>
-        <w:guid w:val="{5dbc7d66-2e18-4e6c-8883-c758ad636571}"/>
+        <w:guid w:val="{c109c5b6-5d0f-4af7-9562-66e015e66415}"/>
       </w:docPartPr>
       <w:docPartBody>
         <w:p>
@@ -17824,7 +17785,7 @@
     </w:docPart>
     <w:docPart>
       <w:docPartPr>
-        <w:name w:val="{13a3951e-eb22-47c3-a05b-c7085776963c}"/>
+        <w:name w:val="{03d453ce-7151-405f-8e94-ddb589bee6ec}"/>
         <w:style w:val=""/>
         <w:category>
           <w:name w:val="常规"/>
@@ -17837,7 +17798,7 @@
           <w:behavior w:val="content"/>
         </w:behaviors>
         <w:description w:val=""/>
-        <w:guid w:val="{13a3951e-eb22-47c3-a05b-c7085776963c}"/>
+        <w:guid w:val="{03d453ce-7151-405f-8e94-ddb589bee6ec}"/>
       </w:docPartPr>
       <w:docPartBody>
         <w:p>
@@ -17852,7 +17813,7 @@
     </w:docPart>
     <w:docPart>
       <w:docPartPr>
-        <w:name w:val="{f11c67b8-3b20-4f73-aeed-cbbd51b5af05}"/>
+        <w:name w:val="{1394fa5b-73d1-4256-b0e5-d45dafd88425}"/>
         <w:style w:val=""/>
         <w:category>
           <w:name w:val="常规"/>
@@ -17865,7 +17826,7 @@
           <w:behavior w:val="content"/>
         </w:behaviors>
         <w:description w:val=""/>
-        <w:guid w:val="{f11c67b8-3b20-4f73-aeed-cbbd51b5af05}"/>
+        <w:guid w:val="{1394fa5b-73d1-4256-b0e5-d45dafd88425}"/>
       </w:docPartPr>
       <w:docPartBody>
         <w:p>
@@ -17880,7 +17841,7 @@
     </w:docPart>
     <w:docPart>
       <w:docPartPr>
-        <w:name w:val="{7b4d7c03-1658-4c2e-9df3-320a17c2fc6c}"/>
+        <w:name w:val="{8529593e-3076-40c1-a5b9-9b824f3a1680}"/>
         <w:style w:val=""/>
         <w:category>
           <w:name w:val="常规"/>
@@ -17893,7 +17854,7 @@
           <w:behavior w:val="content"/>
         </w:behaviors>
         <w:description w:val=""/>
-        <w:guid w:val="{7b4d7c03-1658-4c2e-9df3-320a17c2fc6c}"/>
+        <w:guid w:val="{8529593e-3076-40c1-a5b9-9b824f3a1680}"/>
       </w:docPartPr>
       <w:docPartBody>
         <w:p>
@@ -17908,7 +17869,7 @@
     </w:docPart>
     <w:docPart>
       <w:docPartPr>
-        <w:name w:val="{1d59444a-65c3-4df2-a351-6d5a4e757f5d}"/>
+        <w:name w:val="{e4849675-f0e8-4c1a-93f3-c438b6270696}"/>
         <w:style w:val=""/>
         <w:category>
           <w:name w:val="常规"/>
@@ -17921,7 +17882,7 @@
           <w:behavior w:val="content"/>
         </w:behaviors>
         <w:description w:val=""/>
-        <w:guid w:val="{1d59444a-65c3-4df2-a351-6d5a4e757f5d}"/>
+        <w:guid w:val="{e4849675-f0e8-4c1a-93f3-c438b6270696}"/>
       </w:docPartPr>
       <w:docPartBody>
         <w:p>
@@ -17936,7 +17897,7 @@
     </w:docPart>
     <w:docPart>
       <w:docPartPr>
-        <w:name w:val="{3148f9e5-0344-4dbf-83cb-43b9c2cd91e6}"/>
+        <w:name w:val="{bf1e471e-8f10-4c88-80d7-2ea6123d777e}"/>
         <w:style w:val=""/>
         <w:category>
           <w:name w:val="常规"/>
@@ -17949,7 +17910,7 @@
           <w:behavior w:val="content"/>
         </w:behaviors>
         <w:description w:val=""/>
-        <w:guid w:val="{3148f9e5-0344-4dbf-83cb-43b9c2cd91e6}"/>
+        <w:guid w:val="{bf1e471e-8f10-4c88-80d7-2ea6123d777e}"/>
       </w:docPartPr>
       <w:docPartBody>
         <w:p>
@@ -17964,7 +17925,7 @@
     </w:docPart>
     <w:docPart>
       <w:docPartPr>
-        <w:name w:val="{69630970-3077-48e1-b805-0e65d79b482f}"/>
+        <w:name w:val="{33d3a6f0-cf0c-4130-9df4-7b0267da87c1}"/>
         <w:style w:val=""/>
         <w:category>
           <w:name w:val="常规"/>
@@ -17977,7 +17938,7 @@
           <w:behavior w:val="content"/>
         </w:behaviors>
         <w:description w:val=""/>
-        <w:guid w:val="{69630970-3077-48e1-b805-0e65d79b482f}"/>
+        <w:guid w:val="{33d3a6f0-cf0c-4130-9df4-7b0267da87c1}"/>
       </w:docPartPr>
       <w:docPartBody>
         <w:p>
@@ -17992,7 +17953,7 @@
     </w:docPart>
     <w:docPart>
       <w:docPartPr>
-        <w:name w:val="{dd94c858-e89e-4c57-826c-724da404fa8a}"/>
+        <w:name w:val="{b9695643-f349-4576-a798-b2bc16654df7}"/>
         <w:style w:val=""/>
         <w:category>
           <w:name w:val="常规"/>
@@ -18005,7 +17966,7 @@
           <w:behavior w:val="content"/>
         </w:behaviors>
         <w:description w:val=""/>
-        <w:guid w:val="{dd94c858-e89e-4c57-826c-724da404fa8a}"/>
+        <w:guid w:val="{b9695643-f349-4576-a798-b2bc16654df7}"/>
       </w:docPartPr>
       <w:docPartBody>
         <w:p>
@@ -18020,7 +17981,7 @@
     </w:docPart>
     <w:docPart>
       <w:docPartPr>
-        <w:name w:val="{eeafcea8-f7c0-4d25-ac32-e93907db0b86}"/>
+        <w:name w:val="{74f20973-6ef3-46c9-a43a-71467d0abbb5}"/>
         <w:style w:val=""/>
         <w:category>
           <w:name w:val="常规"/>
@@ -18033,7 +17994,7 @@
           <w:behavior w:val="content"/>
         </w:behaviors>
         <w:description w:val=""/>
-        <w:guid w:val="{eeafcea8-f7c0-4d25-ac32-e93907db0b86}"/>
+        <w:guid w:val="{74f20973-6ef3-46c9-a43a-71467d0abbb5}"/>
       </w:docPartPr>
       <w:docPartBody>
         <w:p>
@@ -18048,7 +18009,7 @@
     </w:docPart>
     <w:docPart>
       <w:docPartPr>
-        <w:name w:val="{25ad8dd6-8be6-4018-b413-7fdb109f4616}"/>
+        <w:name w:val="{f252aaf2-29e6-4449-b964-d1af4c0b9126}"/>
         <w:style w:val=""/>
         <w:category>
           <w:name w:val="常规"/>
@@ -18061,7 +18022,7 @@
           <w:behavior w:val="content"/>
         </w:behaviors>
         <w:description w:val=""/>
-        <w:guid w:val="{25ad8dd6-8be6-4018-b413-7fdb109f4616}"/>
+        <w:guid w:val="{f252aaf2-29e6-4449-b964-d1af4c0b9126}"/>
       </w:docPartPr>
       <w:docPartBody>
         <w:p>
@@ -18076,7 +18037,7 @@
     </w:docPart>
     <w:docPart>
       <w:docPartPr>
-        <w:name w:val="{d924aef6-e933-4aa5-a624-2673a4d6eef9}"/>
+        <w:name w:val="{b5612f73-ffab-49db-836c-8a03bb61caeb}"/>
         <w:style w:val=""/>
         <w:category>
           <w:name w:val="常规"/>
@@ -18089,7 +18050,7 @@
           <w:behavior w:val="content"/>
         </w:behaviors>
         <w:description w:val=""/>
-        <w:guid w:val="{d924aef6-e933-4aa5-a624-2673a4d6eef9}"/>
+        <w:guid w:val="{b5612f73-ffab-49db-836c-8a03bb61caeb}"/>
       </w:docPartPr>
       <w:docPartBody>
         <w:p>
@@ -18104,7 +18065,7 @@
     </w:docPart>
     <w:docPart>
       <w:docPartPr>
-        <w:name w:val="{965c891b-7a69-4956-8fdd-b64002b6a4fe}"/>
+        <w:name w:val="{949c633b-5266-4be5-80d0-7fe8a7f73538}"/>
         <w:style w:val=""/>
         <w:category>
           <w:name w:val="常规"/>
@@ -18117,7 +18078,35 @@
           <w:behavior w:val="content"/>
         </w:behaviors>
         <w:description w:val=""/>
-        <w:guid w:val="{965c891b-7a69-4956-8fdd-b64002b6a4fe}"/>
+        <w:guid w:val="{949c633b-5266-4be5-80d0-7fe8a7f73538}"/>
+      </w:docPartPr>
+      <w:docPartBody>
+        <w:p>
+          <w:r>
+            <w:rPr>
+              <w:color w:val="808080"/>
+            </w:rPr>
+            <w:t>单击此处输入文字。</w:t>
+          </w:r>
+        </w:p>
+      </w:docPartBody>
+    </w:docPart>
+    <w:docPart>
+      <w:docPartPr>
+        <w:name w:val="{f8bf546f-06c1-473f-9fcf-0923e18394e2}"/>
+        <w:style w:val=""/>
+        <w:category>
+          <w:name w:val="常规"/>
+          <w:gallery w:val="placeholder"/>
+        </w:category>
+        <w:types>
+          <w:type w:val="bbPlcHdr"/>
+        </w:types>
+        <w:behaviors>
+          <w:behavior w:val="content"/>
+        </w:behaviors>
+        <w:description w:val=""/>
+        <w:guid w:val="{f8bf546f-06c1-473f-9fcf-0923e18394e2}"/>
       </w:docPartPr>
       <w:docPartBody>
         <w:p>

--- a/AboutVue/es6初步总结.docx
+++ b/AboutVue/es6初步总结.docx
@@ -3202,8 +3202,8 @@
           <w:rFonts w:hint="default"/>
         </w:rPr>
       </w:pPr>
-      <w:bookmarkStart w:id="6" w:name="_Toc29747"/>
-      <w:bookmarkStart w:id="7" w:name="_Toc23971"/>
+      <w:bookmarkStart w:id="6" w:name="_Toc23971"/>
+      <w:bookmarkStart w:id="7" w:name="_Toc29747"/>
       <w:r>
         <w:rPr>
           <w:rFonts w:hint="default"/>
@@ -5267,7 +5267,22 @@
           <w:szCs w:val="20"/>
           <w:lang w:val="en-US" w:eastAsia="zh-CN" w:bidi="ar"/>
         </w:rPr>
-        <w:t>`</w:t>
+        <w:t xml:space="preserve">`0b` </w:t>
+      </w:r>
+      <w:r>
+        <w:rPr>
+          <w:rFonts w:hint="eastAsia" w:ascii="Helvetica Neue" w:hAnsi="Helvetica Neue" w:eastAsia="新宋体" w:cs="仿宋"/>
+          <w:b w:val="0"/>
+          <w:i w:val="0"/>
+          <w:caps w:val="0"/>
+          <w:color w:val="333333"/>
+          <w:spacing w:val="0"/>
+          <w:sz w:val="19"/>
+          <w:szCs w:val="19"/>
+          <w:shd w:val="clear" w:fill="FFFFFF"/>
+          <w:lang w:eastAsia="zh-CN"/>
+        </w:rPr>
+        <w:t xml:space="preserve">或者 </w:t>
       </w:r>
       <w:r>
         <w:rPr>
@@ -5279,58 +5294,7 @@
           <w:szCs w:val="20"/>
           <w:lang w:val="en-US" w:eastAsia="zh-CN" w:bidi="ar"/>
         </w:rPr>
-        <w:t xml:space="preserve">0b` </w:t>
-      </w:r>
-      <w:r>
-        <w:rPr>
-          <w:rFonts w:hint="eastAsia" w:ascii="Helvetica Neue" w:hAnsi="Helvetica Neue" w:eastAsia="新宋体" w:cs="仿宋"/>
-          <w:b w:val="0"/>
-          <w:i w:val="0"/>
-          <w:caps w:val="0"/>
-          <w:color w:val="333333"/>
-          <w:spacing w:val="0"/>
-          <w:sz w:val="19"/>
-          <w:szCs w:val="19"/>
-          <w:shd w:val="clear" w:fill="FFFFFF"/>
-          <w:lang w:eastAsia="zh-CN"/>
-        </w:rPr>
-        <w:t xml:space="preserve">或者 </w:t>
-      </w:r>
-      <w:r>
-        <w:rPr>
-          <w:rFonts w:hint="eastAsia" w:ascii="Consolas" w:hAnsi="Consolas" w:eastAsia="新宋体" w:cs="仿宋"/>
-          <w:b w:val="0"/>
-          <w:color w:val="9B1CEB"/>
-          <w:kern w:val="2"/>
-          <w:sz w:val="22"/>
-          <w:szCs w:val="20"/>
-          <w:lang w:val="en-US" w:eastAsia="zh-CN" w:bidi="ar"/>
-        </w:rPr>
-        <w:t>`</w:t>
-      </w:r>
-      <w:r>
-        <w:rPr>
-          <w:rFonts w:hint="eastAsia" w:ascii="Consolas" w:hAnsi="Consolas" w:eastAsia="新宋体" w:cs="仿宋"/>
-          <w:b w:val="0"/>
-          <w:color w:val="9B1CEB"/>
-          <w:kern w:val="2"/>
-          <w:sz w:val="22"/>
-          <w:szCs w:val="20"/>
-          <w:lang w:val="en-US" w:eastAsia="zh-CN" w:bidi="ar"/>
-        </w:rPr>
-        <w:t>0</w:t>
-      </w:r>
-      <w:r>
-        <w:rPr>
-          <w:rFonts w:hint="eastAsia" w:ascii="Consolas" w:hAnsi="Consolas" w:eastAsia="新宋体" w:cs="仿宋"/>
-          <w:b w:val="0"/>
-          <w:color w:val="9B1CEB"/>
-          <w:kern w:val="2"/>
-          <w:sz w:val="22"/>
-          <w:szCs w:val="20"/>
-          <w:lang w:val="en-US" w:eastAsia="zh-CN" w:bidi="ar"/>
-        </w:rPr>
-        <w:t>B`</w:t>
+        <w:t>`0B`</w:t>
       </w:r>
       <w:r>
         <w:rPr>
@@ -5428,8 +5392,8 @@
           <w:rFonts w:hint="default"/>
         </w:rPr>
       </w:pPr>
-      <w:bookmarkStart w:id="14" w:name="_Toc13108"/>
-      <w:bookmarkStart w:id="15" w:name="_Toc28686"/>
+      <w:bookmarkStart w:id="14" w:name="_Toc28686"/>
+      <w:bookmarkStart w:id="15" w:name="_Toc13108"/>
       <w:r>
         <w:rPr>
           <w:rFonts w:hint="default"/>
@@ -5633,8 +5597,8 @@
           <w:rFonts w:hint="default"/>
         </w:rPr>
       </w:pPr>
-      <w:bookmarkStart w:id="16" w:name="_Toc26292"/>
-      <w:bookmarkStart w:id="17" w:name="_Toc1386"/>
+      <w:bookmarkStart w:id="16" w:name="_Toc1386"/>
+      <w:bookmarkStart w:id="17" w:name="_Toc26292"/>
       <w:r>
         <w:rPr>
           <w:rFonts w:hint="default"/>
@@ -5912,6 +5876,7 @@
         <w:keepLines w:val="0"/>
         <w:widowControl/>
         <w:numPr>
+          <w:ilvl w:val="0"/>
           <w:numId w:val="0"/>
         </w:numPr>
         <w:suppressLineNumbers w:val="0"/>
@@ -6015,6 +5980,7 @@
         <w:keepLines w:val="0"/>
         <w:widowControl/>
         <w:numPr>
+          <w:ilvl w:val="0"/>
           <w:numId w:val="0"/>
         </w:numPr>
         <w:suppressLineNumbers w:val="0"/>
@@ -6039,6 +6005,7 @@
         <w:keepLines w:val="0"/>
         <w:widowControl/>
         <w:numPr>
+          <w:ilvl w:val="0"/>
           <w:numId w:val="0"/>
         </w:numPr>
         <w:suppressLineNumbers w:val="0"/>
@@ -6063,6 +6030,7 @@
         <w:keepLines w:val="0"/>
         <w:widowControl/>
         <w:numPr>
+          <w:ilvl w:val="0"/>
           <w:numId w:val="0"/>
         </w:numPr>
         <w:suppressLineNumbers w:val="0"/>
@@ -6174,6 +6142,7 @@
           <w:spacing w:val="0"/>
           <w:sz w:val="19"/>
           <w:szCs w:val="19"/>
+          <w:shd w:val="clear" w:fill="FFFFFF"/>
         </w:rPr>
       </w:pPr>
       <w:r>
@@ -6202,6 +6171,1270 @@
         </w:rPr>
         <w:t xml:space="preserve"> 用于遍历一个迭代器，如数组：</w:t>
       </w:r>
+    </w:p>
+    <w:p>
+      <w:pPr>
+        <w:pStyle w:val="7"/>
+        <w:keepNext w:val="0"/>
+        <w:keepLines w:val="0"/>
+        <w:widowControl/>
+        <w:suppressLineNumbers w:val="0"/>
+        <w:pBdr>
+          <w:top w:val="none" w:color="auto" w:sz="0" w:space="0"/>
+          <w:left w:val="none" w:color="auto" w:sz="0" w:space="0"/>
+          <w:bottom w:val="none" w:color="auto" w:sz="0" w:space="0"/>
+          <w:right w:val="none" w:color="auto" w:sz="0" w:space="0"/>
+        </w:pBdr>
+        <w:shd w:val="clear" w:fill="FFFFFF"/>
+        <w:spacing w:before="0" w:beforeAutospacing="0" w:after="0" w:afterAutospacing="0" w:line="420" w:lineRule="atLeast"/>
+        <w:ind w:left="0" w:right="0" w:firstLine="0"/>
+        <w:rPr>
+          <w:rFonts w:hint="default" w:ascii="Helvetica Neue" w:hAnsi="Helvetica Neue" w:eastAsia="新宋体" w:cs="仿宋"/>
+          <w:b w:val="0"/>
+          <w:i w:val="0"/>
+          <w:caps w:val="0"/>
+          <w:color w:val="333333"/>
+          <w:spacing w:val="0"/>
+          <w:sz w:val="19"/>
+          <w:szCs w:val="19"/>
+          <w:shd w:val="clear" w:fill="FFFFFF"/>
+        </w:rPr>
+      </w:pPr>
+      <w:r>
+        <w:drawing>
+          <wp:inline distT="0" distB="0" distL="114300" distR="114300">
+            <wp:extent cx="5133340" cy="1352550"/>
+            <wp:effectExtent l="0" t="0" r="10160" b="0"/>
+            <wp:docPr id="4" name="图片 1"/>
+            <wp:cNvGraphicFramePr>
+              <a:graphicFrameLocks xmlns:a="http://schemas.openxmlformats.org/drawingml/2006/main" noChangeAspect="1"/>
+            </wp:cNvGraphicFramePr>
+            <a:graphic xmlns:a="http://schemas.openxmlformats.org/drawingml/2006/main">
+              <a:graphicData uri="http://schemas.openxmlformats.org/drawingml/2006/picture">
+                <pic:pic xmlns:pic="http://schemas.openxmlformats.org/drawingml/2006/picture">
+                  <pic:nvPicPr>
+                    <pic:cNvPr id="4" name="图片 1"/>
+                    <pic:cNvPicPr>
+                      <a:picLocks noChangeAspect="1"/>
+                    </pic:cNvPicPr>
+                  </pic:nvPicPr>
+                  <pic:blipFill>
+                    <a:blip r:embed="rId25"/>
+                    <a:stretch>
+                      <a:fillRect/>
+                    </a:stretch>
+                  </pic:blipFill>
+                  <pic:spPr>
+                    <a:xfrm>
+                      <a:off x="0" y="0"/>
+                      <a:ext cx="5133340" cy="1352550"/>
+                    </a:xfrm>
+                    <a:prstGeom prst="rect">
+                      <a:avLst/>
+                    </a:prstGeom>
+                    <a:noFill/>
+                    <a:ln w="9525">
+                      <a:noFill/>
+                    </a:ln>
+                  </pic:spPr>
+                </pic:pic>
+              </a:graphicData>
+            </a:graphic>
+          </wp:inline>
+        </w:drawing>
+      </w:r>
+    </w:p>
+    <w:p>
+      <w:pPr>
+        <w:pStyle w:val="7"/>
+        <w:keepNext w:val="0"/>
+        <w:keepLines w:val="0"/>
+        <w:widowControl/>
+        <w:suppressLineNumbers w:val="0"/>
+        <w:pBdr>
+          <w:top w:val="none" w:color="auto" w:sz="0" w:space="0"/>
+          <w:left w:val="none" w:color="auto" w:sz="0" w:space="0"/>
+          <w:bottom w:val="none" w:color="auto" w:sz="0" w:space="0"/>
+          <w:right w:val="none" w:color="auto" w:sz="0" w:space="0"/>
+        </w:pBdr>
+        <w:shd w:val="clear" w:fill="FFFFFF"/>
+        <w:spacing w:before="0" w:beforeAutospacing="0" w:after="0" w:afterAutospacing="0" w:line="420" w:lineRule="atLeast"/>
+        <w:ind w:left="0" w:right="0" w:firstLine="0"/>
+        <w:rPr>
+          <w:rFonts w:hint="default" w:ascii="Helvetica Neue" w:hAnsi="Helvetica Neue" w:eastAsia="新宋体" w:cs="仿宋"/>
+          <w:b w:val="0"/>
+          <w:i w:val="0"/>
+          <w:caps w:val="0"/>
+          <w:color w:val="333333"/>
+          <w:spacing w:val="0"/>
+          <w:sz w:val="19"/>
+          <w:szCs w:val="19"/>
+          <w:shd w:val="clear" w:fill="FFFFFF"/>
+        </w:rPr>
+      </w:pPr>
+      <w:r>
+        <w:rPr>
+          <w:rFonts w:hint="default" w:ascii="Consolas" w:hAnsi="Consolas" w:eastAsia="新宋体" w:cs="仿宋"/>
+          <w:b w:val="0"/>
+          <w:color w:val="9B1CEB"/>
+          <w:kern w:val="2"/>
+          <w:sz w:val="22"/>
+          <w:szCs w:val="20"/>
+          <w:lang w:val="en-US" w:eastAsia="zh-CN" w:bidi="ar"/>
+        </w:rPr>
+        <w:t>for...in</w:t>
+      </w:r>
+      <w:r>
+        <w:rPr>
+          <w:rFonts w:hint="default" w:ascii="Helvetica Neue" w:hAnsi="Helvetica Neue" w:eastAsia="新宋体" w:cs="仿宋"/>
+          <w:b w:val="0"/>
+          <w:i w:val="0"/>
+          <w:caps w:val="0"/>
+          <w:color w:val="333333"/>
+          <w:spacing w:val="0"/>
+          <w:sz w:val="19"/>
+          <w:szCs w:val="19"/>
+          <w:shd w:val="clear" w:fill="FFFFFF"/>
+        </w:rPr>
+        <w:t xml:space="preserve"> 用来遍历对象中的属性：</w:t>
+      </w:r>
+    </w:p>
+    <w:p>
+      <w:pPr>
+        <w:pStyle w:val="7"/>
+        <w:keepNext w:val="0"/>
+        <w:keepLines w:val="0"/>
+        <w:widowControl/>
+        <w:suppressLineNumbers w:val="0"/>
+        <w:pBdr>
+          <w:top w:val="none" w:color="auto" w:sz="0" w:space="0"/>
+          <w:left w:val="none" w:color="auto" w:sz="0" w:space="0"/>
+          <w:bottom w:val="none" w:color="auto" w:sz="0" w:space="0"/>
+          <w:right w:val="none" w:color="auto" w:sz="0" w:space="0"/>
+        </w:pBdr>
+        <w:shd w:val="clear" w:fill="FFFFFF"/>
+        <w:spacing w:before="0" w:beforeAutospacing="0" w:after="0" w:afterAutospacing="0" w:line="420" w:lineRule="atLeast"/>
+        <w:ind w:left="0" w:right="0" w:firstLine="0"/>
+        <w:rPr>
+          <w:rFonts w:hint="default" w:ascii="Helvetica Neue" w:hAnsi="Helvetica Neue" w:eastAsia="新宋体" w:cs="仿宋"/>
+          <w:b w:val="0"/>
+          <w:i w:val="0"/>
+          <w:caps w:val="0"/>
+          <w:color w:val="333333"/>
+          <w:spacing w:val="0"/>
+          <w:sz w:val="19"/>
+          <w:szCs w:val="19"/>
+          <w:shd w:val="clear" w:fill="FFFFFF"/>
+        </w:rPr>
+      </w:pPr>
+      <w:r>
+        <w:drawing>
+          <wp:inline distT="0" distB="0" distL="114300" distR="114300">
+            <wp:extent cx="5076190" cy="1352550"/>
+            <wp:effectExtent l="0" t="0" r="10160" b="0"/>
+            <wp:docPr id="19" name="图片 2"/>
+            <wp:cNvGraphicFramePr>
+              <a:graphicFrameLocks xmlns:a="http://schemas.openxmlformats.org/drawingml/2006/main" noChangeAspect="1"/>
+            </wp:cNvGraphicFramePr>
+            <a:graphic xmlns:a="http://schemas.openxmlformats.org/drawingml/2006/main">
+              <a:graphicData uri="http://schemas.openxmlformats.org/drawingml/2006/picture">
+                <pic:pic xmlns:pic="http://schemas.openxmlformats.org/drawingml/2006/picture">
+                  <pic:nvPicPr>
+                    <pic:cNvPr id="19" name="图片 2"/>
+                    <pic:cNvPicPr>
+                      <a:picLocks noChangeAspect="1"/>
+                    </pic:cNvPicPr>
+                  </pic:nvPicPr>
+                  <pic:blipFill>
+                    <a:blip r:embed="rId26"/>
+                    <a:stretch>
+                      <a:fillRect/>
+                    </a:stretch>
+                  </pic:blipFill>
+                  <pic:spPr>
+                    <a:xfrm>
+                      <a:off x="0" y="0"/>
+                      <a:ext cx="5076190" cy="1352550"/>
+                    </a:xfrm>
+                    <a:prstGeom prst="rect">
+                      <a:avLst/>
+                    </a:prstGeom>
+                    <a:noFill/>
+                    <a:ln w="9525">
+                      <a:noFill/>
+                    </a:ln>
+                  </pic:spPr>
+                </pic:pic>
+              </a:graphicData>
+            </a:graphic>
+          </wp:inline>
+        </w:drawing>
+      </w:r>
+    </w:p>
+    <w:p>
+      <w:pPr>
+        <w:pStyle w:val="2"/>
+        <w:rPr>
+          <w:rFonts w:hint="default"/>
+        </w:rPr>
+      </w:pPr>
+      <w:bookmarkStart w:id="22" w:name="_Toc13684"/>
+      <w:bookmarkStart w:id="23" w:name="_Toc4881"/>
+      <w:r>
+        <w:rPr>
+          <w:rFonts w:hint="default"/>
+        </w:rPr>
+        <w:t>11. Map 和 WeakMap</w:t>
+      </w:r>
+      <w:bookmarkEnd w:id="22"/>
+      <w:bookmarkEnd w:id="23"/>
+    </w:p>
+    <w:p>
+      <w:pPr>
+        <w:pStyle w:val="7"/>
+        <w:keepNext w:val="0"/>
+        <w:keepLines w:val="0"/>
+        <w:widowControl/>
+        <w:suppressLineNumbers w:val="0"/>
+        <w:pBdr>
+          <w:top w:val="none" w:color="auto" w:sz="0" w:space="0"/>
+          <w:left w:val="none" w:color="auto" w:sz="0" w:space="0"/>
+          <w:bottom w:val="none" w:color="auto" w:sz="0" w:space="0"/>
+          <w:right w:val="none" w:color="auto" w:sz="0" w:space="0"/>
+        </w:pBdr>
+        <w:shd w:val="clear" w:fill="FFFFFF"/>
+        <w:spacing w:before="0" w:beforeAutospacing="0" w:after="0" w:afterAutospacing="0" w:line="420" w:lineRule="atLeast"/>
+        <w:ind w:left="0" w:right="0" w:firstLine="0"/>
+        <w:rPr>
+          <w:rFonts w:hint="default" w:ascii="Helvetica Neue" w:hAnsi="Helvetica Neue" w:eastAsia="新宋体" w:cs="仿宋"/>
+          <w:b w:val="0"/>
+          <w:i w:val="0"/>
+          <w:caps w:val="0"/>
+          <w:color w:val="333333"/>
+          <w:spacing w:val="0"/>
+          <w:sz w:val="19"/>
+          <w:szCs w:val="19"/>
+        </w:rPr>
+      </w:pPr>
+      <w:r>
+        <w:rPr>
+          <w:rFonts w:hint="default" w:ascii="Consolas" w:hAnsi="Consolas" w:eastAsia="新宋体" w:cs="仿宋"/>
+          <w:b w:val="0"/>
+          <w:color w:val="9B1CEB"/>
+          <w:kern w:val="2"/>
+          <w:sz w:val="22"/>
+          <w:szCs w:val="20"/>
+          <w:lang w:val="en-US" w:eastAsia="zh-CN" w:bidi="ar"/>
+        </w:rPr>
+        <w:t>ES6</w:t>
+      </w:r>
+      <w:r>
+        <w:rPr>
+          <w:rFonts w:hint="default" w:ascii="Helvetica Neue" w:hAnsi="Helvetica Neue" w:eastAsia="新宋体" w:cs="仿宋"/>
+          <w:b w:val="0"/>
+          <w:i w:val="0"/>
+          <w:caps w:val="0"/>
+          <w:color w:val="333333"/>
+          <w:spacing w:val="0"/>
+          <w:sz w:val="19"/>
+          <w:szCs w:val="19"/>
+          <w:shd w:val="clear" w:fill="FFFFFF"/>
+        </w:rPr>
+        <w:t xml:space="preserve"> 中两种新的数据结构集：</w:t>
+      </w:r>
+      <w:r>
+        <w:rPr>
+          <w:rFonts w:hint="default" w:ascii="Consolas" w:hAnsi="Consolas" w:eastAsia="新宋体" w:cs="仿宋"/>
+          <w:b w:val="0"/>
+          <w:color w:val="9B1CEB"/>
+          <w:kern w:val="2"/>
+          <w:sz w:val="22"/>
+          <w:szCs w:val="20"/>
+          <w:lang w:val="en-US" w:eastAsia="zh-CN" w:bidi="ar"/>
+        </w:rPr>
+        <w:t>Map</w:t>
+      </w:r>
+      <w:r>
+        <w:rPr>
+          <w:rFonts w:hint="default" w:ascii="Helvetica Neue" w:hAnsi="Helvetica Neue" w:eastAsia="新宋体" w:cs="仿宋"/>
+          <w:b w:val="0"/>
+          <w:i w:val="0"/>
+          <w:caps w:val="0"/>
+          <w:color w:val="333333"/>
+          <w:spacing w:val="0"/>
+          <w:sz w:val="19"/>
+          <w:szCs w:val="19"/>
+          <w:shd w:val="clear" w:fill="FFFFFF"/>
+        </w:rPr>
+        <w:t xml:space="preserve"> 和 </w:t>
+      </w:r>
+      <w:r>
+        <w:rPr>
+          <w:rFonts w:hint="default" w:ascii="Consolas" w:hAnsi="Consolas" w:eastAsia="新宋体" w:cs="仿宋"/>
+          <w:b w:val="0"/>
+          <w:color w:val="9B1CEB"/>
+          <w:kern w:val="2"/>
+          <w:sz w:val="22"/>
+          <w:szCs w:val="20"/>
+          <w:lang w:val="en-US" w:eastAsia="zh-CN" w:bidi="ar"/>
+        </w:rPr>
+        <w:t>WeakMap</w:t>
+      </w:r>
+      <w:r>
+        <w:rPr>
+          <w:rFonts w:hint="default" w:ascii="Helvetica Neue" w:hAnsi="Helvetica Neue" w:eastAsia="新宋体" w:cs="仿宋"/>
+          <w:b w:val="0"/>
+          <w:i w:val="0"/>
+          <w:caps w:val="0"/>
+          <w:color w:val="333333"/>
+          <w:spacing w:val="0"/>
+          <w:sz w:val="19"/>
+          <w:szCs w:val="19"/>
+          <w:shd w:val="clear" w:fill="FFFFFF"/>
+        </w:rPr>
+        <w:t xml:space="preserve">。事实上每个对象都可以看作是一个 </w:t>
+      </w:r>
+      <w:r>
+        <w:rPr>
+          <w:rFonts w:hint="default" w:ascii="Consolas" w:hAnsi="Consolas" w:eastAsia="新宋体" w:cs="仿宋"/>
+          <w:b w:val="0"/>
+          <w:color w:val="9B1CEB"/>
+          <w:kern w:val="2"/>
+          <w:sz w:val="22"/>
+          <w:szCs w:val="20"/>
+          <w:lang w:val="en-US" w:eastAsia="zh-CN" w:bidi="ar"/>
+        </w:rPr>
+        <w:t>Map</w:t>
+      </w:r>
+      <w:r>
+        <w:rPr>
+          <w:rFonts w:hint="default" w:ascii="Helvetica Neue" w:hAnsi="Helvetica Neue" w:eastAsia="新宋体" w:cs="仿宋"/>
+          <w:b w:val="0"/>
+          <w:i w:val="0"/>
+          <w:caps w:val="0"/>
+          <w:color w:val="333333"/>
+          <w:spacing w:val="0"/>
+          <w:sz w:val="19"/>
+          <w:szCs w:val="19"/>
+          <w:shd w:val="clear" w:fill="FFFFFF"/>
+        </w:rPr>
+        <w:t>。</w:t>
+      </w:r>
+    </w:p>
+    <w:p>
+      <w:pPr>
+        <w:pStyle w:val="7"/>
+        <w:keepNext w:val="0"/>
+        <w:keepLines w:val="0"/>
+        <w:widowControl/>
+        <w:suppressLineNumbers w:val="0"/>
+        <w:pBdr>
+          <w:top w:val="none" w:color="auto" w:sz="0" w:space="0"/>
+          <w:left w:val="none" w:color="auto" w:sz="0" w:space="0"/>
+          <w:bottom w:val="none" w:color="auto" w:sz="0" w:space="0"/>
+          <w:right w:val="none" w:color="auto" w:sz="0" w:space="0"/>
+        </w:pBdr>
+        <w:shd w:val="clear" w:fill="FFFFFF"/>
+        <w:spacing w:before="0" w:beforeAutospacing="0" w:after="0" w:afterAutospacing="0" w:line="420" w:lineRule="atLeast"/>
+        <w:ind w:left="0" w:right="0" w:firstLine="0"/>
+        <w:rPr>
+          <w:rFonts w:hint="default" w:ascii="Helvetica Neue" w:hAnsi="Helvetica Neue" w:eastAsia="新宋体" w:cs="仿宋"/>
+          <w:b w:val="0"/>
+          <w:i w:val="0"/>
+          <w:caps w:val="0"/>
+          <w:color w:val="333333"/>
+          <w:spacing w:val="0"/>
+          <w:sz w:val="19"/>
+          <w:szCs w:val="19"/>
+          <w:shd w:val="clear" w:fill="FFFFFF"/>
+        </w:rPr>
+      </w:pPr>
+      <w:r>
+        <w:rPr>
+          <w:rFonts w:hint="default" w:ascii="Helvetica Neue" w:hAnsi="Helvetica Neue" w:eastAsia="新宋体" w:cs="仿宋"/>
+          <w:b w:val="0"/>
+          <w:i w:val="0"/>
+          <w:caps w:val="0"/>
+          <w:color w:val="333333"/>
+          <w:spacing w:val="0"/>
+          <w:sz w:val="19"/>
+          <w:szCs w:val="19"/>
+          <w:shd w:val="clear" w:fill="FFFFFF"/>
+        </w:rPr>
+        <w:t xml:space="preserve">一个对象由多个 </w:t>
+      </w:r>
+      <w:r>
+        <w:rPr>
+          <w:rFonts w:hint="default" w:ascii="Consolas" w:hAnsi="Consolas" w:eastAsia="新宋体" w:cs="仿宋"/>
+          <w:b w:val="0"/>
+          <w:color w:val="9B1CEB"/>
+          <w:kern w:val="2"/>
+          <w:sz w:val="22"/>
+          <w:szCs w:val="20"/>
+          <w:lang w:val="en-US" w:eastAsia="zh-CN" w:bidi="ar"/>
+        </w:rPr>
+        <w:t xml:space="preserve">key-val </w:t>
+      </w:r>
+      <w:r>
+        <w:rPr>
+          <w:rFonts w:hint="default" w:ascii="Helvetica Neue" w:hAnsi="Helvetica Neue" w:eastAsia="新宋体" w:cs="仿宋"/>
+          <w:b w:val="0"/>
+          <w:i w:val="0"/>
+          <w:caps w:val="0"/>
+          <w:color w:val="333333"/>
+          <w:spacing w:val="0"/>
+          <w:sz w:val="19"/>
+          <w:szCs w:val="19"/>
+          <w:shd w:val="clear" w:fill="FFFFFF"/>
+        </w:rPr>
+        <w:t xml:space="preserve">对构成，在 </w:t>
+      </w:r>
+      <w:r>
+        <w:rPr>
+          <w:rFonts w:hint="default" w:ascii="Consolas" w:hAnsi="Consolas" w:eastAsia="新宋体" w:cs="仿宋"/>
+          <w:b w:val="0"/>
+          <w:color w:val="9B1CEB"/>
+          <w:kern w:val="2"/>
+          <w:sz w:val="22"/>
+          <w:szCs w:val="20"/>
+          <w:lang w:val="en-US" w:eastAsia="zh-CN" w:bidi="ar"/>
+        </w:rPr>
+        <w:t>Map</w:t>
+      </w:r>
+      <w:r>
+        <w:rPr>
+          <w:rFonts w:hint="default" w:ascii="Helvetica Neue" w:hAnsi="Helvetica Neue" w:eastAsia="新宋体" w:cs="仿宋"/>
+          <w:b w:val="0"/>
+          <w:i w:val="0"/>
+          <w:caps w:val="0"/>
+          <w:color w:val="333333"/>
+          <w:spacing w:val="0"/>
+          <w:sz w:val="19"/>
+          <w:szCs w:val="19"/>
+          <w:shd w:val="clear" w:fill="FFFFFF"/>
+        </w:rPr>
+        <w:t xml:space="preserve"> 中，任何类型都可以作为对象的 </w:t>
+      </w:r>
+      <w:r>
+        <w:rPr>
+          <w:rFonts w:hint="default" w:ascii="Consolas" w:hAnsi="Consolas" w:eastAsia="新宋体" w:cs="仿宋"/>
+          <w:b w:val="0"/>
+          <w:color w:val="9B1CEB"/>
+          <w:kern w:val="2"/>
+          <w:sz w:val="22"/>
+          <w:szCs w:val="20"/>
+          <w:lang w:val="en-US" w:eastAsia="zh-CN" w:bidi="ar"/>
+        </w:rPr>
+        <w:t>key</w:t>
+      </w:r>
+      <w:r>
+        <w:rPr>
+          <w:rFonts w:hint="default" w:ascii="Helvetica Neue" w:hAnsi="Helvetica Neue" w:eastAsia="新宋体" w:cs="仿宋"/>
+          <w:b w:val="0"/>
+          <w:i w:val="0"/>
+          <w:caps w:val="0"/>
+          <w:color w:val="333333"/>
+          <w:spacing w:val="0"/>
+          <w:sz w:val="19"/>
+          <w:szCs w:val="19"/>
+          <w:shd w:val="clear" w:fill="FFFFFF"/>
+        </w:rPr>
+        <w:t>，如：</w:t>
+      </w:r>
+    </w:p>
+    <w:p>
+      <w:pPr>
+        <w:pStyle w:val="7"/>
+        <w:keepNext w:val="0"/>
+        <w:keepLines w:val="0"/>
+        <w:widowControl/>
+        <w:suppressLineNumbers w:val="0"/>
+        <w:pBdr>
+          <w:top w:val="none" w:color="auto" w:sz="0" w:space="0"/>
+          <w:left w:val="none" w:color="auto" w:sz="0" w:space="0"/>
+          <w:bottom w:val="none" w:color="auto" w:sz="0" w:space="0"/>
+          <w:right w:val="none" w:color="auto" w:sz="0" w:space="0"/>
+        </w:pBdr>
+        <w:shd w:val="clear" w:fill="FFFFFF"/>
+        <w:spacing w:before="0" w:beforeAutospacing="0" w:after="0" w:afterAutospacing="0" w:line="420" w:lineRule="atLeast"/>
+        <w:ind w:left="0" w:right="0" w:firstLine="0"/>
+        <w:rPr>
+          <w:rFonts w:hint="default" w:ascii="Helvetica Neue" w:hAnsi="Helvetica Neue" w:eastAsia="新宋体" w:cs="仿宋"/>
+          <w:b w:val="0"/>
+          <w:i w:val="0"/>
+          <w:caps w:val="0"/>
+          <w:color w:val="333333"/>
+          <w:spacing w:val="0"/>
+          <w:sz w:val="19"/>
+          <w:szCs w:val="19"/>
+          <w:shd w:val="clear" w:fill="FFFFFF"/>
+        </w:rPr>
+      </w:pPr>
+      <w:r>
+        <w:drawing>
+          <wp:inline distT="0" distB="0" distL="114300" distR="114300">
+            <wp:extent cx="5484495" cy="2719070"/>
+            <wp:effectExtent l="0" t="0" r="1905" b="5080"/>
+            <wp:docPr id="20" name="图片 3"/>
+            <wp:cNvGraphicFramePr>
+              <a:graphicFrameLocks xmlns:a="http://schemas.openxmlformats.org/drawingml/2006/main" noChangeAspect="1"/>
+            </wp:cNvGraphicFramePr>
+            <a:graphic xmlns:a="http://schemas.openxmlformats.org/drawingml/2006/main">
+              <a:graphicData uri="http://schemas.openxmlformats.org/drawingml/2006/picture">
+                <pic:pic xmlns:pic="http://schemas.openxmlformats.org/drawingml/2006/picture">
+                  <pic:nvPicPr>
+                    <pic:cNvPr id="20" name="图片 3"/>
+                    <pic:cNvPicPr>
+                      <a:picLocks noChangeAspect="1"/>
+                    </pic:cNvPicPr>
+                  </pic:nvPicPr>
+                  <pic:blipFill>
+                    <a:blip r:embed="rId27"/>
+                    <a:stretch>
+                      <a:fillRect/>
+                    </a:stretch>
+                  </pic:blipFill>
+                  <pic:spPr>
+                    <a:xfrm>
+                      <a:off x="0" y="0"/>
+                      <a:ext cx="5484495" cy="2719070"/>
+                    </a:xfrm>
+                    <a:prstGeom prst="rect">
+                      <a:avLst/>
+                    </a:prstGeom>
+                    <a:noFill/>
+                    <a:ln w="9525">
+                      <a:noFill/>
+                    </a:ln>
+                  </pic:spPr>
+                </pic:pic>
+              </a:graphicData>
+            </a:graphic>
+          </wp:inline>
+        </w:drawing>
+      </w:r>
+    </w:p>
+    <w:p>
+      <w:pPr>
+        <w:pStyle w:val="7"/>
+        <w:keepNext w:val="0"/>
+        <w:keepLines w:val="0"/>
+        <w:widowControl/>
+        <w:suppressLineNumbers w:val="0"/>
+        <w:pBdr>
+          <w:top w:val="none" w:color="auto" w:sz="0" w:space="0"/>
+          <w:left w:val="none" w:color="auto" w:sz="0" w:space="0"/>
+          <w:bottom w:val="none" w:color="auto" w:sz="0" w:space="0"/>
+          <w:right w:val="none" w:color="auto" w:sz="0" w:space="0"/>
+        </w:pBdr>
+        <w:shd w:val="clear" w:fill="FFFFFF"/>
+        <w:spacing w:before="0" w:beforeAutospacing="0" w:after="0" w:afterAutospacing="0" w:line="420" w:lineRule="atLeast"/>
+        <w:ind w:left="0" w:right="0" w:firstLine="0"/>
+        <w:jc w:val="left"/>
+        <w:rPr>
+          <w:rFonts w:hint="default" w:ascii="Consolas" w:hAnsi="Consolas" w:eastAsia="新宋体" w:cs="仿宋"/>
+          <w:b w:val="0"/>
+          <w:color w:val="9B1CEB"/>
+          <w:kern w:val="2"/>
+          <w:sz w:val="22"/>
+          <w:szCs w:val="20"/>
+          <w:lang w:val="en-US" w:eastAsia="zh-CN" w:bidi="ar"/>
+        </w:rPr>
+      </w:pPr>
+      <w:r>
+        <w:rPr>
+          <w:rFonts w:hint="default" w:ascii="Consolas" w:hAnsi="Consolas" w:eastAsia="新宋体" w:cs="仿宋"/>
+          <w:b w:val="0"/>
+          <w:color w:val="9B1CEB"/>
+          <w:kern w:val="2"/>
+          <w:sz w:val="22"/>
+          <w:szCs w:val="20"/>
+          <w:lang w:val="en-US" w:eastAsia="zh-CN" w:bidi="ar"/>
+        </w:rPr>
+        <w:t>WeakMap</w:t>
+      </w:r>
+    </w:p>
+    <w:p>
+      <w:pPr>
+        <w:pStyle w:val="7"/>
+        <w:keepNext w:val="0"/>
+        <w:keepLines w:val="0"/>
+        <w:widowControl/>
+        <w:suppressLineNumbers w:val="0"/>
+        <w:pBdr>
+          <w:top w:val="none" w:color="auto" w:sz="0" w:space="0"/>
+          <w:left w:val="none" w:color="auto" w:sz="0" w:space="0"/>
+          <w:bottom w:val="none" w:color="auto" w:sz="0" w:space="0"/>
+          <w:right w:val="none" w:color="auto" w:sz="0" w:space="0"/>
+        </w:pBdr>
+        <w:shd w:val="clear" w:fill="FFFFFF"/>
+        <w:spacing w:before="0" w:beforeAutospacing="0" w:after="0" w:afterAutospacing="0" w:line="420" w:lineRule="atLeast"/>
+        <w:ind w:left="0" w:right="0" w:firstLine="0"/>
+        <w:jc w:val="left"/>
+        <w:rPr>
+          <w:rFonts w:hint="default" w:ascii="Helvetica Neue" w:hAnsi="Helvetica Neue" w:eastAsia="新宋体" w:cs="仿宋"/>
+          <w:b w:val="0"/>
+          <w:i w:val="0"/>
+          <w:caps w:val="0"/>
+          <w:color w:val="333333"/>
+          <w:spacing w:val="0"/>
+          <w:sz w:val="19"/>
+          <w:szCs w:val="19"/>
+        </w:rPr>
+      </w:pPr>
+      <w:r>
+        <w:rPr>
+          <w:rFonts w:hint="default" w:ascii="Consolas" w:hAnsi="Consolas" w:eastAsia="新宋体" w:cs="仿宋"/>
+          <w:b w:val="0"/>
+          <w:color w:val="9B1CEB"/>
+          <w:kern w:val="2"/>
+          <w:sz w:val="22"/>
+          <w:szCs w:val="20"/>
+          <w:lang w:val="en-US" w:eastAsia="zh-CN" w:bidi="ar"/>
+        </w:rPr>
+        <w:t xml:space="preserve">WeakMap </w:t>
+      </w:r>
+      <w:r>
+        <w:rPr>
+          <w:rFonts w:hint="default" w:ascii="Helvetica Neue" w:hAnsi="Helvetica Neue" w:eastAsia="新宋体" w:cs="仿宋"/>
+          <w:b w:val="0"/>
+          <w:i w:val="0"/>
+          <w:caps w:val="0"/>
+          <w:color w:val="333333"/>
+          <w:spacing w:val="0"/>
+          <w:sz w:val="19"/>
+          <w:szCs w:val="19"/>
+          <w:shd w:val="clear" w:fill="FFFFFF"/>
+        </w:rPr>
+        <w:t xml:space="preserve">就是一个 </w:t>
+      </w:r>
+      <w:r>
+        <w:rPr>
+          <w:rFonts w:hint="default" w:ascii="Consolas" w:hAnsi="Consolas" w:eastAsia="新宋体" w:cs="仿宋"/>
+          <w:b w:val="0"/>
+          <w:color w:val="9B1CEB"/>
+          <w:kern w:val="2"/>
+          <w:sz w:val="22"/>
+          <w:szCs w:val="20"/>
+          <w:lang w:val="en-US" w:eastAsia="zh-CN" w:bidi="ar"/>
+        </w:rPr>
+        <w:t>Map</w:t>
+      </w:r>
+      <w:r>
+        <w:rPr>
+          <w:rFonts w:hint="default" w:ascii="Helvetica Neue" w:hAnsi="Helvetica Neue" w:eastAsia="新宋体" w:cs="仿宋"/>
+          <w:b w:val="0"/>
+          <w:i w:val="0"/>
+          <w:caps w:val="0"/>
+          <w:color w:val="333333"/>
+          <w:spacing w:val="0"/>
+          <w:sz w:val="19"/>
+          <w:szCs w:val="19"/>
+          <w:shd w:val="clear" w:fill="FFFFFF"/>
+        </w:rPr>
+        <w:t>，只不过它的所有</w:t>
+      </w:r>
+      <w:r>
+        <w:rPr>
+          <w:rFonts w:hint="default" w:ascii="Consolas" w:hAnsi="Consolas" w:eastAsia="新宋体" w:cs="仿宋"/>
+          <w:b w:val="0"/>
+          <w:color w:val="9B1CEB"/>
+          <w:kern w:val="2"/>
+          <w:sz w:val="22"/>
+          <w:szCs w:val="20"/>
+          <w:lang w:val="en-US" w:eastAsia="zh-CN" w:bidi="ar"/>
+        </w:rPr>
+        <w:t xml:space="preserve"> key </w:t>
+      </w:r>
+      <w:r>
+        <w:rPr>
+          <w:rFonts w:hint="default" w:ascii="Helvetica Neue" w:hAnsi="Helvetica Neue" w:eastAsia="新宋体" w:cs="仿宋"/>
+          <w:b w:val="0"/>
+          <w:i w:val="0"/>
+          <w:caps w:val="0"/>
+          <w:color w:val="333333"/>
+          <w:spacing w:val="0"/>
+          <w:sz w:val="19"/>
+          <w:szCs w:val="19"/>
+          <w:shd w:val="clear" w:fill="FFFFFF"/>
+        </w:rPr>
+        <w:t xml:space="preserve">都是弱引用，意思就是 </w:t>
+      </w:r>
+      <w:r>
+        <w:rPr>
+          <w:rFonts w:hint="default" w:ascii="Consolas" w:hAnsi="Consolas" w:eastAsia="新宋体" w:cs="仿宋"/>
+          <w:b w:val="0"/>
+          <w:color w:val="9B1CEB"/>
+          <w:kern w:val="2"/>
+          <w:sz w:val="22"/>
+          <w:szCs w:val="20"/>
+          <w:lang w:val="en-US" w:eastAsia="zh-CN" w:bidi="ar"/>
+        </w:rPr>
+        <w:t xml:space="preserve">WeakMap </w:t>
+      </w:r>
+      <w:r>
+        <w:rPr>
+          <w:rFonts w:hint="default" w:ascii="Helvetica Neue" w:hAnsi="Helvetica Neue" w:eastAsia="新宋体" w:cs="仿宋"/>
+          <w:b w:val="0"/>
+          <w:i w:val="0"/>
+          <w:caps w:val="0"/>
+          <w:color w:val="333333"/>
+          <w:spacing w:val="0"/>
+          <w:sz w:val="19"/>
+          <w:szCs w:val="19"/>
+          <w:shd w:val="clear" w:fill="FFFFFF"/>
+        </w:rPr>
+        <w:t>中的东西垃圾回收时不考虑，使用它</w:t>
+      </w:r>
+      <w:r>
+        <w:rPr>
+          <w:rFonts w:hint="default" w:ascii="Helvetica Neue" w:hAnsi="Helvetica Neue" w:eastAsia="新宋体" w:cs="仿宋"/>
+          <w:b w:val="0"/>
+          <w:i w:val="0"/>
+          <w:caps w:val="0"/>
+          <w:color w:val="FF0000"/>
+          <w:spacing w:val="0"/>
+          <w:sz w:val="19"/>
+          <w:szCs w:val="19"/>
+          <w:shd w:val="clear" w:color="FFFFFF" w:fill="D9D9D9"/>
+        </w:rPr>
+        <w:t>不用担心内存泄漏问题</w:t>
+      </w:r>
+      <w:r>
+        <w:rPr>
+          <w:rFonts w:hint="default" w:ascii="Helvetica Neue" w:hAnsi="Helvetica Neue" w:eastAsia="新宋体" w:cs="仿宋"/>
+          <w:b w:val="0"/>
+          <w:i w:val="0"/>
+          <w:caps w:val="0"/>
+          <w:color w:val="333333"/>
+          <w:spacing w:val="0"/>
+          <w:sz w:val="19"/>
+          <w:szCs w:val="19"/>
+          <w:shd w:val="clear" w:fill="FFFFFF"/>
+        </w:rPr>
+        <w:t>。</w:t>
+      </w:r>
+    </w:p>
+    <w:p>
+      <w:pPr>
+        <w:pStyle w:val="7"/>
+        <w:keepNext w:val="0"/>
+        <w:keepLines w:val="0"/>
+        <w:widowControl/>
+        <w:suppressLineNumbers w:val="0"/>
+        <w:pBdr>
+          <w:top w:val="none" w:color="auto" w:sz="0" w:space="0"/>
+          <w:left w:val="none" w:color="auto" w:sz="0" w:space="0"/>
+          <w:bottom w:val="none" w:color="auto" w:sz="0" w:space="0"/>
+          <w:right w:val="none" w:color="auto" w:sz="0" w:space="0"/>
+        </w:pBdr>
+        <w:shd w:val="clear" w:fill="FFFFFF"/>
+        <w:spacing w:before="0" w:beforeAutospacing="0" w:after="0" w:afterAutospacing="0" w:line="420" w:lineRule="atLeast"/>
+        <w:ind w:left="0" w:right="0" w:firstLine="0"/>
+        <w:rPr>
+          <w:rFonts w:hint="default" w:ascii="Helvetica Neue" w:hAnsi="Helvetica Neue" w:eastAsia="新宋体" w:cs="仿宋"/>
+          <w:b w:val="0"/>
+          <w:i w:val="0"/>
+          <w:caps w:val="0"/>
+          <w:color w:val="333333"/>
+          <w:spacing w:val="0"/>
+          <w:sz w:val="19"/>
+          <w:szCs w:val="19"/>
+          <w:shd w:val="clear" w:fill="FFFFFF"/>
+        </w:rPr>
+      </w:pPr>
+      <w:r>
+        <w:rPr>
+          <w:rFonts w:hint="default" w:ascii="Helvetica Neue" w:hAnsi="Helvetica Neue" w:eastAsia="新宋体" w:cs="仿宋"/>
+          <w:b w:val="0"/>
+          <w:i w:val="0"/>
+          <w:caps w:val="0"/>
+          <w:color w:val="333333"/>
+          <w:spacing w:val="0"/>
+          <w:sz w:val="19"/>
+          <w:szCs w:val="19"/>
+          <w:shd w:val="clear" w:fill="FFFFFF"/>
+        </w:rPr>
+        <w:t>另一个需要注意的点是，</w:t>
+      </w:r>
+      <w:r>
+        <w:rPr>
+          <w:rFonts w:hint="default" w:ascii="Consolas" w:hAnsi="Consolas" w:eastAsia="新宋体" w:cs="仿宋"/>
+          <w:b w:val="0"/>
+          <w:color w:val="9B1CEB"/>
+          <w:kern w:val="2"/>
+          <w:sz w:val="22"/>
+          <w:szCs w:val="20"/>
+          <w:lang w:val="en-US" w:eastAsia="zh-CN" w:bidi="ar"/>
+        </w:rPr>
+        <w:t xml:space="preserve">WeakMap </w:t>
+      </w:r>
+      <w:r>
+        <w:rPr>
+          <w:rFonts w:hint="default" w:ascii="Helvetica Neue" w:hAnsi="Helvetica Neue" w:eastAsia="新宋体" w:cs="仿宋"/>
+          <w:b w:val="0"/>
+          <w:i w:val="0"/>
+          <w:caps w:val="0"/>
+          <w:color w:val="333333"/>
+          <w:spacing w:val="0"/>
+          <w:sz w:val="19"/>
+          <w:szCs w:val="19"/>
+          <w:shd w:val="clear" w:fill="FFFFFF"/>
+        </w:rPr>
+        <w:t xml:space="preserve">的所有 </w:t>
+      </w:r>
+      <w:r>
+        <w:rPr>
+          <w:rFonts w:hint="default" w:ascii="Consolas" w:hAnsi="Consolas" w:eastAsia="新宋体" w:cs="仿宋"/>
+          <w:b w:val="0"/>
+          <w:color w:val="9B1CEB"/>
+          <w:kern w:val="2"/>
+          <w:sz w:val="22"/>
+          <w:szCs w:val="20"/>
+          <w:lang w:val="en-US" w:eastAsia="zh-CN" w:bidi="ar"/>
+        </w:rPr>
+        <w:t xml:space="preserve">key </w:t>
+      </w:r>
+      <w:r>
+        <w:rPr>
+          <w:rFonts w:hint="default" w:ascii="Helvetica Neue" w:hAnsi="Helvetica Neue" w:eastAsia="新宋体" w:cs="仿宋"/>
+          <w:b w:val="0"/>
+          <w:i w:val="0"/>
+          <w:caps w:val="0"/>
+          <w:color w:val="333333"/>
+          <w:spacing w:val="0"/>
+          <w:sz w:val="19"/>
+          <w:szCs w:val="19"/>
+          <w:shd w:val="clear" w:fill="FFFFFF"/>
+        </w:rPr>
+        <w:t xml:space="preserve">必须是对象。它只有四个方法 </w:t>
+      </w:r>
+      <w:r>
+        <w:rPr>
+          <w:rFonts w:hint="default" w:ascii="Consolas" w:hAnsi="Consolas" w:eastAsia="新宋体" w:cs="仿宋"/>
+          <w:b w:val="0"/>
+          <w:color w:val="9B1CEB"/>
+          <w:kern w:val="2"/>
+          <w:sz w:val="22"/>
+          <w:szCs w:val="20"/>
+          <w:lang w:val="en-US" w:eastAsia="zh-CN" w:bidi="ar"/>
+        </w:rPr>
+        <w:t>delete(key),has(key),get(key)</w:t>
+      </w:r>
+      <w:r>
+        <w:rPr>
+          <w:rFonts w:hint="default" w:ascii="Helvetica Neue" w:hAnsi="Helvetica Neue" w:eastAsia="新宋体" w:cs="仿宋"/>
+          <w:b w:val="0"/>
+          <w:i w:val="0"/>
+          <w:caps w:val="0"/>
+          <w:color w:val="333333"/>
+          <w:spacing w:val="0"/>
+          <w:sz w:val="19"/>
+          <w:szCs w:val="19"/>
+          <w:shd w:val="clear" w:fill="FFFFFF"/>
+        </w:rPr>
+        <w:t xml:space="preserve"> 和</w:t>
+      </w:r>
+      <w:r>
+        <w:rPr>
+          <w:rFonts w:hint="default" w:ascii="Consolas" w:hAnsi="Consolas" w:eastAsia="新宋体" w:cs="仿宋"/>
+          <w:b w:val="0"/>
+          <w:color w:val="9B1CEB"/>
+          <w:kern w:val="2"/>
+          <w:sz w:val="22"/>
+          <w:szCs w:val="20"/>
+          <w:lang w:val="en-US" w:eastAsia="zh-CN" w:bidi="ar"/>
+        </w:rPr>
+        <w:t>set(key, val)</w:t>
+      </w:r>
+      <w:r>
+        <w:rPr>
+          <w:rFonts w:hint="default" w:ascii="Helvetica Neue" w:hAnsi="Helvetica Neue" w:eastAsia="新宋体" w:cs="仿宋"/>
+          <w:b w:val="0"/>
+          <w:i w:val="0"/>
+          <w:caps w:val="0"/>
+          <w:color w:val="333333"/>
+          <w:spacing w:val="0"/>
+          <w:sz w:val="19"/>
+          <w:szCs w:val="19"/>
+          <w:shd w:val="clear" w:fill="FFFFFF"/>
+        </w:rPr>
+        <w:t>：</w:t>
+      </w:r>
+    </w:p>
+    <w:p>
+      <w:pPr>
+        <w:pStyle w:val="7"/>
+        <w:keepNext w:val="0"/>
+        <w:keepLines w:val="0"/>
+        <w:widowControl/>
+        <w:suppressLineNumbers w:val="0"/>
+        <w:pBdr>
+          <w:top w:val="none" w:color="auto" w:sz="0" w:space="0"/>
+          <w:left w:val="none" w:color="auto" w:sz="0" w:space="0"/>
+          <w:bottom w:val="none" w:color="auto" w:sz="0" w:space="0"/>
+          <w:right w:val="none" w:color="auto" w:sz="0" w:space="0"/>
+        </w:pBdr>
+        <w:shd w:val="clear" w:fill="FFFFFF"/>
+        <w:spacing w:before="0" w:beforeAutospacing="0" w:after="0" w:afterAutospacing="0" w:line="420" w:lineRule="atLeast"/>
+        <w:ind w:left="0" w:right="0" w:firstLine="0"/>
+        <w:rPr>
+          <w:rFonts w:hint="default" w:ascii="Helvetica Neue" w:hAnsi="Helvetica Neue" w:eastAsia="新宋体" w:cs="仿宋"/>
+          <w:b w:val="0"/>
+          <w:i w:val="0"/>
+          <w:caps w:val="0"/>
+          <w:color w:val="333333"/>
+          <w:spacing w:val="0"/>
+          <w:sz w:val="19"/>
+          <w:szCs w:val="19"/>
+          <w:shd w:val="clear" w:fill="FFFFFF"/>
+        </w:rPr>
+      </w:pPr>
+      <w:r>
+        <w:drawing>
+          <wp:inline distT="0" distB="0" distL="114300" distR="114300">
+            <wp:extent cx="5486400" cy="2731770"/>
+            <wp:effectExtent l="0" t="0" r="0" b="11430"/>
+            <wp:docPr id="26" name="图片 4"/>
+            <wp:cNvGraphicFramePr>
+              <a:graphicFrameLocks xmlns:a="http://schemas.openxmlformats.org/drawingml/2006/main" noChangeAspect="1"/>
+            </wp:cNvGraphicFramePr>
+            <a:graphic xmlns:a="http://schemas.openxmlformats.org/drawingml/2006/main">
+              <a:graphicData uri="http://schemas.openxmlformats.org/drawingml/2006/picture">
+                <pic:pic xmlns:pic="http://schemas.openxmlformats.org/drawingml/2006/picture">
+                  <pic:nvPicPr>
+                    <pic:cNvPr id="26" name="图片 4"/>
+                    <pic:cNvPicPr>
+                      <a:picLocks noChangeAspect="1"/>
+                    </pic:cNvPicPr>
+                  </pic:nvPicPr>
+                  <pic:blipFill>
+                    <a:blip r:embed="rId28"/>
+                    <a:stretch>
+                      <a:fillRect/>
+                    </a:stretch>
+                  </pic:blipFill>
+                  <pic:spPr>
+                    <a:xfrm>
+                      <a:off x="0" y="0"/>
+                      <a:ext cx="5486400" cy="2731770"/>
+                    </a:xfrm>
+                    <a:prstGeom prst="rect">
+                      <a:avLst/>
+                    </a:prstGeom>
+                    <a:noFill/>
+                    <a:ln w="9525">
+                      <a:noFill/>
+                    </a:ln>
+                  </pic:spPr>
+                </pic:pic>
+              </a:graphicData>
+            </a:graphic>
+          </wp:inline>
+        </w:drawing>
+      </w:r>
+    </w:p>
+    <w:p>
+      <w:pPr>
+        <w:pStyle w:val="2"/>
+        <w:rPr>
+          <w:rFonts w:hint="default"/>
+        </w:rPr>
+      </w:pPr>
+      <w:bookmarkStart w:id="24" w:name="_Toc20106"/>
+      <w:bookmarkStart w:id="25" w:name="_Toc5783"/>
+      <w:r>
+        <w:rPr>
+          <w:rFonts w:hint="default"/>
+        </w:rPr>
+        <w:t>12. Set 和 WeakSet</w:t>
+      </w:r>
+      <w:bookmarkEnd w:id="24"/>
+      <w:bookmarkEnd w:id="25"/>
+    </w:p>
+    <w:p>
+      <w:pPr>
+        <w:pStyle w:val="7"/>
+        <w:keepNext w:val="0"/>
+        <w:keepLines w:val="0"/>
+        <w:widowControl/>
+        <w:suppressLineNumbers w:val="0"/>
+        <w:pBdr>
+          <w:top w:val="none" w:color="auto" w:sz="0" w:space="0"/>
+          <w:left w:val="none" w:color="auto" w:sz="0" w:space="0"/>
+          <w:bottom w:val="none" w:color="auto" w:sz="0" w:space="0"/>
+          <w:right w:val="none" w:color="auto" w:sz="0" w:space="0"/>
+        </w:pBdr>
+        <w:shd w:val="clear" w:fill="FFFFFF"/>
+        <w:spacing w:before="0" w:beforeAutospacing="0" w:after="0" w:afterAutospacing="0" w:line="420" w:lineRule="atLeast"/>
+        <w:ind w:left="0" w:right="0" w:firstLine="0"/>
+        <w:rPr>
+          <w:rFonts w:hint="default" w:ascii="Helvetica Neue" w:hAnsi="Helvetica Neue" w:eastAsia="新宋体" w:cs="仿宋"/>
+          <w:b w:val="0"/>
+          <w:i w:val="0"/>
+          <w:caps w:val="0"/>
+          <w:color w:val="333333"/>
+          <w:spacing w:val="0"/>
+          <w:sz w:val="19"/>
+          <w:szCs w:val="19"/>
+          <w:shd w:val="clear" w:fill="FFFFFF"/>
+        </w:rPr>
+      </w:pPr>
+      <w:r>
+        <w:rPr>
+          <w:rFonts w:hint="default" w:ascii="Consolas" w:hAnsi="Consolas" w:eastAsia="新宋体" w:cs="仿宋"/>
+          <w:b w:val="0"/>
+          <w:color w:val="9B1CEB"/>
+          <w:kern w:val="2"/>
+          <w:sz w:val="22"/>
+          <w:szCs w:val="20"/>
+          <w:lang w:val="en-US" w:eastAsia="zh-CN" w:bidi="ar"/>
+        </w:rPr>
+        <w:t>Set</w:t>
+      </w:r>
+      <w:r>
+        <w:rPr>
+          <w:rFonts w:hint="default" w:ascii="Helvetica Neue" w:hAnsi="Helvetica Neue" w:eastAsia="新宋体" w:cs="仿宋"/>
+          <w:b w:val="0"/>
+          <w:i w:val="0"/>
+          <w:caps w:val="0"/>
+          <w:color w:val="333333"/>
+          <w:spacing w:val="0"/>
+          <w:sz w:val="19"/>
+          <w:szCs w:val="19"/>
+          <w:shd w:val="clear" w:fill="FFFFFF"/>
+        </w:rPr>
+        <w:t xml:space="preserve"> 对象是一组不重复的值，重复的值将被忽略，值类型可以是原始类型和引用类型：</w:t>
+      </w:r>
+    </w:p>
+    <w:p>
+      <w:pPr>
+        <w:rPr>
+          <w:rFonts w:hint="default"/>
+        </w:rPr>
+      </w:pPr>
+      <w:r>
+        <mc:AlternateContent>
+          <mc:Choice Requires="wpg">
+            <w:drawing>
+              <wp:anchor distT="0" distB="0" distL="114300" distR="114300" simplePos="0" relativeHeight="251661312" behindDoc="0" locked="0" layoutInCell="1" allowOverlap="1">
+                <wp:simplePos x="0" y="0"/>
+                <wp:positionH relativeFrom="column">
+                  <wp:posOffset>15875</wp:posOffset>
+                </wp:positionH>
+                <wp:positionV relativeFrom="paragraph">
+                  <wp:posOffset>47625</wp:posOffset>
+                </wp:positionV>
+                <wp:extent cx="5482590" cy="1696720"/>
+                <wp:effectExtent l="0" t="0" r="3810" b="17780"/>
+                <wp:wrapSquare wrapText="bothSides"/>
+                <wp:docPr id="31" name="组合 31"/>
+                <wp:cNvGraphicFramePr/>
+                <a:graphic xmlns:a="http://schemas.openxmlformats.org/drawingml/2006/main">
+                  <a:graphicData uri="http://schemas.microsoft.com/office/word/2010/wordprocessingGroup">
+                    <wpg:wgp>
+                      <wpg:cNvGrpSpPr/>
+                      <wpg:grpSpPr>
+                        <a:xfrm>
+                          <a:off x="0" y="0"/>
+                          <a:ext cx="5482590" cy="1696720"/>
+                          <a:chOff x="4080" y="179151"/>
+                          <a:chExt cx="8634" cy="2672"/>
+                        </a:xfrm>
+                      </wpg:grpSpPr>
+                      <pic:pic xmlns:pic="http://schemas.openxmlformats.org/drawingml/2006/picture">
+                        <pic:nvPicPr>
+                          <pic:cNvPr id="30" name="图片 5"/>
+                          <pic:cNvPicPr>
+                            <a:picLocks noChangeAspect="1"/>
+                          </pic:cNvPicPr>
+                        </pic:nvPicPr>
+                        <pic:blipFill>
+                          <a:blip r:embed="rId29"/>
+                          <a:stretch>
+                            <a:fillRect/>
+                          </a:stretch>
+                        </pic:blipFill>
+                        <pic:spPr>
+                          <a:xfrm>
+                            <a:off x="4080" y="179151"/>
+                            <a:ext cx="8635" cy="2672"/>
+                          </a:xfrm>
+                          <a:prstGeom prst="rect">
+                            <a:avLst/>
+                          </a:prstGeom>
+                          <a:noFill/>
+                          <a:ln w="9525">
+                            <a:noFill/>
+                          </a:ln>
+                        </pic:spPr>
+                      </pic:pic>
+                      <pic:pic xmlns:pic="http://schemas.openxmlformats.org/drawingml/2006/picture">
+                        <pic:nvPicPr>
+                          <pic:cNvPr id="29" name="图片 6"/>
+                          <pic:cNvPicPr>
+                            <a:picLocks noChangeAspect="1"/>
+                          </pic:cNvPicPr>
+                        </pic:nvPicPr>
+                        <pic:blipFill>
+                          <a:blip r:embed="rId30"/>
+                          <a:stretch>
+                            <a:fillRect/>
+                          </a:stretch>
+                        </pic:blipFill>
+                        <pic:spPr>
+                          <a:xfrm>
+                            <a:off x="8481" y="179846"/>
+                            <a:ext cx="4176" cy="1943"/>
+                          </a:xfrm>
+                          <a:prstGeom prst="rect">
+                            <a:avLst/>
+                          </a:prstGeom>
+                          <a:noFill/>
+                          <a:ln w="9525">
+                            <a:noFill/>
+                          </a:ln>
+                        </pic:spPr>
+                      </pic:pic>
+                    </wpg:wgp>
+                  </a:graphicData>
+                </a:graphic>
+              </wp:anchor>
+            </w:drawing>
+          </mc:Choice>
+          <mc:Fallback>
+            <w:pict>
+              <v:group id="_x0000_s1026" o:spid="_x0000_s1026" o:spt="203" style="position:absolute;left:0pt;margin-left:1.25pt;margin-top:3.75pt;height:133.6pt;width:431.7pt;mso-wrap-distance-bottom:0pt;mso-wrap-distance-left:9pt;mso-wrap-distance-right:9pt;mso-wrap-distance-top:0pt;z-index:251661312;mso-width-relative:page;mso-height-relative:page;" coordorigin="4080,179151" coordsize="8634,2672" o:gfxdata="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">
+                <o:lock v:ext="edit" aspectratio="f"/>
+                <v:shape id="图片 5" o:spid="_x0000_s1026" o:spt="75" type="#_x0000_t75" style="position:absolute;left:4080;top:179151;height:2672;width:8635;" filled="f" o:preferrelative="t" stroked="f" coordsize="21600,21600" o:gfxdata="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">
+                  <v:fill on="f" focussize="0,0"/>
+                  <v:stroke on="f"/>
+                  <v:imagedata r:id="rId29" o:title=""/>
+                  <o:lock v:ext="edit" aspectratio="t"/>
+                </v:shape>
+                <v:shape id="图片 6" o:spid="_x0000_s1026" o:spt="75" type="#_x0000_t75" style="position:absolute;left:8481;top:179846;height:1943;width:4176;" filled="f" o:preferrelative="t" stroked="f" coordsize="21600,21600" o:gfxdata="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">
+                  <v:fill on="f" focussize="0,0"/>
+                  <v:stroke on="f"/>
+                  <v:imagedata r:id="rId30" o:title=""/>
+                  <o:lock v:ext="edit" aspectratio="t"/>
+                </v:shape>
+                <w10:wrap type="square"/>
+              </v:group>
+            </w:pict>
+          </mc:Fallback>
+        </mc:AlternateContent>
+      </w:r>
+      <w:r>
+        <w:drawing>
+          <wp:anchor distT="0" distB="0" distL="114300" distR="114300" simplePos="0" relativeHeight="251660288" behindDoc="0" locked="0" layoutInCell="1" allowOverlap="1">
+            <wp:simplePos x="0" y="0"/>
+            <wp:positionH relativeFrom="column">
+              <wp:posOffset>2794635</wp:posOffset>
+            </wp:positionH>
+            <wp:positionV relativeFrom="paragraph">
+              <wp:posOffset>496570</wp:posOffset>
+            </wp:positionV>
+            <wp:extent cx="2651760" cy="1233805"/>
+            <wp:effectExtent l="0" t="0" r="15240" b="4445"/>
+            <wp:wrapSquare wrapText="bothSides"/>
+            <wp:docPr id="28" name="图片 6"/>
+            <wp:cNvGraphicFramePr>
+              <a:graphicFrameLocks xmlns:a="http://schemas.openxmlformats.org/drawingml/2006/main" noChangeAspect="1"/>
+            </wp:cNvGraphicFramePr>
+            <a:graphic xmlns:a="http://schemas.openxmlformats.org/drawingml/2006/main">
+              <a:graphicData uri="http://schemas.openxmlformats.org/drawingml/2006/picture">
+                <pic:pic xmlns:pic="http://schemas.openxmlformats.org/drawingml/2006/picture">
+                  <pic:nvPicPr>
+                    <pic:cNvPr id="28" name="图片 6"/>
+                    <pic:cNvPicPr>
+                      <a:picLocks noChangeAspect="1"/>
+                    </pic:cNvPicPr>
+                  </pic:nvPicPr>
+                  <pic:blipFill>
+                    <a:blip r:embed="rId30"/>
+                    <a:stretch>
+                      <a:fillRect/>
+                    </a:stretch>
+                  </pic:blipFill>
+                  <pic:spPr>
+                    <a:xfrm>
+                      <a:off x="0" y="0"/>
+                      <a:ext cx="2651760" cy="1233805"/>
+                    </a:xfrm>
+                    <a:prstGeom prst="rect">
+                      <a:avLst/>
+                    </a:prstGeom>
+                    <a:noFill/>
+                    <a:ln w="9525">
+                      <a:noFill/>
+                    </a:ln>
+                  </pic:spPr>
+                </pic:pic>
+              </a:graphicData>
+            </a:graphic>
+          </wp:anchor>
+        </w:drawing>
+      </w:r>
+      <w:r>
+        <w:drawing>
+          <wp:anchor distT="0" distB="0" distL="114300" distR="114300" simplePos="0" relativeHeight="251657216" behindDoc="0" locked="0" layoutInCell="1" allowOverlap="1">
+            <wp:simplePos x="0" y="0"/>
+            <wp:positionH relativeFrom="column">
+              <wp:posOffset>0</wp:posOffset>
+            </wp:positionH>
+            <wp:positionV relativeFrom="paragraph">
+              <wp:posOffset>55245</wp:posOffset>
+            </wp:positionV>
+            <wp:extent cx="5483225" cy="1696720"/>
+            <wp:effectExtent l="0" t="0" r="3175" b="17780"/>
+            <wp:wrapSquare wrapText="bothSides"/>
+            <wp:docPr id="27" name="图片 5"/>
+            <wp:cNvGraphicFramePr>
+              <a:graphicFrameLocks xmlns:a="http://schemas.openxmlformats.org/drawingml/2006/main" noChangeAspect="1"/>
+            </wp:cNvGraphicFramePr>
+            <a:graphic xmlns:a="http://schemas.openxmlformats.org/drawingml/2006/main">
+              <a:graphicData uri="http://schemas.openxmlformats.org/drawingml/2006/picture">
+                <pic:pic xmlns:pic="http://schemas.openxmlformats.org/drawingml/2006/picture">
+                  <pic:nvPicPr>
+                    <pic:cNvPr id="27" name="图片 5"/>
+                    <pic:cNvPicPr>
+                      <a:picLocks noChangeAspect="1"/>
+                    </pic:cNvPicPr>
+                  </pic:nvPicPr>
+                  <pic:blipFill>
+                    <a:blip r:embed="rId29"/>
+                    <a:stretch>
+                      <a:fillRect/>
+                    </a:stretch>
+                  </pic:blipFill>
+                  <pic:spPr>
+                    <a:xfrm>
+                      <a:off x="0" y="0"/>
+                      <a:ext cx="5483225" cy="1696720"/>
+                    </a:xfrm>
+                    <a:prstGeom prst="rect">
+                      <a:avLst/>
+                    </a:prstGeom>
+                    <a:noFill/>
+                    <a:ln w="9525">
+                      <a:noFill/>
+                    </a:ln>
+                  </pic:spPr>
+                </pic:pic>
+              </a:graphicData>
+            </a:graphic>
+          </wp:anchor>
+        </w:drawing>
+      </w:r>
+      <w:r>
+        <w:rPr>
+          <w:rFonts w:hint="eastAsia"/>
+          <w:lang w:val="en-US" w:eastAsia="zh-CN"/>
+        </w:rPr>
+        <w:t>add方法添加值，has方法查看值是否存在，size查看Set对象长度</w:t>
+      </w:r>
+      <w:bookmarkStart w:id="37" w:name="_GoBack"/>
+      <w:bookmarkEnd w:id="37"/>
     </w:p>
     <w:p>
       <w:pPr>
@@ -6245,7 +7478,7 @@
           <w:szCs w:val="18"/>
           <w:shd w:val="clear" w:fill="FBFBFB"/>
         </w:rPr>
-        <w:t>let nicknames = ['di', 'boo', 'punkeye'];</w:t>
+        <w:t>let mySet = new Set([1, 1, 2, 2, 3, 3]);</w:t>
       </w:r>
     </w:p>
     <w:p>
@@ -6290,7 +7523,7 @@
           <w:szCs w:val="18"/>
           <w:shd w:val="clear" w:fill="FBFBFB"/>
         </w:rPr>
-        <w:t>nicknames.size = 3;for (let nickname of nicknames) {</w:t>
+        <w:t>mySet.size; // 3</w:t>
       </w:r>
     </w:p>
     <w:p>
@@ -6335,61 +7568,7 @@
           <w:szCs w:val="18"/>
           <w:shd w:val="clear" w:fill="FBFBFB"/>
         </w:rPr>
-        <w:t xml:space="preserve">  console.log(nickname);}// 结果: di, boo, punkeye</w:t>
-      </w:r>
-    </w:p>
-    <w:p>
-      <w:pPr>
-        <w:pStyle w:val="7"/>
-        <w:keepNext w:val="0"/>
-        <w:keepLines w:val="0"/>
-        <w:widowControl/>
-        <w:suppressLineNumbers w:val="0"/>
-        <w:pBdr>
-          <w:top w:val="none" w:color="auto" w:sz="0" w:space="0"/>
-          <w:left w:val="none" w:color="auto" w:sz="0" w:space="0"/>
-          <w:bottom w:val="none" w:color="auto" w:sz="0" w:space="0"/>
-          <w:right w:val="none" w:color="auto" w:sz="0" w:space="0"/>
-        </w:pBdr>
-        <w:shd w:val="clear" w:fill="FFFFFF"/>
-        <w:spacing w:before="0" w:beforeAutospacing="0" w:after="0" w:afterAutospacing="0" w:line="420" w:lineRule="atLeast"/>
-        <w:ind w:left="0" w:right="0" w:firstLine="0"/>
-        <w:rPr>
-          <w:rFonts w:hint="default" w:ascii="Helvetica Neue" w:hAnsi="Helvetica Neue" w:eastAsia="新宋体" w:cs="仿宋"/>
-          <w:b w:val="0"/>
-          <w:i w:val="0"/>
-          <w:caps w:val="0"/>
-          <w:color w:val="333333"/>
-          <w:spacing w:val="0"/>
-          <w:sz w:val="19"/>
-          <w:szCs w:val="19"/>
-        </w:rPr>
-      </w:pPr>
-      <w:r>
-        <w:rPr>
-          <w:rFonts w:hint="default" w:ascii="Consolas" w:hAnsi="Consolas" w:eastAsia="新宋体" w:cs="仿宋"/>
-          <w:b w:val="0"/>
-          <w:color w:val="9B1CEB"/>
-          <w:kern w:val="2"/>
-          <w:sz w:val="22"/>
-          <w:szCs w:val="20"/>
-          <w:lang w:val="en-US" w:eastAsia="zh-CN" w:bidi="ar"/>
-        </w:rPr>
-        <w:t>for...in</w:t>
-      </w:r>
-      <w:r>
-        <w:rPr>
-          <w:rFonts w:hint="default" w:ascii="Helvetica Neue" w:hAnsi="Helvetica Neue" w:eastAsia="新宋体" w:cs="仿宋"/>
-          <w:b w:val="0"/>
-          <w:i w:val="0"/>
-          <w:caps w:val="0"/>
-          <w:color w:val="333333"/>
-          <w:spacing w:val="0"/>
-          <w:sz w:val="19"/>
-          <w:szCs w:val="19"/>
-          <w:shd w:val="clear" w:fill="FFFFFF"/>
-        </w:rPr>
-        <w:t xml:space="preserve"> 用来遍历对象中的属性：</w:t>
+        <w:t>mySet.has(1); // true</w:t>
       </w:r>
     </w:p>
     <w:p>
@@ -6434,7 +7613,7 @@
           <w:szCs w:val="18"/>
           <w:shd w:val="clear" w:fill="FBFBFB"/>
         </w:rPr>
-        <w:t>let nicknames = ['di', 'boo', 'punkeye'];</w:t>
+        <w:t>mySet.add('strings');</w:t>
       </w:r>
     </w:p>
     <w:p>
@@ -6479,7 +7658,127 @@
           <w:szCs w:val="18"/>
           <w:shd w:val="clear" w:fill="FBFBFB"/>
         </w:rPr>
-        <w:t>nicknames.size = 3;for (let nickname in nicknames) {</w:t>
+        <w:t>mySet.add({ a: 1, b:2 });</w:t>
+      </w:r>
+    </w:p>
+    <w:p>
+      <w:pPr>
+        <w:pStyle w:val="7"/>
+        <w:keepNext w:val="0"/>
+        <w:keepLines w:val="0"/>
+        <w:widowControl/>
+        <w:suppressLineNumbers w:val="0"/>
+        <w:pBdr>
+          <w:top w:val="none" w:color="auto" w:sz="0" w:space="0"/>
+          <w:left w:val="none" w:color="auto" w:sz="0" w:space="0"/>
+          <w:bottom w:val="none" w:color="auto" w:sz="0" w:space="0"/>
+          <w:right w:val="none" w:color="auto" w:sz="0" w:space="0"/>
+        </w:pBdr>
+        <w:shd w:val="clear" w:fill="FFFFFF"/>
+        <w:spacing w:before="0" w:beforeAutospacing="0" w:after="0" w:afterAutospacing="0" w:line="420" w:lineRule="atLeast"/>
+        <w:ind w:left="0" w:right="0" w:firstLine="0"/>
+        <w:rPr>
+          <w:rFonts w:hint="default" w:ascii="Helvetica Neue" w:hAnsi="Helvetica Neue" w:eastAsia="新宋体" w:cs="仿宋"/>
+          <w:b w:val="0"/>
+          <w:i w:val="0"/>
+          <w:caps w:val="0"/>
+          <w:color w:val="333333"/>
+          <w:spacing w:val="0"/>
+          <w:sz w:val="19"/>
+          <w:szCs w:val="19"/>
+        </w:rPr>
+      </w:pPr>
+      <w:r>
+        <w:rPr>
+          <w:rFonts w:hint="default" w:ascii="Helvetica Neue" w:hAnsi="Helvetica Neue" w:eastAsia="新宋体" w:cs="仿宋"/>
+          <w:b w:val="0"/>
+          <w:i w:val="0"/>
+          <w:caps w:val="0"/>
+          <w:color w:val="333333"/>
+          <w:spacing w:val="0"/>
+          <w:sz w:val="19"/>
+          <w:szCs w:val="19"/>
+          <w:shd w:val="clear" w:fill="FFFFFF"/>
+        </w:rPr>
+        <w:t xml:space="preserve">可以通过 </w:t>
+      </w:r>
+      <w:r>
+        <w:rPr>
+          <w:rFonts w:hint="default" w:ascii="Consolas" w:hAnsi="Consolas" w:eastAsia="新宋体" w:cs="仿宋"/>
+          <w:b w:val="0"/>
+          <w:color w:val="9B1CEB"/>
+          <w:kern w:val="2"/>
+          <w:sz w:val="22"/>
+          <w:szCs w:val="20"/>
+          <w:lang w:val="en-US" w:eastAsia="zh-CN" w:bidi="ar"/>
+        </w:rPr>
+        <w:t xml:space="preserve">forEach </w:t>
+      </w:r>
+      <w:r>
+        <w:rPr>
+          <w:rFonts w:hint="default" w:ascii="Helvetica Neue" w:hAnsi="Helvetica Neue" w:eastAsia="新宋体" w:cs="仿宋"/>
+          <w:b w:val="0"/>
+          <w:i w:val="0"/>
+          <w:caps w:val="0"/>
+          <w:color w:val="333333"/>
+          <w:spacing w:val="0"/>
+          <w:sz w:val="19"/>
+          <w:szCs w:val="19"/>
+          <w:shd w:val="clear" w:fill="FFFFFF"/>
+        </w:rPr>
+        <w:t xml:space="preserve">和 </w:t>
+      </w:r>
+      <w:r>
+        <w:rPr>
+          <w:rFonts w:hint="default" w:ascii="Consolas" w:hAnsi="Consolas" w:eastAsia="新宋体" w:cs="仿宋"/>
+          <w:b w:val="0"/>
+          <w:color w:val="9B1CEB"/>
+          <w:kern w:val="2"/>
+          <w:sz w:val="22"/>
+          <w:szCs w:val="20"/>
+          <w:lang w:val="en-US" w:eastAsia="zh-CN" w:bidi="ar"/>
+        </w:rPr>
+        <w:t>for...of</w:t>
+      </w:r>
+      <w:r>
+        <w:rPr>
+          <w:rFonts w:hint="default" w:ascii="Helvetica Neue" w:hAnsi="Helvetica Neue" w:eastAsia="新宋体" w:cs="仿宋"/>
+          <w:b w:val="0"/>
+          <w:i w:val="0"/>
+          <w:caps w:val="0"/>
+          <w:color w:val="333333"/>
+          <w:spacing w:val="0"/>
+          <w:sz w:val="19"/>
+          <w:szCs w:val="19"/>
+          <w:shd w:val="clear" w:fill="FFFFFF"/>
+        </w:rPr>
+        <w:t xml:space="preserve"> 来遍历 </w:t>
+      </w:r>
+      <w:r>
+        <w:rPr>
+          <w:rFonts w:hint="default" w:ascii="Consolas" w:hAnsi="Consolas" w:eastAsia="新宋体" w:cs="仿宋"/>
+          <w:b w:val="0"/>
+          <w:color w:val="9B1CEB"/>
+          <w:kern w:val="2"/>
+          <w:sz w:val="22"/>
+          <w:szCs w:val="20"/>
+          <w:lang w:val="en-US" w:eastAsia="zh-CN" w:bidi="ar"/>
+        </w:rPr>
+        <w:t xml:space="preserve">Set </w:t>
+      </w:r>
+      <w:r>
+        <w:rPr>
+          <w:rFonts w:hint="default" w:ascii="Helvetica Neue" w:hAnsi="Helvetica Neue" w:eastAsia="新宋体" w:cs="仿宋"/>
+          <w:b w:val="0"/>
+          <w:i w:val="0"/>
+          <w:caps w:val="0"/>
+          <w:color w:val="333333"/>
+          <w:spacing w:val="0"/>
+          <w:sz w:val="19"/>
+          <w:szCs w:val="19"/>
+          <w:shd w:val="clear" w:fill="FFFFFF"/>
+        </w:rPr>
+        <w:t>对象：</w:t>
       </w:r>
     </w:p>
     <w:p>
@@ -6524,277 +7823,7 @@
           <w:szCs w:val="18"/>
           <w:shd w:val="clear" w:fill="FBFBFB"/>
         </w:rPr>
-        <w:t xml:space="preserve">  console.log(nickname);}Result: 0, 1, 2, size</w:t>
-      </w:r>
-    </w:p>
-    <w:p>
-      <w:pPr>
-        <w:pStyle w:val="2"/>
-        <w:rPr>
-          <w:rFonts w:hint="default"/>
-        </w:rPr>
-      </w:pPr>
-      <w:bookmarkStart w:id="22" w:name="_Toc4881"/>
-      <w:bookmarkStart w:id="23" w:name="_Toc13684"/>
-      <w:r>
-        <w:rPr>
-          <w:rFonts w:hint="default"/>
-        </w:rPr>
-        <w:t>11. Map 和 WeakMap</w:t>
-      </w:r>
-      <w:bookmarkEnd w:id="22"/>
-      <w:bookmarkEnd w:id="23"/>
-    </w:p>
-    <w:p>
-      <w:pPr>
-        <w:pStyle w:val="7"/>
-        <w:keepNext w:val="0"/>
-        <w:keepLines w:val="0"/>
-        <w:widowControl/>
-        <w:suppressLineNumbers w:val="0"/>
-        <w:pBdr>
-          <w:top w:val="none" w:color="auto" w:sz="0" w:space="0"/>
-          <w:left w:val="none" w:color="auto" w:sz="0" w:space="0"/>
-          <w:bottom w:val="none" w:color="auto" w:sz="0" w:space="0"/>
-          <w:right w:val="none" w:color="auto" w:sz="0" w:space="0"/>
-        </w:pBdr>
-        <w:shd w:val="clear" w:fill="FFFFFF"/>
-        <w:spacing w:before="0" w:beforeAutospacing="0" w:after="0" w:afterAutospacing="0" w:line="420" w:lineRule="atLeast"/>
-        <w:ind w:left="0" w:right="0" w:firstLine="0"/>
-        <w:rPr>
-          <w:rFonts w:hint="default" w:ascii="Helvetica Neue" w:hAnsi="Helvetica Neue" w:eastAsia="新宋体" w:cs="仿宋"/>
-          <w:b w:val="0"/>
-          <w:i w:val="0"/>
-          <w:caps w:val="0"/>
-          <w:color w:val="333333"/>
-          <w:spacing w:val="0"/>
-          <w:sz w:val="19"/>
-          <w:szCs w:val="19"/>
-        </w:rPr>
-      </w:pPr>
-      <w:r>
-        <w:rPr>
-          <w:rFonts w:hint="default" w:ascii="Consolas" w:hAnsi="Consolas" w:eastAsia="新宋体" w:cs="仿宋"/>
-          <w:b w:val="0"/>
-          <w:color w:val="9B1CEB"/>
-          <w:kern w:val="2"/>
-          <w:sz w:val="22"/>
-          <w:szCs w:val="20"/>
-          <w:lang w:val="en-US" w:eastAsia="zh-CN" w:bidi="ar"/>
-        </w:rPr>
-        <w:t>ES6</w:t>
-      </w:r>
-      <w:r>
-        <w:rPr>
-          <w:rFonts w:hint="default" w:ascii="Helvetica Neue" w:hAnsi="Helvetica Neue" w:eastAsia="新宋体" w:cs="仿宋"/>
-          <w:b w:val="0"/>
-          <w:i w:val="0"/>
-          <w:caps w:val="0"/>
-          <w:color w:val="333333"/>
-          <w:spacing w:val="0"/>
-          <w:sz w:val="19"/>
-          <w:szCs w:val="19"/>
-          <w:shd w:val="clear" w:fill="FFFFFF"/>
-        </w:rPr>
-        <w:t xml:space="preserve"> 中两种新的数据结构集：</w:t>
-      </w:r>
-      <w:r>
-        <w:rPr>
-          <w:rFonts w:hint="default" w:ascii="Consolas" w:hAnsi="Consolas" w:eastAsia="新宋体" w:cs="仿宋"/>
-          <w:b w:val="0"/>
-          <w:color w:val="9B1CEB"/>
-          <w:kern w:val="2"/>
-          <w:sz w:val="22"/>
-          <w:szCs w:val="20"/>
-          <w:lang w:val="en-US" w:eastAsia="zh-CN" w:bidi="ar"/>
-        </w:rPr>
-        <w:t>Map</w:t>
-      </w:r>
-      <w:r>
-        <w:rPr>
-          <w:rFonts w:hint="default" w:ascii="Helvetica Neue" w:hAnsi="Helvetica Neue" w:eastAsia="新宋体" w:cs="仿宋"/>
-          <w:b w:val="0"/>
-          <w:i w:val="0"/>
-          <w:caps w:val="0"/>
-          <w:color w:val="333333"/>
-          <w:spacing w:val="0"/>
-          <w:sz w:val="19"/>
-          <w:szCs w:val="19"/>
-          <w:shd w:val="clear" w:fill="FFFFFF"/>
-        </w:rPr>
-        <w:t xml:space="preserve"> 和 </w:t>
-      </w:r>
-      <w:r>
-        <w:rPr>
-          <w:rFonts w:hint="default" w:ascii="Consolas" w:hAnsi="Consolas" w:eastAsia="新宋体" w:cs="仿宋"/>
-          <w:b w:val="0"/>
-          <w:color w:val="9B1CEB"/>
-          <w:kern w:val="2"/>
-          <w:sz w:val="22"/>
-          <w:szCs w:val="20"/>
-          <w:lang w:val="en-US" w:eastAsia="zh-CN" w:bidi="ar"/>
-        </w:rPr>
-        <w:t>WeakMap</w:t>
-      </w:r>
-      <w:r>
-        <w:rPr>
-          <w:rFonts w:hint="default" w:ascii="Helvetica Neue" w:hAnsi="Helvetica Neue" w:eastAsia="新宋体" w:cs="仿宋"/>
-          <w:b w:val="0"/>
-          <w:i w:val="0"/>
-          <w:caps w:val="0"/>
-          <w:color w:val="333333"/>
-          <w:spacing w:val="0"/>
-          <w:sz w:val="19"/>
-          <w:szCs w:val="19"/>
-          <w:shd w:val="clear" w:fill="FFFFFF"/>
-        </w:rPr>
-        <w:t xml:space="preserve">。事实上每个对象都可以看作是一个 </w:t>
-      </w:r>
-      <w:r>
-        <w:rPr>
-          <w:rFonts w:hint="default" w:ascii="Consolas" w:hAnsi="Consolas" w:eastAsia="新宋体" w:cs="仿宋"/>
-          <w:b w:val="0"/>
-          <w:color w:val="9B1CEB"/>
-          <w:kern w:val="2"/>
-          <w:sz w:val="22"/>
-          <w:szCs w:val="20"/>
-          <w:lang w:val="en-US" w:eastAsia="zh-CN" w:bidi="ar"/>
-        </w:rPr>
-        <w:t>Map</w:t>
-      </w:r>
-      <w:r>
-        <w:rPr>
-          <w:rFonts w:hint="default" w:ascii="Helvetica Neue" w:hAnsi="Helvetica Neue" w:eastAsia="新宋体" w:cs="仿宋"/>
-          <w:b w:val="0"/>
-          <w:i w:val="0"/>
-          <w:caps w:val="0"/>
-          <w:color w:val="333333"/>
-          <w:spacing w:val="0"/>
-          <w:sz w:val="19"/>
-          <w:szCs w:val="19"/>
-          <w:shd w:val="clear" w:fill="FFFFFF"/>
-        </w:rPr>
-        <w:t>。</w:t>
-      </w:r>
-    </w:p>
-    <w:p>
-      <w:pPr>
-        <w:pStyle w:val="7"/>
-        <w:keepNext w:val="0"/>
-        <w:keepLines w:val="0"/>
-        <w:widowControl/>
-        <w:suppressLineNumbers w:val="0"/>
-        <w:pBdr>
-          <w:top w:val="none" w:color="auto" w:sz="0" w:space="0"/>
-          <w:left w:val="none" w:color="auto" w:sz="0" w:space="0"/>
-          <w:bottom w:val="none" w:color="auto" w:sz="0" w:space="0"/>
-          <w:right w:val="none" w:color="auto" w:sz="0" w:space="0"/>
-        </w:pBdr>
-        <w:shd w:val="clear" w:fill="FFFFFF"/>
-        <w:spacing w:before="0" w:beforeAutospacing="0" w:after="0" w:afterAutospacing="0" w:line="420" w:lineRule="atLeast"/>
-        <w:ind w:left="0" w:right="0" w:firstLine="0"/>
-        <w:rPr>
-          <w:rFonts w:hint="default" w:ascii="Helvetica Neue" w:hAnsi="Helvetica Neue" w:eastAsia="新宋体" w:cs="仿宋"/>
-          <w:b w:val="0"/>
-          <w:i w:val="0"/>
-          <w:caps w:val="0"/>
-          <w:color w:val="333333"/>
-          <w:spacing w:val="0"/>
-          <w:sz w:val="19"/>
-          <w:szCs w:val="19"/>
-        </w:rPr>
-      </w:pPr>
-      <w:r>
-        <w:rPr>
-          <w:rFonts w:hint="default" w:ascii="Helvetica Neue" w:hAnsi="Helvetica Neue" w:eastAsia="新宋体" w:cs="仿宋"/>
-          <w:b w:val="0"/>
-          <w:i w:val="0"/>
-          <w:caps w:val="0"/>
-          <w:color w:val="333333"/>
-          <w:spacing w:val="0"/>
-          <w:sz w:val="19"/>
-          <w:szCs w:val="19"/>
-          <w:shd w:val="clear" w:fill="FFFFFF"/>
-        </w:rPr>
-        <w:t xml:space="preserve">一个对象由多个 </w:t>
-      </w:r>
-      <w:r>
-        <w:rPr>
-          <w:rFonts w:hint="default" w:ascii="Consolas" w:hAnsi="Consolas" w:eastAsia="新宋体" w:cs="仿宋"/>
-          <w:b w:val="0"/>
-          <w:color w:val="9B1CEB"/>
-          <w:kern w:val="2"/>
-          <w:sz w:val="22"/>
-          <w:szCs w:val="20"/>
-          <w:lang w:val="en-US" w:eastAsia="zh-CN" w:bidi="ar"/>
-        </w:rPr>
-        <w:t xml:space="preserve">key-val </w:t>
-      </w:r>
-      <w:r>
-        <w:rPr>
-          <w:rFonts w:hint="default" w:ascii="Helvetica Neue" w:hAnsi="Helvetica Neue" w:eastAsia="新宋体" w:cs="仿宋"/>
-          <w:b w:val="0"/>
-          <w:i w:val="0"/>
-          <w:caps w:val="0"/>
-          <w:color w:val="333333"/>
-          <w:spacing w:val="0"/>
-          <w:sz w:val="19"/>
-          <w:szCs w:val="19"/>
-          <w:shd w:val="clear" w:fill="FFFFFF"/>
-        </w:rPr>
-        <w:t xml:space="preserve">对构成，在 </w:t>
-      </w:r>
-      <w:r>
-        <w:rPr>
-          <w:rFonts w:hint="default" w:ascii="Consolas" w:hAnsi="Consolas" w:eastAsia="新宋体" w:cs="仿宋"/>
-          <w:b w:val="0"/>
-          <w:color w:val="9B1CEB"/>
-          <w:kern w:val="2"/>
-          <w:sz w:val="22"/>
-          <w:szCs w:val="20"/>
-          <w:lang w:val="en-US" w:eastAsia="zh-CN" w:bidi="ar"/>
-        </w:rPr>
-        <w:t>Map</w:t>
-      </w:r>
-      <w:r>
-        <w:rPr>
-          <w:rFonts w:hint="default" w:ascii="Helvetica Neue" w:hAnsi="Helvetica Neue" w:eastAsia="新宋体" w:cs="仿宋"/>
-          <w:b w:val="0"/>
-          <w:i w:val="0"/>
-          <w:caps w:val="0"/>
-          <w:color w:val="333333"/>
-          <w:spacing w:val="0"/>
-          <w:sz w:val="19"/>
-          <w:szCs w:val="19"/>
-          <w:shd w:val="clear" w:fill="FFFFFF"/>
-        </w:rPr>
-        <w:t xml:space="preserve"> 中，任何类型都可以作为对象的 </w:t>
-      </w:r>
-      <w:r>
-        <w:rPr>
-          <w:rFonts w:hint="default" w:ascii="Consolas" w:hAnsi="Consolas" w:eastAsia="新宋体" w:cs="仿宋"/>
-          <w:b w:val="0"/>
-          <w:color w:val="9B1CEB"/>
-          <w:kern w:val="2"/>
-          <w:sz w:val="22"/>
-          <w:szCs w:val="20"/>
-          <w:lang w:val="en-US" w:eastAsia="zh-CN" w:bidi="ar"/>
-        </w:rPr>
-        <w:t>key</w:t>
-      </w:r>
-      <w:r>
-        <w:rPr>
-          <w:rFonts w:hint="default" w:ascii="Helvetica Neue" w:hAnsi="Helvetica Neue" w:eastAsia="新宋体" w:cs="仿宋"/>
-          <w:b w:val="0"/>
-          <w:i w:val="0"/>
-          <w:caps w:val="0"/>
-          <w:color w:val="333333"/>
-          <w:spacing w:val="0"/>
-          <w:sz w:val="19"/>
-          <w:szCs w:val="19"/>
-          <w:shd w:val="clear" w:fill="FFFFFF"/>
-        </w:rPr>
-        <w:t>，如：</w:t>
+        <w:t>mySet.forEach((item) =&gt; {</w:t>
       </w:r>
     </w:p>
     <w:p>
@@ -6839,7 +7868,7 @@
           <w:szCs w:val="18"/>
           <w:shd w:val="clear" w:fill="FBFBFB"/>
         </w:rPr>
-        <w:t>var myMap = new Map();</w:t>
+        <w:t xml:space="preserve">  console.log(item);</w:t>
       </w:r>
     </w:p>
     <w:p>
@@ -6884,7 +7913,7 @@
           <w:szCs w:val="18"/>
           <w:shd w:val="clear" w:fill="FBFBFB"/>
         </w:rPr>
-        <w:t xml:space="preserve"> var keyString = "a string",</w:t>
+        <w:t xml:space="preserve">    // 1</w:t>
       </w:r>
     </w:p>
     <w:p>
@@ -6929,7 +7958,7 @@
           <w:szCs w:val="18"/>
           <w:shd w:val="clear" w:fill="FBFBFB"/>
         </w:rPr>
-        <w:t xml:space="preserve">    keyObj = {},</w:t>
+        <w:t xml:space="preserve">    // 2</w:t>
       </w:r>
     </w:p>
     <w:p>
@@ -6974,7 +8003,7 @@
           <w:szCs w:val="18"/>
           <w:shd w:val="clear" w:fill="FBFBFB"/>
         </w:rPr>
-        <w:t xml:space="preserve">    keyFunc = function () {};</w:t>
+        <w:t xml:space="preserve">    // 3</w:t>
       </w:r>
     </w:p>
     <w:p>
@@ -7019,7 +8048,7 @@
           <w:szCs w:val="18"/>
           <w:shd w:val="clear" w:fill="FBFBFB"/>
         </w:rPr>
-        <w:t xml:space="preserve"> // 设置值</w:t>
+        <w:t xml:space="preserve">    // 'strings'</w:t>
       </w:r>
     </w:p>
     <w:p>
@@ -7064,7 +8093,7 @@
           <w:szCs w:val="18"/>
           <w:shd w:val="clear" w:fill="FBFBFB"/>
         </w:rPr>
-        <w:t>myMap.set(keyString, "value 与 'a string' 关联");</w:t>
+        <w:t xml:space="preserve">    // Object { a: 1, b: 2 }});</w:t>
       </w:r>
     </w:p>
     <w:p>
@@ -7109,7 +8138,7 @@
           <w:szCs w:val="18"/>
           <w:shd w:val="clear" w:fill="FBFBFB"/>
         </w:rPr>
-        <w:t>myMap.set(keyObj, "value 与 keyObj 关联");</w:t>
+        <w:t xml:space="preserve"> for (let value of mySet) {</w:t>
       </w:r>
     </w:p>
     <w:p>
@@ -7154,7 +8183,7 @@
           <w:szCs w:val="18"/>
           <w:shd w:val="clear" w:fill="FBFBFB"/>
         </w:rPr>
-        <w:t>myMap.set(keyFunc, "value 与 keyFunc 关联");</w:t>
+        <w:t xml:space="preserve">  console.log(value);</w:t>
       </w:r>
     </w:p>
     <w:p>
@@ -7199,7 +8228,7 @@
           <w:szCs w:val="18"/>
           <w:shd w:val="clear" w:fill="FBFBFB"/>
         </w:rPr>
-        <w:t xml:space="preserve"> </w:t>
+        <w:t xml:space="preserve">    // 1</w:t>
       </w:r>
     </w:p>
     <w:p>
@@ -7244,7 +8273,7 @@
           <w:szCs w:val="18"/>
           <w:shd w:val="clear" w:fill="FBFBFB"/>
         </w:rPr>
-        <w:t>myMap.size; // 3</w:t>
+        <w:t xml:space="preserve">    // 2</w:t>
       </w:r>
     </w:p>
     <w:p>
@@ -7289,7 +8318,7 @@
           <w:szCs w:val="18"/>
           <w:shd w:val="clear" w:fill="FBFBFB"/>
         </w:rPr>
-        <w:t xml:space="preserve"> // 获取值</w:t>
+        <w:t xml:space="preserve">    // 3</w:t>
       </w:r>
     </w:p>
     <w:p>
@@ -7334,7 +8363,7 @@
           <w:szCs w:val="18"/>
           <w:shd w:val="clear" w:fill="FBFBFB"/>
         </w:rPr>
-        <w:t>myMap.get(keyString);    // "value 与 'a string' 关联"</w:t>
+        <w:t xml:space="preserve">    // 'strings'</w:t>
       </w:r>
     </w:p>
     <w:p>
@@ -7379,7 +8408,273 @@
           <w:szCs w:val="18"/>
           <w:shd w:val="clear" w:fill="FBFBFB"/>
         </w:rPr>
-        <w:t>myMap.get(keyObj);       // "value 与 keyObj 关联"</w:t>
+        <w:t xml:space="preserve">    // Object { a: 1, b: 2 }}</w:t>
+      </w:r>
+    </w:p>
+    <w:p>
+      <w:pPr>
+        <w:pStyle w:val="7"/>
+        <w:keepNext w:val="0"/>
+        <w:keepLines w:val="0"/>
+        <w:widowControl/>
+        <w:suppressLineNumbers w:val="0"/>
+        <w:pBdr>
+          <w:top w:val="none" w:color="auto" w:sz="0" w:space="0"/>
+          <w:left w:val="none" w:color="auto" w:sz="0" w:space="0"/>
+          <w:bottom w:val="none" w:color="auto" w:sz="0" w:space="0"/>
+          <w:right w:val="none" w:color="auto" w:sz="0" w:space="0"/>
+        </w:pBdr>
+        <w:shd w:val="clear" w:fill="FFFFFF"/>
+        <w:spacing w:before="0" w:beforeAutospacing="0" w:after="0" w:afterAutospacing="0" w:line="420" w:lineRule="atLeast"/>
+        <w:ind w:left="0" w:right="0" w:firstLine="0"/>
+        <w:rPr>
+          <w:rFonts w:hint="default" w:ascii="Helvetica Neue" w:hAnsi="Helvetica Neue" w:eastAsia="新宋体" w:cs="仿宋"/>
+          <w:b w:val="0"/>
+          <w:i w:val="0"/>
+          <w:caps w:val="0"/>
+          <w:color w:val="333333"/>
+          <w:spacing w:val="0"/>
+          <w:sz w:val="19"/>
+          <w:szCs w:val="19"/>
+        </w:rPr>
+      </w:pPr>
+      <w:r>
+        <w:rPr>
+          <w:rFonts w:hint="default" w:ascii="Consolas" w:hAnsi="Consolas" w:eastAsia="新宋体" w:cs="仿宋"/>
+          <w:b w:val="0"/>
+          <w:color w:val="9B1CEB"/>
+          <w:kern w:val="2"/>
+          <w:sz w:val="22"/>
+          <w:szCs w:val="20"/>
+          <w:lang w:val="en-US" w:eastAsia="zh-CN" w:bidi="ar"/>
+        </w:rPr>
+        <w:t xml:space="preserve">Set </w:t>
+      </w:r>
+      <w:r>
+        <w:rPr>
+          <w:rFonts w:hint="default" w:ascii="Helvetica Neue" w:hAnsi="Helvetica Neue" w:eastAsia="新宋体" w:cs="仿宋"/>
+          <w:b w:val="0"/>
+          <w:i w:val="0"/>
+          <w:caps w:val="0"/>
+          <w:color w:val="333333"/>
+          <w:spacing w:val="0"/>
+          <w:sz w:val="19"/>
+          <w:szCs w:val="19"/>
+          <w:shd w:val="clear" w:fill="FFFFFF"/>
+        </w:rPr>
+        <w:t xml:space="preserve">同样有 </w:t>
+      </w:r>
+      <w:r>
+        <w:rPr>
+          <w:rFonts w:hint="default" w:ascii="Consolas" w:hAnsi="Consolas" w:eastAsia="新宋体" w:cs="仿宋"/>
+          <w:b w:val="0"/>
+          <w:color w:val="9B1CEB"/>
+          <w:kern w:val="2"/>
+          <w:sz w:val="22"/>
+          <w:szCs w:val="20"/>
+          <w:lang w:val="en-US" w:eastAsia="zh-CN" w:bidi="ar"/>
+        </w:rPr>
+        <w:t>delete</w:t>
+      </w:r>
+      <w:r>
+        <w:rPr>
+          <w:rFonts w:hint="default" w:ascii="Helvetica Neue" w:hAnsi="Helvetica Neue" w:eastAsia="新宋体" w:cs="仿宋"/>
+          <w:b w:val="0"/>
+          <w:i w:val="0"/>
+          <w:caps w:val="0"/>
+          <w:color w:val="333333"/>
+          <w:spacing w:val="0"/>
+          <w:sz w:val="19"/>
+          <w:szCs w:val="19"/>
+          <w:shd w:val="clear" w:fill="FFFFFF"/>
+        </w:rPr>
+        <w:t xml:space="preserve">() 和 </w:t>
+      </w:r>
+      <w:r>
+        <w:rPr>
+          <w:rFonts w:hint="default" w:ascii="Consolas" w:hAnsi="Consolas" w:eastAsia="新宋体" w:cs="仿宋"/>
+          <w:b w:val="0"/>
+          <w:color w:val="9B1CEB"/>
+          <w:kern w:val="2"/>
+          <w:sz w:val="22"/>
+          <w:szCs w:val="20"/>
+          <w:lang w:val="en-US" w:eastAsia="zh-CN" w:bidi="ar"/>
+        </w:rPr>
+        <w:t>clear</w:t>
+      </w:r>
+      <w:r>
+        <w:rPr>
+          <w:rFonts w:hint="default" w:ascii="Helvetica Neue" w:hAnsi="Helvetica Neue" w:eastAsia="新宋体" w:cs="仿宋"/>
+          <w:b w:val="0"/>
+          <w:i w:val="0"/>
+          <w:caps w:val="0"/>
+          <w:color w:val="333333"/>
+          <w:spacing w:val="0"/>
+          <w:sz w:val="19"/>
+          <w:szCs w:val="19"/>
+          <w:shd w:val="clear" w:fill="FFFFFF"/>
+        </w:rPr>
+        <w:t>() 方法。</w:t>
+      </w:r>
+    </w:p>
+    <w:p>
+      <w:pPr>
+        <w:pStyle w:val="7"/>
+        <w:keepNext w:val="0"/>
+        <w:keepLines w:val="0"/>
+        <w:widowControl/>
+        <w:suppressLineNumbers w:val="0"/>
+        <w:pBdr>
+          <w:top w:val="none" w:color="auto" w:sz="0" w:space="0"/>
+          <w:left w:val="none" w:color="auto" w:sz="0" w:space="0"/>
+          <w:bottom w:val="none" w:color="auto" w:sz="0" w:space="0"/>
+          <w:right w:val="none" w:color="auto" w:sz="0" w:space="0"/>
+        </w:pBdr>
+        <w:shd w:val="clear" w:fill="FFFFFF"/>
+        <w:spacing w:before="0" w:beforeAutospacing="0" w:after="0" w:afterAutospacing="0" w:line="420" w:lineRule="atLeast"/>
+        <w:ind w:left="0" w:right="0" w:firstLine="0"/>
+        <w:rPr>
+          <w:rFonts w:hint="default" w:ascii="Helvetica Neue" w:hAnsi="Helvetica Neue" w:eastAsia="新宋体" w:cs="仿宋"/>
+          <w:b w:val="0"/>
+          <w:i w:val="0"/>
+          <w:caps w:val="0"/>
+          <w:color w:val="333333"/>
+          <w:spacing w:val="0"/>
+          <w:sz w:val="19"/>
+          <w:szCs w:val="19"/>
+        </w:rPr>
+      </w:pPr>
+      <w:r>
+        <w:rPr>
+          <w:rFonts w:hint="default" w:ascii="Consolas" w:hAnsi="Consolas" w:eastAsia="新宋体" w:cs="仿宋"/>
+          <w:b w:val="0"/>
+          <w:color w:val="9B1CEB"/>
+          <w:kern w:val="2"/>
+          <w:sz w:val="22"/>
+          <w:szCs w:val="20"/>
+          <w:lang w:val="en-US" w:eastAsia="zh-CN" w:bidi="ar"/>
+        </w:rPr>
+        <w:t>WeakSet</w:t>
+      </w:r>
+    </w:p>
+    <w:p>
+      <w:pPr>
+        <w:pStyle w:val="7"/>
+        <w:keepNext w:val="0"/>
+        <w:keepLines w:val="0"/>
+        <w:widowControl/>
+        <w:suppressLineNumbers w:val="0"/>
+        <w:pBdr>
+          <w:top w:val="none" w:color="auto" w:sz="0" w:space="0"/>
+          <w:left w:val="none" w:color="auto" w:sz="0" w:space="0"/>
+          <w:bottom w:val="none" w:color="auto" w:sz="0" w:space="0"/>
+          <w:right w:val="none" w:color="auto" w:sz="0" w:space="0"/>
+        </w:pBdr>
+        <w:shd w:val="clear" w:fill="FFFFFF"/>
+        <w:spacing w:before="0" w:beforeAutospacing="0" w:after="0" w:afterAutospacing="0" w:line="420" w:lineRule="atLeast"/>
+        <w:ind w:left="0" w:right="0" w:firstLine="0"/>
+        <w:rPr>
+          <w:rFonts w:hint="default" w:ascii="Helvetica Neue" w:hAnsi="Helvetica Neue" w:eastAsia="新宋体" w:cs="仿宋"/>
+          <w:b w:val="0"/>
+          <w:i w:val="0"/>
+          <w:caps w:val="0"/>
+          <w:color w:val="333333"/>
+          <w:spacing w:val="0"/>
+          <w:sz w:val="19"/>
+          <w:szCs w:val="19"/>
+        </w:rPr>
+      </w:pPr>
+      <w:r>
+        <w:rPr>
+          <w:rFonts w:hint="default" w:ascii="Helvetica Neue" w:hAnsi="Helvetica Neue" w:eastAsia="新宋体" w:cs="仿宋"/>
+          <w:b w:val="0"/>
+          <w:i w:val="0"/>
+          <w:caps w:val="0"/>
+          <w:color w:val="333333"/>
+          <w:spacing w:val="0"/>
+          <w:sz w:val="19"/>
+          <w:szCs w:val="19"/>
+          <w:shd w:val="clear" w:fill="FFFFFF"/>
+        </w:rPr>
+        <w:t xml:space="preserve">类似于 </w:t>
+      </w:r>
+      <w:r>
+        <w:rPr>
+          <w:rFonts w:hint="default" w:ascii="Consolas" w:hAnsi="Consolas" w:eastAsia="新宋体" w:cs="仿宋"/>
+          <w:b w:val="0"/>
+          <w:color w:val="9B1CEB"/>
+          <w:kern w:val="2"/>
+          <w:sz w:val="22"/>
+          <w:szCs w:val="20"/>
+          <w:lang w:val="en-US" w:eastAsia="zh-CN" w:bidi="ar"/>
+        </w:rPr>
+        <w:t>WeakMap</w:t>
+      </w:r>
+      <w:r>
+        <w:rPr>
+          <w:rFonts w:hint="default" w:ascii="Helvetica Neue" w:hAnsi="Helvetica Neue" w:eastAsia="新宋体" w:cs="仿宋"/>
+          <w:b w:val="0"/>
+          <w:i w:val="0"/>
+          <w:caps w:val="0"/>
+          <w:color w:val="333333"/>
+          <w:spacing w:val="0"/>
+          <w:sz w:val="19"/>
+          <w:szCs w:val="19"/>
+          <w:shd w:val="clear" w:fill="FFFFFF"/>
+        </w:rPr>
+        <w:t>，</w:t>
+      </w:r>
+      <w:r>
+        <w:rPr>
+          <w:rFonts w:hint="default" w:ascii="Consolas" w:hAnsi="Consolas" w:eastAsia="新宋体" w:cs="仿宋"/>
+          <w:b w:val="0"/>
+          <w:color w:val="9B1CEB"/>
+          <w:kern w:val="2"/>
+          <w:sz w:val="22"/>
+          <w:szCs w:val="20"/>
+          <w:lang w:val="en-US" w:eastAsia="zh-CN" w:bidi="ar"/>
+        </w:rPr>
+        <w:t xml:space="preserve">WeakSet </w:t>
+      </w:r>
+      <w:r>
+        <w:rPr>
+          <w:rFonts w:hint="default" w:ascii="Helvetica Neue" w:hAnsi="Helvetica Neue" w:eastAsia="新宋体" w:cs="仿宋"/>
+          <w:b w:val="0"/>
+          <w:i w:val="0"/>
+          <w:caps w:val="0"/>
+          <w:color w:val="333333"/>
+          <w:spacing w:val="0"/>
+          <w:sz w:val="19"/>
+          <w:szCs w:val="19"/>
+          <w:shd w:val="clear" w:fill="FFFFFF"/>
+        </w:rPr>
+        <w:t xml:space="preserve">对象可以让你在一个集合中保存对象的弱引用，在 </w:t>
+      </w:r>
+      <w:r>
+        <w:rPr>
+          <w:rFonts w:hint="default" w:ascii="Consolas" w:hAnsi="Consolas" w:eastAsia="新宋体" w:cs="仿宋"/>
+          <w:b w:val="0"/>
+          <w:color w:val="9B1CEB"/>
+          <w:kern w:val="2"/>
+          <w:sz w:val="22"/>
+          <w:szCs w:val="20"/>
+          <w:lang w:val="en-US" w:eastAsia="zh-CN" w:bidi="ar"/>
+        </w:rPr>
+        <w:t xml:space="preserve">WeakSet </w:t>
+      </w:r>
+      <w:r>
+        <w:rPr>
+          <w:rFonts w:hint="default" w:ascii="Helvetica Neue" w:hAnsi="Helvetica Neue" w:eastAsia="新宋体" w:cs="仿宋"/>
+          <w:b w:val="0"/>
+          <w:i w:val="0"/>
+          <w:caps w:val="0"/>
+          <w:color w:val="333333"/>
+          <w:spacing w:val="0"/>
+          <w:sz w:val="19"/>
+          <w:szCs w:val="19"/>
+          <w:shd w:val="clear" w:fill="FFFFFF"/>
+        </w:rPr>
+        <w:t>中的对象只允许出现一次：</w:t>
       </w:r>
     </w:p>
     <w:p>
@@ -7424,326 +8719,7 @@
           <w:szCs w:val="18"/>
           <w:shd w:val="clear" w:fill="FBFBFB"/>
         </w:rPr>
-        <w:t>myMap.get(keyFunc);      // "value 与 keyFunc 关联"</w:t>
-      </w:r>
-    </w:p>
-    <w:p>
-      <w:pPr>
-        <w:pStyle w:val="7"/>
-        <w:keepNext w:val="0"/>
-        <w:keepLines w:val="0"/>
-        <w:widowControl/>
-        <w:suppressLineNumbers w:val="0"/>
-        <w:pBdr>
-          <w:top w:val="none" w:color="auto" w:sz="0" w:space="0"/>
-          <w:left w:val="none" w:color="auto" w:sz="0" w:space="0"/>
-          <w:bottom w:val="none" w:color="auto" w:sz="0" w:space="0"/>
-          <w:right w:val="none" w:color="auto" w:sz="0" w:space="0"/>
-        </w:pBdr>
-        <w:shd w:val="clear" w:fill="FFFFFF"/>
-        <w:spacing w:before="0" w:beforeAutospacing="0" w:after="0" w:afterAutospacing="0" w:line="420" w:lineRule="atLeast"/>
-        <w:ind w:left="0" w:right="0" w:firstLine="0"/>
-        <w:jc w:val="left"/>
-        <w:rPr>
-          <w:rFonts w:hint="default" w:ascii="Consolas" w:hAnsi="Consolas" w:eastAsia="新宋体" w:cs="仿宋"/>
-          <w:b w:val="0"/>
-          <w:color w:val="9B1CEB"/>
-          <w:kern w:val="2"/>
-          <w:sz w:val="22"/>
-          <w:szCs w:val="20"/>
-          <w:lang w:val="en-US" w:eastAsia="zh-CN" w:bidi="ar"/>
-        </w:rPr>
-      </w:pPr>
-      <w:r>
-        <w:rPr>
-          <w:rFonts w:hint="default" w:ascii="Consolas" w:hAnsi="Consolas" w:eastAsia="新宋体" w:cs="仿宋"/>
-          <w:b w:val="0"/>
-          <w:color w:val="9B1CEB"/>
-          <w:kern w:val="2"/>
-          <w:sz w:val="22"/>
-          <w:szCs w:val="20"/>
-          <w:lang w:val="en-US" w:eastAsia="zh-CN" w:bidi="ar"/>
-        </w:rPr>
-        <w:t>WeakMap</w:t>
-      </w:r>
-    </w:p>
-    <w:p>
-      <w:pPr>
-        <w:pStyle w:val="7"/>
-        <w:keepNext w:val="0"/>
-        <w:keepLines w:val="0"/>
-        <w:widowControl/>
-        <w:suppressLineNumbers w:val="0"/>
-        <w:pBdr>
-          <w:top w:val="none" w:color="auto" w:sz="0" w:space="0"/>
-          <w:left w:val="none" w:color="auto" w:sz="0" w:space="0"/>
-          <w:bottom w:val="none" w:color="auto" w:sz="0" w:space="0"/>
-          <w:right w:val="none" w:color="auto" w:sz="0" w:space="0"/>
-        </w:pBdr>
-        <w:shd w:val="clear" w:fill="FFFFFF"/>
-        <w:spacing w:before="0" w:beforeAutospacing="0" w:after="0" w:afterAutospacing="0" w:line="420" w:lineRule="atLeast"/>
-        <w:ind w:left="0" w:right="0" w:firstLine="0"/>
-        <w:jc w:val="left"/>
-        <w:rPr>
-          <w:rFonts w:hint="default" w:ascii="Helvetica Neue" w:hAnsi="Helvetica Neue" w:eastAsia="新宋体" w:cs="仿宋"/>
-          <w:b w:val="0"/>
-          <w:i w:val="0"/>
-          <w:caps w:val="0"/>
-          <w:color w:val="333333"/>
-          <w:spacing w:val="0"/>
-          <w:sz w:val="19"/>
-          <w:szCs w:val="19"/>
-        </w:rPr>
-      </w:pPr>
-      <w:r>
-        <w:rPr>
-          <w:rFonts w:hint="default" w:ascii="Consolas" w:hAnsi="Consolas" w:eastAsia="新宋体" w:cs="仿宋"/>
-          <w:b w:val="0"/>
-          <w:color w:val="9B1CEB"/>
-          <w:kern w:val="2"/>
-          <w:sz w:val="22"/>
-          <w:szCs w:val="20"/>
-          <w:lang w:val="en-US" w:eastAsia="zh-CN" w:bidi="ar"/>
-        </w:rPr>
-        <w:t xml:space="preserve">WeakMap </w:t>
-      </w:r>
-      <w:r>
-        <w:rPr>
-          <w:rFonts w:hint="default" w:ascii="Helvetica Neue" w:hAnsi="Helvetica Neue" w:eastAsia="新宋体" w:cs="仿宋"/>
-          <w:b w:val="0"/>
-          <w:i w:val="0"/>
-          <w:caps w:val="0"/>
-          <w:color w:val="333333"/>
-          <w:spacing w:val="0"/>
-          <w:sz w:val="19"/>
-          <w:szCs w:val="19"/>
-          <w:shd w:val="clear" w:fill="FFFFFF"/>
-        </w:rPr>
-        <w:t xml:space="preserve">就是一个 </w:t>
-      </w:r>
-      <w:r>
-        <w:rPr>
-          <w:rFonts w:hint="default" w:ascii="Consolas" w:hAnsi="Consolas" w:eastAsia="新宋体" w:cs="仿宋"/>
-          <w:b w:val="0"/>
-          <w:color w:val="9B1CEB"/>
-          <w:kern w:val="2"/>
-          <w:sz w:val="22"/>
-          <w:szCs w:val="20"/>
-          <w:lang w:val="en-US" w:eastAsia="zh-CN" w:bidi="ar"/>
-        </w:rPr>
-        <w:t>Map</w:t>
-      </w:r>
-      <w:r>
-        <w:rPr>
-          <w:rFonts w:hint="default" w:ascii="Helvetica Neue" w:hAnsi="Helvetica Neue" w:eastAsia="新宋体" w:cs="仿宋"/>
-          <w:b w:val="0"/>
-          <w:i w:val="0"/>
-          <w:caps w:val="0"/>
-          <w:color w:val="333333"/>
-          <w:spacing w:val="0"/>
-          <w:sz w:val="19"/>
-          <w:szCs w:val="19"/>
-          <w:shd w:val="clear" w:fill="FFFFFF"/>
-        </w:rPr>
-        <w:t>，只不过它的所有</w:t>
-      </w:r>
-      <w:r>
-        <w:rPr>
-          <w:rFonts w:hint="default" w:ascii="Consolas" w:hAnsi="Consolas" w:eastAsia="新宋体" w:cs="仿宋"/>
-          <w:b w:val="0"/>
-          <w:color w:val="9B1CEB"/>
-          <w:kern w:val="2"/>
-          <w:sz w:val="22"/>
-          <w:szCs w:val="20"/>
-          <w:lang w:val="en-US" w:eastAsia="zh-CN" w:bidi="ar"/>
-        </w:rPr>
-        <w:t xml:space="preserve"> key </w:t>
-      </w:r>
-      <w:r>
-        <w:rPr>
-          <w:rFonts w:hint="default" w:ascii="Helvetica Neue" w:hAnsi="Helvetica Neue" w:eastAsia="新宋体" w:cs="仿宋"/>
-          <w:b w:val="0"/>
-          <w:i w:val="0"/>
-          <w:caps w:val="0"/>
-          <w:color w:val="333333"/>
-          <w:spacing w:val="0"/>
-          <w:sz w:val="19"/>
-          <w:szCs w:val="19"/>
-          <w:shd w:val="clear" w:fill="FFFFFF"/>
-        </w:rPr>
-        <w:t xml:space="preserve">都是弱引用，意思就是 </w:t>
-      </w:r>
-      <w:r>
-        <w:rPr>
-          <w:rFonts w:hint="default" w:ascii="Consolas" w:hAnsi="Consolas" w:eastAsia="新宋体" w:cs="仿宋"/>
-          <w:b w:val="0"/>
-          <w:color w:val="9B1CEB"/>
-          <w:kern w:val="2"/>
-          <w:sz w:val="22"/>
-          <w:szCs w:val="20"/>
-          <w:lang w:val="en-US" w:eastAsia="zh-CN" w:bidi="ar"/>
-        </w:rPr>
-        <w:t xml:space="preserve">WeakMap </w:t>
-      </w:r>
-      <w:r>
-        <w:rPr>
-          <w:rFonts w:hint="default" w:ascii="Helvetica Neue" w:hAnsi="Helvetica Neue" w:eastAsia="新宋体" w:cs="仿宋"/>
-          <w:b w:val="0"/>
-          <w:i w:val="0"/>
-          <w:caps w:val="0"/>
-          <w:color w:val="333333"/>
-          <w:spacing w:val="0"/>
-          <w:sz w:val="19"/>
-          <w:szCs w:val="19"/>
-          <w:shd w:val="clear" w:fill="FFFFFF"/>
-        </w:rPr>
-        <w:t>中的东西垃圾回收时不考虑，使用它不用担心内存泄漏问题。</w:t>
-      </w:r>
-    </w:p>
-    <w:p>
-      <w:pPr>
-        <w:pStyle w:val="7"/>
-        <w:keepNext w:val="0"/>
-        <w:keepLines w:val="0"/>
-        <w:widowControl/>
-        <w:suppressLineNumbers w:val="0"/>
-        <w:pBdr>
-          <w:top w:val="none" w:color="auto" w:sz="0" w:space="0"/>
-          <w:left w:val="none" w:color="auto" w:sz="0" w:space="0"/>
-          <w:bottom w:val="none" w:color="auto" w:sz="0" w:space="0"/>
-          <w:right w:val="none" w:color="auto" w:sz="0" w:space="0"/>
-        </w:pBdr>
-        <w:shd w:val="clear" w:fill="FFFFFF"/>
-        <w:spacing w:before="0" w:beforeAutospacing="0" w:after="0" w:afterAutospacing="0" w:line="420" w:lineRule="atLeast"/>
-        <w:ind w:left="0" w:right="0" w:firstLine="0"/>
-        <w:rPr>
-          <w:rFonts w:hint="default" w:ascii="Helvetica Neue" w:hAnsi="Helvetica Neue" w:eastAsia="新宋体" w:cs="仿宋"/>
-          <w:b w:val="0"/>
-          <w:i w:val="0"/>
-          <w:caps w:val="0"/>
-          <w:color w:val="333333"/>
-          <w:spacing w:val="0"/>
-          <w:sz w:val="19"/>
-          <w:szCs w:val="19"/>
-        </w:rPr>
-      </w:pPr>
-      <w:r>
-        <w:rPr>
-          <w:rFonts w:hint="default" w:ascii="Helvetica Neue" w:hAnsi="Helvetica Neue" w:eastAsia="新宋体" w:cs="仿宋"/>
-          <w:b w:val="0"/>
-          <w:i w:val="0"/>
-          <w:caps w:val="0"/>
-          <w:color w:val="333333"/>
-          <w:spacing w:val="0"/>
-          <w:sz w:val="19"/>
-          <w:szCs w:val="19"/>
-          <w:shd w:val="clear" w:fill="FFFFFF"/>
-        </w:rPr>
-        <w:t>另一个需要注意的点是，</w:t>
-      </w:r>
-      <w:r>
-        <w:rPr>
-          <w:rFonts w:hint="default" w:ascii="Consolas" w:hAnsi="Consolas" w:eastAsia="新宋体" w:cs="仿宋"/>
-          <w:b w:val="0"/>
-          <w:color w:val="9B1CEB"/>
-          <w:kern w:val="2"/>
-          <w:sz w:val="22"/>
-          <w:szCs w:val="20"/>
-          <w:lang w:val="en-US" w:eastAsia="zh-CN" w:bidi="ar"/>
-        </w:rPr>
-        <w:t xml:space="preserve">WeakMap </w:t>
-      </w:r>
-      <w:r>
-        <w:rPr>
-          <w:rFonts w:hint="default" w:ascii="Helvetica Neue" w:hAnsi="Helvetica Neue" w:eastAsia="新宋体" w:cs="仿宋"/>
-          <w:b w:val="0"/>
-          <w:i w:val="0"/>
-          <w:caps w:val="0"/>
-          <w:color w:val="333333"/>
-          <w:spacing w:val="0"/>
-          <w:sz w:val="19"/>
-          <w:szCs w:val="19"/>
-          <w:shd w:val="clear" w:fill="FFFFFF"/>
-        </w:rPr>
-        <w:t xml:space="preserve">的所有 </w:t>
-      </w:r>
-      <w:r>
-        <w:rPr>
-          <w:rFonts w:hint="default" w:ascii="Consolas" w:hAnsi="Consolas" w:eastAsia="新宋体" w:cs="仿宋"/>
-          <w:b w:val="0"/>
-          <w:color w:val="9B1CEB"/>
-          <w:kern w:val="2"/>
-          <w:sz w:val="22"/>
-          <w:szCs w:val="20"/>
-          <w:lang w:val="en-US" w:eastAsia="zh-CN" w:bidi="ar"/>
-        </w:rPr>
-        <w:t xml:space="preserve">key </w:t>
-      </w:r>
-      <w:r>
-        <w:rPr>
-          <w:rFonts w:hint="default" w:ascii="Helvetica Neue" w:hAnsi="Helvetica Neue" w:eastAsia="新宋体" w:cs="仿宋"/>
-          <w:b w:val="0"/>
-          <w:i w:val="0"/>
-          <w:caps w:val="0"/>
-          <w:color w:val="333333"/>
-          <w:spacing w:val="0"/>
-          <w:sz w:val="19"/>
-          <w:szCs w:val="19"/>
-          <w:shd w:val="clear" w:fill="FFFFFF"/>
-        </w:rPr>
-        <w:t xml:space="preserve">必须是对象。它只有四个方法 </w:t>
-      </w:r>
-      <w:r>
-        <w:rPr>
-          <w:rFonts w:hint="default" w:ascii="Consolas" w:hAnsi="Consolas" w:eastAsia="新宋体" w:cs="仿宋"/>
-          <w:b w:val="0"/>
-          <w:color w:val="9B1CEB"/>
-          <w:kern w:val="2"/>
-          <w:sz w:val="22"/>
-          <w:szCs w:val="20"/>
-          <w:lang w:val="en-US" w:eastAsia="zh-CN" w:bidi="ar"/>
-        </w:rPr>
-        <w:t>delete(key),has(key),get(key)</w:t>
-      </w:r>
-      <w:r>
-        <w:rPr>
-          <w:rFonts w:hint="default" w:ascii="Helvetica Neue" w:hAnsi="Helvetica Neue" w:eastAsia="新宋体" w:cs="仿宋"/>
-          <w:b w:val="0"/>
-          <w:i w:val="0"/>
-          <w:caps w:val="0"/>
-          <w:color w:val="333333"/>
-          <w:spacing w:val="0"/>
-          <w:sz w:val="19"/>
-          <w:szCs w:val="19"/>
-          <w:shd w:val="clear" w:fill="FFFFFF"/>
-        </w:rPr>
-        <w:t xml:space="preserve"> 和</w:t>
-      </w:r>
-      <w:r>
-        <w:rPr>
-          <w:rFonts w:hint="default" w:ascii="Consolas" w:hAnsi="Consolas" w:eastAsia="新宋体" w:cs="仿宋"/>
-          <w:b w:val="0"/>
-          <w:color w:val="9B1CEB"/>
-          <w:kern w:val="2"/>
-          <w:sz w:val="22"/>
-          <w:szCs w:val="20"/>
-          <w:lang w:val="en-US" w:eastAsia="zh-CN" w:bidi="ar"/>
-        </w:rPr>
-        <w:t>set(key, val)</w:t>
-      </w:r>
-      <w:r>
-        <w:rPr>
-          <w:rFonts w:hint="default" w:ascii="Helvetica Neue" w:hAnsi="Helvetica Neue" w:eastAsia="新宋体" w:cs="仿宋"/>
-          <w:b w:val="0"/>
-          <w:i w:val="0"/>
-          <w:caps w:val="0"/>
-          <w:color w:val="333333"/>
-          <w:spacing w:val="0"/>
-          <w:sz w:val="19"/>
-          <w:szCs w:val="19"/>
-          <w:shd w:val="clear" w:fill="FFFFFF"/>
-        </w:rPr>
-        <w:t>：</w:t>
+        <w:t>var ws = new WeakSet();var obj = {};var foo = {};</w:t>
       </w:r>
     </w:p>
     <w:p>
@@ -7788,7 +8764,7 @@
           <w:szCs w:val="18"/>
           <w:shd w:val="clear" w:fill="FBFBFB"/>
         </w:rPr>
-        <w:t>let w = new WeakMap();</w:t>
+        <w:t xml:space="preserve"> </w:t>
       </w:r>
     </w:p>
     <w:p>
@@ -7833,7 +8809,7 @@
           <w:szCs w:val="18"/>
           <w:shd w:val="clear" w:fill="FBFBFB"/>
         </w:rPr>
-        <w:t>w.set('a', 'b'); // Uncaught TypeError: Invalid value used as weak map key</w:t>
+        <w:t>ws.add(window);</w:t>
       </w:r>
     </w:p>
     <w:p>
@@ -7878,7 +8854,7 @@
           <w:szCs w:val="18"/>
           <w:shd w:val="clear" w:fill="FBFBFB"/>
         </w:rPr>
-        <w:t xml:space="preserve"> var o1 = {},</w:t>
+        <w:t>ws.add(obj);</w:t>
       </w:r>
     </w:p>
     <w:p>
@@ -7923,7 +8899,7 @@
           <w:szCs w:val="18"/>
           <w:shd w:val="clear" w:fill="FBFBFB"/>
         </w:rPr>
-        <w:t xml:space="preserve">    o2 = function(){},</w:t>
+        <w:t xml:space="preserve"> </w:t>
       </w:r>
     </w:p>
     <w:p>
@@ -7968,7 +8944,7 @@
           <w:szCs w:val="18"/>
           <w:shd w:val="clear" w:fill="FBFBFB"/>
         </w:rPr>
-        <w:t xml:space="preserve">    o3 = window;</w:t>
+        <w:t>ws.has(window); // true</w:t>
       </w:r>
     </w:p>
     <w:p>
@@ -8013,7 +8989,7 @@
           <w:szCs w:val="18"/>
           <w:shd w:val="clear" w:fill="FBFBFB"/>
         </w:rPr>
-        <w:t xml:space="preserve"> </w:t>
+        <w:t>ws.has(foo);    // false, foo 没有添加成功</w:t>
       </w:r>
     </w:p>
     <w:p>
@@ -8058,7 +9034,7 @@
           <w:szCs w:val="18"/>
           <w:shd w:val="clear" w:fill="FBFBFB"/>
         </w:rPr>
-        <w:t>w.set(o1, 37);</w:t>
+        <w:t xml:space="preserve"> </w:t>
       </w:r>
     </w:p>
     <w:p>
@@ -8103,7 +9079,7 @@
           <w:szCs w:val="18"/>
           <w:shd w:val="clear" w:fill="FBFBFB"/>
         </w:rPr>
-        <w:t>w.set(o2, "azerty");</w:t>
+        <w:t>ws.delete(window); // 从结合中删除 window 对象</w:t>
       </w:r>
     </w:p>
     <w:p>
@@ -8148,7 +9124,173 @@
           <w:szCs w:val="18"/>
           <w:shd w:val="clear" w:fill="FBFBFB"/>
         </w:rPr>
-        <w:t>w.set(o3, undefined);</w:t>
+        <w:t>ws.has(window);    // false, window 对象已经被删除</w:t>
+      </w:r>
+    </w:p>
+    <w:p>
+      <w:pPr>
+        <w:pStyle w:val="2"/>
+        <w:rPr>
+          <w:rFonts w:hint="default"/>
+        </w:rPr>
+      </w:pPr>
+      <w:bookmarkStart w:id="26" w:name="_Toc16406"/>
+      <w:bookmarkStart w:id="27" w:name="_Toc31624"/>
+      <w:r>
+        <w:rPr>
+          <w:rFonts w:hint="default"/>
+        </w:rPr>
+        <w:t>13. 类</w:t>
+      </w:r>
+      <w:bookmarkEnd w:id="26"/>
+      <w:bookmarkEnd w:id="27"/>
+    </w:p>
+    <w:p>
+      <w:pPr>
+        <w:pStyle w:val="7"/>
+        <w:keepNext w:val="0"/>
+        <w:keepLines w:val="0"/>
+        <w:widowControl/>
+        <w:suppressLineNumbers w:val="0"/>
+        <w:pBdr>
+          <w:top w:val="none" w:color="auto" w:sz="0" w:space="0"/>
+          <w:left w:val="none" w:color="auto" w:sz="0" w:space="0"/>
+          <w:bottom w:val="none" w:color="auto" w:sz="0" w:space="0"/>
+          <w:right w:val="none" w:color="auto" w:sz="0" w:space="0"/>
+        </w:pBdr>
+        <w:shd w:val="clear" w:fill="FFFFFF"/>
+        <w:spacing w:before="0" w:beforeAutospacing="0" w:after="0" w:afterAutospacing="0" w:line="420" w:lineRule="atLeast"/>
+        <w:ind w:left="0" w:right="0" w:firstLine="0"/>
+        <w:rPr>
+          <w:rFonts w:hint="default" w:ascii="Helvetica Neue" w:hAnsi="Helvetica Neue" w:eastAsia="新宋体" w:cs="仿宋"/>
+          <w:b w:val="0"/>
+          <w:i w:val="0"/>
+          <w:caps w:val="0"/>
+          <w:color w:val="333333"/>
+          <w:spacing w:val="0"/>
+          <w:sz w:val="19"/>
+          <w:szCs w:val="19"/>
+        </w:rPr>
+      </w:pPr>
+      <w:r>
+        <w:rPr>
+          <w:rFonts w:hint="default" w:ascii="Consolas" w:hAnsi="Consolas" w:eastAsia="新宋体" w:cs="仿宋"/>
+          <w:b w:val="0"/>
+          <w:color w:val="9B1CEB"/>
+          <w:kern w:val="2"/>
+          <w:sz w:val="22"/>
+          <w:szCs w:val="20"/>
+          <w:lang w:val="en-US" w:eastAsia="zh-CN" w:bidi="ar"/>
+        </w:rPr>
+        <w:t xml:space="preserve">ES6 </w:t>
+      </w:r>
+      <w:r>
+        <w:rPr>
+          <w:rFonts w:hint="default" w:ascii="Helvetica Neue" w:hAnsi="Helvetica Neue" w:eastAsia="新宋体" w:cs="仿宋"/>
+          <w:b w:val="0"/>
+          <w:i w:val="0"/>
+          <w:caps w:val="0"/>
+          <w:color w:val="333333"/>
+          <w:spacing w:val="0"/>
+          <w:sz w:val="19"/>
+          <w:szCs w:val="19"/>
+          <w:shd w:val="clear" w:fill="FFFFFF"/>
+        </w:rPr>
+        <w:t xml:space="preserve">中有 </w:t>
+      </w:r>
+      <w:r>
+        <w:rPr>
+          <w:rFonts w:hint="default" w:ascii="Consolas" w:hAnsi="Consolas" w:eastAsia="新宋体" w:cs="仿宋"/>
+          <w:b w:val="0"/>
+          <w:color w:val="9B1CEB"/>
+          <w:kern w:val="2"/>
+          <w:sz w:val="22"/>
+          <w:szCs w:val="20"/>
+          <w:lang w:val="en-US" w:eastAsia="zh-CN" w:bidi="ar"/>
+        </w:rPr>
+        <w:t xml:space="preserve">class </w:t>
+      </w:r>
+      <w:r>
+        <w:rPr>
+          <w:rFonts w:hint="default" w:ascii="Helvetica Neue" w:hAnsi="Helvetica Neue" w:eastAsia="新宋体" w:cs="仿宋"/>
+          <w:b w:val="0"/>
+          <w:i w:val="0"/>
+          <w:caps w:val="0"/>
+          <w:color w:val="333333"/>
+          <w:spacing w:val="0"/>
+          <w:sz w:val="19"/>
+          <w:szCs w:val="19"/>
+          <w:shd w:val="clear" w:fill="FFFFFF"/>
+        </w:rPr>
+        <w:t xml:space="preserve">语法。值得注意是，这里的 </w:t>
+      </w:r>
+      <w:r>
+        <w:rPr>
+          <w:rFonts w:hint="default" w:ascii="Consolas" w:hAnsi="Consolas" w:eastAsia="新宋体" w:cs="仿宋"/>
+          <w:b w:val="0"/>
+          <w:color w:val="9B1CEB"/>
+          <w:kern w:val="2"/>
+          <w:sz w:val="22"/>
+          <w:szCs w:val="20"/>
+          <w:lang w:val="en-US" w:eastAsia="zh-CN" w:bidi="ar"/>
+        </w:rPr>
+        <w:t xml:space="preserve">class </w:t>
+      </w:r>
+      <w:r>
+        <w:rPr>
+          <w:rFonts w:hint="default" w:ascii="Helvetica Neue" w:hAnsi="Helvetica Neue" w:eastAsia="新宋体" w:cs="仿宋"/>
+          <w:b w:val="0"/>
+          <w:i w:val="0"/>
+          <w:caps w:val="0"/>
+          <w:color w:val="333333"/>
+          <w:spacing w:val="0"/>
+          <w:sz w:val="19"/>
+          <w:szCs w:val="19"/>
+          <w:shd w:val="clear" w:fill="FFFFFF"/>
+        </w:rPr>
+        <w:t>不是新的对象继承模型，它只是原型链的语法糖表现形式。</w:t>
+      </w:r>
+    </w:p>
+    <w:p>
+      <w:pPr>
+        <w:pStyle w:val="7"/>
+        <w:keepNext w:val="0"/>
+        <w:keepLines w:val="0"/>
+        <w:widowControl/>
+        <w:suppressLineNumbers w:val="0"/>
+        <w:pBdr>
+          <w:top w:val="none" w:color="auto" w:sz="0" w:space="0"/>
+          <w:left w:val="none" w:color="auto" w:sz="0" w:space="0"/>
+          <w:bottom w:val="none" w:color="auto" w:sz="0" w:space="0"/>
+          <w:right w:val="none" w:color="auto" w:sz="0" w:space="0"/>
+        </w:pBdr>
+        <w:shd w:val="clear" w:fill="FFFFFF"/>
+        <w:spacing w:before="0" w:beforeAutospacing="0" w:after="0" w:afterAutospacing="0" w:line="420" w:lineRule="atLeast"/>
+        <w:ind w:left="0" w:right="0" w:firstLine="0"/>
+        <w:rPr>
+          <w:rFonts w:hint="default" w:ascii="Helvetica Neue" w:hAnsi="Helvetica Neue" w:eastAsia="新宋体" w:cs="仿宋"/>
+          <w:b w:val="0"/>
+          <w:i w:val="0"/>
+          <w:caps w:val="0"/>
+          <w:color w:val="333333"/>
+          <w:spacing w:val="0"/>
+          <w:sz w:val="19"/>
+          <w:szCs w:val="19"/>
+        </w:rPr>
+      </w:pPr>
+      <w:r>
+        <w:rPr>
+          <w:rFonts w:hint="default" w:ascii="Helvetica Neue" w:hAnsi="Helvetica Neue" w:eastAsia="新宋体" w:cs="仿宋"/>
+          <w:b w:val="0"/>
+          <w:i w:val="0"/>
+          <w:caps w:val="0"/>
+          <w:color w:val="333333"/>
+          <w:spacing w:val="0"/>
+          <w:sz w:val="19"/>
+          <w:szCs w:val="19"/>
+          <w:shd w:val="clear" w:fill="FFFFFF"/>
+        </w:rPr>
+        <w:t>函数中使用 static 关键词定义构造函数的的方法和属性：</w:t>
       </w:r>
     </w:p>
     <w:p>
@@ -8193,7 +9335,7 @@
           <w:szCs w:val="18"/>
           <w:shd w:val="clear" w:fill="FBFBFB"/>
         </w:rPr>
-        <w:t xml:space="preserve"> </w:t>
+        <w:t>class Task {</w:t>
       </w:r>
     </w:p>
     <w:p>
@@ -8238,7 +9380,7 @@
           <w:szCs w:val="18"/>
           <w:shd w:val="clear" w:fill="FBFBFB"/>
         </w:rPr>
-        <w:t>w.get(o3); // undefined, because that is the set value</w:t>
+        <w:t xml:space="preserve">  constructor() {</w:t>
       </w:r>
     </w:p>
     <w:p>
@@ -8283,7 +9425,7 @@
           <w:szCs w:val="18"/>
           <w:shd w:val="clear" w:fill="FBFBFB"/>
         </w:rPr>
-        <w:t xml:space="preserve"> </w:t>
+        <w:t xml:space="preserve">    console.log("task instantiated!");</w:t>
       </w:r>
     </w:p>
     <w:p>
@@ -8328,7 +9470,7 @@
           <w:szCs w:val="18"/>
           <w:shd w:val="clear" w:fill="FBFBFB"/>
         </w:rPr>
-        <w:t>w.has(o1); // true</w:t>
+        <w:t xml:space="preserve">  }</w:t>
       </w:r>
     </w:p>
     <w:p>
@@ -8373,7 +9515,7 @@
           <w:szCs w:val="18"/>
           <w:shd w:val="clear" w:fill="FBFBFB"/>
         </w:rPr>
-        <w:t>w.delete(o1);</w:t>
+        <w:t xml:space="preserve"> </w:t>
       </w:r>
     </w:p>
     <w:p>
@@ -8418,79 +9560,7 @@
           <w:szCs w:val="18"/>
           <w:shd w:val="clear" w:fill="FBFBFB"/>
         </w:rPr>
-        <w:t>w.has(o1); // false</w:t>
-      </w:r>
-    </w:p>
-    <w:p>
-      <w:pPr>
-        <w:pStyle w:val="2"/>
-        <w:rPr>
-          <w:rFonts w:hint="default"/>
-        </w:rPr>
-      </w:pPr>
-      <w:bookmarkStart w:id="24" w:name="_Toc5783"/>
-      <w:bookmarkStart w:id="25" w:name="_Toc20106"/>
-      <w:r>
-        <w:rPr>
-          <w:rFonts w:hint="default"/>
-        </w:rPr>
-        <w:t>12. Set 和 WeakSet</w:t>
-      </w:r>
-      <w:bookmarkEnd w:id="24"/>
-      <w:bookmarkEnd w:id="25"/>
-    </w:p>
-    <w:p>
-      <w:pPr>
-        <w:pStyle w:val="7"/>
-        <w:keepNext w:val="0"/>
-        <w:keepLines w:val="0"/>
-        <w:widowControl/>
-        <w:suppressLineNumbers w:val="0"/>
-        <w:pBdr>
-          <w:top w:val="none" w:color="auto" w:sz="0" w:space="0"/>
-          <w:left w:val="none" w:color="auto" w:sz="0" w:space="0"/>
-          <w:bottom w:val="none" w:color="auto" w:sz="0" w:space="0"/>
-          <w:right w:val="none" w:color="auto" w:sz="0" w:space="0"/>
-        </w:pBdr>
-        <w:shd w:val="clear" w:fill="FFFFFF"/>
-        <w:spacing w:before="0" w:beforeAutospacing="0" w:after="0" w:afterAutospacing="0" w:line="420" w:lineRule="atLeast"/>
-        <w:ind w:left="0" w:right="0" w:firstLine="0"/>
-        <w:rPr>
-          <w:rFonts w:hint="default" w:ascii="Helvetica Neue" w:hAnsi="Helvetica Neue" w:eastAsia="新宋体" w:cs="仿宋"/>
-          <w:b w:val="0"/>
-          <w:i w:val="0"/>
-          <w:caps w:val="0"/>
-          <w:color w:val="333333"/>
-          <w:spacing w:val="0"/>
-          <w:sz w:val="19"/>
-          <w:szCs w:val="19"/>
-        </w:rPr>
-      </w:pPr>
-      <w:r>
-        <w:rPr>
-          <w:rFonts w:hint="default" w:ascii="Consolas" w:hAnsi="Consolas" w:eastAsia="新宋体" w:cs="仿宋"/>
-          <w:b w:val="0"/>
-          <w:color w:val="9B1CEB"/>
-          <w:kern w:val="2"/>
-          <w:sz w:val="22"/>
-          <w:szCs w:val="20"/>
-          <w:lang w:val="en-US" w:eastAsia="zh-CN" w:bidi="ar"/>
-        </w:rPr>
-        <w:t>Set</w:t>
-      </w:r>
-      <w:r>
-        <w:rPr>
-          <w:rFonts w:hint="default" w:ascii="Helvetica Neue" w:hAnsi="Helvetica Neue" w:eastAsia="新宋体" w:cs="仿宋"/>
-          <w:b w:val="0"/>
-          <w:i w:val="0"/>
-          <w:caps w:val="0"/>
-          <w:color w:val="333333"/>
-          <w:spacing w:val="0"/>
-          <w:sz w:val="19"/>
-          <w:szCs w:val="19"/>
-          <w:shd w:val="clear" w:fill="FFFFFF"/>
-        </w:rPr>
-        <w:t xml:space="preserve"> 对象是一组不重复的值，重复的值将被忽略，值类型可以是原始类型和引用类型：</w:t>
+        <w:t xml:space="preserve">  showId() {</w:t>
       </w:r>
     </w:p>
     <w:p>
@@ -8535,7 +9605,7 @@
           <w:szCs w:val="18"/>
           <w:shd w:val="clear" w:fill="FBFBFB"/>
         </w:rPr>
-        <w:t>let mySet = new Set([1, 1, 2, 2, 3, 3]);</w:t>
+        <w:t xml:space="preserve">    console.log(23);</w:t>
       </w:r>
     </w:p>
     <w:p>
@@ -8580,7 +9650,7 @@
           <w:szCs w:val="18"/>
           <w:shd w:val="clear" w:fill="FBFBFB"/>
         </w:rPr>
-        <w:t>mySet.size; // 3</w:t>
+        <w:t xml:space="preserve">  }</w:t>
       </w:r>
     </w:p>
     <w:p>
@@ -8625,7 +9695,7 @@
           <w:szCs w:val="18"/>
           <w:shd w:val="clear" w:fill="FBFBFB"/>
         </w:rPr>
-        <w:t>mySet.has(1); // true</w:t>
+        <w:t xml:space="preserve"> </w:t>
       </w:r>
     </w:p>
     <w:p>
@@ -8670,7 +9740,7 @@
           <w:szCs w:val="18"/>
           <w:shd w:val="clear" w:fill="FBFBFB"/>
         </w:rPr>
-        <w:t>mySet.add('strings');</w:t>
+        <w:t xml:space="preserve">  static loadAll() {</w:t>
       </w:r>
     </w:p>
     <w:p>
@@ -8715,127 +9785,7 @@
           <w:szCs w:val="18"/>
           <w:shd w:val="clear" w:fill="FBFBFB"/>
         </w:rPr>
-        <w:t>mySet.add({ a: 1, b:2 });</w:t>
-      </w:r>
-    </w:p>
-    <w:p>
-      <w:pPr>
-        <w:pStyle w:val="7"/>
-        <w:keepNext w:val="0"/>
-        <w:keepLines w:val="0"/>
-        <w:widowControl/>
-        <w:suppressLineNumbers w:val="0"/>
-        <w:pBdr>
-          <w:top w:val="none" w:color="auto" w:sz="0" w:space="0"/>
-          <w:left w:val="none" w:color="auto" w:sz="0" w:space="0"/>
-          <w:bottom w:val="none" w:color="auto" w:sz="0" w:space="0"/>
-          <w:right w:val="none" w:color="auto" w:sz="0" w:space="0"/>
-        </w:pBdr>
-        <w:shd w:val="clear" w:fill="FFFFFF"/>
-        <w:spacing w:before="0" w:beforeAutospacing="0" w:after="0" w:afterAutospacing="0" w:line="420" w:lineRule="atLeast"/>
-        <w:ind w:left="0" w:right="0" w:firstLine="0"/>
-        <w:rPr>
-          <w:rFonts w:hint="default" w:ascii="Helvetica Neue" w:hAnsi="Helvetica Neue" w:eastAsia="新宋体" w:cs="仿宋"/>
-          <w:b w:val="0"/>
-          <w:i w:val="0"/>
-          <w:caps w:val="0"/>
-          <w:color w:val="333333"/>
-          <w:spacing w:val="0"/>
-          <w:sz w:val="19"/>
-          <w:szCs w:val="19"/>
-        </w:rPr>
-      </w:pPr>
-      <w:r>
-        <w:rPr>
-          <w:rFonts w:hint="default" w:ascii="Helvetica Neue" w:hAnsi="Helvetica Neue" w:eastAsia="新宋体" w:cs="仿宋"/>
-          <w:b w:val="0"/>
-          <w:i w:val="0"/>
-          <w:caps w:val="0"/>
-          <w:color w:val="333333"/>
-          <w:spacing w:val="0"/>
-          <w:sz w:val="19"/>
-          <w:szCs w:val="19"/>
-          <w:shd w:val="clear" w:fill="FFFFFF"/>
-        </w:rPr>
-        <w:t xml:space="preserve">可以通过 </w:t>
-      </w:r>
-      <w:r>
-        <w:rPr>
-          <w:rFonts w:hint="default" w:ascii="Consolas" w:hAnsi="Consolas" w:eastAsia="新宋体" w:cs="仿宋"/>
-          <w:b w:val="0"/>
-          <w:color w:val="9B1CEB"/>
-          <w:kern w:val="2"/>
-          <w:sz w:val="22"/>
-          <w:szCs w:val="20"/>
-          <w:lang w:val="en-US" w:eastAsia="zh-CN" w:bidi="ar"/>
-        </w:rPr>
-        <w:t xml:space="preserve">forEach </w:t>
-      </w:r>
-      <w:r>
-        <w:rPr>
-          <w:rFonts w:hint="default" w:ascii="Helvetica Neue" w:hAnsi="Helvetica Neue" w:eastAsia="新宋体" w:cs="仿宋"/>
-          <w:b w:val="0"/>
-          <w:i w:val="0"/>
-          <w:caps w:val="0"/>
-          <w:color w:val="333333"/>
-          <w:spacing w:val="0"/>
-          <w:sz w:val="19"/>
-          <w:szCs w:val="19"/>
-          <w:shd w:val="clear" w:fill="FFFFFF"/>
-        </w:rPr>
-        <w:t xml:space="preserve">和 </w:t>
-      </w:r>
-      <w:r>
-        <w:rPr>
-          <w:rFonts w:hint="default" w:ascii="Consolas" w:hAnsi="Consolas" w:eastAsia="新宋体" w:cs="仿宋"/>
-          <w:b w:val="0"/>
-          <w:color w:val="9B1CEB"/>
-          <w:kern w:val="2"/>
-          <w:sz w:val="22"/>
-          <w:szCs w:val="20"/>
-          <w:lang w:val="en-US" w:eastAsia="zh-CN" w:bidi="ar"/>
-        </w:rPr>
-        <w:t>for...of</w:t>
-      </w:r>
-      <w:r>
-        <w:rPr>
-          <w:rFonts w:hint="default" w:ascii="Helvetica Neue" w:hAnsi="Helvetica Neue" w:eastAsia="新宋体" w:cs="仿宋"/>
-          <w:b w:val="0"/>
-          <w:i w:val="0"/>
-          <w:caps w:val="0"/>
-          <w:color w:val="333333"/>
-          <w:spacing w:val="0"/>
-          <w:sz w:val="19"/>
-          <w:szCs w:val="19"/>
-          <w:shd w:val="clear" w:fill="FFFFFF"/>
-        </w:rPr>
-        <w:t xml:space="preserve"> 来遍历 </w:t>
-      </w:r>
-      <w:r>
-        <w:rPr>
-          <w:rFonts w:hint="default" w:ascii="Consolas" w:hAnsi="Consolas" w:eastAsia="新宋体" w:cs="仿宋"/>
-          <w:b w:val="0"/>
-          <w:color w:val="9B1CEB"/>
-          <w:kern w:val="2"/>
-          <w:sz w:val="22"/>
-          <w:szCs w:val="20"/>
-          <w:lang w:val="en-US" w:eastAsia="zh-CN" w:bidi="ar"/>
-        </w:rPr>
-        <w:t xml:space="preserve">Set </w:t>
-      </w:r>
-      <w:r>
-        <w:rPr>
-          <w:rFonts w:hint="default" w:ascii="Helvetica Neue" w:hAnsi="Helvetica Neue" w:eastAsia="新宋体" w:cs="仿宋"/>
-          <w:b w:val="0"/>
-          <w:i w:val="0"/>
-          <w:caps w:val="0"/>
-          <w:color w:val="333333"/>
-          <w:spacing w:val="0"/>
-          <w:sz w:val="19"/>
-          <w:szCs w:val="19"/>
-          <w:shd w:val="clear" w:fill="FFFFFF"/>
-        </w:rPr>
-        <w:t>对象：</w:t>
+        <w:t xml:space="preserve">    console.log("Loading all tasks..");</w:t>
       </w:r>
     </w:p>
     <w:p>
@@ -8880,7 +9830,7 @@
           <w:szCs w:val="18"/>
           <w:shd w:val="clear" w:fill="FBFBFB"/>
         </w:rPr>
-        <w:t>mySet.forEach((item) =&gt; {</w:t>
+        <w:t xml:space="preserve">  }}</w:t>
       </w:r>
     </w:p>
     <w:p>
@@ -8925,7 +9875,7 @@
           <w:szCs w:val="18"/>
           <w:shd w:val="clear" w:fill="FBFBFB"/>
         </w:rPr>
-        <w:t xml:space="preserve">  console.log(item);</w:t>
+        <w:t xml:space="preserve"> </w:t>
       </w:r>
     </w:p>
     <w:p>
@@ -8970,7 +9920,7 @@
           <w:szCs w:val="18"/>
           <w:shd w:val="clear" w:fill="FBFBFB"/>
         </w:rPr>
-        <w:t xml:space="preserve">    // 1</w:t>
+        <w:t>console.log(typeof Task); // functionlet task = new Task(); // "task instantiated!"</w:t>
       </w:r>
     </w:p>
     <w:p>
@@ -9015,7 +9965,49 @@
           <w:szCs w:val="18"/>
           <w:shd w:val="clear" w:fill="FBFBFB"/>
         </w:rPr>
-        <w:t xml:space="preserve">    // 2</w:t>
+        <w:t>task.showId(); // 23Task.loadAll(); // "Loading all tasks.."</w:t>
+      </w:r>
+    </w:p>
+    <w:p>
+      <w:pPr>
+        <w:pStyle w:val="7"/>
+        <w:keepNext w:val="0"/>
+        <w:keepLines w:val="0"/>
+        <w:widowControl/>
+        <w:suppressLineNumbers w:val="0"/>
+        <w:pBdr>
+          <w:top w:val="none" w:color="auto" w:sz="0" w:space="0"/>
+          <w:left w:val="none" w:color="auto" w:sz="0" w:space="0"/>
+          <w:bottom w:val="none" w:color="auto" w:sz="0" w:space="0"/>
+          <w:right w:val="none" w:color="auto" w:sz="0" w:space="0"/>
+        </w:pBdr>
+        <w:shd w:val="clear" w:fill="FFFFFF"/>
+        <w:spacing w:before="0" w:beforeAutospacing="0" w:after="0" w:afterAutospacing="0" w:line="420" w:lineRule="atLeast"/>
+        <w:ind w:left="0" w:right="0" w:firstLine="0"/>
+        <w:rPr>
+          <w:rFonts w:hint="default" w:ascii="Helvetica Neue" w:hAnsi="Helvetica Neue" w:eastAsia="新宋体" w:cs="仿宋"/>
+          <w:b w:val="0"/>
+          <w:i w:val="0"/>
+          <w:caps w:val="0"/>
+          <w:color w:val="333333"/>
+          <w:spacing w:val="0"/>
+          <w:sz w:val="19"/>
+          <w:szCs w:val="19"/>
+        </w:rPr>
+      </w:pPr>
+      <w:r>
+        <w:rPr>
+          <w:rFonts w:hint="default" w:ascii="Helvetica Neue" w:hAnsi="Helvetica Neue" w:eastAsia="新宋体" w:cs="仿宋"/>
+          <w:b w:val="0"/>
+          <w:i w:val="0"/>
+          <w:caps w:val="0"/>
+          <w:color w:val="333333"/>
+          <w:spacing w:val="0"/>
+          <w:sz w:val="19"/>
+          <w:szCs w:val="19"/>
+          <w:shd w:val="clear" w:fill="FFFFFF"/>
+        </w:rPr>
+        <w:t>类中的继承和超集：</w:t>
       </w:r>
     </w:p>
     <w:p>
@@ -9060,7 +10052,7 @@
           <w:szCs w:val="18"/>
           <w:shd w:val="clear" w:fill="FBFBFB"/>
         </w:rPr>
-        <w:t xml:space="preserve">    // 3</w:t>
+        <w:t>class Car {</w:t>
       </w:r>
     </w:p>
     <w:p>
@@ -9105,7 +10097,7 @@
           <w:szCs w:val="18"/>
           <w:shd w:val="clear" w:fill="FBFBFB"/>
         </w:rPr>
-        <w:t xml:space="preserve">    // 'strings'</w:t>
+        <w:t xml:space="preserve">  constructor() {</w:t>
       </w:r>
     </w:p>
     <w:p>
@@ -9150,7 +10142,7 @@
           <w:szCs w:val="18"/>
           <w:shd w:val="clear" w:fill="FBFBFB"/>
         </w:rPr>
-        <w:t xml:space="preserve">    // Object { a: 1, b: 2 }});</w:t>
+        <w:t xml:space="preserve">    console.log("Creating a new car");</w:t>
       </w:r>
     </w:p>
     <w:p>
@@ -9195,7 +10187,7 @@
           <w:szCs w:val="18"/>
           <w:shd w:val="clear" w:fill="FBFBFB"/>
         </w:rPr>
-        <w:t xml:space="preserve"> for (let value of mySet) {</w:t>
+        <w:t xml:space="preserve">  }}</w:t>
       </w:r>
     </w:p>
     <w:p>
@@ -9240,7 +10232,7 @@
           <w:szCs w:val="18"/>
           <w:shd w:val="clear" w:fill="FBFBFB"/>
         </w:rPr>
-        <w:t xml:space="preserve">  console.log(value);</w:t>
+        <w:t xml:space="preserve"> class Porsche extends Car {</w:t>
       </w:r>
     </w:p>
     <w:p>
@@ -9285,7 +10277,7 @@
           <w:szCs w:val="18"/>
           <w:shd w:val="clear" w:fill="FBFBFB"/>
         </w:rPr>
-        <w:t xml:space="preserve">    // 1</w:t>
+        <w:t xml:space="preserve">  constructor() {</w:t>
       </w:r>
     </w:p>
     <w:p>
@@ -9330,7 +10322,7 @@
           <w:szCs w:val="18"/>
           <w:shd w:val="clear" w:fill="FBFBFB"/>
         </w:rPr>
-        <w:t xml:space="preserve">    // 2</w:t>
+        <w:t xml:space="preserve">    super();</w:t>
       </w:r>
     </w:p>
     <w:p>
@@ -9375,7 +10367,7 @@
           <w:szCs w:val="18"/>
           <w:shd w:val="clear" w:fill="FBFBFB"/>
         </w:rPr>
-        <w:t xml:space="preserve">    // 3</w:t>
+        <w:t xml:space="preserve">    console.log("Creating Porsche");</w:t>
       </w:r>
     </w:p>
     <w:p>
@@ -9420,7 +10412,7 @@
           <w:szCs w:val="18"/>
           <w:shd w:val="clear" w:fill="FBFBFB"/>
         </w:rPr>
-        <w:t xml:space="preserve">    // 'strings'</w:t>
+        <w:t xml:space="preserve">  }}</w:t>
       </w:r>
     </w:p>
     <w:p>
@@ -9465,7 +10457,7 @@
           <w:szCs w:val="18"/>
           <w:shd w:val="clear" w:fill="FBFBFB"/>
         </w:rPr>
-        <w:t xml:space="preserve">    // Object { a: 1, b: 2 }}</w:t>
+        <w:t xml:space="preserve"> let c = new Porsche();// Creating a new car// Creating Porsche</w:t>
       </w:r>
     </w:p>
     <w:p>
@@ -9505,7 +10497,7 @@
           <w:szCs w:val="20"/>
           <w:lang w:val="en-US" w:eastAsia="zh-CN" w:bidi="ar"/>
         </w:rPr>
-        <w:t xml:space="preserve">Set </w:t>
+        <w:t xml:space="preserve">extends </w:t>
       </w:r>
       <w:r>
         <w:rPr>
@@ -9519,7 +10511,7 @@
           <w:szCs w:val="19"/>
           <w:shd w:val="clear" w:fill="FFFFFF"/>
         </w:rPr>
-        <w:t xml:space="preserve">同样有 </w:t>
+        <w:t>允许一个子类继承父类，需要注意的是，子类的</w:t>
       </w:r>
       <w:r>
         <w:rPr>
@@ -9531,7 +10523,7 @@
           <w:szCs w:val="20"/>
           <w:lang w:val="en-US" w:eastAsia="zh-CN" w:bidi="ar"/>
         </w:rPr>
-        <w:t>delete</w:t>
+        <w:t xml:space="preserve">constructor </w:t>
       </w:r>
       <w:r>
         <w:rPr>
@@ -9545,7 +10537,7 @@
           <w:szCs w:val="19"/>
           <w:shd w:val="clear" w:fill="FFFFFF"/>
         </w:rPr>
-        <w:t xml:space="preserve">() 和 </w:t>
+        <w:t xml:space="preserve">函数中需要执行 </w:t>
       </w:r>
       <w:r>
         <w:rPr>
@@ -9557,7 +10549,7 @@
           <w:szCs w:val="20"/>
           <w:lang w:val="en-US" w:eastAsia="zh-CN" w:bidi="ar"/>
         </w:rPr>
-        <w:t>clear</w:t>
+        <w:t>super</w:t>
       </w:r>
       <w:r>
         <w:rPr>
@@ -9571,7 +10563,7 @@
           <w:szCs w:val="19"/>
           <w:shd w:val="clear" w:fill="FFFFFF"/>
         </w:rPr>
-        <w:t>() 方法。</w:t>
+        <w:t>() 函数。</w:t>
       </w:r>
     </w:p>
     <w:p>
@@ -9603,6 +10595,20 @@
       </w:pPr>
       <w:r>
         <w:rPr>
+          <w:rFonts w:hint="default" w:ascii="Helvetica Neue" w:hAnsi="Helvetica Neue" w:eastAsia="新宋体" w:cs="仿宋"/>
+          <w:b w:val="0"/>
+          <w:i w:val="0"/>
+          <w:caps w:val="0"/>
+          <w:color w:val="333333"/>
+          <w:spacing w:val="0"/>
+          <w:sz w:val="19"/>
+          <w:szCs w:val="19"/>
+          <w:shd w:val="clear" w:fill="FFFFFF"/>
+        </w:rPr>
+        <w:t>当然，你也可以在子类方法中调用父类的方法，如</w:t>
+      </w:r>
+      <w:r>
+        <w:rPr>
           <w:rFonts w:hint="default" w:ascii="Consolas" w:hAnsi="Consolas" w:eastAsia="新宋体" w:cs="仿宋"/>
           <w:b w:val="0"/>
           <w:color w:val="9B1CEB"/>
@@ -9611,7 +10617,21 @@
           <w:szCs w:val="20"/>
           <w:lang w:val="en-US" w:eastAsia="zh-CN" w:bidi="ar"/>
         </w:rPr>
-        <w:t>WeakSet</w:t>
+        <w:t>super.parentMethodName</w:t>
+      </w:r>
+      <w:r>
+        <w:rPr>
+          <w:rFonts w:hint="default" w:ascii="Helvetica Neue" w:hAnsi="Helvetica Neue" w:eastAsia="新宋体" w:cs="仿宋"/>
+          <w:b w:val="0"/>
+          <w:i w:val="0"/>
+          <w:caps w:val="0"/>
+          <w:color w:val="333333"/>
+          <w:spacing w:val="0"/>
+          <w:sz w:val="19"/>
+          <w:szCs w:val="19"/>
+          <w:shd w:val="clear" w:fill="FFFFFF"/>
+        </w:rPr>
+        <w:t>()。</w:t>
       </w:r>
     </w:p>
     <w:p>
@@ -9653,8 +10673,183 @@
           <w:szCs w:val="19"/>
           <w:shd w:val="clear" w:fill="FFFFFF"/>
         </w:rPr>
-        <w:t xml:space="preserve">类似于 </w:t>
-      </w:r>
+        <w:t>在 这里 阅读更多关于类的介绍。</w:t>
+      </w:r>
+    </w:p>
+    <w:p>
+      <w:pPr>
+        <w:pStyle w:val="7"/>
+        <w:keepNext w:val="0"/>
+        <w:keepLines w:val="0"/>
+        <w:widowControl/>
+        <w:suppressLineNumbers w:val="0"/>
+        <w:pBdr>
+          <w:top w:val="none" w:color="auto" w:sz="0" w:space="0"/>
+          <w:left w:val="none" w:color="auto" w:sz="0" w:space="0"/>
+          <w:bottom w:val="none" w:color="auto" w:sz="0" w:space="0"/>
+          <w:right w:val="none" w:color="auto" w:sz="0" w:space="0"/>
+        </w:pBdr>
+        <w:shd w:val="clear" w:fill="FFFFFF"/>
+        <w:spacing w:before="0" w:beforeAutospacing="0" w:after="0" w:afterAutospacing="0" w:line="420" w:lineRule="atLeast"/>
+        <w:ind w:left="0" w:right="0" w:firstLine="0"/>
+        <w:rPr>
+          <w:rFonts w:hint="default" w:ascii="Helvetica Neue" w:hAnsi="Helvetica Neue" w:eastAsia="新宋体" w:cs="仿宋"/>
+          <w:b w:val="0"/>
+          <w:i w:val="0"/>
+          <w:caps w:val="0"/>
+          <w:color w:val="333333"/>
+          <w:spacing w:val="0"/>
+          <w:sz w:val="19"/>
+          <w:szCs w:val="19"/>
+        </w:rPr>
+      </w:pPr>
+      <w:r>
+        <w:rPr>
+          <w:rFonts w:hint="default" w:ascii="Helvetica Neue" w:hAnsi="Helvetica Neue" w:eastAsia="新宋体" w:cs="仿宋"/>
+          <w:b w:val="0"/>
+          <w:i w:val="0"/>
+          <w:caps w:val="0"/>
+          <w:color w:val="333333"/>
+          <w:spacing w:val="0"/>
+          <w:sz w:val="19"/>
+          <w:szCs w:val="19"/>
+          <w:shd w:val="clear" w:fill="FFFFFF"/>
+        </w:rPr>
+        <w:t>有几点值得注意的是：</w:t>
+      </w:r>
+    </w:p>
+    <w:p>
+      <w:pPr>
+        <w:keepNext w:val="0"/>
+        <w:keepLines w:val="0"/>
+        <w:widowControl/>
+        <w:numPr>
+          <w:ilvl w:val="0"/>
+          <w:numId w:val="6"/>
+        </w:numPr>
+        <w:suppressLineNumbers w:val="0"/>
+        <w:pBdr>
+          <w:top w:val="none" w:color="auto" w:sz="0" w:space="0"/>
+          <w:left w:val="none" w:color="auto" w:sz="0" w:space="0"/>
+          <w:bottom w:val="none" w:color="auto" w:sz="0" w:space="0"/>
+          <w:right w:val="none" w:color="auto" w:sz="0" w:space="0"/>
+        </w:pBdr>
+        <w:wordWrap w:val="0"/>
+        <w:spacing w:before="0" w:beforeAutospacing="0" w:after="210" w:afterAutospacing="0" w:line="315" w:lineRule="atLeast"/>
+        <w:ind w:left="210" w:right="0" w:hanging="360"/>
+        <w:rPr>
+          <w:rFonts w:eastAsia="新宋体" w:cs="仿宋"/>
+          <w:sz w:val="19"/>
+          <w:szCs w:val="19"/>
+        </w:rPr>
+      </w:pPr>
+      <w:r>
+        <w:rPr>
+          <w:rFonts w:hint="default" w:ascii="Helvetica Neue" w:hAnsi="Helvetica Neue" w:eastAsia="新宋体" w:cs="仿宋"/>
+          <w:b w:val="0"/>
+          <w:i w:val="0"/>
+          <w:caps w:val="0"/>
+          <w:color w:val="333333"/>
+          <w:spacing w:val="0"/>
+          <w:sz w:val="19"/>
+          <w:szCs w:val="19"/>
+          <w:shd w:val="clear" w:fill="FFFFFF"/>
+        </w:rPr>
+        <w:t>类的声明不会提升（hoisting)，如果你要使用某个 Class，那你必须在使用之前定义它，否则会抛出一个 ReferenceError 的错误</w:t>
+      </w:r>
+    </w:p>
+    <w:p>
+      <w:pPr>
+        <w:keepNext w:val="0"/>
+        <w:keepLines w:val="0"/>
+        <w:widowControl/>
+        <w:numPr>
+          <w:ilvl w:val="0"/>
+          <w:numId w:val="6"/>
+        </w:numPr>
+        <w:suppressLineNumbers w:val="0"/>
+        <w:pBdr>
+          <w:top w:val="none" w:color="auto" w:sz="0" w:space="0"/>
+          <w:left w:val="none" w:color="auto" w:sz="0" w:space="0"/>
+          <w:bottom w:val="none" w:color="auto" w:sz="0" w:space="0"/>
+          <w:right w:val="none" w:color="auto" w:sz="0" w:space="0"/>
+        </w:pBdr>
+        <w:wordWrap w:val="0"/>
+        <w:spacing w:before="0" w:beforeAutospacing="0" w:after="210" w:afterAutospacing="0" w:line="315" w:lineRule="atLeast"/>
+        <w:ind w:left="210" w:right="0" w:hanging="360"/>
+        <w:rPr>
+          <w:rFonts w:eastAsia="新宋体" w:cs="仿宋"/>
+          <w:sz w:val="19"/>
+          <w:szCs w:val="19"/>
+        </w:rPr>
+      </w:pPr>
+      <w:r>
+        <w:rPr>
+          <w:rFonts w:hint="default" w:ascii="Helvetica Neue" w:hAnsi="Helvetica Neue" w:eastAsia="新宋体" w:cs="仿宋"/>
+          <w:b w:val="0"/>
+          <w:i w:val="0"/>
+          <w:caps w:val="0"/>
+          <w:color w:val="333333"/>
+          <w:spacing w:val="0"/>
+          <w:sz w:val="19"/>
+          <w:szCs w:val="19"/>
+          <w:shd w:val="clear" w:fill="FFFFFF"/>
+        </w:rPr>
+        <w:t>在类中定义函数不需要使用 function 关键词</w:t>
+      </w:r>
+    </w:p>
+    <w:p>
+      <w:pPr>
+        <w:pStyle w:val="2"/>
+        <w:rPr>
+          <w:rFonts w:hint="default"/>
+        </w:rPr>
+      </w:pPr>
+      <w:bookmarkStart w:id="28" w:name="_Toc2393"/>
+      <w:bookmarkStart w:id="29" w:name="_Toc23100"/>
+      <w:r>
+        <w:rPr>
+          <w:rFonts w:hint="default"/>
+        </w:rPr>
+        <w:t xml:space="preserve">14. </w:t>
+      </w:r>
+      <w:r>
+        <w:rPr>
+          <w:rFonts w:hint="default"/>
+          <w:lang w:val="en-US" w:eastAsia="zh-CN"/>
+        </w:rPr>
+        <w:t>Symbol</w:t>
+      </w:r>
+      <w:bookmarkEnd w:id="28"/>
+      <w:bookmarkEnd w:id="29"/>
+    </w:p>
+    <w:p>
+      <w:pPr>
+        <w:pStyle w:val="7"/>
+        <w:keepNext w:val="0"/>
+        <w:keepLines w:val="0"/>
+        <w:widowControl/>
+        <w:suppressLineNumbers w:val="0"/>
+        <w:pBdr>
+          <w:top w:val="none" w:color="auto" w:sz="0" w:space="0"/>
+          <w:left w:val="none" w:color="auto" w:sz="0" w:space="0"/>
+          <w:bottom w:val="none" w:color="auto" w:sz="0" w:space="0"/>
+          <w:right w:val="none" w:color="auto" w:sz="0" w:space="0"/>
+        </w:pBdr>
+        <w:shd w:val="clear" w:fill="FFFFFF"/>
+        <w:spacing w:before="0" w:beforeAutospacing="0" w:after="0" w:afterAutospacing="0" w:line="420" w:lineRule="atLeast"/>
+        <w:ind w:left="0" w:right="0" w:firstLine="0"/>
+        <w:rPr>
+          <w:rFonts w:hint="default" w:ascii="Helvetica Neue" w:hAnsi="Helvetica Neue" w:eastAsia="新宋体" w:cs="仿宋"/>
+          <w:b w:val="0"/>
+          <w:i w:val="0"/>
+          <w:caps w:val="0"/>
+          <w:color w:val="333333"/>
+          <w:spacing w:val="0"/>
+          <w:sz w:val="19"/>
+          <w:szCs w:val="19"/>
+        </w:rPr>
+      </w:pPr>
       <w:r>
         <w:rPr>
           <w:rFonts w:hint="default" w:ascii="Consolas" w:hAnsi="Consolas" w:eastAsia="新宋体" w:cs="仿宋"/>
@@ -9665,7 +10860,7 @@
           <w:szCs w:val="20"/>
           <w:lang w:val="en-US" w:eastAsia="zh-CN" w:bidi="ar"/>
         </w:rPr>
-        <w:t>WeakMap</w:t>
+        <w:t xml:space="preserve">Symbol </w:t>
       </w:r>
       <w:r>
         <w:rPr>
@@ -9679,7 +10874,7 @@
           <w:szCs w:val="19"/>
           <w:shd w:val="clear" w:fill="FFFFFF"/>
         </w:rPr>
-        <w:t>，</w:t>
+        <w:t>是一种新的数据类型，它的值是唯一的，不可变的。</w:t>
       </w:r>
       <w:r>
         <w:rPr>
@@ -9691,7 +10886,7 @@
           <w:szCs w:val="20"/>
           <w:lang w:val="en-US" w:eastAsia="zh-CN" w:bidi="ar"/>
         </w:rPr>
-        <w:t xml:space="preserve">WeakSet </w:t>
+        <w:t xml:space="preserve">ES6 </w:t>
       </w:r>
       <w:r>
         <w:rPr>
@@ -9705,7 +10900,7 @@
           <w:szCs w:val="19"/>
           <w:shd w:val="clear" w:fill="FFFFFF"/>
         </w:rPr>
-        <w:t xml:space="preserve">对象可以让你在一个集合中保存对象的弱引用，在 </w:t>
+        <w:t xml:space="preserve">中提出 </w:t>
       </w:r>
       <w:r>
         <w:rPr>
@@ -9717,7 +10912,7 @@
           <w:szCs w:val="20"/>
           <w:lang w:val="en-US" w:eastAsia="zh-CN" w:bidi="ar"/>
         </w:rPr>
-        <w:t xml:space="preserve">WeakSet </w:t>
+        <w:t xml:space="preserve">symbol </w:t>
       </w:r>
       <w:r>
         <w:rPr>
@@ -9731,7 +10926,7 @@
           <w:szCs w:val="19"/>
           <w:shd w:val="clear" w:fill="FFFFFF"/>
         </w:rPr>
-        <w:t>中的对象只允许出现一次：</w:t>
+        <w:t>的目的是为了生成一个唯一的标识符，不过你访问不到这个标识符：</w:t>
       </w:r>
     </w:p>
     <w:p>
@@ -9776,7 +10971,7 @@
           <w:szCs w:val="18"/>
           <w:shd w:val="clear" w:fill="FBFBFB"/>
         </w:rPr>
-        <w:t>var ws = new WeakSet();var obj = {};var foo = {};</w:t>
+        <w:t>var sym = Symbol( "some optional description" );</w:t>
       </w:r>
     </w:p>
     <w:p>
@@ -9821,7 +11016,143 @@
           <w:szCs w:val="18"/>
           <w:shd w:val="clear" w:fill="FBFBFB"/>
         </w:rPr>
-        <w:t xml:space="preserve"> </w:t>
+        <w:t>console.log(typeof sym); // symbol</w:t>
+      </w:r>
+    </w:p>
+    <w:p>
+      <w:pPr>
+        <w:pStyle w:val="7"/>
+        <w:keepNext w:val="0"/>
+        <w:keepLines w:val="0"/>
+        <w:widowControl/>
+        <w:suppressLineNumbers w:val="0"/>
+        <w:pBdr>
+          <w:top w:val="none" w:color="auto" w:sz="0" w:space="0"/>
+          <w:left w:val="none" w:color="auto" w:sz="0" w:space="0"/>
+          <w:bottom w:val="none" w:color="auto" w:sz="0" w:space="0"/>
+          <w:right w:val="none" w:color="auto" w:sz="0" w:space="0"/>
+        </w:pBdr>
+        <w:shd w:val="clear" w:fill="FFFFFF"/>
+        <w:spacing w:before="0" w:beforeAutospacing="0" w:after="0" w:afterAutospacing="0" w:line="420" w:lineRule="atLeast"/>
+        <w:ind w:left="0" w:right="0" w:firstLine="0"/>
+        <w:rPr>
+          <w:rFonts w:hint="default" w:ascii="Helvetica Neue" w:hAnsi="Helvetica Neue" w:eastAsia="新宋体" w:cs="仿宋"/>
+          <w:b w:val="0"/>
+          <w:i w:val="0"/>
+          <w:caps w:val="0"/>
+          <w:color w:val="333333"/>
+          <w:spacing w:val="0"/>
+          <w:sz w:val="19"/>
+          <w:szCs w:val="19"/>
+        </w:rPr>
+      </w:pPr>
+      <w:r>
+        <w:rPr>
+          <w:rFonts w:hint="default" w:ascii="Helvetica Neue" w:hAnsi="Helvetica Neue" w:eastAsia="新宋体" w:cs="仿宋"/>
+          <w:b w:val="0"/>
+          <w:i w:val="0"/>
+          <w:caps w:val="0"/>
+          <w:color w:val="333333"/>
+          <w:spacing w:val="0"/>
+          <w:sz w:val="19"/>
+          <w:szCs w:val="19"/>
+          <w:shd w:val="clear" w:fill="FFFFFF"/>
+        </w:rPr>
+        <w:t xml:space="preserve">注意，这里 </w:t>
+      </w:r>
+      <w:r>
+        <w:rPr>
+          <w:rFonts w:hint="default" w:ascii="Consolas" w:hAnsi="Consolas" w:eastAsia="新宋体" w:cs="仿宋"/>
+          <w:b w:val="0"/>
+          <w:color w:val="9B1CEB"/>
+          <w:kern w:val="2"/>
+          <w:sz w:val="22"/>
+          <w:szCs w:val="20"/>
+          <w:lang w:val="en-US" w:eastAsia="zh-CN" w:bidi="ar"/>
+        </w:rPr>
+        <w:t xml:space="preserve">Symbol </w:t>
+      </w:r>
+      <w:r>
+        <w:rPr>
+          <w:rFonts w:hint="default" w:ascii="Helvetica Neue" w:hAnsi="Helvetica Neue" w:eastAsia="新宋体" w:cs="仿宋"/>
+          <w:b w:val="0"/>
+          <w:i w:val="0"/>
+          <w:caps w:val="0"/>
+          <w:color w:val="333333"/>
+          <w:spacing w:val="0"/>
+          <w:sz w:val="19"/>
+          <w:szCs w:val="19"/>
+          <w:shd w:val="clear" w:fill="FFFFFF"/>
+        </w:rPr>
+        <w:t xml:space="preserve">前面不能使用 </w:t>
+      </w:r>
+      <w:r>
+        <w:rPr>
+          <w:rFonts w:hint="default" w:ascii="Consolas" w:hAnsi="Consolas" w:eastAsia="新宋体" w:cs="仿宋"/>
+          <w:b w:val="0"/>
+          <w:color w:val="9B1CEB"/>
+          <w:kern w:val="2"/>
+          <w:sz w:val="22"/>
+          <w:szCs w:val="20"/>
+          <w:lang w:val="en-US" w:eastAsia="zh-CN" w:bidi="ar"/>
+        </w:rPr>
+        <w:t xml:space="preserve">new </w:t>
+      </w:r>
+      <w:r>
+        <w:rPr>
+          <w:rFonts w:hint="default" w:ascii="Helvetica Neue" w:hAnsi="Helvetica Neue" w:eastAsia="新宋体" w:cs="仿宋"/>
+          <w:b w:val="0"/>
+          <w:i w:val="0"/>
+          <w:caps w:val="0"/>
+          <w:color w:val="333333"/>
+          <w:spacing w:val="0"/>
+          <w:sz w:val="19"/>
+          <w:szCs w:val="19"/>
+          <w:shd w:val="clear" w:fill="FFFFFF"/>
+        </w:rPr>
+        <w:t>操作符。</w:t>
+      </w:r>
+    </w:p>
+    <w:p>
+      <w:pPr>
+        <w:pStyle w:val="7"/>
+        <w:keepNext w:val="0"/>
+        <w:keepLines w:val="0"/>
+        <w:widowControl/>
+        <w:suppressLineNumbers w:val="0"/>
+        <w:pBdr>
+          <w:top w:val="none" w:color="auto" w:sz="0" w:space="0"/>
+          <w:left w:val="none" w:color="auto" w:sz="0" w:space="0"/>
+          <w:bottom w:val="none" w:color="auto" w:sz="0" w:space="0"/>
+          <w:right w:val="none" w:color="auto" w:sz="0" w:space="0"/>
+        </w:pBdr>
+        <w:shd w:val="clear" w:fill="FFFFFF"/>
+        <w:spacing w:before="0" w:beforeAutospacing="0" w:after="0" w:afterAutospacing="0" w:line="420" w:lineRule="atLeast"/>
+        <w:ind w:left="0" w:right="0" w:firstLine="0"/>
+        <w:rPr>
+          <w:rFonts w:hint="default" w:ascii="Helvetica Neue" w:hAnsi="Helvetica Neue" w:eastAsia="新宋体" w:cs="仿宋"/>
+          <w:b w:val="0"/>
+          <w:i w:val="0"/>
+          <w:caps w:val="0"/>
+          <w:color w:val="333333"/>
+          <w:spacing w:val="0"/>
+          <w:sz w:val="19"/>
+          <w:szCs w:val="19"/>
+        </w:rPr>
+      </w:pPr>
+      <w:r>
+        <w:rPr>
+          <w:rFonts w:hint="default" w:ascii="Helvetica Neue" w:hAnsi="Helvetica Neue" w:eastAsia="新宋体" w:cs="仿宋"/>
+          <w:b w:val="0"/>
+          <w:i w:val="0"/>
+          <w:caps w:val="0"/>
+          <w:color w:val="333333"/>
+          <w:spacing w:val="0"/>
+          <w:sz w:val="19"/>
+          <w:szCs w:val="19"/>
+          <w:shd w:val="clear" w:fill="FFFFFF"/>
+        </w:rPr>
+        <w:t>如果它被用作一个对象的属性，那么这个属性会是不可枚举的：</w:t>
       </w:r>
     </w:p>
     <w:p>
@@ -9866,7 +11197,7 @@
           <w:szCs w:val="18"/>
           <w:shd w:val="clear" w:fill="FBFBFB"/>
         </w:rPr>
-        <w:t>ws.add(window);</w:t>
+        <w:t>var o = {</w:t>
       </w:r>
     </w:p>
     <w:p>
@@ -9911,7 +11242,7 @@
           <w:szCs w:val="18"/>
           <w:shd w:val="clear" w:fill="FBFBFB"/>
         </w:rPr>
-        <w:t>ws.add(obj);</w:t>
+        <w:t xml:space="preserve">    val: 10,</w:t>
       </w:r>
     </w:p>
     <w:p>
@@ -9956,7 +11287,7 @@
           <w:szCs w:val="18"/>
           <w:shd w:val="clear" w:fill="FBFBFB"/>
         </w:rPr>
-        <w:t xml:space="preserve"> </w:t>
+        <w:t xml:space="preserve">    [ Symbol("random") ]: "I'm a symbol",};</w:t>
       </w:r>
     </w:p>
     <w:p>
@@ -10001,7 +11332,7 @@
           <w:szCs w:val="18"/>
           <w:shd w:val="clear" w:fill="FBFBFB"/>
         </w:rPr>
-        <w:t>ws.has(window); // true</w:t>
+        <w:t xml:space="preserve"> </w:t>
       </w:r>
     </w:p>
     <w:p>
@@ -10046,161 +11377,8 @@
           <w:szCs w:val="18"/>
           <w:shd w:val="clear" w:fill="FBFBFB"/>
         </w:rPr>
-        <w:t>ws.has(foo);    // false, foo 没有添加成功</w:t>
-      </w:r>
-    </w:p>
-    <w:p>
-      <w:pPr>
-        <w:pStyle w:val="6"/>
-        <w:keepNext w:val="0"/>
-        <w:keepLines w:val="0"/>
-        <w:widowControl/>
-        <w:suppressLineNumbers w:val="0"/>
-        <w:pBdr>
-          <w:top w:val="single" w:color="DDDDDD" w:sz="6" w:space="7"/>
-          <w:left w:val="single" w:color="DDDDDD" w:sz="24" w:space="11"/>
-          <w:bottom w:val="single" w:color="DDDDDD" w:sz="6" w:space="7"/>
-          <w:right w:val="single" w:color="DDDDDD" w:sz="6" w:space="11"/>
-        </w:pBdr>
-        <w:shd w:val="clear" w:fill="FBFBFB"/>
-        <w:wordWrap w:val="0"/>
-        <w:spacing w:before="225" w:beforeAutospacing="0" w:after="225" w:afterAutospacing="0" w:line="300" w:lineRule="atLeast"/>
-        <w:ind w:left="0" w:right="0" w:firstLine="0"/>
-        <w:jc w:val="left"/>
-        <w:rPr>
-          <w:rFonts w:hint="default" w:ascii="新宋体" w:hAnsi="新宋体" w:eastAsia="新宋体" w:cs="仿宋"/>
-          <w:b w:val="0"/>
-          <w:i w:val="0"/>
-          <w:caps w:val="0"/>
-          <w:color w:val="000000"/>
-          <w:spacing w:val="0"/>
-          <w:sz w:val="18"/>
-          <w:szCs w:val="18"/>
-          <w:shd w:val="clear" w:fill="FBFBFB"/>
-        </w:rPr>
-      </w:pPr>
-      <w:r>
-        <w:rPr>
-          <w:rFonts w:hint="default" w:ascii="新宋体" w:hAnsi="新宋体" w:eastAsia="新宋体" w:cs="仿宋"/>
-          <w:b w:val="0"/>
-          <w:i w:val="0"/>
-          <w:caps w:val="0"/>
-          <w:color w:val="000000"/>
-          <w:spacing w:val="0"/>
-          <w:sz w:val="18"/>
-          <w:szCs w:val="18"/>
-          <w:shd w:val="clear" w:fill="FBFBFB"/>
-        </w:rPr>
-        <w:t xml:space="preserve"> </w:t>
-      </w:r>
-    </w:p>
-    <w:p>
-      <w:pPr>
-        <w:pStyle w:val="6"/>
-        <w:keepNext w:val="0"/>
-        <w:keepLines w:val="0"/>
-        <w:widowControl/>
-        <w:suppressLineNumbers w:val="0"/>
-        <w:pBdr>
-          <w:top w:val="single" w:color="DDDDDD" w:sz="6" w:space="7"/>
-          <w:left w:val="single" w:color="DDDDDD" w:sz="24" w:space="11"/>
-          <w:bottom w:val="single" w:color="DDDDDD" w:sz="6" w:space="7"/>
-          <w:right w:val="single" w:color="DDDDDD" w:sz="6" w:space="11"/>
-        </w:pBdr>
-        <w:shd w:val="clear" w:fill="FBFBFB"/>
-        <w:wordWrap w:val="0"/>
-        <w:spacing w:before="225" w:beforeAutospacing="0" w:after="225" w:afterAutospacing="0" w:line="300" w:lineRule="atLeast"/>
-        <w:ind w:left="0" w:right="0" w:firstLine="0"/>
-        <w:jc w:val="left"/>
-        <w:rPr>
-          <w:rFonts w:hint="default" w:ascii="新宋体" w:hAnsi="新宋体" w:eastAsia="新宋体" w:cs="仿宋"/>
-          <w:b w:val="0"/>
-          <w:i w:val="0"/>
-          <w:caps w:val="0"/>
-          <w:color w:val="000000"/>
-          <w:spacing w:val="0"/>
-          <w:sz w:val="18"/>
-          <w:szCs w:val="18"/>
-          <w:shd w:val="clear" w:fill="FBFBFB"/>
-        </w:rPr>
-      </w:pPr>
-      <w:r>
-        <w:rPr>
-          <w:rFonts w:hint="default" w:ascii="新宋体" w:hAnsi="新宋体" w:eastAsia="新宋体" w:cs="仿宋"/>
-          <w:b w:val="0"/>
-          <w:i w:val="0"/>
-          <w:caps w:val="0"/>
-          <w:color w:val="000000"/>
-          <w:spacing w:val="0"/>
-          <w:sz w:val="18"/>
-          <w:szCs w:val="18"/>
-          <w:shd w:val="clear" w:fill="FBFBFB"/>
-        </w:rPr>
-        <w:t>ws.delete(window); // 从结合中删除 window 对象</w:t>
-      </w:r>
-    </w:p>
-    <w:p>
-      <w:pPr>
-        <w:pStyle w:val="6"/>
-        <w:keepNext w:val="0"/>
-        <w:keepLines w:val="0"/>
-        <w:widowControl/>
-        <w:suppressLineNumbers w:val="0"/>
-        <w:pBdr>
-          <w:top w:val="single" w:color="DDDDDD" w:sz="6" w:space="7"/>
-          <w:left w:val="single" w:color="DDDDDD" w:sz="24" w:space="11"/>
-          <w:bottom w:val="single" w:color="DDDDDD" w:sz="6" w:space="7"/>
-          <w:right w:val="single" w:color="DDDDDD" w:sz="6" w:space="11"/>
-        </w:pBdr>
-        <w:shd w:val="clear" w:fill="FBFBFB"/>
-        <w:wordWrap w:val="0"/>
-        <w:spacing w:before="225" w:beforeAutospacing="0" w:after="225" w:afterAutospacing="0" w:line="300" w:lineRule="atLeast"/>
-        <w:ind w:left="0" w:right="0" w:firstLine="0"/>
-        <w:jc w:val="left"/>
-        <w:rPr>
-          <w:rFonts w:hint="default" w:ascii="新宋体" w:hAnsi="新宋体" w:eastAsia="新宋体" w:cs="仿宋"/>
-          <w:b w:val="0"/>
-          <w:i w:val="0"/>
-          <w:caps w:val="0"/>
-          <w:color w:val="000000"/>
-          <w:spacing w:val="0"/>
-          <w:sz w:val="18"/>
-          <w:szCs w:val="18"/>
-          <w:shd w:val="clear" w:fill="FBFBFB"/>
-        </w:rPr>
-      </w:pPr>
-      <w:r>
-        <w:rPr>
-          <w:rFonts w:hint="default" w:ascii="新宋体" w:hAnsi="新宋体" w:eastAsia="新宋体" w:cs="仿宋"/>
-          <w:b w:val="0"/>
-          <w:i w:val="0"/>
-          <w:caps w:val="0"/>
-          <w:color w:val="000000"/>
-          <w:spacing w:val="0"/>
-          <w:sz w:val="18"/>
-          <w:szCs w:val="18"/>
-          <w:shd w:val="clear" w:fill="FBFBFB"/>
-        </w:rPr>
-        <w:t>ws.has(window);    // false, window 对象已经被删除</w:t>
-      </w:r>
-    </w:p>
-    <w:p>
-      <w:pPr>
-        <w:pStyle w:val="2"/>
-        <w:rPr>
-          <w:rFonts w:hint="default"/>
-        </w:rPr>
-      </w:pPr>
-      <w:bookmarkStart w:id="26" w:name="_Toc16406"/>
-      <w:bookmarkStart w:id="27" w:name="_Toc31624"/>
-      <w:r>
-        <w:rPr>
-          <w:rFonts w:hint="default"/>
-        </w:rPr>
-        <w:t>13. 类</w:t>
-      </w:r>
-      <w:bookmarkEnd w:id="26"/>
-      <w:bookmarkEnd w:id="27"/>
+        <w:t>console.log(Object.getOwnPropertyNames(o)); // val</w:t>
+      </w:r>
     </w:p>
     <w:p>
       <w:pPr>
@@ -10231,6 +11409,20 @@
       </w:pPr>
       <w:r>
         <w:rPr>
+          <w:rFonts w:hint="default" w:ascii="Helvetica Neue" w:hAnsi="Helvetica Neue" w:eastAsia="新宋体" w:cs="仿宋"/>
+          <w:b w:val="0"/>
+          <w:i w:val="0"/>
+          <w:caps w:val="0"/>
+          <w:color w:val="333333"/>
+          <w:spacing w:val="0"/>
+          <w:sz w:val="19"/>
+          <w:szCs w:val="19"/>
+          <w:shd w:val="clear" w:fill="FFFFFF"/>
+        </w:rPr>
+        <w:t xml:space="preserve">如果要获取对象 </w:t>
+      </w:r>
+      <w:r>
+        <w:rPr>
           <w:rFonts w:hint="default" w:ascii="Consolas" w:hAnsi="Consolas" w:eastAsia="新宋体" w:cs="仿宋"/>
           <w:b w:val="0"/>
           <w:color w:val="9B1CEB"/>
@@ -10239,7 +11431,7 @@
           <w:szCs w:val="20"/>
           <w:lang w:val="en-US" w:eastAsia="zh-CN" w:bidi="ar"/>
         </w:rPr>
-        <w:t xml:space="preserve">ES6 </w:t>
+        <w:t xml:space="preserve">symbol </w:t>
       </w:r>
       <w:r>
         <w:rPr>
@@ -10253,7 +11445,7 @@
           <w:szCs w:val="19"/>
           <w:shd w:val="clear" w:fill="FFFFFF"/>
         </w:rPr>
-        <w:t xml:space="preserve">中有 </w:t>
+        <w:t>属性，需要使用</w:t>
       </w:r>
       <w:r>
         <w:rPr>
@@ -10265,7 +11457,7 @@
           <w:szCs w:val="20"/>
           <w:lang w:val="en-US" w:eastAsia="zh-CN" w:bidi="ar"/>
         </w:rPr>
-        <w:t xml:space="preserve">class </w:t>
+        <w:t>Object.getOwnPropertySymbols(o)</w:t>
       </w:r>
       <w:r>
         <w:rPr>
@@ -10279,1580 +11471,7 @@
           <w:szCs w:val="19"/>
           <w:shd w:val="clear" w:fill="FFFFFF"/>
         </w:rPr>
-        <w:t xml:space="preserve">语法。值得注意是，这里的 </w:t>
-      </w:r>
-      <w:r>
-        <w:rPr>
-          <w:rFonts w:hint="default" w:ascii="Consolas" w:hAnsi="Consolas" w:eastAsia="新宋体" w:cs="仿宋"/>
-          <w:b w:val="0"/>
-          <w:color w:val="9B1CEB"/>
-          <w:kern w:val="2"/>
-          <w:sz w:val="22"/>
-          <w:szCs w:val="20"/>
-          <w:lang w:val="en-US" w:eastAsia="zh-CN" w:bidi="ar"/>
-        </w:rPr>
-        <w:t xml:space="preserve">class </w:t>
-      </w:r>
-      <w:r>
-        <w:rPr>
-          <w:rFonts w:hint="default" w:ascii="Helvetica Neue" w:hAnsi="Helvetica Neue" w:eastAsia="新宋体" w:cs="仿宋"/>
-          <w:b w:val="0"/>
-          <w:i w:val="0"/>
-          <w:caps w:val="0"/>
-          <w:color w:val="333333"/>
-          <w:spacing w:val="0"/>
-          <w:sz w:val="19"/>
-          <w:szCs w:val="19"/>
-          <w:shd w:val="clear" w:fill="FFFFFF"/>
-        </w:rPr>
-        <w:t>不是新的对象继承模型，它只是原型链的语法糖表现形式。</w:t>
-      </w:r>
-    </w:p>
-    <w:p>
-      <w:pPr>
-        <w:pStyle w:val="7"/>
-        <w:keepNext w:val="0"/>
-        <w:keepLines w:val="0"/>
-        <w:widowControl/>
-        <w:suppressLineNumbers w:val="0"/>
-        <w:pBdr>
-          <w:top w:val="none" w:color="auto" w:sz="0" w:space="0"/>
-          <w:left w:val="none" w:color="auto" w:sz="0" w:space="0"/>
-          <w:bottom w:val="none" w:color="auto" w:sz="0" w:space="0"/>
-          <w:right w:val="none" w:color="auto" w:sz="0" w:space="0"/>
-        </w:pBdr>
-        <w:shd w:val="clear" w:fill="FFFFFF"/>
-        <w:spacing w:before="0" w:beforeAutospacing="0" w:after="0" w:afterAutospacing="0" w:line="420" w:lineRule="atLeast"/>
-        <w:ind w:left="0" w:right="0" w:firstLine="0"/>
-        <w:rPr>
-          <w:rFonts w:hint="default" w:ascii="Helvetica Neue" w:hAnsi="Helvetica Neue" w:eastAsia="新宋体" w:cs="仿宋"/>
-          <w:b w:val="0"/>
-          <w:i w:val="0"/>
-          <w:caps w:val="0"/>
-          <w:color w:val="333333"/>
-          <w:spacing w:val="0"/>
-          <w:sz w:val="19"/>
-          <w:szCs w:val="19"/>
-        </w:rPr>
-      </w:pPr>
-      <w:r>
-        <w:rPr>
-          <w:rFonts w:hint="default" w:ascii="Helvetica Neue" w:hAnsi="Helvetica Neue" w:eastAsia="新宋体" w:cs="仿宋"/>
-          <w:b w:val="0"/>
-          <w:i w:val="0"/>
-          <w:caps w:val="0"/>
-          <w:color w:val="333333"/>
-          <w:spacing w:val="0"/>
-          <w:sz w:val="19"/>
-          <w:szCs w:val="19"/>
-          <w:shd w:val="clear" w:fill="FFFFFF"/>
-        </w:rPr>
-        <w:t>函数中使用 static 关键词定义构造函数的的方法和属性：</w:t>
-      </w:r>
-    </w:p>
-    <w:p>
-      <w:pPr>
-        <w:pStyle w:val="6"/>
-        <w:keepNext w:val="0"/>
-        <w:keepLines w:val="0"/>
-        <w:widowControl/>
-        <w:suppressLineNumbers w:val="0"/>
-        <w:pBdr>
-          <w:top w:val="single" w:color="DDDDDD" w:sz="6" w:space="7"/>
-          <w:left w:val="single" w:color="DDDDDD" w:sz="24" w:space="11"/>
-          <w:bottom w:val="single" w:color="DDDDDD" w:sz="6" w:space="7"/>
-          <w:right w:val="single" w:color="DDDDDD" w:sz="6" w:space="11"/>
-        </w:pBdr>
-        <w:shd w:val="clear" w:fill="FBFBFB"/>
-        <w:wordWrap w:val="0"/>
-        <w:spacing w:before="225" w:beforeAutospacing="0" w:after="225" w:afterAutospacing="0" w:line="300" w:lineRule="atLeast"/>
-        <w:ind w:left="0" w:right="0" w:firstLine="0"/>
-        <w:jc w:val="left"/>
-        <w:rPr>
-          <w:rFonts w:hint="default" w:ascii="新宋体" w:hAnsi="新宋体" w:eastAsia="新宋体" w:cs="仿宋"/>
-          <w:b w:val="0"/>
-          <w:i w:val="0"/>
-          <w:caps w:val="0"/>
-          <w:color w:val="000000"/>
-          <w:spacing w:val="0"/>
-          <w:sz w:val="18"/>
-          <w:szCs w:val="18"/>
-          <w:shd w:val="clear" w:fill="FBFBFB"/>
-        </w:rPr>
-      </w:pPr>
-      <w:r>
-        <w:rPr>
-          <w:rFonts w:hint="default" w:ascii="新宋体" w:hAnsi="新宋体" w:eastAsia="新宋体" w:cs="仿宋"/>
-          <w:b w:val="0"/>
-          <w:i w:val="0"/>
-          <w:caps w:val="0"/>
-          <w:color w:val="000000"/>
-          <w:spacing w:val="0"/>
-          <w:sz w:val="18"/>
-          <w:szCs w:val="18"/>
-          <w:shd w:val="clear" w:fill="FBFBFB"/>
-        </w:rPr>
-        <w:t>class Task {</w:t>
-      </w:r>
-    </w:p>
-    <w:p>
-      <w:pPr>
-        <w:pStyle w:val="6"/>
-        <w:keepNext w:val="0"/>
-        <w:keepLines w:val="0"/>
-        <w:widowControl/>
-        <w:suppressLineNumbers w:val="0"/>
-        <w:pBdr>
-          <w:top w:val="single" w:color="DDDDDD" w:sz="6" w:space="7"/>
-          <w:left w:val="single" w:color="DDDDDD" w:sz="24" w:space="11"/>
-          <w:bottom w:val="single" w:color="DDDDDD" w:sz="6" w:space="7"/>
-          <w:right w:val="single" w:color="DDDDDD" w:sz="6" w:space="11"/>
-        </w:pBdr>
-        <w:shd w:val="clear" w:fill="FBFBFB"/>
-        <w:wordWrap w:val="0"/>
-        <w:spacing w:before="225" w:beforeAutospacing="0" w:after="225" w:afterAutospacing="0" w:line="300" w:lineRule="atLeast"/>
-        <w:ind w:left="0" w:right="0" w:firstLine="0"/>
-        <w:jc w:val="left"/>
-        <w:rPr>
-          <w:rFonts w:hint="default" w:ascii="新宋体" w:hAnsi="新宋体" w:eastAsia="新宋体" w:cs="仿宋"/>
-          <w:b w:val="0"/>
-          <w:i w:val="0"/>
-          <w:caps w:val="0"/>
-          <w:color w:val="000000"/>
-          <w:spacing w:val="0"/>
-          <w:sz w:val="18"/>
-          <w:szCs w:val="18"/>
-          <w:shd w:val="clear" w:fill="FBFBFB"/>
-        </w:rPr>
-      </w:pPr>
-      <w:r>
-        <w:rPr>
-          <w:rFonts w:hint="default" w:ascii="新宋体" w:hAnsi="新宋体" w:eastAsia="新宋体" w:cs="仿宋"/>
-          <w:b w:val="0"/>
-          <w:i w:val="0"/>
-          <w:caps w:val="0"/>
-          <w:color w:val="000000"/>
-          <w:spacing w:val="0"/>
-          <w:sz w:val="18"/>
-          <w:szCs w:val="18"/>
-          <w:shd w:val="clear" w:fill="FBFBFB"/>
-        </w:rPr>
-        <w:t xml:space="preserve">  constructor() {</w:t>
-      </w:r>
-    </w:p>
-    <w:p>
-      <w:pPr>
-        <w:pStyle w:val="6"/>
-        <w:keepNext w:val="0"/>
-        <w:keepLines w:val="0"/>
-        <w:widowControl/>
-        <w:suppressLineNumbers w:val="0"/>
-        <w:pBdr>
-          <w:top w:val="single" w:color="DDDDDD" w:sz="6" w:space="7"/>
-          <w:left w:val="single" w:color="DDDDDD" w:sz="24" w:space="11"/>
-          <w:bottom w:val="single" w:color="DDDDDD" w:sz="6" w:space="7"/>
-          <w:right w:val="single" w:color="DDDDDD" w:sz="6" w:space="11"/>
-        </w:pBdr>
-        <w:shd w:val="clear" w:fill="FBFBFB"/>
-        <w:wordWrap w:val="0"/>
-        <w:spacing w:before="225" w:beforeAutospacing="0" w:after="225" w:afterAutospacing="0" w:line="300" w:lineRule="atLeast"/>
-        <w:ind w:left="0" w:right="0" w:firstLine="0"/>
-        <w:jc w:val="left"/>
-        <w:rPr>
-          <w:rFonts w:hint="default" w:ascii="新宋体" w:hAnsi="新宋体" w:eastAsia="新宋体" w:cs="仿宋"/>
-          <w:b w:val="0"/>
-          <w:i w:val="0"/>
-          <w:caps w:val="0"/>
-          <w:color w:val="000000"/>
-          <w:spacing w:val="0"/>
-          <w:sz w:val="18"/>
-          <w:szCs w:val="18"/>
-          <w:shd w:val="clear" w:fill="FBFBFB"/>
-        </w:rPr>
-      </w:pPr>
-      <w:r>
-        <w:rPr>
-          <w:rFonts w:hint="default" w:ascii="新宋体" w:hAnsi="新宋体" w:eastAsia="新宋体" w:cs="仿宋"/>
-          <w:b w:val="0"/>
-          <w:i w:val="0"/>
-          <w:caps w:val="0"/>
-          <w:color w:val="000000"/>
-          <w:spacing w:val="0"/>
-          <w:sz w:val="18"/>
-          <w:szCs w:val="18"/>
-          <w:shd w:val="clear" w:fill="FBFBFB"/>
-        </w:rPr>
-        <w:t xml:space="preserve">    console.log("task instantiated!");</w:t>
-      </w:r>
-    </w:p>
-    <w:p>
-      <w:pPr>
-        <w:pStyle w:val="6"/>
-        <w:keepNext w:val="0"/>
-        <w:keepLines w:val="0"/>
-        <w:widowControl/>
-        <w:suppressLineNumbers w:val="0"/>
-        <w:pBdr>
-          <w:top w:val="single" w:color="DDDDDD" w:sz="6" w:space="7"/>
-          <w:left w:val="single" w:color="DDDDDD" w:sz="24" w:space="11"/>
-          <w:bottom w:val="single" w:color="DDDDDD" w:sz="6" w:space="7"/>
-          <w:right w:val="single" w:color="DDDDDD" w:sz="6" w:space="11"/>
-        </w:pBdr>
-        <w:shd w:val="clear" w:fill="FBFBFB"/>
-        <w:wordWrap w:val="0"/>
-        <w:spacing w:before="225" w:beforeAutospacing="0" w:after="225" w:afterAutospacing="0" w:line="300" w:lineRule="atLeast"/>
-        <w:ind w:left="0" w:right="0" w:firstLine="0"/>
-        <w:jc w:val="left"/>
-        <w:rPr>
-          <w:rFonts w:hint="default" w:ascii="新宋体" w:hAnsi="新宋体" w:eastAsia="新宋体" w:cs="仿宋"/>
-          <w:b w:val="0"/>
-          <w:i w:val="0"/>
-          <w:caps w:val="0"/>
-          <w:color w:val="000000"/>
-          <w:spacing w:val="0"/>
-          <w:sz w:val="18"/>
-          <w:szCs w:val="18"/>
-          <w:shd w:val="clear" w:fill="FBFBFB"/>
-        </w:rPr>
-      </w:pPr>
-      <w:r>
-        <w:rPr>
-          <w:rFonts w:hint="default" w:ascii="新宋体" w:hAnsi="新宋体" w:eastAsia="新宋体" w:cs="仿宋"/>
-          <w:b w:val="0"/>
-          <w:i w:val="0"/>
-          <w:caps w:val="0"/>
-          <w:color w:val="000000"/>
-          <w:spacing w:val="0"/>
-          <w:sz w:val="18"/>
-          <w:szCs w:val="18"/>
-          <w:shd w:val="clear" w:fill="FBFBFB"/>
-        </w:rPr>
-        <w:t xml:space="preserve">  }</w:t>
-      </w:r>
-    </w:p>
-    <w:p>
-      <w:pPr>
-        <w:pStyle w:val="6"/>
-        <w:keepNext w:val="0"/>
-        <w:keepLines w:val="0"/>
-        <w:widowControl/>
-        <w:suppressLineNumbers w:val="0"/>
-        <w:pBdr>
-          <w:top w:val="single" w:color="DDDDDD" w:sz="6" w:space="7"/>
-          <w:left w:val="single" w:color="DDDDDD" w:sz="24" w:space="11"/>
-          <w:bottom w:val="single" w:color="DDDDDD" w:sz="6" w:space="7"/>
-          <w:right w:val="single" w:color="DDDDDD" w:sz="6" w:space="11"/>
-        </w:pBdr>
-        <w:shd w:val="clear" w:fill="FBFBFB"/>
-        <w:wordWrap w:val="0"/>
-        <w:spacing w:before="225" w:beforeAutospacing="0" w:after="225" w:afterAutospacing="0" w:line="300" w:lineRule="atLeast"/>
-        <w:ind w:left="0" w:right="0" w:firstLine="0"/>
-        <w:jc w:val="left"/>
-        <w:rPr>
-          <w:rFonts w:hint="default" w:ascii="新宋体" w:hAnsi="新宋体" w:eastAsia="新宋体" w:cs="仿宋"/>
-          <w:b w:val="0"/>
-          <w:i w:val="0"/>
-          <w:caps w:val="0"/>
-          <w:color w:val="000000"/>
-          <w:spacing w:val="0"/>
-          <w:sz w:val="18"/>
-          <w:szCs w:val="18"/>
-          <w:shd w:val="clear" w:fill="FBFBFB"/>
-        </w:rPr>
-      </w:pPr>
-      <w:r>
-        <w:rPr>
-          <w:rFonts w:hint="default" w:ascii="新宋体" w:hAnsi="新宋体" w:eastAsia="新宋体" w:cs="仿宋"/>
-          <w:b w:val="0"/>
-          <w:i w:val="0"/>
-          <w:caps w:val="0"/>
-          <w:color w:val="000000"/>
-          <w:spacing w:val="0"/>
-          <w:sz w:val="18"/>
-          <w:szCs w:val="18"/>
-          <w:shd w:val="clear" w:fill="FBFBFB"/>
-        </w:rPr>
-        <w:t xml:space="preserve"> </w:t>
-      </w:r>
-    </w:p>
-    <w:p>
-      <w:pPr>
-        <w:pStyle w:val="6"/>
-        <w:keepNext w:val="0"/>
-        <w:keepLines w:val="0"/>
-        <w:widowControl/>
-        <w:suppressLineNumbers w:val="0"/>
-        <w:pBdr>
-          <w:top w:val="single" w:color="DDDDDD" w:sz="6" w:space="7"/>
-          <w:left w:val="single" w:color="DDDDDD" w:sz="24" w:space="11"/>
-          <w:bottom w:val="single" w:color="DDDDDD" w:sz="6" w:space="7"/>
-          <w:right w:val="single" w:color="DDDDDD" w:sz="6" w:space="11"/>
-        </w:pBdr>
-        <w:shd w:val="clear" w:fill="FBFBFB"/>
-        <w:wordWrap w:val="0"/>
-        <w:spacing w:before="225" w:beforeAutospacing="0" w:after="225" w:afterAutospacing="0" w:line="300" w:lineRule="atLeast"/>
-        <w:ind w:left="0" w:right="0" w:firstLine="0"/>
-        <w:jc w:val="left"/>
-        <w:rPr>
-          <w:rFonts w:hint="default" w:ascii="新宋体" w:hAnsi="新宋体" w:eastAsia="新宋体" w:cs="仿宋"/>
-          <w:b w:val="0"/>
-          <w:i w:val="0"/>
-          <w:caps w:val="0"/>
-          <w:color w:val="000000"/>
-          <w:spacing w:val="0"/>
-          <w:sz w:val="18"/>
-          <w:szCs w:val="18"/>
-          <w:shd w:val="clear" w:fill="FBFBFB"/>
-        </w:rPr>
-      </w:pPr>
-      <w:r>
-        <w:rPr>
-          <w:rFonts w:hint="default" w:ascii="新宋体" w:hAnsi="新宋体" w:eastAsia="新宋体" w:cs="仿宋"/>
-          <w:b w:val="0"/>
-          <w:i w:val="0"/>
-          <w:caps w:val="0"/>
-          <w:color w:val="000000"/>
-          <w:spacing w:val="0"/>
-          <w:sz w:val="18"/>
-          <w:szCs w:val="18"/>
-          <w:shd w:val="clear" w:fill="FBFBFB"/>
-        </w:rPr>
-        <w:t xml:space="preserve">  showId() {</w:t>
-      </w:r>
-    </w:p>
-    <w:p>
-      <w:pPr>
-        <w:pStyle w:val="6"/>
-        <w:keepNext w:val="0"/>
-        <w:keepLines w:val="0"/>
-        <w:widowControl/>
-        <w:suppressLineNumbers w:val="0"/>
-        <w:pBdr>
-          <w:top w:val="single" w:color="DDDDDD" w:sz="6" w:space="7"/>
-          <w:left w:val="single" w:color="DDDDDD" w:sz="24" w:space="11"/>
-          <w:bottom w:val="single" w:color="DDDDDD" w:sz="6" w:space="7"/>
-          <w:right w:val="single" w:color="DDDDDD" w:sz="6" w:space="11"/>
-        </w:pBdr>
-        <w:shd w:val="clear" w:fill="FBFBFB"/>
-        <w:wordWrap w:val="0"/>
-        <w:spacing w:before="225" w:beforeAutospacing="0" w:after="225" w:afterAutospacing="0" w:line="300" w:lineRule="atLeast"/>
-        <w:ind w:left="0" w:right="0" w:firstLine="0"/>
-        <w:jc w:val="left"/>
-        <w:rPr>
-          <w:rFonts w:hint="default" w:ascii="新宋体" w:hAnsi="新宋体" w:eastAsia="新宋体" w:cs="仿宋"/>
-          <w:b w:val="0"/>
-          <w:i w:val="0"/>
-          <w:caps w:val="0"/>
-          <w:color w:val="000000"/>
-          <w:spacing w:val="0"/>
-          <w:sz w:val="18"/>
-          <w:szCs w:val="18"/>
-          <w:shd w:val="clear" w:fill="FBFBFB"/>
-        </w:rPr>
-      </w:pPr>
-      <w:r>
-        <w:rPr>
-          <w:rFonts w:hint="default" w:ascii="新宋体" w:hAnsi="新宋体" w:eastAsia="新宋体" w:cs="仿宋"/>
-          <w:b w:val="0"/>
-          <w:i w:val="0"/>
-          <w:caps w:val="0"/>
-          <w:color w:val="000000"/>
-          <w:spacing w:val="0"/>
-          <w:sz w:val="18"/>
-          <w:szCs w:val="18"/>
-          <w:shd w:val="clear" w:fill="FBFBFB"/>
-        </w:rPr>
-        <w:t xml:space="preserve">    console.log(23);</w:t>
-      </w:r>
-    </w:p>
-    <w:p>
-      <w:pPr>
-        <w:pStyle w:val="6"/>
-        <w:keepNext w:val="0"/>
-        <w:keepLines w:val="0"/>
-        <w:widowControl/>
-        <w:suppressLineNumbers w:val="0"/>
-        <w:pBdr>
-          <w:top w:val="single" w:color="DDDDDD" w:sz="6" w:space="7"/>
-          <w:left w:val="single" w:color="DDDDDD" w:sz="24" w:space="11"/>
-          <w:bottom w:val="single" w:color="DDDDDD" w:sz="6" w:space="7"/>
-          <w:right w:val="single" w:color="DDDDDD" w:sz="6" w:space="11"/>
-        </w:pBdr>
-        <w:shd w:val="clear" w:fill="FBFBFB"/>
-        <w:wordWrap w:val="0"/>
-        <w:spacing w:before="225" w:beforeAutospacing="0" w:after="225" w:afterAutospacing="0" w:line="300" w:lineRule="atLeast"/>
-        <w:ind w:left="0" w:right="0" w:firstLine="0"/>
-        <w:jc w:val="left"/>
-        <w:rPr>
-          <w:rFonts w:hint="default" w:ascii="新宋体" w:hAnsi="新宋体" w:eastAsia="新宋体" w:cs="仿宋"/>
-          <w:b w:val="0"/>
-          <w:i w:val="0"/>
-          <w:caps w:val="0"/>
-          <w:color w:val="000000"/>
-          <w:spacing w:val="0"/>
-          <w:sz w:val="18"/>
-          <w:szCs w:val="18"/>
-          <w:shd w:val="clear" w:fill="FBFBFB"/>
-        </w:rPr>
-      </w:pPr>
-      <w:r>
-        <w:rPr>
-          <w:rFonts w:hint="default" w:ascii="新宋体" w:hAnsi="新宋体" w:eastAsia="新宋体" w:cs="仿宋"/>
-          <w:b w:val="0"/>
-          <w:i w:val="0"/>
-          <w:caps w:val="0"/>
-          <w:color w:val="000000"/>
-          <w:spacing w:val="0"/>
-          <w:sz w:val="18"/>
-          <w:szCs w:val="18"/>
-          <w:shd w:val="clear" w:fill="FBFBFB"/>
-        </w:rPr>
-        <w:t xml:space="preserve">  }</w:t>
-      </w:r>
-    </w:p>
-    <w:p>
-      <w:pPr>
-        <w:pStyle w:val="6"/>
-        <w:keepNext w:val="0"/>
-        <w:keepLines w:val="0"/>
-        <w:widowControl/>
-        <w:suppressLineNumbers w:val="0"/>
-        <w:pBdr>
-          <w:top w:val="single" w:color="DDDDDD" w:sz="6" w:space="7"/>
-          <w:left w:val="single" w:color="DDDDDD" w:sz="24" w:space="11"/>
-          <w:bottom w:val="single" w:color="DDDDDD" w:sz="6" w:space="7"/>
-          <w:right w:val="single" w:color="DDDDDD" w:sz="6" w:space="11"/>
-        </w:pBdr>
-        <w:shd w:val="clear" w:fill="FBFBFB"/>
-        <w:wordWrap w:val="0"/>
-        <w:spacing w:before="225" w:beforeAutospacing="0" w:after="225" w:afterAutospacing="0" w:line="300" w:lineRule="atLeast"/>
-        <w:ind w:left="0" w:right="0" w:firstLine="0"/>
-        <w:jc w:val="left"/>
-        <w:rPr>
-          <w:rFonts w:hint="default" w:ascii="新宋体" w:hAnsi="新宋体" w:eastAsia="新宋体" w:cs="仿宋"/>
-          <w:b w:val="0"/>
-          <w:i w:val="0"/>
-          <w:caps w:val="0"/>
-          <w:color w:val="000000"/>
-          <w:spacing w:val="0"/>
-          <w:sz w:val="18"/>
-          <w:szCs w:val="18"/>
-          <w:shd w:val="clear" w:fill="FBFBFB"/>
-        </w:rPr>
-      </w:pPr>
-      <w:r>
-        <w:rPr>
-          <w:rFonts w:hint="default" w:ascii="新宋体" w:hAnsi="新宋体" w:eastAsia="新宋体" w:cs="仿宋"/>
-          <w:b w:val="0"/>
-          <w:i w:val="0"/>
-          <w:caps w:val="0"/>
-          <w:color w:val="000000"/>
-          <w:spacing w:val="0"/>
-          <w:sz w:val="18"/>
-          <w:szCs w:val="18"/>
-          <w:shd w:val="clear" w:fill="FBFBFB"/>
-        </w:rPr>
-        <w:t xml:space="preserve"> </w:t>
-      </w:r>
-    </w:p>
-    <w:p>
-      <w:pPr>
-        <w:pStyle w:val="6"/>
-        <w:keepNext w:val="0"/>
-        <w:keepLines w:val="0"/>
-        <w:widowControl/>
-        <w:suppressLineNumbers w:val="0"/>
-        <w:pBdr>
-          <w:top w:val="single" w:color="DDDDDD" w:sz="6" w:space="7"/>
-          <w:left w:val="single" w:color="DDDDDD" w:sz="24" w:space="11"/>
-          <w:bottom w:val="single" w:color="DDDDDD" w:sz="6" w:space="7"/>
-          <w:right w:val="single" w:color="DDDDDD" w:sz="6" w:space="11"/>
-        </w:pBdr>
-        <w:shd w:val="clear" w:fill="FBFBFB"/>
-        <w:wordWrap w:val="0"/>
-        <w:spacing w:before="225" w:beforeAutospacing="0" w:after="225" w:afterAutospacing="0" w:line="300" w:lineRule="atLeast"/>
-        <w:ind w:left="0" w:right="0" w:firstLine="0"/>
-        <w:jc w:val="left"/>
-        <w:rPr>
-          <w:rFonts w:hint="default" w:ascii="新宋体" w:hAnsi="新宋体" w:eastAsia="新宋体" w:cs="仿宋"/>
-          <w:b w:val="0"/>
-          <w:i w:val="0"/>
-          <w:caps w:val="0"/>
-          <w:color w:val="000000"/>
-          <w:spacing w:val="0"/>
-          <w:sz w:val="18"/>
-          <w:szCs w:val="18"/>
-          <w:shd w:val="clear" w:fill="FBFBFB"/>
-        </w:rPr>
-      </w:pPr>
-      <w:r>
-        <w:rPr>
-          <w:rFonts w:hint="default" w:ascii="新宋体" w:hAnsi="新宋体" w:eastAsia="新宋体" w:cs="仿宋"/>
-          <w:b w:val="0"/>
-          <w:i w:val="0"/>
-          <w:caps w:val="0"/>
-          <w:color w:val="000000"/>
-          <w:spacing w:val="0"/>
-          <w:sz w:val="18"/>
-          <w:szCs w:val="18"/>
-          <w:shd w:val="clear" w:fill="FBFBFB"/>
-        </w:rPr>
-        <w:t xml:space="preserve">  static loadAll() {</w:t>
-      </w:r>
-    </w:p>
-    <w:p>
-      <w:pPr>
-        <w:pStyle w:val="6"/>
-        <w:keepNext w:val="0"/>
-        <w:keepLines w:val="0"/>
-        <w:widowControl/>
-        <w:suppressLineNumbers w:val="0"/>
-        <w:pBdr>
-          <w:top w:val="single" w:color="DDDDDD" w:sz="6" w:space="7"/>
-          <w:left w:val="single" w:color="DDDDDD" w:sz="24" w:space="11"/>
-          <w:bottom w:val="single" w:color="DDDDDD" w:sz="6" w:space="7"/>
-          <w:right w:val="single" w:color="DDDDDD" w:sz="6" w:space="11"/>
-        </w:pBdr>
-        <w:shd w:val="clear" w:fill="FBFBFB"/>
-        <w:wordWrap w:val="0"/>
-        <w:spacing w:before="225" w:beforeAutospacing="0" w:after="225" w:afterAutospacing="0" w:line="300" w:lineRule="atLeast"/>
-        <w:ind w:left="0" w:right="0" w:firstLine="0"/>
-        <w:jc w:val="left"/>
-        <w:rPr>
-          <w:rFonts w:hint="default" w:ascii="新宋体" w:hAnsi="新宋体" w:eastAsia="新宋体" w:cs="仿宋"/>
-          <w:b w:val="0"/>
-          <w:i w:val="0"/>
-          <w:caps w:val="0"/>
-          <w:color w:val="000000"/>
-          <w:spacing w:val="0"/>
-          <w:sz w:val="18"/>
-          <w:szCs w:val="18"/>
-          <w:shd w:val="clear" w:fill="FBFBFB"/>
-        </w:rPr>
-      </w:pPr>
-      <w:r>
-        <w:rPr>
-          <w:rFonts w:hint="default" w:ascii="新宋体" w:hAnsi="新宋体" w:eastAsia="新宋体" w:cs="仿宋"/>
-          <w:b w:val="0"/>
-          <w:i w:val="0"/>
-          <w:caps w:val="0"/>
-          <w:color w:val="000000"/>
-          <w:spacing w:val="0"/>
-          <w:sz w:val="18"/>
-          <w:szCs w:val="18"/>
-          <w:shd w:val="clear" w:fill="FBFBFB"/>
-        </w:rPr>
-        <w:t xml:space="preserve">    console.log("Loading all tasks..");</w:t>
-      </w:r>
-    </w:p>
-    <w:p>
-      <w:pPr>
-        <w:pStyle w:val="6"/>
-        <w:keepNext w:val="0"/>
-        <w:keepLines w:val="0"/>
-        <w:widowControl/>
-        <w:suppressLineNumbers w:val="0"/>
-        <w:pBdr>
-          <w:top w:val="single" w:color="DDDDDD" w:sz="6" w:space="7"/>
-          <w:left w:val="single" w:color="DDDDDD" w:sz="24" w:space="11"/>
-          <w:bottom w:val="single" w:color="DDDDDD" w:sz="6" w:space="7"/>
-          <w:right w:val="single" w:color="DDDDDD" w:sz="6" w:space="11"/>
-        </w:pBdr>
-        <w:shd w:val="clear" w:fill="FBFBFB"/>
-        <w:wordWrap w:val="0"/>
-        <w:spacing w:before="225" w:beforeAutospacing="0" w:after="225" w:afterAutospacing="0" w:line="300" w:lineRule="atLeast"/>
-        <w:ind w:left="0" w:right="0" w:firstLine="0"/>
-        <w:jc w:val="left"/>
-        <w:rPr>
-          <w:rFonts w:hint="default" w:ascii="新宋体" w:hAnsi="新宋体" w:eastAsia="新宋体" w:cs="仿宋"/>
-          <w:b w:val="0"/>
-          <w:i w:val="0"/>
-          <w:caps w:val="0"/>
-          <w:color w:val="000000"/>
-          <w:spacing w:val="0"/>
-          <w:sz w:val="18"/>
-          <w:szCs w:val="18"/>
-          <w:shd w:val="clear" w:fill="FBFBFB"/>
-        </w:rPr>
-      </w:pPr>
-      <w:r>
-        <w:rPr>
-          <w:rFonts w:hint="default" w:ascii="新宋体" w:hAnsi="新宋体" w:eastAsia="新宋体" w:cs="仿宋"/>
-          <w:b w:val="0"/>
-          <w:i w:val="0"/>
-          <w:caps w:val="0"/>
-          <w:color w:val="000000"/>
-          <w:spacing w:val="0"/>
-          <w:sz w:val="18"/>
-          <w:szCs w:val="18"/>
-          <w:shd w:val="clear" w:fill="FBFBFB"/>
-        </w:rPr>
-        <w:t xml:space="preserve">  }}</w:t>
-      </w:r>
-    </w:p>
-    <w:p>
-      <w:pPr>
-        <w:pStyle w:val="6"/>
-        <w:keepNext w:val="0"/>
-        <w:keepLines w:val="0"/>
-        <w:widowControl/>
-        <w:suppressLineNumbers w:val="0"/>
-        <w:pBdr>
-          <w:top w:val="single" w:color="DDDDDD" w:sz="6" w:space="7"/>
-          <w:left w:val="single" w:color="DDDDDD" w:sz="24" w:space="11"/>
-          <w:bottom w:val="single" w:color="DDDDDD" w:sz="6" w:space="7"/>
-          <w:right w:val="single" w:color="DDDDDD" w:sz="6" w:space="11"/>
-        </w:pBdr>
-        <w:shd w:val="clear" w:fill="FBFBFB"/>
-        <w:wordWrap w:val="0"/>
-        <w:spacing w:before="225" w:beforeAutospacing="0" w:after="225" w:afterAutospacing="0" w:line="300" w:lineRule="atLeast"/>
-        <w:ind w:left="0" w:right="0" w:firstLine="0"/>
-        <w:jc w:val="left"/>
-        <w:rPr>
-          <w:rFonts w:hint="default" w:ascii="新宋体" w:hAnsi="新宋体" w:eastAsia="新宋体" w:cs="仿宋"/>
-          <w:b w:val="0"/>
-          <w:i w:val="0"/>
-          <w:caps w:val="0"/>
-          <w:color w:val="000000"/>
-          <w:spacing w:val="0"/>
-          <w:sz w:val="18"/>
-          <w:szCs w:val="18"/>
-          <w:shd w:val="clear" w:fill="FBFBFB"/>
-        </w:rPr>
-      </w:pPr>
-      <w:r>
-        <w:rPr>
-          <w:rFonts w:hint="default" w:ascii="新宋体" w:hAnsi="新宋体" w:eastAsia="新宋体" w:cs="仿宋"/>
-          <w:b w:val="0"/>
-          <w:i w:val="0"/>
-          <w:caps w:val="0"/>
-          <w:color w:val="000000"/>
-          <w:spacing w:val="0"/>
-          <w:sz w:val="18"/>
-          <w:szCs w:val="18"/>
-          <w:shd w:val="clear" w:fill="FBFBFB"/>
-        </w:rPr>
-        <w:t xml:space="preserve"> </w:t>
-      </w:r>
-    </w:p>
-    <w:p>
-      <w:pPr>
-        <w:pStyle w:val="6"/>
-        <w:keepNext w:val="0"/>
-        <w:keepLines w:val="0"/>
-        <w:widowControl/>
-        <w:suppressLineNumbers w:val="0"/>
-        <w:pBdr>
-          <w:top w:val="single" w:color="DDDDDD" w:sz="6" w:space="7"/>
-          <w:left w:val="single" w:color="DDDDDD" w:sz="24" w:space="11"/>
-          <w:bottom w:val="single" w:color="DDDDDD" w:sz="6" w:space="7"/>
-          <w:right w:val="single" w:color="DDDDDD" w:sz="6" w:space="11"/>
-        </w:pBdr>
-        <w:shd w:val="clear" w:fill="FBFBFB"/>
-        <w:wordWrap w:val="0"/>
-        <w:spacing w:before="225" w:beforeAutospacing="0" w:after="225" w:afterAutospacing="0" w:line="300" w:lineRule="atLeast"/>
-        <w:ind w:left="0" w:right="0" w:firstLine="0"/>
-        <w:jc w:val="left"/>
-        <w:rPr>
-          <w:rFonts w:hint="default" w:ascii="新宋体" w:hAnsi="新宋体" w:eastAsia="新宋体" w:cs="仿宋"/>
-          <w:b w:val="0"/>
-          <w:i w:val="0"/>
-          <w:caps w:val="0"/>
-          <w:color w:val="000000"/>
-          <w:spacing w:val="0"/>
-          <w:sz w:val="18"/>
-          <w:szCs w:val="18"/>
-          <w:shd w:val="clear" w:fill="FBFBFB"/>
-        </w:rPr>
-      </w:pPr>
-      <w:r>
-        <w:rPr>
-          <w:rFonts w:hint="default" w:ascii="新宋体" w:hAnsi="新宋体" w:eastAsia="新宋体" w:cs="仿宋"/>
-          <w:b w:val="0"/>
-          <w:i w:val="0"/>
-          <w:caps w:val="0"/>
-          <w:color w:val="000000"/>
-          <w:spacing w:val="0"/>
-          <w:sz w:val="18"/>
-          <w:szCs w:val="18"/>
-          <w:shd w:val="clear" w:fill="FBFBFB"/>
-        </w:rPr>
-        <w:t>console.log(typeof Task); // functionlet task = new Task(); // "task instantiated!"</w:t>
-      </w:r>
-    </w:p>
-    <w:p>
-      <w:pPr>
-        <w:pStyle w:val="6"/>
-        <w:keepNext w:val="0"/>
-        <w:keepLines w:val="0"/>
-        <w:widowControl/>
-        <w:suppressLineNumbers w:val="0"/>
-        <w:pBdr>
-          <w:top w:val="single" w:color="DDDDDD" w:sz="6" w:space="7"/>
-          <w:left w:val="single" w:color="DDDDDD" w:sz="24" w:space="11"/>
-          <w:bottom w:val="single" w:color="DDDDDD" w:sz="6" w:space="7"/>
-          <w:right w:val="single" w:color="DDDDDD" w:sz="6" w:space="11"/>
-        </w:pBdr>
-        <w:shd w:val="clear" w:fill="FBFBFB"/>
-        <w:wordWrap w:val="0"/>
-        <w:spacing w:before="225" w:beforeAutospacing="0" w:after="225" w:afterAutospacing="0" w:line="300" w:lineRule="atLeast"/>
-        <w:ind w:left="0" w:right="0" w:firstLine="0"/>
-        <w:jc w:val="left"/>
-        <w:rPr>
-          <w:rFonts w:hint="default" w:ascii="新宋体" w:hAnsi="新宋体" w:eastAsia="新宋体" w:cs="仿宋"/>
-          <w:b w:val="0"/>
-          <w:i w:val="0"/>
-          <w:caps w:val="0"/>
-          <w:color w:val="000000"/>
-          <w:spacing w:val="0"/>
-          <w:sz w:val="18"/>
-          <w:szCs w:val="18"/>
-          <w:shd w:val="clear" w:fill="FBFBFB"/>
-        </w:rPr>
-      </w:pPr>
-      <w:r>
-        <w:rPr>
-          <w:rFonts w:hint="default" w:ascii="新宋体" w:hAnsi="新宋体" w:eastAsia="新宋体" w:cs="仿宋"/>
-          <w:b w:val="0"/>
-          <w:i w:val="0"/>
-          <w:caps w:val="0"/>
-          <w:color w:val="000000"/>
-          <w:spacing w:val="0"/>
-          <w:sz w:val="18"/>
-          <w:szCs w:val="18"/>
-          <w:shd w:val="clear" w:fill="FBFBFB"/>
-        </w:rPr>
-        <w:t>task.showId(); // 23Task.loadAll(); // "Loading all tasks.."</w:t>
-      </w:r>
-    </w:p>
-    <w:p>
-      <w:pPr>
-        <w:pStyle w:val="7"/>
-        <w:keepNext w:val="0"/>
-        <w:keepLines w:val="0"/>
-        <w:widowControl/>
-        <w:suppressLineNumbers w:val="0"/>
-        <w:pBdr>
-          <w:top w:val="none" w:color="auto" w:sz="0" w:space="0"/>
-          <w:left w:val="none" w:color="auto" w:sz="0" w:space="0"/>
-          <w:bottom w:val="none" w:color="auto" w:sz="0" w:space="0"/>
-          <w:right w:val="none" w:color="auto" w:sz="0" w:space="0"/>
-        </w:pBdr>
-        <w:shd w:val="clear" w:fill="FFFFFF"/>
-        <w:spacing w:before="0" w:beforeAutospacing="0" w:after="0" w:afterAutospacing="0" w:line="420" w:lineRule="atLeast"/>
-        <w:ind w:left="0" w:right="0" w:firstLine="0"/>
-        <w:rPr>
-          <w:rFonts w:hint="default" w:ascii="Helvetica Neue" w:hAnsi="Helvetica Neue" w:eastAsia="新宋体" w:cs="仿宋"/>
-          <w:b w:val="0"/>
-          <w:i w:val="0"/>
-          <w:caps w:val="0"/>
-          <w:color w:val="333333"/>
-          <w:spacing w:val="0"/>
-          <w:sz w:val="19"/>
-          <w:szCs w:val="19"/>
-        </w:rPr>
-      </w:pPr>
-      <w:r>
-        <w:rPr>
-          <w:rFonts w:hint="default" w:ascii="Helvetica Neue" w:hAnsi="Helvetica Neue" w:eastAsia="新宋体" w:cs="仿宋"/>
-          <w:b w:val="0"/>
-          <w:i w:val="0"/>
-          <w:caps w:val="0"/>
-          <w:color w:val="333333"/>
-          <w:spacing w:val="0"/>
-          <w:sz w:val="19"/>
-          <w:szCs w:val="19"/>
-          <w:shd w:val="clear" w:fill="FFFFFF"/>
-        </w:rPr>
-        <w:t>类中的继承和超集：</w:t>
-      </w:r>
-    </w:p>
-    <w:p>
-      <w:pPr>
-        <w:pStyle w:val="6"/>
-        <w:keepNext w:val="0"/>
-        <w:keepLines w:val="0"/>
-        <w:widowControl/>
-        <w:suppressLineNumbers w:val="0"/>
-        <w:pBdr>
-          <w:top w:val="single" w:color="DDDDDD" w:sz="6" w:space="7"/>
-          <w:left w:val="single" w:color="DDDDDD" w:sz="24" w:space="11"/>
-          <w:bottom w:val="single" w:color="DDDDDD" w:sz="6" w:space="7"/>
-          <w:right w:val="single" w:color="DDDDDD" w:sz="6" w:space="11"/>
-        </w:pBdr>
-        <w:shd w:val="clear" w:fill="FBFBFB"/>
-        <w:wordWrap w:val="0"/>
-        <w:spacing w:before="225" w:beforeAutospacing="0" w:after="225" w:afterAutospacing="0" w:line="300" w:lineRule="atLeast"/>
-        <w:ind w:left="0" w:right="0" w:firstLine="0"/>
-        <w:jc w:val="left"/>
-        <w:rPr>
-          <w:rFonts w:hint="default" w:ascii="新宋体" w:hAnsi="新宋体" w:eastAsia="新宋体" w:cs="仿宋"/>
-          <w:b w:val="0"/>
-          <w:i w:val="0"/>
-          <w:caps w:val="0"/>
-          <w:color w:val="000000"/>
-          <w:spacing w:val="0"/>
-          <w:sz w:val="18"/>
-          <w:szCs w:val="18"/>
-          <w:shd w:val="clear" w:fill="FBFBFB"/>
-        </w:rPr>
-      </w:pPr>
-      <w:r>
-        <w:rPr>
-          <w:rFonts w:hint="default" w:ascii="新宋体" w:hAnsi="新宋体" w:eastAsia="新宋体" w:cs="仿宋"/>
-          <w:b w:val="0"/>
-          <w:i w:val="0"/>
-          <w:caps w:val="0"/>
-          <w:color w:val="000000"/>
-          <w:spacing w:val="0"/>
-          <w:sz w:val="18"/>
-          <w:szCs w:val="18"/>
-          <w:shd w:val="clear" w:fill="FBFBFB"/>
-        </w:rPr>
-        <w:t>class Car {</w:t>
-      </w:r>
-    </w:p>
-    <w:p>
-      <w:pPr>
-        <w:pStyle w:val="6"/>
-        <w:keepNext w:val="0"/>
-        <w:keepLines w:val="0"/>
-        <w:widowControl/>
-        <w:suppressLineNumbers w:val="0"/>
-        <w:pBdr>
-          <w:top w:val="single" w:color="DDDDDD" w:sz="6" w:space="7"/>
-          <w:left w:val="single" w:color="DDDDDD" w:sz="24" w:space="11"/>
-          <w:bottom w:val="single" w:color="DDDDDD" w:sz="6" w:space="7"/>
-          <w:right w:val="single" w:color="DDDDDD" w:sz="6" w:space="11"/>
-        </w:pBdr>
-        <w:shd w:val="clear" w:fill="FBFBFB"/>
-        <w:wordWrap w:val="0"/>
-        <w:spacing w:before="225" w:beforeAutospacing="0" w:after="225" w:afterAutospacing="0" w:line="300" w:lineRule="atLeast"/>
-        <w:ind w:left="0" w:right="0" w:firstLine="0"/>
-        <w:jc w:val="left"/>
-        <w:rPr>
-          <w:rFonts w:hint="default" w:ascii="新宋体" w:hAnsi="新宋体" w:eastAsia="新宋体" w:cs="仿宋"/>
-          <w:b w:val="0"/>
-          <w:i w:val="0"/>
-          <w:caps w:val="0"/>
-          <w:color w:val="000000"/>
-          <w:spacing w:val="0"/>
-          <w:sz w:val="18"/>
-          <w:szCs w:val="18"/>
-          <w:shd w:val="clear" w:fill="FBFBFB"/>
-        </w:rPr>
-      </w:pPr>
-      <w:r>
-        <w:rPr>
-          <w:rFonts w:hint="default" w:ascii="新宋体" w:hAnsi="新宋体" w:eastAsia="新宋体" w:cs="仿宋"/>
-          <w:b w:val="0"/>
-          <w:i w:val="0"/>
-          <w:caps w:val="0"/>
-          <w:color w:val="000000"/>
-          <w:spacing w:val="0"/>
-          <w:sz w:val="18"/>
-          <w:szCs w:val="18"/>
-          <w:shd w:val="clear" w:fill="FBFBFB"/>
-        </w:rPr>
-        <w:t xml:space="preserve">  constructor() {</w:t>
-      </w:r>
-    </w:p>
-    <w:p>
-      <w:pPr>
-        <w:pStyle w:val="6"/>
-        <w:keepNext w:val="0"/>
-        <w:keepLines w:val="0"/>
-        <w:widowControl/>
-        <w:suppressLineNumbers w:val="0"/>
-        <w:pBdr>
-          <w:top w:val="single" w:color="DDDDDD" w:sz="6" w:space="7"/>
-          <w:left w:val="single" w:color="DDDDDD" w:sz="24" w:space="11"/>
-          <w:bottom w:val="single" w:color="DDDDDD" w:sz="6" w:space="7"/>
-          <w:right w:val="single" w:color="DDDDDD" w:sz="6" w:space="11"/>
-        </w:pBdr>
-        <w:shd w:val="clear" w:fill="FBFBFB"/>
-        <w:wordWrap w:val="0"/>
-        <w:spacing w:before="225" w:beforeAutospacing="0" w:after="225" w:afterAutospacing="0" w:line="300" w:lineRule="atLeast"/>
-        <w:ind w:left="0" w:right="0" w:firstLine="0"/>
-        <w:jc w:val="left"/>
-        <w:rPr>
-          <w:rFonts w:hint="default" w:ascii="新宋体" w:hAnsi="新宋体" w:eastAsia="新宋体" w:cs="仿宋"/>
-          <w:b w:val="0"/>
-          <w:i w:val="0"/>
-          <w:caps w:val="0"/>
-          <w:color w:val="000000"/>
-          <w:spacing w:val="0"/>
-          <w:sz w:val="18"/>
-          <w:szCs w:val="18"/>
-          <w:shd w:val="clear" w:fill="FBFBFB"/>
-        </w:rPr>
-      </w:pPr>
-      <w:r>
-        <w:rPr>
-          <w:rFonts w:hint="default" w:ascii="新宋体" w:hAnsi="新宋体" w:eastAsia="新宋体" w:cs="仿宋"/>
-          <w:b w:val="0"/>
-          <w:i w:val="0"/>
-          <w:caps w:val="0"/>
-          <w:color w:val="000000"/>
-          <w:spacing w:val="0"/>
-          <w:sz w:val="18"/>
-          <w:szCs w:val="18"/>
-          <w:shd w:val="clear" w:fill="FBFBFB"/>
-        </w:rPr>
-        <w:t xml:space="preserve">    console.log("Creating a new car");</w:t>
-      </w:r>
-    </w:p>
-    <w:p>
-      <w:pPr>
-        <w:pStyle w:val="6"/>
-        <w:keepNext w:val="0"/>
-        <w:keepLines w:val="0"/>
-        <w:widowControl/>
-        <w:suppressLineNumbers w:val="0"/>
-        <w:pBdr>
-          <w:top w:val="single" w:color="DDDDDD" w:sz="6" w:space="7"/>
-          <w:left w:val="single" w:color="DDDDDD" w:sz="24" w:space="11"/>
-          <w:bottom w:val="single" w:color="DDDDDD" w:sz="6" w:space="7"/>
-          <w:right w:val="single" w:color="DDDDDD" w:sz="6" w:space="11"/>
-        </w:pBdr>
-        <w:shd w:val="clear" w:fill="FBFBFB"/>
-        <w:wordWrap w:val="0"/>
-        <w:spacing w:before="225" w:beforeAutospacing="0" w:after="225" w:afterAutospacing="0" w:line="300" w:lineRule="atLeast"/>
-        <w:ind w:left="0" w:right="0" w:firstLine="0"/>
-        <w:jc w:val="left"/>
-        <w:rPr>
-          <w:rFonts w:hint="default" w:ascii="新宋体" w:hAnsi="新宋体" w:eastAsia="新宋体" w:cs="仿宋"/>
-          <w:b w:val="0"/>
-          <w:i w:val="0"/>
-          <w:caps w:val="0"/>
-          <w:color w:val="000000"/>
-          <w:spacing w:val="0"/>
-          <w:sz w:val="18"/>
-          <w:szCs w:val="18"/>
-          <w:shd w:val="clear" w:fill="FBFBFB"/>
-        </w:rPr>
-      </w:pPr>
-      <w:r>
-        <w:rPr>
-          <w:rFonts w:hint="default" w:ascii="新宋体" w:hAnsi="新宋体" w:eastAsia="新宋体" w:cs="仿宋"/>
-          <w:b w:val="0"/>
-          <w:i w:val="0"/>
-          <w:caps w:val="0"/>
-          <w:color w:val="000000"/>
-          <w:spacing w:val="0"/>
-          <w:sz w:val="18"/>
-          <w:szCs w:val="18"/>
-          <w:shd w:val="clear" w:fill="FBFBFB"/>
-        </w:rPr>
-        <w:t xml:space="preserve">  }}</w:t>
-      </w:r>
-    </w:p>
-    <w:p>
-      <w:pPr>
-        <w:pStyle w:val="6"/>
-        <w:keepNext w:val="0"/>
-        <w:keepLines w:val="0"/>
-        <w:widowControl/>
-        <w:suppressLineNumbers w:val="0"/>
-        <w:pBdr>
-          <w:top w:val="single" w:color="DDDDDD" w:sz="6" w:space="7"/>
-          <w:left w:val="single" w:color="DDDDDD" w:sz="24" w:space="11"/>
-          <w:bottom w:val="single" w:color="DDDDDD" w:sz="6" w:space="7"/>
-          <w:right w:val="single" w:color="DDDDDD" w:sz="6" w:space="11"/>
-        </w:pBdr>
-        <w:shd w:val="clear" w:fill="FBFBFB"/>
-        <w:wordWrap w:val="0"/>
-        <w:spacing w:before="225" w:beforeAutospacing="0" w:after="225" w:afterAutospacing="0" w:line="300" w:lineRule="atLeast"/>
-        <w:ind w:left="0" w:right="0" w:firstLine="0"/>
-        <w:jc w:val="left"/>
-        <w:rPr>
-          <w:rFonts w:hint="default" w:ascii="新宋体" w:hAnsi="新宋体" w:eastAsia="新宋体" w:cs="仿宋"/>
-          <w:b w:val="0"/>
-          <w:i w:val="0"/>
-          <w:caps w:val="0"/>
-          <w:color w:val="000000"/>
-          <w:spacing w:val="0"/>
-          <w:sz w:val="18"/>
-          <w:szCs w:val="18"/>
-          <w:shd w:val="clear" w:fill="FBFBFB"/>
-        </w:rPr>
-      </w:pPr>
-      <w:r>
-        <w:rPr>
-          <w:rFonts w:hint="default" w:ascii="新宋体" w:hAnsi="新宋体" w:eastAsia="新宋体" w:cs="仿宋"/>
-          <w:b w:val="0"/>
-          <w:i w:val="0"/>
-          <w:caps w:val="0"/>
-          <w:color w:val="000000"/>
-          <w:spacing w:val="0"/>
-          <w:sz w:val="18"/>
-          <w:szCs w:val="18"/>
-          <w:shd w:val="clear" w:fill="FBFBFB"/>
-        </w:rPr>
-        <w:t xml:space="preserve"> class Porsche extends Car {</w:t>
-      </w:r>
-    </w:p>
-    <w:p>
-      <w:pPr>
-        <w:pStyle w:val="6"/>
-        <w:keepNext w:val="0"/>
-        <w:keepLines w:val="0"/>
-        <w:widowControl/>
-        <w:suppressLineNumbers w:val="0"/>
-        <w:pBdr>
-          <w:top w:val="single" w:color="DDDDDD" w:sz="6" w:space="7"/>
-          <w:left w:val="single" w:color="DDDDDD" w:sz="24" w:space="11"/>
-          <w:bottom w:val="single" w:color="DDDDDD" w:sz="6" w:space="7"/>
-          <w:right w:val="single" w:color="DDDDDD" w:sz="6" w:space="11"/>
-        </w:pBdr>
-        <w:shd w:val="clear" w:fill="FBFBFB"/>
-        <w:wordWrap w:val="0"/>
-        <w:spacing w:before="225" w:beforeAutospacing="0" w:after="225" w:afterAutospacing="0" w:line="300" w:lineRule="atLeast"/>
-        <w:ind w:left="0" w:right="0" w:firstLine="0"/>
-        <w:jc w:val="left"/>
-        <w:rPr>
-          <w:rFonts w:hint="default" w:ascii="新宋体" w:hAnsi="新宋体" w:eastAsia="新宋体" w:cs="仿宋"/>
-          <w:b w:val="0"/>
-          <w:i w:val="0"/>
-          <w:caps w:val="0"/>
-          <w:color w:val="000000"/>
-          <w:spacing w:val="0"/>
-          <w:sz w:val="18"/>
-          <w:szCs w:val="18"/>
-          <w:shd w:val="clear" w:fill="FBFBFB"/>
-        </w:rPr>
-      </w:pPr>
-      <w:r>
-        <w:rPr>
-          <w:rFonts w:hint="default" w:ascii="新宋体" w:hAnsi="新宋体" w:eastAsia="新宋体" w:cs="仿宋"/>
-          <w:b w:val="0"/>
-          <w:i w:val="0"/>
-          <w:caps w:val="0"/>
-          <w:color w:val="000000"/>
-          <w:spacing w:val="0"/>
-          <w:sz w:val="18"/>
-          <w:szCs w:val="18"/>
-          <w:shd w:val="clear" w:fill="FBFBFB"/>
-        </w:rPr>
-        <w:t xml:space="preserve">  constructor() {</w:t>
-      </w:r>
-    </w:p>
-    <w:p>
-      <w:pPr>
-        <w:pStyle w:val="6"/>
-        <w:keepNext w:val="0"/>
-        <w:keepLines w:val="0"/>
-        <w:widowControl/>
-        <w:suppressLineNumbers w:val="0"/>
-        <w:pBdr>
-          <w:top w:val="single" w:color="DDDDDD" w:sz="6" w:space="7"/>
-          <w:left w:val="single" w:color="DDDDDD" w:sz="24" w:space="11"/>
-          <w:bottom w:val="single" w:color="DDDDDD" w:sz="6" w:space="7"/>
-          <w:right w:val="single" w:color="DDDDDD" w:sz="6" w:space="11"/>
-        </w:pBdr>
-        <w:shd w:val="clear" w:fill="FBFBFB"/>
-        <w:wordWrap w:val="0"/>
-        <w:spacing w:before="225" w:beforeAutospacing="0" w:after="225" w:afterAutospacing="0" w:line="300" w:lineRule="atLeast"/>
-        <w:ind w:left="0" w:right="0" w:firstLine="0"/>
-        <w:jc w:val="left"/>
-        <w:rPr>
-          <w:rFonts w:hint="default" w:ascii="新宋体" w:hAnsi="新宋体" w:eastAsia="新宋体" w:cs="仿宋"/>
-          <w:b w:val="0"/>
-          <w:i w:val="0"/>
-          <w:caps w:val="0"/>
-          <w:color w:val="000000"/>
-          <w:spacing w:val="0"/>
-          <w:sz w:val="18"/>
-          <w:szCs w:val="18"/>
-          <w:shd w:val="clear" w:fill="FBFBFB"/>
-        </w:rPr>
-      </w:pPr>
-      <w:r>
-        <w:rPr>
-          <w:rFonts w:hint="default" w:ascii="新宋体" w:hAnsi="新宋体" w:eastAsia="新宋体" w:cs="仿宋"/>
-          <w:b w:val="0"/>
-          <w:i w:val="0"/>
-          <w:caps w:val="0"/>
-          <w:color w:val="000000"/>
-          <w:spacing w:val="0"/>
-          <w:sz w:val="18"/>
-          <w:szCs w:val="18"/>
-          <w:shd w:val="clear" w:fill="FBFBFB"/>
-        </w:rPr>
-        <w:t xml:space="preserve">    super();</w:t>
-      </w:r>
-    </w:p>
-    <w:p>
-      <w:pPr>
-        <w:pStyle w:val="6"/>
-        <w:keepNext w:val="0"/>
-        <w:keepLines w:val="0"/>
-        <w:widowControl/>
-        <w:suppressLineNumbers w:val="0"/>
-        <w:pBdr>
-          <w:top w:val="single" w:color="DDDDDD" w:sz="6" w:space="7"/>
-          <w:left w:val="single" w:color="DDDDDD" w:sz="24" w:space="11"/>
-          <w:bottom w:val="single" w:color="DDDDDD" w:sz="6" w:space="7"/>
-          <w:right w:val="single" w:color="DDDDDD" w:sz="6" w:space="11"/>
-        </w:pBdr>
-        <w:shd w:val="clear" w:fill="FBFBFB"/>
-        <w:wordWrap w:val="0"/>
-        <w:spacing w:before="225" w:beforeAutospacing="0" w:after="225" w:afterAutospacing="0" w:line="300" w:lineRule="atLeast"/>
-        <w:ind w:left="0" w:right="0" w:firstLine="0"/>
-        <w:jc w:val="left"/>
-        <w:rPr>
-          <w:rFonts w:hint="default" w:ascii="新宋体" w:hAnsi="新宋体" w:eastAsia="新宋体" w:cs="仿宋"/>
-          <w:b w:val="0"/>
-          <w:i w:val="0"/>
-          <w:caps w:val="0"/>
-          <w:color w:val="000000"/>
-          <w:spacing w:val="0"/>
-          <w:sz w:val="18"/>
-          <w:szCs w:val="18"/>
-          <w:shd w:val="clear" w:fill="FBFBFB"/>
-        </w:rPr>
-      </w:pPr>
-      <w:r>
-        <w:rPr>
-          <w:rFonts w:hint="default" w:ascii="新宋体" w:hAnsi="新宋体" w:eastAsia="新宋体" w:cs="仿宋"/>
-          <w:b w:val="0"/>
-          <w:i w:val="0"/>
-          <w:caps w:val="0"/>
-          <w:color w:val="000000"/>
-          <w:spacing w:val="0"/>
-          <w:sz w:val="18"/>
-          <w:szCs w:val="18"/>
-          <w:shd w:val="clear" w:fill="FBFBFB"/>
-        </w:rPr>
-        <w:t xml:space="preserve">    console.log("Creating Porsche");</w:t>
-      </w:r>
-    </w:p>
-    <w:p>
-      <w:pPr>
-        <w:pStyle w:val="6"/>
-        <w:keepNext w:val="0"/>
-        <w:keepLines w:val="0"/>
-        <w:widowControl/>
-        <w:suppressLineNumbers w:val="0"/>
-        <w:pBdr>
-          <w:top w:val="single" w:color="DDDDDD" w:sz="6" w:space="7"/>
-          <w:left w:val="single" w:color="DDDDDD" w:sz="24" w:space="11"/>
-          <w:bottom w:val="single" w:color="DDDDDD" w:sz="6" w:space="7"/>
-          <w:right w:val="single" w:color="DDDDDD" w:sz="6" w:space="11"/>
-        </w:pBdr>
-        <w:shd w:val="clear" w:fill="FBFBFB"/>
-        <w:wordWrap w:val="0"/>
-        <w:spacing w:before="225" w:beforeAutospacing="0" w:after="225" w:afterAutospacing="0" w:line="300" w:lineRule="atLeast"/>
-        <w:ind w:left="0" w:right="0" w:firstLine="0"/>
-        <w:jc w:val="left"/>
-        <w:rPr>
-          <w:rFonts w:hint="default" w:ascii="新宋体" w:hAnsi="新宋体" w:eastAsia="新宋体" w:cs="仿宋"/>
-          <w:b w:val="0"/>
-          <w:i w:val="0"/>
-          <w:caps w:val="0"/>
-          <w:color w:val="000000"/>
-          <w:spacing w:val="0"/>
-          <w:sz w:val="18"/>
-          <w:szCs w:val="18"/>
-          <w:shd w:val="clear" w:fill="FBFBFB"/>
-        </w:rPr>
-      </w:pPr>
-      <w:r>
-        <w:rPr>
-          <w:rFonts w:hint="default" w:ascii="新宋体" w:hAnsi="新宋体" w:eastAsia="新宋体" w:cs="仿宋"/>
-          <w:b w:val="0"/>
-          <w:i w:val="0"/>
-          <w:caps w:val="0"/>
-          <w:color w:val="000000"/>
-          <w:spacing w:val="0"/>
-          <w:sz w:val="18"/>
-          <w:szCs w:val="18"/>
-          <w:shd w:val="clear" w:fill="FBFBFB"/>
-        </w:rPr>
-        <w:t xml:space="preserve">  }}</w:t>
-      </w:r>
-    </w:p>
-    <w:p>
-      <w:pPr>
-        <w:pStyle w:val="6"/>
-        <w:keepNext w:val="0"/>
-        <w:keepLines w:val="0"/>
-        <w:widowControl/>
-        <w:suppressLineNumbers w:val="0"/>
-        <w:pBdr>
-          <w:top w:val="single" w:color="DDDDDD" w:sz="6" w:space="7"/>
-          <w:left w:val="single" w:color="DDDDDD" w:sz="24" w:space="11"/>
-          <w:bottom w:val="single" w:color="DDDDDD" w:sz="6" w:space="7"/>
-          <w:right w:val="single" w:color="DDDDDD" w:sz="6" w:space="11"/>
-        </w:pBdr>
-        <w:shd w:val="clear" w:fill="FBFBFB"/>
-        <w:wordWrap w:val="0"/>
-        <w:spacing w:before="225" w:beforeAutospacing="0" w:after="225" w:afterAutospacing="0" w:line="300" w:lineRule="atLeast"/>
-        <w:ind w:left="0" w:right="0" w:firstLine="0"/>
-        <w:jc w:val="left"/>
-        <w:rPr>
-          <w:rFonts w:hint="default" w:ascii="新宋体" w:hAnsi="新宋体" w:eastAsia="新宋体" w:cs="仿宋"/>
-          <w:b w:val="0"/>
-          <w:i w:val="0"/>
-          <w:caps w:val="0"/>
-          <w:color w:val="000000"/>
-          <w:spacing w:val="0"/>
-          <w:sz w:val="18"/>
-          <w:szCs w:val="18"/>
-          <w:shd w:val="clear" w:fill="FBFBFB"/>
-        </w:rPr>
-      </w:pPr>
-      <w:r>
-        <w:rPr>
-          <w:rFonts w:hint="default" w:ascii="新宋体" w:hAnsi="新宋体" w:eastAsia="新宋体" w:cs="仿宋"/>
-          <w:b w:val="0"/>
-          <w:i w:val="0"/>
-          <w:caps w:val="0"/>
-          <w:color w:val="000000"/>
-          <w:spacing w:val="0"/>
-          <w:sz w:val="18"/>
-          <w:szCs w:val="18"/>
-          <w:shd w:val="clear" w:fill="FBFBFB"/>
-        </w:rPr>
-        <w:t xml:space="preserve"> let c = new Porsche();// Creating a new car// Creating Porsche</w:t>
-      </w:r>
-    </w:p>
-    <w:p>
-      <w:pPr>
-        <w:pStyle w:val="7"/>
-        <w:keepNext w:val="0"/>
-        <w:keepLines w:val="0"/>
-        <w:widowControl/>
-        <w:suppressLineNumbers w:val="0"/>
-        <w:pBdr>
-          <w:top w:val="none" w:color="auto" w:sz="0" w:space="0"/>
-          <w:left w:val="none" w:color="auto" w:sz="0" w:space="0"/>
-          <w:bottom w:val="none" w:color="auto" w:sz="0" w:space="0"/>
-          <w:right w:val="none" w:color="auto" w:sz="0" w:space="0"/>
-        </w:pBdr>
-        <w:shd w:val="clear" w:fill="FFFFFF"/>
-        <w:spacing w:before="0" w:beforeAutospacing="0" w:after="0" w:afterAutospacing="0" w:line="420" w:lineRule="atLeast"/>
-        <w:ind w:left="0" w:right="0" w:firstLine="0"/>
-        <w:rPr>
-          <w:rFonts w:hint="default" w:ascii="Helvetica Neue" w:hAnsi="Helvetica Neue" w:eastAsia="新宋体" w:cs="仿宋"/>
-          <w:b w:val="0"/>
-          <w:i w:val="0"/>
-          <w:caps w:val="0"/>
-          <w:color w:val="333333"/>
-          <w:spacing w:val="0"/>
-          <w:sz w:val="19"/>
-          <w:szCs w:val="19"/>
-        </w:rPr>
-      </w:pPr>
-      <w:r>
-        <w:rPr>
-          <w:rFonts w:hint="default" w:ascii="Consolas" w:hAnsi="Consolas" w:eastAsia="新宋体" w:cs="仿宋"/>
-          <w:b w:val="0"/>
-          <w:color w:val="9B1CEB"/>
-          <w:kern w:val="2"/>
-          <w:sz w:val="22"/>
-          <w:szCs w:val="20"/>
-          <w:lang w:val="en-US" w:eastAsia="zh-CN" w:bidi="ar"/>
-        </w:rPr>
-        <w:t xml:space="preserve">extends </w:t>
-      </w:r>
-      <w:r>
-        <w:rPr>
-          <w:rFonts w:hint="default" w:ascii="Helvetica Neue" w:hAnsi="Helvetica Neue" w:eastAsia="新宋体" w:cs="仿宋"/>
-          <w:b w:val="0"/>
-          <w:i w:val="0"/>
-          <w:caps w:val="0"/>
-          <w:color w:val="333333"/>
-          <w:spacing w:val="0"/>
-          <w:sz w:val="19"/>
-          <w:szCs w:val="19"/>
-          <w:shd w:val="clear" w:fill="FFFFFF"/>
-        </w:rPr>
-        <w:t>允许一个子类继承父类，需要注意的是，子类的</w:t>
-      </w:r>
-      <w:r>
-        <w:rPr>
-          <w:rFonts w:hint="default" w:ascii="Consolas" w:hAnsi="Consolas" w:eastAsia="新宋体" w:cs="仿宋"/>
-          <w:b w:val="0"/>
-          <w:color w:val="9B1CEB"/>
-          <w:kern w:val="2"/>
-          <w:sz w:val="22"/>
-          <w:szCs w:val="20"/>
-          <w:lang w:val="en-US" w:eastAsia="zh-CN" w:bidi="ar"/>
-        </w:rPr>
-        <w:t xml:space="preserve">constructor </w:t>
-      </w:r>
-      <w:r>
-        <w:rPr>
-          <w:rFonts w:hint="default" w:ascii="Helvetica Neue" w:hAnsi="Helvetica Neue" w:eastAsia="新宋体" w:cs="仿宋"/>
-          <w:b w:val="0"/>
-          <w:i w:val="0"/>
-          <w:caps w:val="0"/>
-          <w:color w:val="333333"/>
-          <w:spacing w:val="0"/>
-          <w:sz w:val="19"/>
-          <w:szCs w:val="19"/>
-          <w:shd w:val="clear" w:fill="FFFFFF"/>
-        </w:rPr>
-        <w:t xml:space="preserve">函数中需要执行 </w:t>
-      </w:r>
-      <w:r>
-        <w:rPr>
-          <w:rFonts w:hint="default" w:ascii="Consolas" w:hAnsi="Consolas" w:eastAsia="新宋体" w:cs="仿宋"/>
-          <w:b w:val="0"/>
-          <w:color w:val="9B1CEB"/>
-          <w:kern w:val="2"/>
-          <w:sz w:val="22"/>
-          <w:szCs w:val="20"/>
-          <w:lang w:val="en-US" w:eastAsia="zh-CN" w:bidi="ar"/>
-        </w:rPr>
-        <w:t>super</w:t>
-      </w:r>
-      <w:r>
-        <w:rPr>
-          <w:rFonts w:hint="default" w:ascii="Helvetica Neue" w:hAnsi="Helvetica Neue" w:eastAsia="新宋体" w:cs="仿宋"/>
-          <w:b w:val="0"/>
-          <w:i w:val="0"/>
-          <w:caps w:val="0"/>
-          <w:color w:val="333333"/>
-          <w:spacing w:val="0"/>
-          <w:sz w:val="19"/>
-          <w:szCs w:val="19"/>
-          <w:shd w:val="clear" w:fill="FFFFFF"/>
-        </w:rPr>
-        <w:t>() 函数。</w:t>
-      </w:r>
-    </w:p>
-    <w:p>
-      <w:pPr>
-        <w:pStyle w:val="7"/>
-        <w:keepNext w:val="0"/>
-        <w:keepLines w:val="0"/>
-        <w:widowControl/>
-        <w:suppressLineNumbers w:val="0"/>
-        <w:pBdr>
-          <w:top w:val="none" w:color="auto" w:sz="0" w:space="0"/>
-          <w:left w:val="none" w:color="auto" w:sz="0" w:space="0"/>
-          <w:bottom w:val="none" w:color="auto" w:sz="0" w:space="0"/>
-          <w:right w:val="none" w:color="auto" w:sz="0" w:space="0"/>
-        </w:pBdr>
-        <w:shd w:val="clear" w:fill="FFFFFF"/>
-        <w:spacing w:before="0" w:beforeAutospacing="0" w:after="0" w:afterAutospacing="0" w:line="420" w:lineRule="atLeast"/>
-        <w:ind w:left="0" w:right="0" w:firstLine="0"/>
-        <w:rPr>
-          <w:rFonts w:hint="default" w:ascii="Helvetica Neue" w:hAnsi="Helvetica Neue" w:eastAsia="新宋体" w:cs="仿宋"/>
-          <w:b w:val="0"/>
-          <w:i w:val="0"/>
-          <w:caps w:val="0"/>
-          <w:color w:val="333333"/>
-          <w:spacing w:val="0"/>
-          <w:sz w:val="19"/>
-          <w:szCs w:val="19"/>
-        </w:rPr>
-      </w:pPr>
-      <w:r>
-        <w:rPr>
-          <w:rFonts w:hint="default" w:ascii="Helvetica Neue" w:hAnsi="Helvetica Neue" w:eastAsia="新宋体" w:cs="仿宋"/>
-          <w:b w:val="0"/>
-          <w:i w:val="0"/>
-          <w:caps w:val="0"/>
-          <w:color w:val="333333"/>
-          <w:spacing w:val="0"/>
-          <w:sz w:val="19"/>
-          <w:szCs w:val="19"/>
-          <w:shd w:val="clear" w:fill="FFFFFF"/>
-        </w:rPr>
-        <w:t>当然，你也可以在子类方法中调用父类的方法，如</w:t>
-      </w:r>
-      <w:r>
-        <w:rPr>
-          <w:rFonts w:hint="default" w:ascii="Consolas" w:hAnsi="Consolas" w:eastAsia="新宋体" w:cs="仿宋"/>
-          <w:b w:val="0"/>
-          <w:color w:val="9B1CEB"/>
-          <w:kern w:val="2"/>
-          <w:sz w:val="22"/>
-          <w:szCs w:val="20"/>
-          <w:lang w:val="en-US" w:eastAsia="zh-CN" w:bidi="ar"/>
-        </w:rPr>
-        <w:t>super.parentMethodName</w:t>
-      </w:r>
-      <w:r>
-        <w:rPr>
-          <w:rFonts w:hint="default" w:ascii="Helvetica Neue" w:hAnsi="Helvetica Neue" w:eastAsia="新宋体" w:cs="仿宋"/>
-          <w:b w:val="0"/>
-          <w:i w:val="0"/>
-          <w:caps w:val="0"/>
-          <w:color w:val="333333"/>
-          <w:spacing w:val="0"/>
-          <w:sz w:val="19"/>
-          <w:szCs w:val="19"/>
-          <w:shd w:val="clear" w:fill="FFFFFF"/>
-        </w:rPr>
-        <w:t>()。</w:t>
-      </w:r>
-    </w:p>
-    <w:p>
-      <w:pPr>
-        <w:pStyle w:val="7"/>
-        <w:keepNext w:val="0"/>
-        <w:keepLines w:val="0"/>
-        <w:widowControl/>
-        <w:suppressLineNumbers w:val="0"/>
-        <w:pBdr>
-          <w:top w:val="none" w:color="auto" w:sz="0" w:space="0"/>
-          <w:left w:val="none" w:color="auto" w:sz="0" w:space="0"/>
-          <w:bottom w:val="none" w:color="auto" w:sz="0" w:space="0"/>
-          <w:right w:val="none" w:color="auto" w:sz="0" w:space="0"/>
-        </w:pBdr>
-        <w:shd w:val="clear" w:fill="FFFFFF"/>
-        <w:spacing w:before="0" w:beforeAutospacing="0" w:after="0" w:afterAutospacing="0" w:line="420" w:lineRule="atLeast"/>
-        <w:ind w:left="0" w:right="0" w:firstLine="0"/>
-        <w:rPr>
-          <w:rFonts w:hint="default" w:ascii="Helvetica Neue" w:hAnsi="Helvetica Neue" w:eastAsia="新宋体" w:cs="仿宋"/>
-          <w:b w:val="0"/>
-          <w:i w:val="0"/>
-          <w:caps w:val="0"/>
-          <w:color w:val="333333"/>
-          <w:spacing w:val="0"/>
-          <w:sz w:val="19"/>
-          <w:szCs w:val="19"/>
-        </w:rPr>
-      </w:pPr>
-      <w:r>
-        <w:rPr>
-          <w:rFonts w:hint="default" w:ascii="Helvetica Neue" w:hAnsi="Helvetica Neue" w:eastAsia="新宋体" w:cs="仿宋"/>
-          <w:b w:val="0"/>
-          <w:i w:val="0"/>
-          <w:caps w:val="0"/>
-          <w:color w:val="333333"/>
-          <w:spacing w:val="0"/>
-          <w:sz w:val="19"/>
-          <w:szCs w:val="19"/>
-          <w:shd w:val="clear" w:fill="FFFFFF"/>
-        </w:rPr>
-        <w:t>在 这里 阅读更多关于类的介绍。</w:t>
-      </w:r>
-    </w:p>
-    <w:p>
-      <w:pPr>
-        <w:pStyle w:val="7"/>
-        <w:keepNext w:val="0"/>
-        <w:keepLines w:val="0"/>
-        <w:widowControl/>
-        <w:suppressLineNumbers w:val="0"/>
-        <w:pBdr>
-          <w:top w:val="none" w:color="auto" w:sz="0" w:space="0"/>
-          <w:left w:val="none" w:color="auto" w:sz="0" w:space="0"/>
-          <w:bottom w:val="none" w:color="auto" w:sz="0" w:space="0"/>
-          <w:right w:val="none" w:color="auto" w:sz="0" w:space="0"/>
-        </w:pBdr>
-        <w:shd w:val="clear" w:fill="FFFFFF"/>
-        <w:spacing w:before="0" w:beforeAutospacing="0" w:after="0" w:afterAutospacing="0" w:line="420" w:lineRule="atLeast"/>
-        <w:ind w:left="0" w:right="0" w:firstLine="0"/>
-        <w:rPr>
-          <w:rFonts w:hint="default" w:ascii="Helvetica Neue" w:hAnsi="Helvetica Neue" w:eastAsia="新宋体" w:cs="仿宋"/>
-          <w:b w:val="0"/>
-          <w:i w:val="0"/>
-          <w:caps w:val="0"/>
-          <w:color w:val="333333"/>
-          <w:spacing w:val="0"/>
-          <w:sz w:val="19"/>
-          <w:szCs w:val="19"/>
-        </w:rPr>
-      </w:pPr>
-      <w:r>
-        <w:rPr>
-          <w:rFonts w:hint="default" w:ascii="Helvetica Neue" w:hAnsi="Helvetica Neue" w:eastAsia="新宋体" w:cs="仿宋"/>
-          <w:b w:val="0"/>
-          <w:i w:val="0"/>
-          <w:caps w:val="0"/>
-          <w:color w:val="333333"/>
-          <w:spacing w:val="0"/>
-          <w:sz w:val="19"/>
-          <w:szCs w:val="19"/>
-          <w:shd w:val="clear" w:fill="FFFFFF"/>
-        </w:rPr>
-        <w:t>有几点值得注意的是：</w:t>
-      </w:r>
-    </w:p>
-    <w:p>
-      <w:pPr>
-        <w:keepNext w:val="0"/>
-        <w:keepLines w:val="0"/>
-        <w:widowControl/>
-        <w:numPr>
-          <w:ilvl w:val="0"/>
-          <w:numId w:val="6"/>
-        </w:numPr>
-        <w:suppressLineNumbers w:val="0"/>
-        <w:pBdr>
-          <w:top w:val="none" w:color="auto" w:sz="0" w:space="0"/>
-          <w:left w:val="none" w:color="auto" w:sz="0" w:space="0"/>
-          <w:bottom w:val="none" w:color="auto" w:sz="0" w:space="0"/>
-          <w:right w:val="none" w:color="auto" w:sz="0" w:space="0"/>
-        </w:pBdr>
-        <w:wordWrap w:val="0"/>
-        <w:spacing w:before="0" w:beforeAutospacing="0" w:after="210" w:afterAutospacing="0" w:line="315" w:lineRule="atLeast"/>
-        <w:ind w:left="210" w:right="0" w:hanging="360"/>
-        <w:rPr>
-          <w:rFonts w:eastAsia="新宋体" w:cs="仿宋"/>
-          <w:sz w:val="19"/>
-          <w:szCs w:val="19"/>
-        </w:rPr>
-      </w:pPr>
-      <w:r>
-        <w:rPr>
-          <w:rFonts w:hint="default" w:ascii="Helvetica Neue" w:hAnsi="Helvetica Neue" w:eastAsia="新宋体" w:cs="仿宋"/>
-          <w:b w:val="0"/>
-          <w:i w:val="0"/>
-          <w:caps w:val="0"/>
-          <w:color w:val="333333"/>
-          <w:spacing w:val="0"/>
-          <w:sz w:val="19"/>
-          <w:szCs w:val="19"/>
-          <w:shd w:val="clear" w:fill="FFFFFF"/>
-        </w:rPr>
-        <w:t>类的声明不会提升（hoisting)，如果你要使用某个 Class，那你必须在使用之前定义它，否则会抛出一个 ReferenceError 的错误</w:t>
-      </w:r>
-    </w:p>
-    <w:p>
-      <w:pPr>
-        <w:keepNext w:val="0"/>
-        <w:keepLines w:val="0"/>
-        <w:widowControl/>
-        <w:numPr>
-          <w:ilvl w:val="0"/>
-          <w:numId w:val="6"/>
-        </w:numPr>
-        <w:suppressLineNumbers w:val="0"/>
-        <w:pBdr>
-          <w:top w:val="none" w:color="auto" w:sz="0" w:space="0"/>
-          <w:left w:val="none" w:color="auto" w:sz="0" w:space="0"/>
-          <w:bottom w:val="none" w:color="auto" w:sz="0" w:space="0"/>
-          <w:right w:val="none" w:color="auto" w:sz="0" w:space="0"/>
-        </w:pBdr>
-        <w:wordWrap w:val="0"/>
-        <w:spacing w:before="0" w:beforeAutospacing="0" w:after="210" w:afterAutospacing="0" w:line="315" w:lineRule="atLeast"/>
-        <w:ind w:left="210" w:right="0" w:hanging="360"/>
-        <w:rPr>
-          <w:rFonts w:eastAsia="新宋体" w:cs="仿宋"/>
-          <w:sz w:val="19"/>
-          <w:szCs w:val="19"/>
-        </w:rPr>
-      </w:pPr>
-      <w:r>
-        <w:rPr>
-          <w:rFonts w:hint="default" w:ascii="Helvetica Neue" w:hAnsi="Helvetica Neue" w:eastAsia="新宋体" w:cs="仿宋"/>
-          <w:b w:val="0"/>
-          <w:i w:val="0"/>
-          <w:caps w:val="0"/>
-          <w:color w:val="333333"/>
-          <w:spacing w:val="0"/>
-          <w:sz w:val="19"/>
-          <w:szCs w:val="19"/>
-          <w:shd w:val="clear" w:fill="FFFFFF"/>
-        </w:rPr>
-        <w:t>在类中定义函数不需要使用 function 关键词</w:t>
+        <w:t>。</w:t>
       </w:r>
     </w:p>
     <w:p>
@@ -11862,684 +11481,8 @@
           <w:rFonts w:hint="default"/>
         </w:rPr>
       </w:pPr>
-      <w:bookmarkStart w:id="28" w:name="_Toc2393"/>
-      <w:bookmarkStart w:id="29" w:name="_Toc23100"/>
-      <w:r>
-        <w:rPr>
-          <w:rFonts w:hint="default"/>
-        </w:rPr>
-        <w:t xml:space="preserve">14. </w:t>
-      </w:r>
-      <w:r>
-        <w:rPr>
-          <w:rFonts w:hint="default"/>
-          <w:lang w:val="en-US" w:eastAsia="zh-CN"/>
-        </w:rPr>
-        <w:t>Symbol</w:t>
-      </w:r>
-      <w:bookmarkEnd w:id="28"/>
-      <w:bookmarkEnd w:id="29"/>
-    </w:p>
-    <w:p>
-      <w:pPr>
-        <w:pStyle w:val="7"/>
-        <w:keepNext w:val="0"/>
-        <w:keepLines w:val="0"/>
-        <w:widowControl/>
-        <w:suppressLineNumbers w:val="0"/>
-        <w:pBdr>
-          <w:top w:val="none" w:color="auto" w:sz="0" w:space="0"/>
-          <w:left w:val="none" w:color="auto" w:sz="0" w:space="0"/>
-          <w:bottom w:val="none" w:color="auto" w:sz="0" w:space="0"/>
-          <w:right w:val="none" w:color="auto" w:sz="0" w:space="0"/>
-        </w:pBdr>
-        <w:shd w:val="clear" w:fill="FFFFFF"/>
-        <w:spacing w:before="0" w:beforeAutospacing="0" w:after="0" w:afterAutospacing="0" w:line="420" w:lineRule="atLeast"/>
-        <w:ind w:left="0" w:right="0" w:firstLine="0"/>
-        <w:rPr>
-          <w:rFonts w:hint="default" w:ascii="Helvetica Neue" w:hAnsi="Helvetica Neue" w:eastAsia="新宋体" w:cs="仿宋"/>
-          <w:b w:val="0"/>
-          <w:i w:val="0"/>
-          <w:caps w:val="0"/>
-          <w:color w:val="333333"/>
-          <w:spacing w:val="0"/>
-          <w:sz w:val="19"/>
-          <w:szCs w:val="19"/>
-        </w:rPr>
-      </w:pPr>
-      <w:r>
-        <w:rPr>
-          <w:rFonts w:hint="default" w:ascii="Consolas" w:hAnsi="Consolas" w:eastAsia="新宋体" w:cs="仿宋"/>
-          <w:b w:val="0"/>
-          <w:color w:val="9B1CEB"/>
-          <w:kern w:val="2"/>
-          <w:sz w:val="22"/>
-          <w:szCs w:val="20"/>
-          <w:lang w:val="en-US" w:eastAsia="zh-CN" w:bidi="ar"/>
-        </w:rPr>
-        <w:t xml:space="preserve">Symbol </w:t>
-      </w:r>
-      <w:r>
-        <w:rPr>
-          <w:rFonts w:hint="default" w:ascii="Helvetica Neue" w:hAnsi="Helvetica Neue" w:eastAsia="新宋体" w:cs="仿宋"/>
-          <w:b w:val="0"/>
-          <w:i w:val="0"/>
-          <w:caps w:val="0"/>
-          <w:color w:val="333333"/>
-          <w:spacing w:val="0"/>
-          <w:sz w:val="19"/>
-          <w:szCs w:val="19"/>
-          <w:shd w:val="clear" w:fill="FFFFFF"/>
-        </w:rPr>
-        <w:t>是一种新的数据类型，它的值是唯一的，不可变的。</w:t>
-      </w:r>
-      <w:r>
-        <w:rPr>
-          <w:rFonts w:hint="default" w:ascii="Consolas" w:hAnsi="Consolas" w:eastAsia="新宋体" w:cs="仿宋"/>
-          <w:b w:val="0"/>
-          <w:color w:val="9B1CEB"/>
-          <w:kern w:val="2"/>
-          <w:sz w:val="22"/>
-          <w:szCs w:val="20"/>
-          <w:lang w:val="en-US" w:eastAsia="zh-CN" w:bidi="ar"/>
-        </w:rPr>
-        <w:t xml:space="preserve">ES6 </w:t>
-      </w:r>
-      <w:r>
-        <w:rPr>
-          <w:rFonts w:hint="default" w:ascii="Helvetica Neue" w:hAnsi="Helvetica Neue" w:eastAsia="新宋体" w:cs="仿宋"/>
-          <w:b w:val="0"/>
-          <w:i w:val="0"/>
-          <w:caps w:val="0"/>
-          <w:color w:val="333333"/>
-          <w:spacing w:val="0"/>
-          <w:sz w:val="19"/>
-          <w:szCs w:val="19"/>
-          <w:shd w:val="clear" w:fill="FFFFFF"/>
-        </w:rPr>
-        <w:t xml:space="preserve">中提出 </w:t>
-      </w:r>
-      <w:r>
-        <w:rPr>
-          <w:rFonts w:hint="default" w:ascii="Consolas" w:hAnsi="Consolas" w:eastAsia="新宋体" w:cs="仿宋"/>
-          <w:b w:val="0"/>
-          <w:color w:val="9B1CEB"/>
-          <w:kern w:val="2"/>
-          <w:sz w:val="22"/>
-          <w:szCs w:val="20"/>
-          <w:lang w:val="en-US" w:eastAsia="zh-CN" w:bidi="ar"/>
-        </w:rPr>
-        <w:t xml:space="preserve">symbol </w:t>
-      </w:r>
-      <w:r>
-        <w:rPr>
-          <w:rFonts w:hint="default" w:ascii="Helvetica Neue" w:hAnsi="Helvetica Neue" w:eastAsia="新宋体" w:cs="仿宋"/>
-          <w:b w:val="0"/>
-          <w:i w:val="0"/>
-          <w:caps w:val="0"/>
-          <w:color w:val="333333"/>
-          <w:spacing w:val="0"/>
-          <w:sz w:val="19"/>
-          <w:szCs w:val="19"/>
-          <w:shd w:val="clear" w:fill="FFFFFF"/>
-        </w:rPr>
-        <w:t>的目的是为了生成一个唯一的标识符，不过你访问不到这个标识符：</w:t>
-      </w:r>
-    </w:p>
-    <w:p>
-      <w:pPr>
-        <w:pStyle w:val="6"/>
-        <w:keepNext w:val="0"/>
-        <w:keepLines w:val="0"/>
-        <w:widowControl/>
-        <w:suppressLineNumbers w:val="0"/>
-        <w:pBdr>
-          <w:top w:val="single" w:color="DDDDDD" w:sz="6" w:space="7"/>
-          <w:left w:val="single" w:color="DDDDDD" w:sz="24" w:space="11"/>
-          <w:bottom w:val="single" w:color="DDDDDD" w:sz="6" w:space="7"/>
-          <w:right w:val="single" w:color="DDDDDD" w:sz="6" w:space="11"/>
-        </w:pBdr>
-        <w:shd w:val="clear" w:fill="FBFBFB"/>
-        <w:wordWrap w:val="0"/>
-        <w:spacing w:before="225" w:beforeAutospacing="0" w:after="225" w:afterAutospacing="0" w:line="300" w:lineRule="atLeast"/>
-        <w:ind w:left="0" w:right="0" w:firstLine="0"/>
-        <w:jc w:val="left"/>
-        <w:rPr>
-          <w:rFonts w:hint="default" w:ascii="新宋体" w:hAnsi="新宋体" w:eastAsia="新宋体" w:cs="仿宋"/>
-          <w:b w:val="0"/>
-          <w:i w:val="0"/>
-          <w:caps w:val="0"/>
-          <w:color w:val="000000"/>
-          <w:spacing w:val="0"/>
-          <w:sz w:val="18"/>
-          <w:szCs w:val="18"/>
-          <w:shd w:val="clear" w:fill="FBFBFB"/>
-        </w:rPr>
-      </w:pPr>
-      <w:r>
-        <w:rPr>
-          <w:rFonts w:hint="default" w:ascii="新宋体" w:hAnsi="新宋体" w:eastAsia="新宋体" w:cs="仿宋"/>
-          <w:b w:val="0"/>
-          <w:i w:val="0"/>
-          <w:caps w:val="0"/>
-          <w:color w:val="000000"/>
-          <w:spacing w:val="0"/>
-          <w:sz w:val="18"/>
-          <w:szCs w:val="18"/>
-          <w:shd w:val="clear" w:fill="FBFBFB"/>
-        </w:rPr>
-        <w:t>var sym = Symbol( "some optional description" );</w:t>
-      </w:r>
-    </w:p>
-    <w:p>
-      <w:pPr>
-        <w:pStyle w:val="6"/>
-        <w:keepNext w:val="0"/>
-        <w:keepLines w:val="0"/>
-        <w:widowControl/>
-        <w:suppressLineNumbers w:val="0"/>
-        <w:pBdr>
-          <w:top w:val="single" w:color="DDDDDD" w:sz="6" w:space="7"/>
-          <w:left w:val="single" w:color="DDDDDD" w:sz="24" w:space="11"/>
-          <w:bottom w:val="single" w:color="DDDDDD" w:sz="6" w:space="7"/>
-          <w:right w:val="single" w:color="DDDDDD" w:sz="6" w:space="11"/>
-        </w:pBdr>
-        <w:shd w:val="clear" w:fill="FBFBFB"/>
-        <w:wordWrap w:val="0"/>
-        <w:spacing w:before="225" w:beforeAutospacing="0" w:after="225" w:afterAutospacing="0" w:line="300" w:lineRule="atLeast"/>
-        <w:ind w:left="0" w:right="0" w:firstLine="0"/>
-        <w:jc w:val="left"/>
-        <w:rPr>
-          <w:rFonts w:hint="default" w:ascii="新宋体" w:hAnsi="新宋体" w:eastAsia="新宋体" w:cs="仿宋"/>
-          <w:b w:val="0"/>
-          <w:i w:val="0"/>
-          <w:caps w:val="0"/>
-          <w:color w:val="000000"/>
-          <w:spacing w:val="0"/>
-          <w:sz w:val="18"/>
-          <w:szCs w:val="18"/>
-          <w:shd w:val="clear" w:fill="FBFBFB"/>
-        </w:rPr>
-      </w:pPr>
-      <w:r>
-        <w:rPr>
-          <w:rFonts w:hint="default" w:ascii="新宋体" w:hAnsi="新宋体" w:eastAsia="新宋体" w:cs="仿宋"/>
-          <w:b w:val="0"/>
-          <w:i w:val="0"/>
-          <w:caps w:val="0"/>
-          <w:color w:val="000000"/>
-          <w:spacing w:val="0"/>
-          <w:sz w:val="18"/>
-          <w:szCs w:val="18"/>
-          <w:shd w:val="clear" w:fill="FBFBFB"/>
-        </w:rPr>
-        <w:t>console.log(typeof sym); // symbol</w:t>
-      </w:r>
-    </w:p>
-    <w:p>
-      <w:pPr>
-        <w:pStyle w:val="7"/>
-        <w:keepNext w:val="0"/>
-        <w:keepLines w:val="0"/>
-        <w:widowControl/>
-        <w:suppressLineNumbers w:val="0"/>
-        <w:pBdr>
-          <w:top w:val="none" w:color="auto" w:sz="0" w:space="0"/>
-          <w:left w:val="none" w:color="auto" w:sz="0" w:space="0"/>
-          <w:bottom w:val="none" w:color="auto" w:sz="0" w:space="0"/>
-          <w:right w:val="none" w:color="auto" w:sz="0" w:space="0"/>
-        </w:pBdr>
-        <w:shd w:val="clear" w:fill="FFFFFF"/>
-        <w:spacing w:before="0" w:beforeAutospacing="0" w:after="0" w:afterAutospacing="0" w:line="420" w:lineRule="atLeast"/>
-        <w:ind w:left="0" w:right="0" w:firstLine="0"/>
-        <w:rPr>
-          <w:rFonts w:hint="default" w:ascii="Helvetica Neue" w:hAnsi="Helvetica Neue" w:eastAsia="新宋体" w:cs="仿宋"/>
-          <w:b w:val="0"/>
-          <w:i w:val="0"/>
-          <w:caps w:val="0"/>
-          <w:color w:val="333333"/>
-          <w:spacing w:val="0"/>
-          <w:sz w:val="19"/>
-          <w:szCs w:val="19"/>
-        </w:rPr>
-      </w:pPr>
-      <w:r>
-        <w:rPr>
-          <w:rFonts w:hint="default" w:ascii="Helvetica Neue" w:hAnsi="Helvetica Neue" w:eastAsia="新宋体" w:cs="仿宋"/>
-          <w:b w:val="0"/>
-          <w:i w:val="0"/>
-          <w:caps w:val="0"/>
-          <w:color w:val="333333"/>
-          <w:spacing w:val="0"/>
-          <w:sz w:val="19"/>
-          <w:szCs w:val="19"/>
-          <w:shd w:val="clear" w:fill="FFFFFF"/>
-        </w:rPr>
-        <w:t xml:space="preserve">注意，这里 </w:t>
-      </w:r>
-      <w:r>
-        <w:rPr>
-          <w:rFonts w:hint="default" w:ascii="Consolas" w:hAnsi="Consolas" w:eastAsia="新宋体" w:cs="仿宋"/>
-          <w:b w:val="0"/>
-          <w:color w:val="9B1CEB"/>
-          <w:kern w:val="2"/>
-          <w:sz w:val="22"/>
-          <w:szCs w:val="20"/>
-          <w:lang w:val="en-US" w:eastAsia="zh-CN" w:bidi="ar"/>
-        </w:rPr>
-        <w:t xml:space="preserve">Symbol </w:t>
-      </w:r>
-      <w:r>
-        <w:rPr>
-          <w:rFonts w:hint="default" w:ascii="Helvetica Neue" w:hAnsi="Helvetica Neue" w:eastAsia="新宋体" w:cs="仿宋"/>
-          <w:b w:val="0"/>
-          <w:i w:val="0"/>
-          <w:caps w:val="0"/>
-          <w:color w:val="333333"/>
-          <w:spacing w:val="0"/>
-          <w:sz w:val="19"/>
-          <w:szCs w:val="19"/>
-          <w:shd w:val="clear" w:fill="FFFFFF"/>
-        </w:rPr>
-        <w:t xml:space="preserve">前面不能使用 </w:t>
-      </w:r>
-      <w:r>
-        <w:rPr>
-          <w:rFonts w:hint="default" w:ascii="Consolas" w:hAnsi="Consolas" w:eastAsia="新宋体" w:cs="仿宋"/>
-          <w:b w:val="0"/>
-          <w:color w:val="9B1CEB"/>
-          <w:kern w:val="2"/>
-          <w:sz w:val="22"/>
-          <w:szCs w:val="20"/>
-          <w:lang w:val="en-US" w:eastAsia="zh-CN" w:bidi="ar"/>
-        </w:rPr>
-        <w:t xml:space="preserve">new </w:t>
-      </w:r>
-      <w:r>
-        <w:rPr>
-          <w:rFonts w:hint="default" w:ascii="Helvetica Neue" w:hAnsi="Helvetica Neue" w:eastAsia="新宋体" w:cs="仿宋"/>
-          <w:b w:val="0"/>
-          <w:i w:val="0"/>
-          <w:caps w:val="0"/>
-          <w:color w:val="333333"/>
-          <w:spacing w:val="0"/>
-          <w:sz w:val="19"/>
-          <w:szCs w:val="19"/>
-          <w:shd w:val="clear" w:fill="FFFFFF"/>
-        </w:rPr>
-        <w:t>操作符。</w:t>
-      </w:r>
-    </w:p>
-    <w:p>
-      <w:pPr>
-        <w:pStyle w:val="7"/>
-        <w:keepNext w:val="0"/>
-        <w:keepLines w:val="0"/>
-        <w:widowControl/>
-        <w:suppressLineNumbers w:val="0"/>
-        <w:pBdr>
-          <w:top w:val="none" w:color="auto" w:sz="0" w:space="0"/>
-          <w:left w:val="none" w:color="auto" w:sz="0" w:space="0"/>
-          <w:bottom w:val="none" w:color="auto" w:sz="0" w:space="0"/>
-          <w:right w:val="none" w:color="auto" w:sz="0" w:space="0"/>
-        </w:pBdr>
-        <w:shd w:val="clear" w:fill="FFFFFF"/>
-        <w:spacing w:before="0" w:beforeAutospacing="0" w:after="0" w:afterAutospacing="0" w:line="420" w:lineRule="atLeast"/>
-        <w:ind w:left="0" w:right="0" w:firstLine="0"/>
-        <w:rPr>
-          <w:rFonts w:hint="default" w:ascii="Helvetica Neue" w:hAnsi="Helvetica Neue" w:eastAsia="新宋体" w:cs="仿宋"/>
-          <w:b w:val="0"/>
-          <w:i w:val="0"/>
-          <w:caps w:val="0"/>
-          <w:color w:val="333333"/>
-          <w:spacing w:val="0"/>
-          <w:sz w:val="19"/>
-          <w:szCs w:val="19"/>
-        </w:rPr>
-      </w:pPr>
-      <w:r>
-        <w:rPr>
-          <w:rFonts w:hint="default" w:ascii="Helvetica Neue" w:hAnsi="Helvetica Neue" w:eastAsia="新宋体" w:cs="仿宋"/>
-          <w:b w:val="0"/>
-          <w:i w:val="0"/>
-          <w:caps w:val="0"/>
-          <w:color w:val="333333"/>
-          <w:spacing w:val="0"/>
-          <w:sz w:val="19"/>
-          <w:szCs w:val="19"/>
-          <w:shd w:val="clear" w:fill="FFFFFF"/>
-        </w:rPr>
-        <w:t>如果它被用作一个对象的属性，那么这个属性会是不可枚举的：</w:t>
-      </w:r>
-    </w:p>
-    <w:p>
-      <w:pPr>
-        <w:pStyle w:val="6"/>
-        <w:keepNext w:val="0"/>
-        <w:keepLines w:val="0"/>
-        <w:widowControl/>
-        <w:suppressLineNumbers w:val="0"/>
-        <w:pBdr>
-          <w:top w:val="single" w:color="DDDDDD" w:sz="6" w:space="7"/>
-          <w:left w:val="single" w:color="DDDDDD" w:sz="24" w:space="11"/>
-          <w:bottom w:val="single" w:color="DDDDDD" w:sz="6" w:space="7"/>
-          <w:right w:val="single" w:color="DDDDDD" w:sz="6" w:space="11"/>
-        </w:pBdr>
-        <w:shd w:val="clear" w:fill="FBFBFB"/>
-        <w:wordWrap w:val="0"/>
-        <w:spacing w:before="225" w:beforeAutospacing="0" w:after="225" w:afterAutospacing="0" w:line="300" w:lineRule="atLeast"/>
-        <w:ind w:left="0" w:right="0" w:firstLine="0"/>
-        <w:jc w:val="left"/>
-        <w:rPr>
-          <w:rFonts w:hint="default" w:ascii="新宋体" w:hAnsi="新宋体" w:eastAsia="新宋体" w:cs="仿宋"/>
-          <w:b w:val="0"/>
-          <w:i w:val="0"/>
-          <w:caps w:val="0"/>
-          <w:color w:val="000000"/>
-          <w:spacing w:val="0"/>
-          <w:sz w:val="18"/>
-          <w:szCs w:val="18"/>
-          <w:shd w:val="clear" w:fill="FBFBFB"/>
-        </w:rPr>
-      </w:pPr>
-      <w:r>
-        <w:rPr>
-          <w:rFonts w:hint="default" w:ascii="新宋体" w:hAnsi="新宋体" w:eastAsia="新宋体" w:cs="仿宋"/>
-          <w:b w:val="0"/>
-          <w:i w:val="0"/>
-          <w:caps w:val="0"/>
-          <w:color w:val="000000"/>
-          <w:spacing w:val="0"/>
-          <w:sz w:val="18"/>
-          <w:szCs w:val="18"/>
-          <w:shd w:val="clear" w:fill="FBFBFB"/>
-        </w:rPr>
-        <w:t>var o = {</w:t>
-      </w:r>
-    </w:p>
-    <w:p>
-      <w:pPr>
-        <w:pStyle w:val="6"/>
-        <w:keepNext w:val="0"/>
-        <w:keepLines w:val="0"/>
-        <w:widowControl/>
-        <w:suppressLineNumbers w:val="0"/>
-        <w:pBdr>
-          <w:top w:val="single" w:color="DDDDDD" w:sz="6" w:space="7"/>
-          <w:left w:val="single" w:color="DDDDDD" w:sz="24" w:space="11"/>
-          <w:bottom w:val="single" w:color="DDDDDD" w:sz="6" w:space="7"/>
-          <w:right w:val="single" w:color="DDDDDD" w:sz="6" w:space="11"/>
-        </w:pBdr>
-        <w:shd w:val="clear" w:fill="FBFBFB"/>
-        <w:wordWrap w:val="0"/>
-        <w:spacing w:before="225" w:beforeAutospacing="0" w:after="225" w:afterAutospacing="0" w:line="300" w:lineRule="atLeast"/>
-        <w:ind w:left="0" w:right="0" w:firstLine="0"/>
-        <w:jc w:val="left"/>
-        <w:rPr>
-          <w:rFonts w:hint="default" w:ascii="新宋体" w:hAnsi="新宋体" w:eastAsia="新宋体" w:cs="仿宋"/>
-          <w:b w:val="0"/>
-          <w:i w:val="0"/>
-          <w:caps w:val="0"/>
-          <w:color w:val="000000"/>
-          <w:spacing w:val="0"/>
-          <w:sz w:val="18"/>
-          <w:szCs w:val="18"/>
-          <w:shd w:val="clear" w:fill="FBFBFB"/>
-        </w:rPr>
-      </w:pPr>
-      <w:r>
-        <w:rPr>
-          <w:rFonts w:hint="default" w:ascii="新宋体" w:hAnsi="新宋体" w:eastAsia="新宋体" w:cs="仿宋"/>
-          <w:b w:val="0"/>
-          <w:i w:val="0"/>
-          <w:caps w:val="0"/>
-          <w:color w:val="000000"/>
-          <w:spacing w:val="0"/>
-          <w:sz w:val="18"/>
-          <w:szCs w:val="18"/>
-          <w:shd w:val="clear" w:fill="FBFBFB"/>
-        </w:rPr>
-        <w:t xml:space="preserve">    val: 10,</w:t>
-      </w:r>
-    </w:p>
-    <w:p>
-      <w:pPr>
-        <w:pStyle w:val="6"/>
-        <w:keepNext w:val="0"/>
-        <w:keepLines w:val="0"/>
-        <w:widowControl/>
-        <w:suppressLineNumbers w:val="0"/>
-        <w:pBdr>
-          <w:top w:val="single" w:color="DDDDDD" w:sz="6" w:space="7"/>
-          <w:left w:val="single" w:color="DDDDDD" w:sz="24" w:space="11"/>
-          <w:bottom w:val="single" w:color="DDDDDD" w:sz="6" w:space="7"/>
-          <w:right w:val="single" w:color="DDDDDD" w:sz="6" w:space="11"/>
-        </w:pBdr>
-        <w:shd w:val="clear" w:fill="FBFBFB"/>
-        <w:wordWrap w:val="0"/>
-        <w:spacing w:before="225" w:beforeAutospacing="0" w:after="225" w:afterAutospacing="0" w:line="300" w:lineRule="atLeast"/>
-        <w:ind w:left="0" w:right="0" w:firstLine="0"/>
-        <w:jc w:val="left"/>
-        <w:rPr>
-          <w:rFonts w:hint="default" w:ascii="新宋体" w:hAnsi="新宋体" w:eastAsia="新宋体" w:cs="仿宋"/>
-          <w:b w:val="0"/>
-          <w:i w:val="0"/>
-          <w:caps w:val="0"/>
-          <w:color w:val="000000"/>
-          <w:spacing w:val="0"/>
-          <w:sz w:val="18"/>
-          <w:szCs w:val="18"/>
-          <w:shd w:val="clear" w:fill="FBFBFB"/>
-        </w:rPr>
-      </w:pPr>
-      <w:r>
-        <w:rPr>
-          <w:rFonts w:hint="default" w:ascii="新宋体" w:hAnsi="新宋体" w:eastAsia="新宋体" w:cs="仿宋"/>
-          <w:b w:val="0"/>
-          <w:i w:val="0"/>
-          <w:caps w:val="0"/>
-          <w:color w:val="000000"/>
-          <w:spacing w:val="0"/>
-          <w:sz w:val="18"/>
-          <w:szCs w:val="18"/>
-          <w:shd w:val="clear" w:fill="FBFBFB"/>
-        </w:rPr>
-        <w:t xml:space="preserve">    [ Symbol("random") ]: "I'm a symbol",};</w:t>
-      </w:r>
-    </w:p>
-    <w:p>
-      <w:pPr>
-        <w:pStyle w:val="6"/>
-        <w:keepNext w:val="0"/>
-        <w:keepLines w:val="0"/>
-        <w:widowControl/>
-        <w:suppressLineNumbers w:val="0"/>
-        <w:pBdr>
-          <w:top w:val="single" w:color="DDDDDD" w:sz="6" w:space="7"/>
-          <w:left w:val="single" w:color="DDDDDD" w:sz="24" w:space="11"/>
-          <w:bottom w:val="single" w:color="DDDDDD" w:sz="6" w:space="7"/>
-          <w:right w:val="single" w:color="DDDDDD" w:sz="6" w:space="11"/>
-        </w:pBdr>
-        <w:shd w:val="clear" w:fill="FBFBFB"/>
-        <w:wordWrap w:val="0"/>
-        <w:spacing w:before="225" w:beforeAutospacing="0" w:after="225" w:afterAutospacing="0" w:line="300" w:lineRule="atLeast"/>
-        <w:ind w:left="0" w:right="0" w:firstLine="0"/>
-        <w:jc w:val="left"/>
-        <w:rPr>
-          <w:rFonts w:hint="default" w:ascii="新宋体" w:hAnsi="新宋体" w:eastAsia="新宋体" w:cs="仿宋"/>
-          <w:b w:val="0"/>
-          <w:i w:val="0"/>
-          <w:caps w:val="0"/>
-          <w:color w:val="000000"/>
-          <w:spacing w:val="0"/>
-          <w:sz w:val="18"/>
-          <w:szCs w:val="18"/>
-          <w:shd w:val="clear" w:fill="FBFBFB"/>
-        </w:rPr>
-      </w:pPr>
-      <w:r>
-        <w:rPr>
-          <w:rFonts w:hint="default" w:ascii="新宋体" w:hAnsi="新宋体" w:eastAsia="新宋体" w:cs="仿宋"/>
-          <w:b w:val="0"/>
-          <w:i w:val="0"/>
-          <w:caps w:val="0"/>
-          <w:color w:val="000000"/>
-          <w:spacing w:val="0"/>
-          <w:sz w:val="18"/>
-          <w:szCs w:val="18"/>
-          <w:shd w:val="clear" w:fill="FBFBFB"/>
-        </w:rPr>
-        <w:t xml:space="preserve"> </w:t>
-      </w:r>
-    </w:p>
-    <w:p>
-      <w:pPr>
-        <w:pStyle w:val="6"/>
-        <w:keepNext w:val="0"/>
-        <w:keepLines w:val="0"/>
-        <w:widowControl/>
-        <w:suppressLineNumbers w:val="0"/>
-        <w:pBdr>
-          <w:top w:val="single" w:color="DDDDDD" w:sz="6" w:space="7"/>
-          <w:left w:val="single" w:color="DDDDDD" w:sz="24" w:space="11"/>
-          <w:bottom w:val="single" w:color="DDDDDD" w:sz="6" w:space="7"/>
-          <w:right w:val="single" w:color="DDDDDD" w:sz="6" w:space="11"/>
-        </w:pBdr>
-        <w:shd w:val="clear" w:fill="FBFBFB"/>
-        <w:wordWrap w:val="0"/>
-        <w:spacing w:before="225" w:beforeAutospacing="0" w:after="225" w:afterAutospacing="0" w:line="300" w:lineRule="atLeast"/>
-        <w:ind w:left="0" w:right="0" w:firstLine="0"/>
-        <w:jc w:val="left"/>
-        <w:rPr>
-          <w:rFonts w:hint="default" w:ascii="新宋体" w:hAnsi="新宋体" w:eastAsia="新宋体" w:cs="仿宋"/>
-          <w:b w:val="0"/>
-          <w:i w:val="0"/>
-          <w:caps w:val="0"/>
-          <w:color w:val="000000"/>
-          <w:spacing w:val="0"/>
-          <w:sz w:val="18"/>
-          <w:szCs w:val="18"/>
-          <w:shd w:val="clear" w:fill="FBFBFB"/>
-        </w:rPr>
-      </w:pPr>
-      <w:r>
-        <w:rPr>
-          <w:rFonts w:hint="default" w:ascii="新宋体" w:hAnsi="新宋体" w:eastAsia="新宋体" w:cs="仿宋"/>
-          <w:b w:val="0"/>
-          <w:i w:val="0"/>
-          <w:caps w:val="0"/>
-          <w:color w:val="000000"/>
-          <w:spacing w:val="0"/>
-          <w:sz w:val="18"/>
-          <w:szCs w:val="18"/>
-          <w:shd w:val="clear" w:fill="FBFBFB"/>
-        </w:rPr>
-        <w:t>console.log(Object.getOwnPropertyNames(o)); // val</w:t>
-      </w:r>
-    </w:p>
-    <w:p>
-      <w:pPr>
-        <w:pStyle w:val="7"/>
-        <w:keepNext w:val="0"/>
-        <w:keepLines w:val="0"/>
-        <w:widowControl/>
-        <w:suppressLineNumbers w:val="0"/>
-        <w:pBdr>
-          <w:top w:val="none" w:color="auto" w:sz="0" w:space="0"/>
-          <w:left w:val="none" w:color="auto" w:sz="0" w:space="0"/>
-          <w:bottom w:val="none" w:color="auto" w:sz="0" w:space="0"/>
-          <w:right w:val="none" w:color="auto" w:sz="0" w:space="0"/>
-        </w:pBdr>
-        <w:shd w:val="clear" w:fill="FFFFFF"/>
-        <w:spacing w:before="0" w:beforeAutospacing="0" w:after="0" w:afterAutospacing="0" w:line="420" w:lineRule="atLeast"/>
-        <w:ind w:left="0" w:right="0" w:firstLine="0"/>
-        <w:rPr>
-          <w:rFonts w:hint="default" w:ascii="Helvetica Neue" w:hAnsi="Helvetica Neue" w:eastAsia="新宋体" w:cs="仿宋"/>
-          <w:b w:val="0"/>
-          <w:i w:val="0"/>
-          <w:caps w:val="0"/>
-          <w:color w:val="333333"/>
-          <w:spacing w:val="0"/>
-          <w:sz w:val="19"/>
-          <w:szCs w:val="19"/>
-        </w:rPr>
-      </w:pPr>
-      <w:r>
-        <w:rPr>
-          <w:rFonts w:hint="default" w:ascii="Helvetica Neue" w:hAnsi="Helvetica Neue" w:eastAsia="新宋体" w:cs="仿宋"/>
-          <w:b w:val="0"/>
-          <w:i w:val="0"/>
-          <w:caps w:val="0"/>
-          <w:color w:val="333333"/>
-          <w:spacing w:val="0"/>
-          <w:sz w:val="19"/>
-          <w:szCs w:val="19"/>
-          <w:shd w:val="clear" w:fill="FFFFFF"/>
-        </w:rPr>
-        <w:t xml:space="preserve">如果要获取对象 </w:t>
-      </w:r>
-      <w:r>
-        <w:rPr>
-          <w:rFonts w:hint="default" w:ascii="Consolas" w:hAnsi="Consolas" w:eastAsia="新宋体" w:cs="仿宋"/>
-          <w:b w:val="0"/>
-          <w:color w:val="9B1CEB"/>
-          <w:kern w:val="2"/>
-          <w:sz w:val="22"/>
-          <w:szCs w:val="20"/>
-          <w:lang w:val="en-US" w:eastAsia="zh-CN" w:bidi="ar"/>
-        </w:rPr>
-        <w:t xml:space="preserve">symbol </w:t>
-      </w:r>
-      <w:r>
-        <w:rPr>
-          <w:rFonts w:hint="default" w:ascii="Helvetica Neue" w:hAnsi="Helvetica Neue" w:eastAsia="新宋体" w:cs="仿宋"/>
-          <w:b w:val="0"/>
-          <w:i w:val="0"/>
-          <w:caps w:val="0"/>
-          <w:color w:val="333333"/>
-          <w:spacing w:val="0"/>
-          <w:sz w:val="19"/>
-          <w:szCs w:val="19"/>
-          <w:shd w:val="clear" w:fill="FFFFFF"/>
-        </w:rPr>
-        <w:t>属性，需要使用</w:t>
-      </w:r>
-      <w:r>
-        <w:rPr>
-          <w:rFonts w:hint="default" w:ascii="Consolas" w:hAnsi="Consolas" w:eastAsia="新宋体" w:cs="仿宋"/>
-          <w:b w:val="0"/>
-          <w:color w:val="9B1CEB"/>
-          <w:kern w:val="2"/>
-          <w:sz w:val="22"/>
-          <w:szCs w:val="20"/>
-          <w:lang w:val="en-US" w:eastAsia="zh-CN" w:bidi="ar"/>
-        </w:rPr>
-        <w:t>Object.getOwnPropertySymbols(o)</w:t>
-      </w:r>
-      <w:r>
-        <w:rPr>
-          <w:rFonts w:hint="default" w:ascii="Helvetica Neue" w:hAnsi="Helvetica Neue" w:eastAsia="新宋体" w:cs="仿宋"/>
-          <w:b w:val="0"/>
-          <w:i w:val="0"/>
-          <w:caps w:val="0"/>
-          <w:color w:val="333333"/>
-          <w:spacing w:val="0"/>
-          <w:sz w:val="19"/>
-          <w:szCs w:val="19"/>
-          <w:shd w:val="clear" w:fill="FFFFFF"/>
-        </w:rPr>
-        <w:t>。</w:t>
-      </w:r>
-    </w:p>
-    <w:p>
-      <w:pPr>
-        <w:pStyle w:val="2"/>
-        <w:rPr>
-          <w:rFonts w:hint="default"/>
-        </w:rPr>
-      </w:pPr>
-      <w:bookmarkStart w:id="30" w:name="_Toc26859"/>
-      <w:bookmarkStart w:id="31" w:name="_Toc28504"/>
+      <w:bookmarkStart w:id="30" w:name="_Toc28504"/>
+      <w:bookmarkStart w:id="31" w:name="_Toc26859"/>
       <w:r>
         <w:rPr>
           <w:rFonts w:hint="default"/>
@@ -15227,7 +14170,7 @@
                     </pic:cNvPicPr>
                   </pic:nvPicPr>
                   <pic:blipFill>
-                    <a:blip r:embed="rId25"/>
+                    <a:blip r:embed="rId31"/>
                     <a:stretch>
                       <a:fillRect/>
                     </a:stretch>
@@ -15344,8 +14287,6 @@
         </w:rPr>
         <w:t>当用export name 时，就用import { name }导入（记得带上大括号）</w:t>
       </w:r>
-      <w:bookmarkStart w:id="37" w:name="_GoBack"/>
-      <w:bookmarkEnd w:id="37"/>
     </w:p>
     <w:p>
       <w:pPr>
@@ -17252,6 +16193,9 @@
   <customSectProps>
     <customSectPr/>
   </customSectProps>
+  <customShpExts>
+    <customShpInfo spid="_x0000_s1026" textRotate="1"/>
+  </customShpExts>
 </s:customData>
 </file>
 
